--- a/documentos/Projetos_de_Extensão-grupo6.docx
+++ b/documentos/Projetos_de_Extensão-grupo6.docx
@@ -1,13 +1,13 @@
 
 <file path=word/document.xml><?xml version="1.0" encoding="utf-8"?>
-<w:document xmlns:wpc="http://schemas.microsoft.com/office/word/2010/wordprocessingCanvas" xmlns:cx="http://schemas.microsoft.com/office/drawing/2014/chartex" xmlns:cx1="http://schemas.microsoft.com/office/drawing/2015/9/8/chartex" xmlns:cx2="http://schemas.microsoft.com/office/drawing/2015/10/21/chartex" xmlns:cx3="http://schemas.microsoft.com/office/drawing/2016/5/9/chartex" xmlns:cx4="http://schemas.microsoft.com/office/drawing/2016/5/10/chartex" xmlns:cx5="http://schemas.microsoft.com/office/drawing/2016/5/11/chartex" xmlns:cx6="http://schemas.microsoft.com/office/drawing/2016/5/12/chartex" xmlns:cx7="http://schemas.microsoft.com/office/drawing/2016/5/13/chartex" xmlns:cx8="http://schemas.microsoft.com/office/drawing/2016/5/14/chartex" xmlns:mc="http://schemas.openxmlformats.org/markup-compatibility/2006" xmlns:aink="http://schemas.microsoft.com/office/drawing/2016/ink" xmlns:am3d="http://schemas.microsoft.com/office/drawing/2017/model3d" xmlns:o="urn:schemas-microsoft-com:office:office" xmlns:r="http://schemas.openxmlformats.org/officeDocument/2006/relationships" xmlns:m="http://schemas.openxmlformats.org/officeDocument/2006/math" xmlns:v="urn:schemas-microsoft-com:vml" xmlns:wp14="http://schemas.microsoft.com/office/word/2010/wordprocessingDrawing" xmlns:wp="http://schemas.openxmlformats.org/drawingml/2006/wordprocessingDrawing" xmlns:w10="urn:schemas-microsoft-com:office:word" xmlns:w="http://schemas.openxmlformats.org/wordprocessingml/2006/main" xmlns:w14="http://schemas.microsoft.com/office/word/2010/wordml" xmlns:w15="http://schemas.microsoft.com/office/word/2012/wordml" xmlns:w16cid="http://schemas.microsoft.com/office/word/2016/wordml/cid" xmlns:w16se="http://schemas.microsoft.com/office/word/2015/wordml/symex" xmlns:wpg="http://schemas.microsoft.com/office/word/2010/wordprocessingGroup" xmlns:wpi="http://schemas.microsoft.com/office/word/2010/wordprocessingInk" xmlns:wne="http://schemas.microsoft.com/office/word/2006/wordml" xmlns:wps="http://schemas.microsoft.com/office/word/2010/wordprocessingShape" mc:Ignorable="w14 w15 w16se w16cid wp14">
+<w:document xmlns:wpc="http://schemas.microsoft.com/office/word/2010/wordprocessingCanvas" xmlns:cx="http://schemas.microsoft.com/office/drawing/2014/chartex" xmlns:cx1="http://schemas.microsoft.com/office/drawing/2015/9/8/chartex" xmlns:cx2="http://schemas.microsoft.com/office/drawing/2015/10/21/chartex" xmlns:cx3="http://schemas.microsoft.com/office/drawing/2016/5/9/chartex" xmlns:cx4="http://schemas.microsoft.com/office/drawing/2016/5/10/chartex" xmlns:cx5="http://schemas.microsoft.com/office/drawing/2016/5/11/chartex" xmlns:cx6="http://schemas.microsoft.com/office/drawing/2016/5/12/chartex" xmlns:cx7="http://schemas.microsoft.com/office/drawing/2016/5/13/chartex" xmlns:cx8="http://schemas.microsoft.com/office/drawing/2016/5/14/chartex" xmlns:mc="http://schemas.openxmlformats.org/markup-compatibility/2006" xmlns:aink="http://schemas.microsoft.com/office/drawing/2016/ink" xmlns:am3d="http://schemas.microsoft.com/office/drawing/2017/model3d" xmlns:o="urn:schemas-microsoft-com:office:office" xmlns:oel="http://schemas.microsoft.com/office/2019/extlst" xmlns:r="http://schemas.openxmlformats.org/officeDocument/2006/relationships" xmlns:m="http://schemas.openxmlformats.org/officeDocument/2006/math" xmlns:v="urn:schemas-microsoft-com:vml" xmlns:wp14="http://schemas.microsoft.com/office/word/2010/wordprocessingDrawing" xmlns:wp="http://schemas.openxmlformats.org/drawingml/2006/wordprocessingDrawing" xmlns:w10="urn:schemas-microsoft-com:office:word" xmlns:w="http://schemas.openxmlformats.org/wordprocessingml/2006/main" xmlns:w14="http://schemas.microsoft.com/office/word/2010/wordml" xmlns:w15="http://schemas.microsoft.com/office/word/2012/wordml" xmlns:w16cex="http://schemas.microsoft.com/office/word/2018/wordml/cex" xmlns:w16cid="http://schemas.microsoft.com/office/word/2016/wordml/cid" xmlns:w16="http://schemas.microsoft.com/office/word/2018/wordml" xmlns:w16du="http://schemas.microsoft.com/office/word/2023/wordml/word16du" xmlns:w16sdtdh="http://schemas.microsoft.com/office/word/2020/wordml/sdtdatahash" xmlns:w16se="http://schemas.microsoft.com/office/word/2015/wordml/symex" xmlns:wpg="http://schemas.microsoft.com/office/word/2010/wordprocessingGroup" xmlns:wpi="http://schemas.microsoft.com/office/word/2010/wordprocessingInk" xmlns:wne="http://schemas.microsoft.com/office/word/2006/wordml" xmlns:wps="http://schemas.microsoft.com/office/word/2010/wordprocessingShape" mc:Ignorable="w14 w15 w16se w16cid w16 w16cex w16sdtdh w16du wp14">
   <w:body>
     <w:p>
       <w:pPr>
         <w:spacing w:after="0" w:line="240" w:lineRule="auto"/>
         <w:jc w:val="center"/>
         <w:rPr>
-          <w:rFonts w:ascii="Arial" w:hAnsi="Arial" w:eastAsia="Arial" w:cs="Arial"/>
+          <w:rFonts w:ascii="Arial" w:eastAsia="Arial" w:hAnsi="Arial" w:cs="Arial"/>
           <w:b/>
           <w:sz w:val="20"/>
           <w:szCs w:val="20"/>
@@ -15,7 +15,7 @@
       </w:pPr>
       <w:r>
         <w:rPr>
-          <w:rFonts w:ascii="Arial" w:hAnsi="Arial" w:eastAsia="Arial" w:cs="Arial"/>
+          <w:rFonts w:ascii="Arial" w:eastAsia="Arial" w:hAnsi="Arial" w:cs="Arial"/>
           <w:b/>
           <w:sz w:val="20"/>
           <w:szCs w:val="20"/>
@@ -28,7 +28,7 @@
         <w:spacing w:after="0" w:line="240" w:lineRule="auto"/>
         <w:jc w:val="center"/>
         <w:rPr>
-          <w:rFonts w:ascii="Arial" w:hAnsi="Arial" w:eastAsia="Arial" w:cs="Arial"/>
+          <w:rFonts w:ascii="Arial" w:eastAsia="Arial" w:hAnsi="Arial" w:cs="Arial"/>
           <w:b/>
           <w:sz w:val="20"/>
           <w:szCs w:val="20"/>
@@ -36,7 +36,7 @@
       </w:pPr>
       <w:r>
         <w:rPr>
-          <w:rFonts w:ascii="Arial" w:hAnsi="Arial" w:eastAsia="Arial" w:cs="Arial"/>
+          <w:rFonts w:ascii="Arial" w:eastAsia="Arial" w:hAnsi="Arial" w:cs="Arial"/>
           <w:b/>
           <w:sz w:val="20"/>
           <w:szCs w:val="20"/>
@@ -49,29 +49,29 @@
         <w:spacing w:after="0" w:line="240" w:lineRule="auto"/>
         <w:jc w:val="center"/>
         <w:rPr>
-          <w:rFonts w:ascii="Arial" w:hAnsi="Arial" w:eastAsia="Arial" w:cs="Arial"/>
-          <w:b/>
-          <w:sz w:val="20"/>
-          <w:szCs w:val="20"/>
-        </w:rPr>
-      </w:pPr>
-    </w:p>
-    <w:p>
-      <w:pPr>
-        <w:spacing w:after="0" w:line="240" w:lineRule="auto"/>
-        <w:rPr>
-          <w:rFonts w:ascii="Arial" w:hAnsi="Arial" w:eastAsia="Arial" w:cs="Arial"/>
-          <w:b/>
-          <w:sz w:val="20"/>
-          <w:szCs w:val="20"/>
-        </w:rPr>
-      </w:pPr>
-    </w:p>
-    <w:p>
-      <w:pPr>
-        <w:spacing w:after="0" w:line="240" w:lineRule="auto"/>
-        <w:rPr>
-          <w:rFonts w:ascii="Arial" w:hAnsi="Arial" w:eastAsia="Arial" w:cs="Arial"/>
+          <w:rFonts w:ascii="Arial" w:eastAsia="Arial" w:hAnsi="Arial" w:cs="Arial"/>
+          <w:b/>
+          <w:sz w:val="20"/>
+          <w:szCs w:val="20"/>
+        </w:rPr>
+      </w:pPr>
+    </w:p>
+    <w:p>
+      <w:pPr>
+        <w:spacing w:after="0" w:line="240" w:lineRule="auto"/>
+        <w:rPr>
+          <w:rFonts w:ascii="Arial" w:eastAsia="Arial" w:hAnsi="Arial" w:cs="Arial"/>
+          <w:b/>
+          <w:sz w:val="20"/>
+          <w:szCs w:val="20"/>
+        </w:rPr>
+      </w:pPr>
+    </w:p>
+    <w:p>
+      <w:pPr>
+        <w:spacing w:after="0" w:line="240" w:lineRule="auto"/>
+        <w:rPr>
+          <w:rFonts w:ascii="Arial" w:eastAsia="Arial" w:hAnsi="Arial" w:cs="Arial"/>
           <w:b/>
           <w:sz w:val="20"/>
           <w:szCs w:val="20"/>
@@ -79,7 +79,7 @@
       </w:pPr>
       <w:r>
         <w:rPr>
-          <w:rFonts w:ascii="Arial" w:hAnsi="Arial" w:eastAsia="Arial" w:cs="Arial"/>
+          <w:rFonts w:ascii="Arial" w:eastAsia="Arial" w:hAnsi="Arial" w:cs="Arial"/>
           <w:b/>
           <w:sz w:val="20"/>
           <w:szCs w:val="20"/>
@@ -91,29 +91,29 @@
       <w:pPr>
         <w:spacing w:after="0" w:line="240" w:lineRule="auto"/>
         <w:rPr>
-          <w:rFonts w:ascii="Arial" w:hAnsi="Arial" w:eastAsia="Arial" w:cs="Arial"/>
-          <w:b/>
-          <w:sz w:val="20"/>
-          <w:szCs w:val="20"/>
-        </w:rPr>
-      </w:pPr>
-    </w:p>
-    <w:p>
-      <w:pPr>
-        <w:spacing w:after="0" w:line="240" w:lineRule="auto"/>
-        <w:rPr>
-          <w:rFonts w:ascii="Arial" w:hAnsi="Arial" w:eastAsia="Arial" w:cs="Arial"/>
-          <w:b w:val="1"/>
-          <w:bCs w:val="1"/>
+          <w:rFonts w:ascii="Arial" w:eastAsia="Arial" w:hAnsi="Arial" w:cs="Arial"/>
+          <w:b/>
+          <w:sz w:val="20"/>
+          <w:szCs w:val="20"/>
+        </w:rPr>
+      </w:pPr>
+    </w:p>
+    <w:p>
+      <w:pPr>
+        <w:spacing w:after="0" w:line="240" w:lineRule="auto"/>
+        <w:rPr>
+          <w:rFonts w:ascii="Arial" w:eastAsia="Arial" w:hAnsi="Arial" w:cs="Arial"/>
+          <w:b/>
+          <w:bCs/>
           <w:sz w:val="20"/>
           <w:szCs w:val="20"/>
         </w:rPr>
       </w:pPr>
       <w:r>
         <w:rPr>
-          <w:rFonts w:ascii="Arial" w:hAnsi="Arial" w:eastAsia="Arial" w:cs="Arial"/>
-          <w:b w:val="1"/>
-          <w:bCs w:val="1"/>
+          <w:rFonts w:ascii="Arial" w:eastAsia="Arial" w:hAnsi="Arial" w:cs="Arial"/>
+          <w:b/>
+          <w:bCs/>
           <w:sz w:val="20"/>
           <w:szCs w:val="20"/>
         </w:rPr>
@@ -121,20 +121,32 @@
       </w:r>
       <w:r>
         <w:rPr>
-          <w:rFonts w:ascii="Arial" w:hAnsi="Arial" w:eastAsia="Arial" w:cs="Arial"/>
-          <w:b w:val="1"/>
-          <w:bCs w:val="1"/>
-          <w:sz w:val="20"/>
-          <w:szCs w:val="20"/>
-        </w:rPr>
-        <w:t>: Zenlife</w:t>
+          <w:rFonts w:ascii="Arial" w:eastAsia="Arial" w:hAnsi="Arial" w:cs="Arial"/>
+          <w:b/>
+          <w:bCs/>
+          <w:sz w:val="20"/>
+          <w:szCs w:val="20"/>
+        </w:rPr>
+        <w:t xml:space="preserve">: </w:t>
       </w:r>
-    </w:p>
-    <w:p>
-      <w:pPr>
-        <w:spacing w:after="0" w:line="240" w:lineRule="auto"/>
-        <w:rPr>
-          <w:rFonts w:ascii="Arial" w:hAnsi="Arial" w:eastAsia="Arial" w:cs="Arial"/>
+      <w:proofErr w:type="spellStart"/>
+      <w:r>
+        <w:rPr>
+          <w:rFonts w:ascii="Arial" w:eastAsia="Arial" w:hAnsi="Arial" w:cs="Arial"/>
+          <w:b/>
+          <w:bCs/>
+          <w:sz w:val="20"/>
+          <w:szCs w:val="20"/>
+        </w:rPr>
+        <w:t>Zenlife</w:t>
+      </w:r>
+      <w:proofErr w:type="spellEnd"/>
+    </w:p>
+    <w:p>
+      <w:pPr>
+        <w:spacing w:after="0" w:line="240" w:lineRule="auto"/>
+        <w:rPr>
+          <w:rFonts w:ascii="Arial" w:eastAsia="Arial" w:hAnsi="Arial" w:cs="Arial"/>
           <w:b/>
           <w:sz w:val="20"/>
           <w:szCs w:val="20"/>
@@ -146,12 +158,12 @@
         <w:tblW w:w="9356" w:type="dxa"/>
         <w:tblInd w:w="-5" w:type="dxa"/>
         <w:tblBorders>
-          <w:top w:val="single" w:color="000000" w:sz="4" w:space="0"/>
-          <w:left w:val="single" w:color="000000" w:sz="4" w:space="0"/>
-          <w:bottom w:val="single" w:color="000000" w:sz="4" w:space="0"/>
-          <w:right w:val="single" w:color="000000" w:sz="4" w:space="0"/>
-          <w:insideH w:val="single" w:color="000000" w:sz="4" w:space="0"/>
-          <w:insideV w:val="single" w:color="000000" w:sz="4" w:space="0"/>
+          <w:top w:val="single" w:sz="4" w:space="0" w:color="000000"/>
+          <w:left w:val="single" w:sz="4" w:space="0" w:color="000000"/>
+          <w:bottom w:val="single" w:sz="4" w:space="0" w:color="000000"/>
+          <w:right w:val="single" w:sz="4" w:space="0" w:color="000000"/>
+          <w:insideH w:val="single" w:sz="4" w:space="0" w:color="000000"/>
+          <w:insideV w:val="single" w:sz="4" w:space="0" w:color="000000"/>
         </w:tblBorders>
         <w:tblLayout w:type="fixed"/>
         <w:tblLook w:val="0400" w:firstRow="0" w:lastRow="0" w:firstColumn="0" w:lastColumn="0" w:noHBand="0" w:noVBand="1"/>
@@ -166,39 +178,22 @@
         <w:tc>
           <w:tcPr>
             <w:tcW w:w="9356" w:type="dxa"/>
-            <w:tcMar/>
           </w:tcPr>
           <w:p>
             <w:pPr>
               <w:rPr>
-                <w:rFonts w:ascii="Arial" w:hAnsi="Arial" w:eastAsia="Arial" w:cs="Arial"/>
-                <w:sz w:val="20"/>
-                <w:szCs w:val="20"/>
-              </w:rPr>
-            </w:pPr>
-            <w:r>
-              <w:rPr>
-                <w:rFonts w:ascii="Arial" w:hAnsi="Arial" w:eastAsia="Arial" w:cs="Arial"/>
-                <w:sz w:val="20"/>
-                <w:szCs w:val="20"/>
-              </w:rPr>
-              <w:t xml:space="preserve">"O Zen Life é um projeto inovador focado nos Objetivos de Desenvolvimento Sustentável número 3 da ONU, priorizando saúde mental e bem-estar. Oferecendo uma abordagem holística, desde práticas de meditação até atividades físicas, busca capacitar indivíduos para enfrentar o estresse da vida moderna. Além disso, o projeto promove conscientização e educação sobre saúde mental, reduzindo o estigma associado. Com a colaboração de ONGs especializadas, o Zen Life pretende amplificar seu impacto, promovendo e apoiando o trabalho essencial dessas organizações, juntamento com um registro para ter informativos e </w:t>
-            </w:r>
-            <w:r>
-              <w:rPr>
-                <w:rFonts w:ascii="Arial" w:hAnsi="Arial" w:eastAsia="Arial" w:cs="Arial"/>
-                <w:sz w:val="20"/>
-                <w:szCs w:val="20"/>
-              </w:rPr>
-              <w:t>onde</w:t>
-            </w:r>
-            <w:r>
-              <w:rPr>
-                <w:rFonts w:ascii="Arial" w:hAnsi="Arial" w:eastAsia="Arial" w:cs="Arial"/>
-                <w:sz w:val="20"/>
-                <w:szCs w:val="20"/>
-              </w:rPr>
-              <w:t xml:space="preserve"> melhorar para ter mais resultado"</w:t>
+                <w:rFonts w:ascii="Arial" w:eastAsia="Arial" w:hAnsi="Arial" w:cs="Arial"/>
+                <w:sz w:val="20"/>
+                <w:szCs w:val="20"/>
+              </w:rPr>
+            </w:pPr>
+            <w:r>
+              <w:rPr>
+                <w:rFonts w:ascii="Arial" w:eastAsia="Arial" w:hAnsi="Arial" w:cs="Arial"/>
+                <w:sz w:val="20"/>
+                <w:szCs w:val="20"/>
+              </w:rPr>
+              <w:t>"O Zen Life é um projeto inovador focado nos Objetivos de Desenvolvimento Sustentável número 3 da ONU, priorizando saúde mental e bem-estar. Oferecendo uma abordagem holística, desde práticas de meditação até atividades físicas, busca capacitar indivíduos para enfrentar o estresse da vida moderna. Além disso, o projeto promove conscientização e educação sobre saúde mental, reduzindo o estigma associado. Com a colaboração de ONGs especializadas, o Zen Life pretende amplificar seu impacto, promovendo e apoiando o trabalho essencial dessas organizações, juntamento com um registro para ter informativos e onde melhorar para ter mais resultado"</w:t>
             </w:r>
           </w:p>
         </w:tc>
@@ -209,7 +204,7 @@
         <w:spacing w:after="0" w:line="240" w:lineRule="auto"/>
         <w:jc w:val="both"/>
         <w:rPr>
-          <w:rFonts w:ascii="Arial" w:hAnsi="Arial" w:eastAsia="Arial" w:cs="Arial"/>
+          <w:rFonts w:ascii="Arial" w:eastAsia="Arial" w:hAnsi="Arial" w:cs="Arial"/>
           <w:color w:val="FF3333"/>
           <w:sz w:val="20"/>
           <w:szCs w:val="20"/>
@@ -221,7 +216,7 @@
         <w:spacing w:after="0" w:line="240" w:lineRule="auto"/>
         <w:jc w:val="both"/>
         <w:rPr>
-          <w:rFonts w:ascii="Arial" w:hAnsi="Arial" w:eastAsia="Arial" w:cs="Arial"/>
+          <w:rFonts w:ascii="Arial" w:eastAsia="Arial" w:hAnsi="Arial" w:cs="Arial"/>
           <w:b/>
           <w:sz w:val="20"/>
           <w:szCs w:val="20"/>
@@ -229,7 +224,7 @@
       </w:pPr>
       <w:r>
         <w:rPr>
-          <w:rFonts w:ascii="Arial" w:hAnsi="Arial" w:eastAsia="Arial" w:cs="Arial"/>
+          <w:rFonts w:ascii="Arial" w:eastAsia="Arial" w:hAnsi="Arial" w:cs="Arial"/>
           <w:b/>
           <w:sz w:val="20"/>
           <w:szCs w:val="20"/>
@@ -249,7 +244,7 @@
         <w:spacing w:after="0" w:line="240" w:lineRule="auto"/>
         <w:ind w:left="360" w:hanging="360"/>
         <w:rPr>
-          <w:rFonts w:ascii="Arial" w:hAnsi="Arial" w:eastAsia="Arial" w:cs="Arial"/>
+          <w:rFonts w:ascii="Arial" w:eastAsia="Arial" w:hAnsi="Arial" w:cs="Arial"/>
           <w:b/>
           <w:color w:val="4F6228" w:themeColor="accent3" w:themeShade="80"/>
           <w:sz w:val="20"/>
@@ -258,7 +253,7 @@
       </w:pPr>
       <w:r>
         <w:rPr>
-          <w:rFonts w:ascii="Arial" w:hAnsi="Arial" w:eastAsia="Arial" w:cs="Arial"/>
+          <w:rFonts w:ascii="Arial" w:eastAsia="Arial" w:hAnsi="Arial" w:cs="Arial"/>
           <w:b/>
           <w:color w:val="4F6228" w:themeColor="accent3" w:themeShade="80"/>
           <w:sz w:val="16"/>
@@ -272,12 +267,12 @@
         <w:tblW w:w="9375" w:type="dxa"/>
         <w:tblInd w:w="-20" w:type="dxa"/>
         <w:tblBorders>
-          <w:top w:val="single" w:color="000000" w:sz="4" w:space="0"/>
-          <w:left w:val="single" w:color="000000" w:sz="4" w:space="0"/>
-          <w:bottom w:val="single" w:color="000000" w:sz="4" w:space="0"/>
-          <w:right w:val="single" w:color="000000" w:sz="4" w:space="0"/>
-          <w:insideH w:val="single" w:color="000000" w:sz="4" w:space="0"/>
-          <w:insideV w:val="single" w:color="000000" w:sz="4" w:space="0"/>
+          <w:top w:val="single" w:sz="4" w:space="0" w:color="000000"/>
+          <w:left w:val="single" w:sz="4" w:space="0" w:color="000000"/>
+          <w:bottom w:val="single" w:sz="4" w:space="0" w:color="000000"/>
+          <w:right w:val="single" w:sz="4" w:space="0" w:color="000000"/>
+          <w:insideH w:val="single" w:sz="4" w:space="0" w:color="000000"/>
+          <w:insideV w:val="single" w:sz="4" w:space="0" w:color="000000"/>
         </w:tblBorders>
         <w:tblLayout w:type="fixed"/>
         <w:tblLook w:val="0000" w:firstRow="0" w:lastRow="0" w:firstColumn="0" w:lastColumn="0" w:noHBand="0" w:noVBand="0"/>
@@ -291,13 +286,12 @@
           <w:tcPr>
             <w:tcW w:w="6675" w:type="dxa"/>
             <w:shd w:val="clear" w:color="auto" w:fill="auto"/>
-            <w:tcMar/>
           </w:tcPr>
           <w:p>
             <w:pPr>
               <w:spacing w:after="0" w:line="240" w:lineRule="auto"/>
               <w:rPr>
-                <w:rFonts w:ascii="Arial" w:hAnsi="Arial" w:eastAsia="Arial" w:cs="Arial"/>
+                <w:rFonts w:ascii="Arial" w:eastAsia="Arial" w:hAnsi="Arial" w:cs="Arial"/>
                 <w:b/>
                 <w:sz w:val="20"/>
                 <w:szCs w:val="20"/>
@@ -305,7 +299,7 @@
             </w:pPr>
             <w:r>
               <w:rPr>
-                <w:rFonts w:ascii="Arial" w:hAnsi="Arial" w:eastAsia="Arial" w:cs="Arial"/>
+                <w:rFonts w:ascii="Arial" w:eastAsia="Arial" w:hAnsi="Arial" w:cs="Arial"/>
                 <w:b/>
                 <w:sz w:val="20"/>
                 <w:szCs w:val="20"/>
@@ -317,7 +311,7 @@
             <w:pPr>
               <w:spacing w:after="0" w:line="240" w:lineRule="auto"/>
               <w:rPr>
-                <w:rFonts w:ascii="Arial" w:hAnsi="Arial" w:eastAsia="Arial" w:cs="Arial"/>
+                <w:rFonts w:ascii="Arial" w:eastAsia="Arial" w:hAnsi="Arial" w:cs="Arial"/>
                 <w:sz w:val="20"/>
                 <w:szCs w:val="20"/>
               </w:rPr>
@@ -328,20 +322,19 @@
           <w:tcPr>
             <w:tcW w:w="2700" w:type="dxa"/>
             <w:shd w:val="clear" w:color="auto" w:fill="auto"/>
-            <w:tcMar/>
           </w:tcPr>
           <w:p>
             <w:pPr>
               <w:spacing w:after="0" w:line="240" w:lineRule="auto"/>
               <w:rPr>
-                <w:rFonts w:ascii="Arial" w:hAnsi="Arial" w:eastAsia="Arial" w:cs="Arial"/>
-                <w:sz w:val="20"/>
-                <w:szCs w:val="20"/>
-              </w:rPr>
-            </w:pPr>
-            <w:r>
-              <w:rPr>
-                <w:rFonts w:ascii="Arial" w:hAnsi="Arial" w:eastAsia="Arial" w:cs="Arial"/>
+                <w:rFonts w:ascii="Arial" w:eastAsia="Arial" w:hAnsi="Arial" w:cs="Arial"/>
+                <w:sz w:val="20"/>
+                <w:szCs w:val="20"/>
+              </w:rPr>
+            </w:pPr>
+            <w:r>
+              <w:rPr>
+                <w:rFonts w:ascii="Arial" w:eastAsia="Arial" w:hAnsi="Arial" w:cs="Arial"/>
                 <w:b/>
                 <w:sz w:val="20"/>
                 <w:szCs w:val="20"/>
@@ -356,38 +349,27 @@
           <w:tcPr>
             <w:tcW w:w="6675" w:type="dxa"/>
             <w:shd w:val="clear" w:color="auto" w:fill="auto"/>
-            <w:tcMar/>
           </w:tcPr>
           <w:p>
             <w:pPr>
               <w:spacing w:after="0" w:line="240" w:lineRule="auto"/>
               <w:rPr>
-                <w:rFonts w:ascii="Arial" w:hAnsi="Arial" w:eastAsia="Arial" w:cs="Arial"/>
-                <w:b w:val="1"/>
-                <w:bCs w:val="1"/>
-                <w:sz w:val="20"/>
-                <w:szCs w:val="20"/>
-              </w:rPr>
-            </w:pPr>
-            <w:r>
-              <w:rPr>
-                <w:rFonts w:ascii="Arial" w:hAnsi="Arial" w:eastAsia="Arial" w:cs="Arial"/>
-                <w:b w:val="1"/>
-                <w:bCs w:val="1"/>
-                <w:sz w:val="20"/>
-                <w:szCs w:val="20"/>
-              </w:rPr>
-              <w:t>Aleff</w:t>
-            </w:r>
-            <w:r>
-              <w:rPr>
-                <w:rFonts w:ascii="Arial" w:hAnsi="Arial" w:eastAsia="Arial" w:cs="Arial"/>
-                <w:b w:val="1"/>
-                <w:bCs w:val="1"/>
-                <w:sz w:val="20"/>
-                <w:szCs w:val="20"/>
-              </w:rPr>
-              <w:t xml:space="preserve"> Silva Souza</w:t>
+                <w:rFonts w:ascii="Arial" w:eastAsia="Arial" w:hAnsi="Arial" w:cs="Arial"/>
+                <w:b/>
+                <w:bCs/>
+                <w:sz w:val="20"/>
+                <w:szCs w:val="20"/>
+              </w:rPr>
+            </w:pPr>
+            <w:r>
+              <w:rPr>
+                <w:rFonts w:ascii="Arial" w:eastAsia="Arial" w:hAnsi="Arial" w:cs="Arial"/>
+                <w:b/>
+                <w:bCs/>
+                <w:sz w:val="20"/>
+                <w:szCs w:val="20"/>
+              </w:rPr>
+              <w:t>Aleff Silva Souza</w:t>
             </w:r>
           </w:p>
         </w:tc>
@@ -395,24 +377,23 @@
           <w:tcPr>
             <w:tcW w:w="2700" w:type="dxa"/>
             <w:shd w:val="clear" w:color="auto" w:fill="auto"/>
-            <w:tcMar/>
           </w:tcPr>
           <w:p>
             <w:pPr>
               <w:spacing w:after="0" w:line="240" w:lineRule="auto"/>
               <w:rPr>
-                <w:rFonts w:ascii="Arial" w:hAnsi="Arial" w:eastAsia="Arial" w:cs="Arial"/>
-                <w:b w:val="1"/>
-                <w:bCs w:val="1"/>
-                <w:sz w:val="20"/>
-                <w:szCs w:val="20"/>
-              </w:rPr>
-            </w:pPr>
-            <w:r>
-              <w:rPr>
-                <w:rFonts w:ascii="Arial" w:hAnsi="Arial" w:eastAsia="Arial" w:cs="Arial"/>
-                <w:b w:val="1"/>
-                <w:bCs w:val="1"/>
+                <w:rFonts w:ascii="Arial" w:eastAsia="Arial" w:hAnsi="Arial" w:cs="Arial"/>
+                <w:b/>
+                <w:bCs/>
+                <w:sz w:val="20"/>
+                <w:szCs w:val="20"/>
+              </w:rPr>
+            </w:pPr>
+            <w:r>
+              <w:rPr>
+                <w:rFonts w:ascii="Arial" w:eastAsia="Arial" w:hAnsi="Arial" w:cs="Arial"/>
+                <w:b/>
+                <w:bCs/>
                 <w:sz w:val="20"/>
                 <w:szCs w:val="20"/>
               </w:rPr>
@@ -426,39 +407,27 @@
           <w:tcPr>
             <w:tcW w:w="6675" w:type="dxa"/>
             <w:shd w:val="clear" w:color="auto" w:fill="auto"/>
-            <w:tcMar/>
           </w:tcPr>
           <w:p>
             <w:pPr>
-              <w:pStyle w:val="Normal"/>
               <w:spacing w:after="0" w:line="240" w:lineRule="auto"/>
               <w:rPr>
-                <w:rFonts w:ascii="Arial" w:hAnsi="Arial" w:eastAsia="Arial" w:cs="Arial"/>
-                <w:b w:val="1"/>
-                <w:bCs w:val="1"/>
-                <w:sz w:val="20"/>
-                <w:szCs w:val="20"/>
-              </w:rPr>
-            </w:pPr>
-            <w:r>
-              <w:rPr>
-                <w:rFonts w:ascii="Arial" w:hAnsi="Arial" w:eastAsia="Arial" w:cs="Arial"/>
-                <w:b w:val="1"/>
-                <w:bCs w:val="1"/>
-                <w:sz w:val="20"/>
-                <w:szCs w:val="20"/>
-              </w:rPr>
-              <w:t>Claudio Endo</w:t>
-            </w:r>
-            <w:r>
-              <w:rPr>
-                <w:rFonts w:ascii="Arial" w:hAnsi="Arial" w:eastAsia="Arial" w:cs="Arial"/>
-                <w:b w:val="1"/>
-                <w:bCs w:val="1"/>
-                <w:sz w:val="20"/>
-                <w:szCs w:val="20"/>
-              </w:rPr>
-              <w:t xml:space="preserve"> Silva</w:t>
+                <w:rFonts w:ascii="Arial" w:eastAsia="Arial" w:hAnsi="Arial" w:cs="Arial"/>
+                <w:b/>
+                <w:bCs/>
+                <w:sz w:val="20"/>
+                <w:szCs w:val="20"/>
+              </w:rPr>
+            </w:pPr>
+            <w:r>
+              <w:rPr>
+                <w:rFonts w:ascii="Arial" w:eastAsia="Arial" w:hAnsi="Arial" w:cs="Arial"/>
+                <w:b/>
+                <w:bCs/>
+                <w:sz w:val="20"/>
+                <w:szCs w:val="20"/>
+              </w:rPr>
+              <w:t>Claudio Endo Silva</w:t>
             </w:r>
           </w:p>
         </w:tc>
@@ -466,24 +435,23 @@
           <w:tcPr>
             <w:tcW w:w="2700" w:type="dxa"/>
             <w:shd w:val="clear" w:color="auto" w:fill="auto"/>
-            <w:tcMar/>
           </w:tcPr>
           <w:p>
             <w:pPr>
               <w:spacing w:after="0" w:line="240" w:lineRule="auto"/>
               <w:rPr>
-                <w:rFonts w:ascii="Arial" w:hAnsi="Arial" w:eastAsia="Arial" w:cs="Arial"/>
-                <w:b w:val="1"/>
-                <w:bCs w:val="1"/>
-                <w:sz w:val="20"/>
-                <w:szCs w:val="20"/>
-              </w:rPr>
-            </w:pPr>
-            <w:r>
-              <w:rPr>
-                <w:rFonts w:ascii="Arial" w:hAnsi="Arial" w:eastAsia="Arial" w:cs="Arial"/>
-                <w:b w:val="1"/>
-                <w:bCs w:val="1"/>
+                <w:rFonts w:ascii="Arial" w:eastAsia="Arial" w:hAnsi="Arial" w:cs="Arial"/>
+                <w:b/>
+                <w:bCs/>
+                <w:sz w:val="20"/>
+                <w:szCs w:val="20"/>
+              </w:rPr>
+            </w:pPr>
+            <w:r>
+              <w:rPr>
+                <w:rFonts w:ascii="Arial" w:eastAsia="Arial" w:hAnsi="Arial" w:cs="Arial"/>
+                <w:b/>
+                <w:bCs/>
                 <w:sz w:val="20"/>
                 <w:szCs w:val="20"/>
               </w:rPr>
@@ -497,25 +465,23 @@
           <w:tcPr>
             <w:tcW w:w="6675" w:type="dxa"/>
             <w:shd w:val="clear" w:color="auto" w:fill="auto"/>
-            <w:tcMar/>
           </w:tcPr>
           <w:p>
             <w:pPr>
-              <w:pStyle w:val="Normal"/>
               <w:spacing w:after="0" w:line="240" w:lineRule="auto"/>
               <w:rPr>
-                <w:rFonts w:ascii="Arial" w:hAnsi="Arial" w:eastAsia="Arial" w:cs="Arial"/>
-                <w:b w:val="1"/>
-                <w:bCs w:val="1"/>
-                <w:sz w:val="20"/>
-                <w:szCs w:val="20"/>
-              </w:rPr>
-            </w:pPr>
-            <w:r>
-              <w:rPr>
-                <w:rFonts w:ascii="Arial" w:hAnsi="Arial" w:eastAsia="Arial" w:cs="Arial"/>
-                <w:b w:val="1"/>
-                <w:bCs w:val="1"/>
+                <w:rFonts w:ascii="Arial" w:eastAsia="Arial" w:hAnsi="Arial" w:cs="Arial"/>
+                <w:b/>
+                <w:bCs/>
+                <w:sz w:val="20"/>
+                <w:szCs w:val="20"/>
+              </w:rPr>
+            </w:pPr>
+            <w:r>
+              <w:rPr>
+                <w:rFonts w:ascii="Arial" w:eastAsia="Arial" w:hAnsi="Arial" w:cs="Arial"/>
+                <w:b/>
+                <w:bCs/>
                 <w:sz w:val="20"/>
                 <w:szCs w:val="20"/>
               </w:rPr>
@@ -527,24 +493,23 @@
           <w:tcPr>
             <w:tcW w:w="2700" w:type="dxa"/>
             <w:shd w:val="clear" w:color="auto" w:fill="auto"/>
-            <w:tcMar/>
           </w:tcPr>
           <w:p>
             <w:pPr>
               <w:spacing w:after="0" w:line="240" w:lineRule="auto"/>
               <w:rPr>
-                <w:rFonts w:ascii="Arial" w:hAnsi="Arial" w:eastAsia="Arial" w:cs="Arial"/>
-                <w:b w:val="1"/>
-                <w:bCs w:val="1"/>
-                <w:sz w:val="20"/>
-                <w:szCs w:val="20"/>
-              </w:rPr>
-            </w:pPr>
-            <w:r>
-              <w:rPr>
-                <w:rFonts w:ascii="Arial" w:hAnsi="Arial" w:eastAsia="Arial" w:cs="Arial"/>
-                <w:b w:val="1"/>
-                <w:bCs w:val="1"/>
+                <w:rFonts w:ascii="Arial" w:eastAsia="Arial" w:hAnsi="Arial" w:cs="Arial"/>
+                <w:b/>
+                <w:bCs/>
+                <w:sz w:val="20"/>
+                <w:szCs w:val="20"/>
+              </w:rPr>
+            </w:pPr>
+            <w:r>
+              <w:rPr>
+                <w:rFonts w:ascii="Arial" w:eastAsia="Arial" w:hAnsi="Arial" w:cs="Arial"/>
+                <w:b/>
+                <w:bCs/>
                 <w:sz w:val="20"/>
                 <w:szCs w:val="20"/>
               </w:rPr>
@@ -558,94 +523,75 @@
           <w:tcPr>
             <w:tcW w:w="6675" w:type="dxa"/>
             <w:shd w:val="clear" w:color="auto" w:fill="auto"/>
-            <w:tcMar/>
           </w:tcPr>
           <w:p>
             <w:pPr>
-              <w:pStyle w:val="Normal"/>
               <w:spacing w:after="0" w:line="240" w:lineRule="auto"/>
               <w:rPr>
-                <w:rFonts w:ascii="Arial" w:hAnsi="Arial" w:eastAsia="Arial" w:cs="Arial"/>
-                <w:b w:val="1"/>
-                <w:bCs w:val="1"/>
-                <w:sz w:val="20"/>
-                <w:szCs w:val="20"/>
-              </w:rPr>
-            </w:pPr>
-            <w:r>
-              <w:rPr>
-                <w:rFonts w:ascii="Arial" w:hAnsi="Arial" w:eastAsia="Arial" w:cs="Arial"/>
-                <w:b w:val="1"/>
-                <w:bCs w:val="1"/>
+                <w:rFonts w:ascii="Arial" w:eastAsia="Arial" w:hAnsi="Arial" w:cs="Arial"/>
+                <w:b/>
+                <w:bCs/>
+                <w:sz w:val="20"/>
+                <w:szCs w:val="20"/>
+              </w:rPr>
+            </w:pPr>
+            <w:proofErr w:type="spellStart"/>
+            <w:r>
+              <w:rPr>
+                <w:rFonts w:ascii="Arial" w:eastAsia="Arial" w:hAnsi="Arial" w:cs="Arial"/>
+                <w:b/>
+                <w:bCs/>
                 <w:sz w:val="20"/>
                 <w:szCs w:val="20"/>
               </w:rPr>
               <w:t>Luis</w:t>
             </w:r>
-            <w:r>
-              <w:rPr>
-                <w:rFonts w:ascii="Arial" w:hAnsi="Arial" w:eastAsia="Arial" w:cs="Arial"/>
-                <w:b w:val="1"/>
-                <w:bCs w:val="1"/>
-                <w:sz w:val="20"/>
-                <w:szCs w:val="20"/>
-              </w:rPr>
-              <w:t xml:space="preserve"> Felipe T</w:t>
-            </w:r>
-            <w:r>
-              <w:rPr>
-                <w:rFonts w:ascii="Arial" w:hAnsi="Arial" w:eastAsia="Arial" w:cs="Arial"/>
-                <w:b w:val="1"/>
-                <w:bCs w:val="1"/>
-                <w:sz w:val="20"/>
-                <w:szCs w:val="20"/>
-              </w:rPr>
-              <w:t>orelli</w:t>
-            </w:r>
-            <w:r>
-              <w:rPr>
-                <w:rFonts w:ascii="Arial" w:hAnsi="Arial" w:eastAsia="Arial" w:cs="Arial"/>
-                <w:b w:val="1"/>
-                <w:bCs w:val="1"/>
-                <w:sz w:val="20"/>
-                <w:szCs w:val="20"/>
-              </w:rPr>
-              <w:t xml:space="preserve"> </w:t>
-            </w:r>
-            <w:r>
-              <w:rPr>
-                <w:rFonts w:ascii="Arial" w:hAnsi="Arial" w:eastAsia="Arial" w:cs="Arial"/>
-                <w:b w:val="1"/>
-                <w:bCs w:val="1"/>
+            <w:proofErr w:type="spellEnd"/>
+            <w:r>
+              <w:rPr>
+                <w:rFonts w:ascii="Arial" w:eastAsia="Arial" w:hAnsi="Arial" w:cs="Arial"/>
+                <w:b/>
+                <w:bCs/>
+                <w:sz w:val="20"/>
+                <w:szCs w:val="20"/>
+              </w:rPr>
+              <w:t xml:space="preserve"> Felipe Torelli </w:t>
+            </w:r>
+            <w:proofErr w:type="spellStart"/>
+            <w:r>
+              <w:rPr>
+                <w:rFonts w:ascii="Arial" w:eastAsia="Arial" w:hAnsi="Arial" w:cs="Arial"/>
+                <w:b/>
+                <w:bCs/>
                 <w:sz w:val="20"/>
                 <w:szCs w:val="20"/>
               </w:rPr>
               <w:t>Sparrapan</w:t>
             </w:r>
+            <w:proofErr w:type="spellEnd"/>
           </w:p>
         </w:tc>
         <w:tc>
           <w:tcPr>
             <w:tcW w:w="2700" w:type="dxa"/>
             <w:shd w:val="clear" w:color="auto" w:fill="auto"/>
-            <w:tcMar/>
           </w:tcPr>
           <w:p>
             <w:pPr>
               <w:spacing w:after="0" w:line="240" w:lineRule="auto"/>
               <w:rPr>
-                <w:rFonts w:ascii="Arial" w:hAnsi="Arial" w:eastAsia="Arial" w:cs="Arial"/>
-                <w:b w:val="1"/>
-                <w:bCs w:val="1"/>
-                <w:sz w:val="20"/>
-                <w:szCs w:val="20"/>
-              </w:rPr>
-            </w:pPr>
-            <w:r>
-              <w:rPr>
-                <w:rFonts w:ascii="Arial" w:hAnsi="Arial" w:eastAsia="Arial" w:cs="Arial"/>
-                <w:b w:val="1"/>
-                <w:bCs w:val="1"/>
+                <w:rFonts w:ascii="Arial" w:eastAsia="Arial" w:hAnsi="Arial" w:cs="Arial"/>
+                <w:b/>
+                <w:bCs/>
+                <w:sz w:val="20"/>
+                <w:szCs w:val="20"/>
+              </w:rPr>
+            </w:pPr>
+            <w:r>
+              <w:rPr>
+                <w:rFonts w:ascii="Arial" w:eastAsia="Arial" w:hAnsi="Arial" w:cs="Arial"/>
+                <w:b/>
+                <w:bCs/>
                 <w:sz w:val="20"/>
                 <w:szCs w:val="20"/>
               </w:rPr>
@@ -668,7 +614,7 @@
         <w:ind w:left="360"/>
         <w:jc w:val="both"/>
         <w:rPr>
-          <w:rFonts w:ascii="Arial" w:hAnsi="Arial" w:eastAsia="Arial" w:cs="Arial"/>
+          <w:rFonts w:ascii="Arial" w:eastAsia="Arial" w:hAnsi="Arial" w:cs="Arial"/>
           <w:b/>
           <w:color w:val="000000"/>
           <w:sz w:val="20"/>
@@ -688,7 +634,7 @@
         <w:spacing w:after="0" w:line="240" w:lineRule="auto"/>
         <w:jc w:val="both"/>
         <w:rPr>
-          <w:rFonts w:ascii="Arial" w:hAnsi="Arial" w:eastAsia="Arial" w:cs="Arial"/>
+          <w:rFonts w:ascii="Arial" w:eastAsia="Arial" w:hAnsi="Arial" w:cs="Arial"/>
           <w:b/>
           <w:color w:val="000000"/>
           <w:sz w:val="20"/>
@@ -697,7 +643,7 @@
       </w:pPr>
       <w:r>
         <w:rPr>
-          <w:rFonts w:ascii="Arial" w:hAnsi="Arial" w:eastAsia="Arial" w:cs="Arial"/>
+          <w:rFonts w:ascii="Arial" w:eastAsia="Arial" w:hAnsi="Arial" w:cs="Arial"/>
           <w:b/>
           <w:color w:val="000000"/>
           <w:sz w:val="20"/>
@@ -711,12 +657,12 @@
         <w:tblW w:w="9435" w:type="dxa"/>
         <w:tblInd w:w="59" w:type="dxa"/>
         <w:tblBorders>
-          <w:top w:val="single" w:color="000000" w:sz="4" w:space="0"/>
-          <w:left w:val="single" w:color="000000" w:sz="4" w:space="0"/>
-          <w:bottom w:val="single" w:color="000000" w:sz="4" w:space="0"/>
-          <w:right w:val="single" w:color="000000" w:sz="4" w:space="0"/>
-          <w:insideH w:val="single" w:color="000000" w:sz="4" w:space="0"/>
-          <w:insideV w:val="single" w:color="000000" w:sz="4" w:space="0"/>
+          <w:top w:val="single" w:sz="4" w:space="0" w:color="000000"/>
+          <w:left w:val="single" w:sz="4" w:space="0" w:color="000000"/>
+          <w:bottom w:val="single" w:sz="4" w:space="0" w:color="000000"/>
+          <w:right w:val="single" w:sz="4" w:space="0" w:color="000000"/>
+          <w:insideH w:val="single" w:sz="4" w:space="0" w:color="000000"/>
+          <w:insideV w:val="single" w:sz="4" w:space="0" w:color="000000"/>
         </w:tblBorders>
         <w:tblLayout w:type="fixed"/>
         <w:tblLook w:val="0400" w:firstRow="0" w:lastRow="0" w:firstColumn="0" w:lastColumn="0" w:noHBand="0" w:noVBand="1"/>
@@ -731,33 +677,30 @@
         <w:tc>
           <w:tcPr>
             <w:tcW w:w="9435" w:type="dxa"/>
-            <w:tcMar/>
           </w:tcPr>
           <w:p>
             <w:pPr>
               <w:pBdr>
-                <w:top w:val="nil" w:color="000000" w:sz="0" w:space="0"/>
-                <w:left w:val="nil" w:color="000000" w:sz="0" w:space="0"/>
-                <w:bottom w:val="nil" w:color="000000" w:sz="0" w:space="0"/>
-                <w:right w:val="nil" w:color="000000" w:sz="0" w:space="0"/>
-                <w:between w:val="nil" w:color="000000" w:sz="0" w:space="0"/>
+                <w:top w:val="nil"/>
+                <w:left w:val="nil"/>
+                <w:bottom w:val="nil"/>
+                <w:right w:val="nil"/>
+                <w:between w:val="nil"/>
               </w:pBdr>
               <w:jc w:val="both"/>
               <w:rPr>
-                <w:rFonts w:ascii="Arial" w:hAnsi="Arial" w:eastAsia="Arial" w:cs="Arial"/>
-                <w:b w:val="1"/>
-                <w:bCs w:val="1"/>
-                <w:color w:val="auto"/>
-                <w:sz w:val="20"/>
-                <w:szCs w:val="20"/>
-              </w:rPr>
-            </w:pPr>
-            <w:r>
-              <w:rPr>
-                <w:rFonts w:ascii="Arial" w:hAnsi="Arial" w:eastAsia="Arial" w:cs="Arial"/>
-                <w:b w:val="1"/>
-                <w:bCs w:val="1"/>
-                <w:color w:val="auto"/>
+                <w:rFonts w:ascii="Arial" w:eastAsia="Arial" w:hAnsi="Arial" w:cs="Arial"/>
+                <w:b/>
+                <w:bCs/>
+                <w:sz w:val="20"/>
+                <w:szCs w:val="20"/>
+              </w:rPr>
+            </w:pPr>
+            <w:r>
+              <w:rPr>
+                <w:rFonts w:ascii="Arial" w:eastAsia="Arial" w:hAnsi="Arial" w:cs="Arial"/>
+                <w:b/>
+                <w:bCs/>
                 <w:sz w:val="20"/>
                 <w:szCs w:val="20"/>
               </w:rPr>
@@ -779,7 +722,7 @@
         <w:spacing w:after="0" w:line="240" w:lineRule="auto"/>
         <w:jc w:val="both"/>
         <w:rPr>
-          <w:rFonts w:ascii="Arial" w:hAnsi="Arial" w:eastAsia="Arial" w:cs="Arial"/>
+          <w:rFonts w:ascii="Arial" w:eastAsia="Arial" w:hAnsi="Arial" w:cs="Arial"/>
           <w:b/>
           <w:color w:val="000000"/>
           <w:sz w:val="20"/>
@@ -799,7 +742,7 @@
         <w:spacing w:after="0" w:line="240" w:lineRule="auto"/>
         <w:jc w:val="both"/>
         <w:rPr>
-          <w:rFonts w:ascii="Arial" w:hAnsi="Arial" w:eastAsia="Arial" w:cs="Arial"/>
+          <w:rFonts w:ascii="Arial" w:eastAsia="Arial" w:hAnsi="Arial" w:cs="Arial"/>
           <w:b/>
           <w:color w:val="000000"/>
           <w:sz w:val="20"/>
@@ -808,7 +751,7 @@
       </w:pPr>
       <w:r>
         <w:rPr>
-          <w:rFonts w:ascii="Arial" w:hAnsi="Arial" w:eastAsia="Arial" w:cs="Arial"/>
+          <w:rFonts w:ascii="Arial" w:eastAsia="Arial" w:hAnsi="Arial" w:cs="Arial"/>
           <w:b/>
           <w:color w:val="000000"/>
           <w:sz w:val="20"/>
@@ -822,12 +765,12 @@
         <w:tblW w:w="9435" w:type="dxa"/>
         <w:tblInd w:w="75" w:type="dxa"/>
         <w:tblBorders>
-          <w:top w:val="single" w:color="000000" w:sz="4" w:space="0"/>
-          <w:left w:val="single" w:color="000000" w:sz="4" w:space="0"/>
-          <w:bottom w:val="single" w:color="000000" w:sz="4" w:space="0"/>
-          <w:right w:val="single" w:color="000000" w:sz="4" w:space="0"/>
-          <w:insideH w:val="single" w:color="000000" w:sz="4" w:space="0"/>
-          <w:insideV w:val="single" w:color="000000" w:sz="4" w:space="0"/>
+          <w:top w:val="single" w:sz="4" w:space="0" w:color="000000"/>
+          <w:left w:val="single" w:sz="4" w:space="0" w:color="000000"/>
+          <w:bottom w:val="single" w:sz="4" w:space="0" w:color="000000"/>
+          <w:right w:val="single" w:sz="4" w:space="0" w:color="000000"/>
+          <w:insideH w:val="single" w:sz="4" w:space="0" w:color="000000"/>
+          <w:insideV w:val="single" w:sz="4" w:space="0" w:color="000000"/>
         </w:tblBorders>
         <w:tblLayout w:type="fixed"/>
         <w:tblLook w:val="0400" w:firstRow="0" w:lastRow="0" w:firstColumn="0" w:lastColumn="0" w:noHBand="0" w:noVBand="1"/>
@@ -839,60 +782,31 @@
         <w:tc>
           <w:tcPr>
             <w:tcW w:w="9435" w:type="dxa"/>
-            <w:tcMar/>
           </w:tcPr>
           <w:p>
             <w:pPr>
               <w:pBdr>
-                <w:top w:val="nil" w:color="000000" w:sz="0" w:space="0"/>
-                <w:left w:val="nil" w:color="000000" w:sz="0" w:space="0"/>
-                <w:bottom w:val="nil" w:color="000000" w:sz="0" w:space="0"/>
-                <w:right w:val="nil" w:color="000000" w:sz="0" w:space="0"/>
-                <w:between w:val="nil" w:color="000000" w:sz="0" w:space="0"/>
+                <w:top w:val="nil"/>
+                <w:left w:val="nil"/>
+                <w:bottom w:val="nil"/>
+                <w:right w:val="nil"/>
+                <w:between w:val="nil"/>
               </w:pBdr>
               <w:jc w:val="both"/>
               <w:rPr>
-                <w:rFonts w:ascii="Arial" w:hAnsi="Arial" w:eastAsia="Arial" w:cs="Arial"/>
-                <w:color w:val="auto" w:themeColor="accent3" w:themeTint="FF" w:themeShade="80"/>
-                <w:sz w:val="20"/>
-                <w:szCs w:val="20"/>
-              </w:rPr>
-            </w:pPr>
-            <w:r>
-              <w:rPr>
-                <w:rFonts w:ascii="Arial" w:hAnsi="Arial" w:eastAsia="Arial" w:cs="Arial"/>
-                <w:color w:val="auto"/>
-                <w:sz w:val="20"/>
-                <w:szCs w:val="20"/>
-              </w:rPr>
-              <w:t>Ciênc</w:t>
-            </w:r>
-            <w:r>
-              <w:rPr>
-                <w:rFonts w:ascii="Arial" w:hAnsi="Arial" w:eastAsia="Arial" w:cs="Arial"/>
-                <w:color w:val="auto"/>
-                <w:sz w:val="20"/>
-                <w:szCs w:val="20"/>
-              </w:rPr>
-              <w:t>ia</w:t>
-            </w:r>
-            <w:r>
-              <w:rPr>
-                <w:rFonts w:ascii="Arial" w:hAnsi="Arial" w:eastAsia="Arial" w:cs="Arial"/>
-                <w:color w:val="auto"/>
-                <w:sz w:val="20"/>
-                <w:szCs w:val="20"/>
-              </w:rPr>
-              <w:t xml:space="preserve"> da c</w:t>
-            </w:r>
-            <w:r>
-              <w:rPr>
-                <w:rFonts w:ascii="Arial" w:hAnsi="Arial" w:eastAsia="Arial" w:cs="Arial"/>
-                <w:color w:val="auto"/>
-                <w:sz w:val="20"/>
-                <w:szCs w:val="20"/>
-              </w:rPr>
-              <w:t>omputação- 2ºSemestre matutino</w:t>
+                <w:rFonts w:ascii="Arial" w:eastAsia="Arial" w:hAnsi="Arial" w:cs="Arial"/>
+                <w:color w:val="4F6228" w:themeColor="accent3" w:themeShade="80"/>
+                <w:sz w:val="20"/>
+                <w:szCs w:val="20"/>
+              </w:rPr>
+            </w:pPr>
+            <w:r>
+              <w:rPr>
+                <w:rFonts w:ascii="Arial" w:eastAsia="Arial" w:hAnsi="Arial" w:cs="Arial"/>
+                <w:sz w:val="20"/>
+                <w:szCs w:val="20"/>
+              </w:rPr>
+              <w:t>Ciência da computação- 2ºSemestre matutino</w:t>
             </w:r>
           </w:p>
         </w:tc>
@@ -910,7 +824,7 @@
         <w:spacing w:after="0" w:line="240" w:lineRule="auto"/>
         <w:jc w:val="both"/>
         <w:rPr>
-          <w:rFonts w:ascii="Arial" w:hAnsi="Arial" w:eastAsia="Arial" w:cs="Arial"/>
+          <w:rFonts w:ascii="Arial" w:eastAsia="Arial" w:hAnsi="Arial" w:cs="Arial"/>
           <w:b/>
           <w:color w:val="000000"/>
           <w:sz w:val="20"/>
@@ -923,7 +837,7 @@
         <w:spacing w:after="0" w:line="240" w:lineRule="auto"/>
         <w:jc w:val="both"/>
         <w:rPr>
-          <w:rFonts w:ascii="Arial" w:hAnsi="Arial" w:eastAsia="Arial" w:cs="Arial"/>
+          <w:rFonts w:ascii="Arial" w:eastAsia="Arial" w:hAnsi="Arial" w:cs="Arial"/>
           <w:b/>
           <w:sz w:val="20"/>
           <w:szCs w:val="20"/>
@@ -931,7 +845,7 @@
       </w:pPr>
       <w:r>
         <w:rPr>
-          <w:rFonts w:ascii="Arial" w:hAnsi="Arial" w:eastAsia="Arial" w:cs="Arial"/>
+          <w:rFonts w:ascii="Arial" w:eastAsia="Arial" w:hAnsi="Arial" w:cs="Arial"/>
           <w:b/>
           <w:sz w:val="20"/>
           <w:szCs w:val="20"/>
@@ -944,7 +858,7 @@
         <w:spacing w:after="0" w:line="240" w:lineRule="auto"/>
         <w:jc w:val="both"/>
         <w:rPr>
-          <w:rFonts w:ascii="Arial" w:hAnsi="Arial" w:eastAsia="Arial" w:cs="Arial"/>
+          <w:rFonts w:ascii="Arial" w:eastAsia="Arial" w:hAnsi="Arial" w:cs="Arial"/>
           <w:b/>
           <w:color w:val="4F6228" w:themeColor="accent3" w:themeShade="80"/>
           <w:sz w:val="20"/>
@@ -953,7 +867,7 @@
       </w:pPr>
       <w:r>
         <w:rPr>
-          <w:rFonts w:ascii="Arial Unicode MS" w:hAnsi="Arial Unicode MS" w:eastAsia="Arial Unicode MS" w:cs="Arial Unicode MS"/>
+          <w:rFonts w:ascii="Arial Unicode MS" w:eastAsia="Arial Unicode MS" w:hAnsi="Arial Unicode MS" w:cs="Arial Unicode MS"/>
           <w:b/>
           <w:color w:val="4F6228" w:themeColor="accent3" w:themeShade="80"/>
           <w:sz w:val="16"/>
@@ -969,7 +883,7 @@
       </w:r>
       <w:r>
         <w:rPr>
-          <w:rFonts w:ascii="Arial" w:hAnsi="Arial" w:eastAsia="Arial" w:cs="Arial"/>
+          <w:rFonts w:ascii="Arial" w:eastAsia="Arial" w:hAnsi="Arial" w:cs="Arial"/>
           <w:b/>
           <w:color w:val="4F6228" w:themeColor="accent3" w:themeShade="80"/>
           <w:sz w:val="16"/>
@@ -979,7 +893,7 @@
       </w:r>
       <w:r>
         <w:rPr>
-          <w:rFonts w:ascii="Arial" w:hAnsi="Arial" w:eastAsia="Arial" w:cs="Arial"/>
+          <w:rFonts w:ascii="Arial" w:eastAsia="Arial" w:hAnsi="Arial" w:cs="Arial"/>
           <w:b/>
           <w:color w:val="4F6228" w:themeColor="accent3" w:themeShade="80"/>
           <w:sz w:val="16"/>
@@ -1003,9 +917,9 @@
           <w:tcPr>
             <w:tcW w:w="4530" w:type="dxa"/>
             <w:tcBorders>
-              <w:top w:val="single" w:color="000000" w:sz="4" w:space="0"/>
-              <w:left w:val="single" w:color="000000" w:sz="4" w:space="0"/>
-              <w:bottom w:val="single" w:color="000000" w:sz="4" w:space="0"/>
+              <w:top w:val="single" w:sz="4" w:space="0" w:color="000000"/>
+              <w:left w:val="single" w:sz="4" w:space="0" w:color="000000"/>
+              <w:bottom w:val="single" w:sz="4" w:space="0" w:color="000000"/>
             </w:tcBorders>
             <w:shd w:val="clear" w:color="auto" w:fill="auto"/>
           </w:tcPr>
@@ -1021,7 +935,7 @@
               <w:spacing w:after="0" w:line="240" w:lineRule="auto"/>
               <w:ind w:left="360"/>
               <w:rPr>
-                <w:rFonts w:ascii="Arial" w:hAnsi="Arial" w:eastAsia="Arial" w:cs="Arial"/>
+                <w:rFonts w:ascii="Arial" w:eastAsia="Arial" w:hAnsi="Arial" w:cs="Arial"/>
                 <w:color w:val="000000"/>
                 <w:sz w:val="20"/>
                 <w:szCs w:val="20"/>
@@ -1029,7 +943,7 @@
             </w:pPr>
             <w:r>
               <w:rPr>
-                <w:rFonts w:ascii="Arial" w:hAnsi="Arial" w:eastAsia="Arial" w:cs="Arial"/>
+                <w:rFonts w:ascii="Arial" w:eastAsia="Arial" w:hAnsi="Arial" w:cs="Arial"/>
                 <w:color w:val="000000"/>
                 <w:sz w:val="20"/>
                 <w:szCs w:val="20"/>
@@ -1038,7 +952,7 @@
             </w:r>
             <w:r>
               <w:rPr>
-                <w:rFonts w:ascii="Arial" w:hAnsi="Arial" w:eastAsia="Arial" w:cs="Arial"/>
+                <w:rFonts w:ascii="Arial" w:eastAsia="Arial" w:hAnsi="Arial" w:cs="Arial"/>
                 <w:color w:val="000000"/>
                 <w:sz w:val="20"/>
                 <w:szCs w:val="20"/>
@@ -1047,12 +961,12 @@
             </w:r>
             <w:r>
               <w:rPr>
-                <w:rFonts w:ascii="Arial" w:hAnsi="Arial" w:eastAsia="Arial" w:cs="Arial"/>
+                <w:rFonts w:ascii="Arial" w:eastAsia="Arial" w:hAnsi="Arial" w:cs="Arial"/>
                 <w:color w:val="000000"/>
                 <w:sz w:val="20"/>
                 <w:szCs w:val="20"/>
               </w:rPr>
-              <w:t>Jogos Digitais</w:t>
+              <w:t>programação web</w:t>
             </w:r>
           </w:p>
         </w:tc>
@@ -1060,10 +974,10 @@
           <w:tcPr>
             <w:tcW w:w="4920" w:type="dxa"/>
             <w:tcBorders>
-              <w:top w:val="single" w:color="000000" w:sz="4" w:space="0"/>
-              <w:left w:val="single" w:color="000000" w:sz="4" w:space="0"/>
-              <w:bottom w:val="single" w:color="000000" w:sz="4" w:space="0"/>
-              <w:right w:val="single" w:color="000000" w:sz="4" w:space="0"/>
+              <w:top w:val="single" w:sz="4" w:space="0" w:color="000000"/>
+              <w:left w:val="single" w:sz="4" w:space="0" w:color="000000"/>
+              <w:bottom w:val="single" w:sz="4" w:space="0" w:color="000000"/>
+              <w:right w:val="single" w:sz="4" w:space="0" w:color="000000"/>
             </w:tcBorders>
             <w:shd w:val="clear" w:color="auto" w:fill="auto"/>
           </w:tcPr>
@@ -1078,7 +992,7 @@
               </w:pBdr>
               <w:spacing w:after="0" w:line="240" w:lineRule="auto"/>
               <w:rPr>
-                <w:rFonts w:ascii="Arial" w:hAnsi="Arial" w:eastAsia="Arial" w:cs="Arial"/>
+                <w:rFonts w:ascii="Arial" w:eastAsia="Arial" w:hAnsi="Arial" w:cs="Arial"/>
                 <w:color w:val="000000"/>
                 <w:sz w:val="20"/>
                 <w:szCs w:val="20"/>
@@ -1096,7 +1010,7 @@
               </w:pBdr>
               <w:spacing w:after="0" w:line="240" w:lineRule="auto"/>
               <w:rPr>
-                <w:rFonts w:ascii="Arial" w:hAnsi="Arial" w:eastAsia="Arial" w:cs="Arial"/>
+                <w:rFonts w:ascii="Arial" w:eastAsia="Arial" w:hAnsi="Arial" w:cs="Arial"/>
                 <w:color w:val="000000"/>
                 <w:sz w:val="20"/>
                 <w:szCs w:val="20"/>
@@ -1111,7 +1025,7 @@
         <w:spacing w:after="0" w:line="240" w:lineRule="auto"/>
         <w:jc w:val="both"/>
         <w:rPr>
-          <w:rFonts w:ascii="Arial" w:hAnsi="Arial" w:eastAsia="Arial" w:cs="Arial"/>
+          <w:rFonts w:ascii="Arial" w:eastAsia="Arial" w:hAnsi="Arial" w:cs="Arial"/>
           <w:color w:val="FF3333"/>
           <w:sz w:val="20"/>
           <w:szCs w:val="20"/>
@@ -1123,7 +1037,7 @@
         <w:spacing w:after="0" w:line="240" w:lineRule="auto"/>
         <w:jc w:val="both"/>
         <w:rPr>
-          <w:rFonts w:ascii="Arial" w:hAnsi="Arial" w:eastAsia="Arial" w:cs="Arial"/>
+          <w:rFonts w:ascii="Arial" w:eastAsia="Arial" w:hAnsi="Arial" w:cs="Arial"/>
           <w:b/>
           <w:sz w:val="20"/>
           <w:szCs w:val="20"/>
@@ -1131,7 +1045,7 @@
       </w:pPr>
       <w:r>
         <w:rPr>
-          <w:rFonts w:ascii="Arial" w:hAnsi="Arial" w:eastAsia="Arial" w:cs="Arial"/>
+          <w:rFonts w:ascii="Arial" w:eastAsia="Arial" w:hAnsi="Arial" w:cs="Arial"/>
           <w:b/>
           <w:sz w:val="20"/>
           <w:szCs w:val="20"/>
@@ -1144,7 +1058,7 @@
         <w:spacing w:after="0" w:line="240" w:lineRule="auto"/>
         <w:jc w:val="both"/>
         <w:rPr>
-          <w:rFonts w:ascii="Arial" w:hAnsi="Arial" w:eastAsia="Arial" w:cs="Arial"/>
+          <w:rFonts w:ascii="Arial" w:eastAsia="Arial" w:hAnsi="Arial" w:cs="Arial"/>
           <w:b/>
           <w:color w:val="4F6228" w:themeColor="accent3" w:themeShade="80"/>
           <w:sz w:val="16"/>
@@ -1153,7 +1067,7 @@
       </w:pPr>
       <w:r>
         <w:rPr>
-          <w:rFonts w:ascii="Arial Unicode MS" w:hAnsi="Arial Unicode MS" w:eastAsia="Arial Unicode MS" w:cs="Arial Unicode MS"/>
+          <w:rFonts w:ascii="Arial Unicode MS" w:eastAsia="Arial Unicode MS" w:hAnsi="Arial Unicode MS" w:cs="Arial Unicode MS"/>
           <w:b/>
           <w:color w:val="4F6228" w:themeColor="accent3" w:themeShade="80"/>
           <w:sz w:val="16"/>
@@ -1167,12 +1081,12 @@
         <w:tblW w:w="9435" w:type="dxa"/>
         <w:tblInd w:w="90" w:type="dxa"/>
         <w:tblBorders>
-          <w:top w:val="single" w:color="000000" w:sz="4" w:space="0"/>
-          <w:left w:val="single" w:color="000000" w:sz="4" w:space="0"/>
-          <w:bottom w:val="single" w:color="000000" w:sz="4" w:space="0"/>
-          <w:right w:val="single" w:color="000000" w:sz="4" w:space="0"/>
-          <w:insideH w:val="single" w:color="000000" w:sz="4" w:space="0"/>
-          <w:insideV w:val="single" w:color="000000" w:sz="4" w:space="0"/>
+          <w:top w:val="single" w:sz="4" w:space="0" w:color="000000"/>
+          <w:left w:val="single" w:sz="4" w:space="0" w:color="000000"/>
+          <w:bottom w:val="single" w:sz="4" w:space="0" w:color="000000"/>
+          <w:right w:val="single" w:sz="4" w:space="0" w:color="000000"/>
+          <w:insideH w:val="single" w:sz="4" w:space="0" w:color="000000"/>
+          <w:insideV w:val="single" w:sz="4" w:space="0" w:color="000000"/>
         </w:tblBorders>
         <w:tblLayout w:type="fixed"/>
         <w:tblLook w:val="0400" w:firstRow="0" w:lastRow="0" w:firstColumn="0" w:lastColumn="0" w:noHBand="0" w:noVBand="1"/>
@@ -1185,25 +1099,24 @@
         <w:tc>
           <w:tcPr>
             <w:tcW w:w="4515" w:type="dxa"/>
-            <w:tcMar/>
           </w:tcPr>
           <w:p>
             <w:pPr>
               <w:numPr>
                 <w:ilvl w:val="0"/>
-                <w:numId w:val="1"/>
+                <w:numId w:val="9"/>
               </w:numPr>
               <w:shd w:val="clear" w:color="auto" w:fill="FFFFFF"/>
               <w:spacing w:after="0" w:line="240" w:lineRule="auto"/>
               <w:rPr>
-                <w:rFonts w:ascii="Arial" w:hAnsi="Arial" w:eastAsia="Arial" w:cs="Arial"/>
-                <w:sz w:val="20"/>
-                <w:szCs w:val="20"/>
-              </w:rPr>
-            </w:pPr>
-            <w:r>
-              <w:rPr>
-                <w:rFonts w:ascii="Arial" w:hAnsi="Arial" w:eastAsia="Arial" w:cs="Arial"/>
+                <w:rFonts w:ascii="Arial" w:eastAsia="Arial" w:hAnsi="Arial" w:cs="Arial"/>
+                <w:sz w:val="20"/>
+                <w:szCs w:val="20"/>
+              </w:rPr>
+            </w:pPr>
+            <w:r>
+              <w:rPr>
+                <w:rFonts w:ascii="Arial" w:eastAsia="Arial" w:hAnsi="Arial" w:cs="Arial"/>
                 <w:sz w:val="20"/>
                 <w:szCs w:val="20"/>
               </w:rPr>
@@ -1214,19 +1127,19 @@
             <w:pPr>
               <w:numPr>
                 <w:ilvl w:val="0"/>
-                <w:numId w:val="1"/>
+                <w:numId w:val="9"/>
               </w:numPr>
               <w:shd w:val="clear" w:color="auto" w:fill="FFFFFF"/>
               <w:spacing w:after="0" w:line="240" w:lineRule="auto"/>
               <w:rPr>
-                <w:rFonts w:ascii="Arial" w:hAnsi="Arial" w:eastAsia="Arial" w:cs="Arial"/>
-                <w:sz w:val="20"/>
-                <w:szCs w:val="20"/>
-              </w:rPr>
-            </w:pPr>
-            <w:r>
-              <w:rPr>
-                <w:rFonts w:ascii="Arial" w:hAnsi="Arial" w:eastAsia="Arial" w:cs="Arial"/>
+                <w:rFonts w:ascii="Arial" w:eastAsia="Arial" w:hAnsi="Arial" w:cs="Arial"/>
+                <w:sz w:val="20"/>
+                <w:szCs w:val="20"/>
+              </w:rPr>
+            </w:pPr>
+            <w:r>
+              <w:rPr>
+                <w:rFonts w:ascii="Arial" w:eastAsia="Arial" w:hAnsi="Arial" w:cs="Arial"/>
                 <w:sz w:val="20"/>
                 <w:szCs w:val="20"/>
               </w:rPr>
@@ -1237,35 +1150,37 @@
             <w:pPr>
               <w:numPr>
                 <w:ilvl w:val="0"/>
-                <w:numId w:val="1"/>
+                <w:numId w:val="9"/>
               </w:numPr>
               <w:shd w:val="clear" w:color="auto" w:fill="FFFFFF" w:themeFill="background1"/>
               <w:spacing w:after="0" w:line="240" w:lineRule="auto"/>
               <w:rPr>
-                <w:rFonts w:ascii="Arial" w:hAnsi="Arial" w:eastAsia="Arial" w:cs="Arial"/>
-                <w:sz w:val="20"/>
-                <w:szCs w:val="20"/>
-              </w:rPr>
-            </w:pPr>
-            <w:r>
-              <w:rPr>
-                <w:rFonts w:ascii="Arial" w:hAnsi="Arial" w:eastAsia="Arial" w:cs="Arial"/>
+                <w:rFonts w:ascii="Arial" w:eastAsia="Arial" w:hAnsi="Arial" w:cs="Arial"/>
+                <w:sz w:val="20"/>
+                <w:szCs w:val="20"/>
+              </w:rPr>
+            </w:pPr>
+            <w:r>
+              <w:rPr>
+                <w:rFonts w:ascii="Arial" w:eastAsia="Arial" w:hAnsi="Arial" w:cs="Arial"/>
                 <w:sz w:val="20"/>
                 <w:szCs w:val="20"/>
               </w:rPr>
               <w:t xml:space="preserve">3- Saúde e </w:t>
             </w:r>
-            <w:r>
-              <w:rPr>
-                <w:rFonts w:ascii="Arial" w:hAnsi="Arial" w:eastAsia="Arial" w:cs="Arial"/>
+            <w:proofErr w:type="gramStart"/>
+            <w:r>
+              <w:rPr>
+                <w:rFonts w:ascii="Arial" w:eastAsia="Arial" w:hAnsi="Arial" w:cs="Arial"/>
                 <w:sz w:val="20"/>
                 <w:szCs w:val="20"/>
               </w:rPr>
               <w:t>Bem Estar</w:t>
             </w:r>
-            <w:r>
-              <w:rPr>
-                <w:rFonts w:ascii="Arial" w:hAnsi="Arial" w:eastAsia="Arial" w:cs="Arial"/>
+            <w:proofErr w:type="gramEnd"/>
+            <w:r>
+              <w:rPr>
+                <w:rFonts w:ascii="Arial" w:eastAsia="Arial" w:hAnsi="Arial" w:cs="Arial"/>
                 <w:sz w:val="20"/>
                 <w:szCs w:val="20"/>
               </w:rPr>
@@ -1276,19 +1191,19 @@
             <w:pPr>
               <w:numPr>
                 <w:ilvl w:val="0"/>
-                <w:numId w:val="1"/>
+                <w:numId w:val="9"/>
               </w:numPr>
               <w:shd w:val="clear" w:color="auto" w:fill="FFFFFF"/>
               <w:spacing w:after="0" w:line="240" w:lineRule="auto"/>
               <w:rPr>
-                <w:rFonts w:ascii="Arial" w:hAnsi="Arial" w:eastAsia="Arial" w:cs="Arial"/>
-                <w:sz w:val="20"/>
-                <w:szCs w:val="20"/>
-              </w:rPr>
-            </w:pPr>
-            <w:r>
-              <w:rPr>
-                <w:rFonts w:ascii="Arial" w:hAnsi="Arial" w:eastAsia="Arial" w:cs="Arial"/>
+                <w:rFonts w:ascii="Arial" w:eastAsia="Arial" w:hAnsi="Arial" w:cs="Arial"/>
+                <w:sz w:val="20"/>
+                <w:szCs w:val="20"/>
+              </w:rPr>
+            </w:pPr>
+            <w:r>
+              <w:rPr>
+                <w:rFonts w:ascii="Arial" w:eastAsia="Arial" w:hAnsi="Arial" w:cs="Arial"/>
                 <w:sz w:val="20"/>
                 <w:szCs w:val="20"/>
               </w:rPr>
@@ -1299,19 +1214,19 @@
             <w:pPr>
               <w:numPr>
                 <w:ilvl w:val="0"/>
-                <w:numId w:val="1"/>
+                <w:numId w:val="9"/>
               </w:numPr>
               <w:shd w:val="clear" w:color="auto" w:fill="FFFFFF"/>
               <w:spacing w:after="0" w:line="240" w:lineRule="auto"/>
               <w:rPr>
-                <w:rFonts w:ascii="Arial" w:hAnsi="Arial" w:eastAsia="Arial" w:cs="Arial"/>
-                <w:sz w:val="20"/>
-                <w:szCs w:val="20"/>
-              </w:rPr>
-            </w:pPr>
-            <w:r>
-              <w:rPr>
-                <w:rFonts w:ascii="Arial" w:hAnsi="Arial" w:eastAsia="Arial" w:cs="Arial"/>
+                <w:rFonts w:ascii="Arial" w:eastAsia="Arial" w:hAnsi="Arial" w:cs="Arial"/>
+                <w:sz w:val="20"/>
+                <w:szCs w:val="20"/>
+              </w:rPr>
+            </w:pPr>
+            <w:r>
+              <w:rPr>
+                <w:rFonts w:ascii="Arial" w:eastAsia="Arial" w:hAnsi="Arial" w:cs="Arial"/>
                 <w:sz w:val="20"/>
                 <w:szCs w:val="20"/>
               </w:rPr>
@@ -1322,19 +1237,19 @@
             <w:pPr>
               <w:numPr>
                 <w:ilvl w:val="0"/>
-                <w:numId w:val="1"/>
+                <w:numId w:val="9"/>
               </w:numPr>
               <w:shd w:val="clear" w:color="auto" w:fill="FFFFFF"/>
               <w:spacing w:after="0" w:line="240" w:lineRule="auto"/>
               <w:rPr>
-                <w:rFonts w:ascii="Arial" w:hAnsi="Arial" w:eastAsia="Arial" w:cs="Arial"/>
-                <w:sz w:val="20"/>
-                <w:szCs w:val="20"/>
-              </w:rPr>
-            </w:pPr>
-            <w:r>
-              <w:rPr>
-                <w:rFonts w:ascii="Arial" w:hAnsi="Arial" w:eastAsia="Arial" w:cs="Arial"/>
+                <w:rFonts w:ascii="Arial" w:eastAsia="Arial" w:hAnsi="Arial" w:cs="Arial"/>
+                <w:sz w:val="20"/>
+                <w:szCs w:val="20"/>
+              </w:rPr>
+            </w:pPr>
+            <w:r>
+              <w:rPr>
+                <w:rFonts w:ascii="Arial" w:eastAsia="Arial" w:hAnsi="Arial" w:cs="Arial"/>
                 <w:sz w:val="20"/>
                 <w:szCs w:val="20"/>
               </w:rPr>
@@ -1345,19 +1260,19 @@
             <w:pPr>
               <w:numPr>
                 <w:ilvl w:val="0"/>
-                <w:numId w:val="1"/>
+                <w:numId w:val="9"/>
               </w:numPr>
               <w:shd w:val="clear" w:color="auto" w:fill="FFFFFF"/>
               <w:spacing w:after="0" w:line="240" w:lineRule="auto"/>
               <w:rPr>
-                <w:rFonts w:ascii="Arial" w:hAnsi="Arial" w:eastAsia="Arial" w:cs="Arial"/>
-                <w:sz w:val="20"/>
-                <w:szCs w:val="20"/>
-              </w:rPr>
-            </w:pPr>
-            <w:r>
-              <w:rPr>
-                <w:rFonts w:ascii="Arial" w:hAnsi="Arial" w:eastAsia="Arial" w:cs="Arial"/>
+                <w:rFonts w:ascii="Arial" w:eastAsia="Arial" w:hAnsi="Arial" w:cs="Arial"/>
+                <w:sz w:val="20"/>
+                <w:szCs w:val="20"/>
+              </w:rPr>
+            </w:pPr>
+            <w:r>
+              <w:rPr>
+                <w:rFonts w:ascii="Arial" w:eastAsia="Arial" w:hAnsi="Arial" w:cs="Arial"/>
                 <w:sz w:val="20"/>
                 <w:szCs w:val="20"/>
               </w:rPr>
@@ -1368,19 +1283,19 @@
             <w:pPr>
               <w:numPr>
                 <w:ilvl w:val="0"/>
-                <w:numId w:val="1"/>
+                <w:numId w:val="9"/>
               </w:numPr>
               <w:shd w:val="clear" w:color="auto" w:fill="FFFFFF"/>
               <w:spacing w:after="0" w:line="240" w:lineRule="auto"/>
               <w:rPr>
-                <w:rFonts w:ascii="Arial" w:hAnsi="Arial" w:eastAsia="Arial" w:cs="Arial"/>
-                <w:sz w:val="20"/>
-                <w:szCs w:val="20"/>
-              </w:rPr>
-            </w:pPr>
-            <w:r>
-              <w:rPr>
-                <w:rFonts w:ascii="Arial" w:hAnsi="Arial" w:eastAsia="Arial" w:cs="Arial"/>
+                <w:rFonts w:ascii="Arial" w:eastAsia="Arial" w:hAnsi="Arial" w:cs="Arial"/>
+                <w:sz w:val="20"/>
+                <w:szCs w:val="20"/>
+              </w:rPr>
+            </w:pPr>
+            <w:r>
+              <w:rPr>
+                <w:rFonts w:ascii="Arial" w:eastAsia="Arial" w:hAnsi="Arial" w:cs="Arial"/>
                 <w:sz w:val="20"/>
                 <w:szCs w:val="20"/>
               </w:rPr>
@@ -1391,19 +1306,19 @@
             <w:pPr>
               <w:numPr>
                 <w:ilvl w:val="0"/>
-                <w:numId w:val="1"/>
+                <w:numId w:val="9"/>
               </w:numPr>
               <w:shd w:val="clear" w:color="auto" w:fill="FFFFFF"/>
               <w:spacing w:after="0" w:line="240" w:lineRule="auto"/>
               <w:rPr>
-                <w:rFonts w:ascii="Arial" w:hAnsi="Arial" w:eastAsia="Arial" w:cs="Arial"/>
-                <w:sz w:val="20"/>
-                <w:szCs w:val="20"/>
-              </w:rPr>
-            </w:pPr>
-            <w:r>
-              <w:rPr>
-                <w:rFonts w:ascii="Arial" w:hAnsi="Arial" w:eastAsia="Arial" w:cs="Arial"/>
+                <w:rFonts w:ascii="Arial" w:eastAsia="Arial" w:hAnsi="Arial" w:cs="Arial"/>
+                <w:sz w:val="20"/>
+                <w:szCs w:val="20"/>
+              </w:rPr>
+            </w:pPr>
+            <w:r>
+              <w:rPr>
+                <w:rFonts w:ascii="Arial" w:eastAsia="Arial" w:hAnsi="Arial" w:cs="Arial"/>
                 <w:sz w:val="20"/>
                 <w:szCs w:val="20"/>
               </w:rPr>
@@ -1414,25 +1329,24 @@
         <w:tc>
           <w:tcPr>
             <w:tcW w:w="4920" w:type="dxa"/>
-            <w:tcMar/>
           </w:tcPr>
           <w:p>
             <w:pPr>
               <w:numPr>
                 <w:ilvl w:val="0"/>
-                <w:numId w:val="1"/>
+                <w:numId w:val="9"/>
               </w:numPr>
               <w:shd w:val="clear" w:color="auto" w:fill="FFFFFF"/>
               <w:spacing w:after="0" w:line="240" w:lineRule="auto"/>
               <w:rPr>
-                <w:rFonts w:ascii="Arial" w:hAnsi="Arial" w:eastAsia="Arial" w:cs="Arial"/>
-                <w:sz w:val="20"/>
-                <w:szCs w:val="20"/>
-              </w:rPr>
-            </w:pPr>
-            <w:r>
-              <w:rPr>
-                <w:rFonts w:ascii="Arial" w:hAnsi="Arial" w:eastAsia="Arial" w:cs="Arial"/>
+                <w:rFonts w:ascii="Arial" w:eastAsia="Arial" w:hAnsi="Arial" w:cs="Arial"/>
+                <w:sz w:val="20"/>
+                <w:szCs w:val="20"/>
+              </w:rPr>
+            </w:pPr>
+            <w:r>
+              <w:rPr>
+                <w:rFonts w:ascii="Arial" w:eastAsia="Arial" w:hAnsi="Arial" w:cs="Arial"/>
                 <w:sz w:val="20"/>
                 <w:szCs w:val="20"/>
               </w:rPr>
@@ -1443,19 +1357,19 @@
             <w:pPr>
               <w:numPr>
                 <w:ilvl w:val="0"/>
-                <w:numId w:val="1"/>
+                <w:numId w:val="9"/>
               </w:numPr>
               <w:shd w:val="clear" w:color="auto" w:fill="FFFFFF"/>
               <w:spacing w:after="0" w:line="240" w:lineRule="auto"/>
               <w:rPr>
-                <w:rFonts w:ascii="Arial" w:hAnsi="Arial" w:eastAsia="Arial" w:cs="Arial"/>
-                <w:sz w:val="20"/>
-                <w:szCs w:val="20"/>
-              </w:rPr>
-            </w:pPr>
-            <w:r>
-              <w:rPr>
-                <w:rFonts w:ascii="Arial" w:hAnsi="Arial" w:eastAsia="Arial" w:cs="Arial"/>
+                <w:rFonts w:ascii="Arial" w:eastAsia="Arial" w:hAnsi="Arial" w:cs="Arial"/>
+                <w:sz w:val="20"/>
+                <w:szCs w:val="20"/>
+              </w:rPr>
+            </w:pPr>
+            <w:r>
+              <w:rPr>
+                <w:rFonts w:ascii="Arial" w:eastAsia="Arial" w:hAnsi="Arial" w:cs="Arial"/>
                 <w:sz w:val="20"/>
                 <w:szCs w:val="20"/>
               </w:rPr>
@@ -1466,19 +1380,19 @@
             <w:pPr>
               <w:numPr>
                 <w:ilvl w:val="0"/>
-                <w:numId w:val="1"/>
+                <w:numId w:val="9"/>
               </w:numPr>
               <w:shd w:val="clear" w:color="auto" w:fill="FFFFFF"/>
               <w:spacing w:after="0" w:line="240" w:lineRule="auto"/>
               <w:rPr>
-                <w:rFonts w:ascii="Arial" w:hAnsi="Arial" w:eastAsia="Arial" w:cs="Arial"/>
-                <w:sz w:val="20"/>
-                <w:szCs w:val="20"/>
-              </w:rPr>
-            </w:pPr>
-            <w:r>
-              <w:rPr>
-                <w:rFonts w:ascii="Arial" w:hAnsi="Arial" w:eastAsia="Arial" w:cs="Arial"/>
+                <w:rFonts w:ascii="Arial" w:eastAsia="Arial" w:hAnsi="Arial" w:cs="Arial"/>
+                <w:sz w:val="20"/>
+                <w:szCs w:val="20"/>
+              </w:rPr>
+            </w:pPr>
+            <w:r>
+              <w:rPr>
+                <w:rFonts w:ascii="Arial" w:eastAsia="Arial" w:hAnsi="Arial" w:cs="Arial"/>
                 <w:sz w:val="20"/>
                 <w:szCs w:val="20"/>
               </w:rPr>
@@ -1489,19 +1403,19 @@
             <w:pPr>
               <w:numPr>
                 <w:ilvl w:val="0"/>
-                <w:numId w:val="1"/>
+                <w:numId w:val="9"/>
               </w:numPr>
               <w:shd w:val="clear" w:color="auto" w:fill="FFFFFF"/>
               <w:spacing w:after="0" w:line="240" w:lineRule="auto"/>
               <w:rPr>
-                <w:rFonts w:ascii="Arial" w:hAnsi="Arial" w:eastAsia="Arial" w:cs="Arial"/>
-                <w:sz w:val="20"/>
-                <w:szCs w:val="20"/>
-              </w:rPr>
-            </w:pPr>
-            <w:r>
-              <w:rPr>
-                <w:rFonts w:ascii="Arial" w:hAnsi="Arial" w:eastAsia="Arial" w:cs="Arial"/>
+                <w:rFonts w:ascii="Arial" w:eastAsia="Arial" w:hAnsi="Arial" w:cs="Arial"/>
+                <w:sz w:val="20"/>
+                <w:szCs w:val="20"/>
+              </w:rPr>
+            </w:pPr>
+            <w:r>
+              <w:rPr>
+                <w:rFonts w:ascii="Arial" w:eastAsia="Arial" w:hAnsi="Arial" w:cs="Arial"/>
                 <w:sz w:val="20"/>
                 <w:szCs w:val="20"/>
               </w:rPr>
@@ -1512,19 +1426,19 @@
             <w:pPr>
               <w:numPr>
                 <w:ilvl w:val="0"/>
-                <w:numId w:val="1"/>
+                <w:numId w:val="9"/>
               </w:numPr>
               <w:shd w:val="clear" w:color="auto" w:fill="FFFFFF"/>
               <w:spacing w:after="0" w:line="240" w:lineRule="auto"/>
               <w:rPr>
-                <w:rFonts w:ascii="Arial" w:hAnsi="Arial" w:eastAsia="Arial" w:cs="Arial"/>
-                <w:sz w:val="20"/>
-                <w:szCs w:val="20"/>
-              </w:rPr>
-            </w:pPr>
-            <w:r>
-              <w:rPr>
-                <w:rFonts w:ascii="Arial" w:hAnsi="Arial" w:eastAsia="Arial" w:cs="Arial"/>
+                <w:rFonts w:ascii="Arial" w:eastAsia="Arial" w:hAnsi="Arial" w:cs="Arial"/>
+                <w:sz w:val="20"/>
+                <w:szCs w:val="20"/>
+              </w:rPr>
+            </w:pPr>
+            <w:r>
+              <w:rPr>
+                <w:rFonts w:ascii="Arial" w:eastAsia="Arial" w:hAnsi="Arial" w:cs="Arial"/>
                 <w:sz w:val="20"/>
                 <w:szCs w:val="20"/>
               </w:rPr>
@@ -1535,19 +1449,19 @@
             <w:pPr>
               <w:numPr>
                 <w:ilvl w:val="0"/>
-                <w:numId w:val="1"/>
+                <w:numId w:val="9"/>
               </w:numPr>
               <w:shd w:val="clear" w:color="auto" w:fill="FFFFFF"/>
               <w:spacing w:after="0" w:line="240" w:lineRule="auto"/>
               <w:rPr>
-                <w:rFonts w:ascii="Arial" w:hAnsi="Arial" w:eastAsia="Arial" w:cs="Arial"/>
-                <w:sz w:val="20"/>
-                <w:szCs w:val="20"/>
-              </w:rPr>
-            </w:pPr>
-            <w:r>
-              <w:rPr>
-                <w:rFonts w:ascii="Arial" w:hAnsi="Arial" w:eastAsia="Arial" w:cs="Arial"/>
+                <w:rFonts w:ascii="Arial" w:eastAsia="Arial" w:hAnsi="Arial" w:cs="Arial"/>
+                <w:sz w:val="20"/>
+                <w:szCs w:val="20"/>
+              </w:rPr>
+            </w:pPr>
+            <w:r>
+              <w:rPr>
+                <w:rFonts w:ascii="Arial" w:eastAsia="Arial" w:hAnsi="Arial" w:cs="Arial"/>
                 <w:sz w:val="20"/>
                 <w:szCs w:val="20"/>
               </w:rPr>
@@ -1558,19 +1472,19 @@
             <w:pPr>
               <w:numPr>
                 <w:ilvl w:val="0"/>
-                <w:numId w:val="1"/>
+                <w:numId w:val="9"/>
               </w:numPr>
               <w:shd w:val="clear" w:color="auto" w:fill="FFFFFF"/>
               <w:spacing w:after="0" w:line="240" w:lineRule="auto"/>
               <w:rPr>
-                <w:rFonts w:ascii="Arial" w:hAnsi="Arial" w:eastAsia="Arial" w:cs="Arial"/>
-                <w:sz w:val="20"/>
-                <w:szCs w:val="20"/>
-              </w:rPr>
-            </w:pPr>
-            <w:r>
-              <w:rPr>
-                <w:rFonts w:ascii="Arial" w:hAnsi="Arial" w:eastAsia="Arial" w:cs="Arial"/>
+                <w:rFonts w:ascii="Arial" w:eastAsia="Arial" w:hAnsi="Arial" w:cs="Arial"/>
+                <w:sz w:val="20"/>
+                <w:szCs w:val="20"/>
+              </w:rPr>
+            </w:pPr>
+            <w:r>
+              <w:rPr>
+                <w:rFonts w:ascii="Arial" w:eastAsia="Arial" w:hAnsi="Arial" w:cs="Arial"/>
                 <w:sz w:val="20"/>
                 <w:szCs w:val="20"/>
               </w:rPr>
@@ -1581,19 +1495,19 @@
             <w:pPr>
               <w:numPr>
                 <w:ilvl w:val="0"/>
-                <w:numId w:val="1"/>
+                <w:numId w:val="9"/>
               </w:numPr>
               <w:shd w:val="clear" w:color="auto" w:fill="FFFFFF"/>
               <w:spacing w:after="0" w:line="240" w:lineRule="auto"/>
               <w:rPr>
-                <w:rFonts w:ascii="Arial" w:hAnsi="Arial" w:eastAsia="Arial" w:cs="Arial"/>
-                <w:sz w:val="20"/>
-                <w:szCs w:val="20"/>
-              </w:rPr>
-            </w:pPr>
-            <w:r>
-              <w:rPr>
-                <w:rFonts w:ascii="Arial" w:hAnsi="Arial" w:eastAsia="Arial" w:cs="Arial"/>
+                <w:rFonts w:ascii="Arial" w:eastAsia="Arial" w:hAnsi="Arial" w:cs="Arial"/>
+                <w:sz w:val="20"/>
+                <w:szCs w:val="20"/>
+              </w:rPr>
+            </w:pPr>
+            <w:r>
+              <w:rPr>
+                <w:rFonts w:ascii="Arial" w:eastAsia="Arial" w:hAnsi="Arial" w:cs="Arial"/>
                 <w:sz w:val="20"/>
                 <w:szCs w:val="20"/>
               </w:rPr>
@@ -1604,13 +1518,13 @@
             <w:pPr>
               <w:numPr>
                 <w:ilvl w:val="0"/>
-                <w:numId w:val="1"/>
+                <w:numId w:val="9"/>
               </w:numPr>
               <w:shd w:val="clear" w:color="auto" w:fill="FFFFFF"/>
               <w:spacing w:after="0" w:line="240" w:lineRule="auto"/>
               <w:ind w:left="0"/>
               <w:rPr>
-                <w:rFonts w:ascii="Arial" w:hAnsi="Arial" w:eastAsia="Arial" w:cs="Arial"/>
+                <w:rFonts w:ascii="Arial" w:eastAsia="Arial" w:hAnsi="Arial" w:cs="Arial"/>
                 <w:sz w:val="20"/>
                 <w:szCs w:val="20"/>
               </w:rPr>
@@ -1624,7 +1538,7 @@
         <w:spacing w:after="0" w:line="240" w:lineRule="auto"/>
         <w:jc w:val="both"/>
         <w:rPr>
-          <w:rFonts w:ascii="Arial" w:hAnsi="Arial" w:eastAsia="Arial" w:cs="Arial"/>
+          <w:rFonts w:ascii="Arial" w:eastAsia="Arial" w:hAnsi="Arial" w:cs="Arial"/>
           <w:sz w:val="20"/>
           <w:szCs w:val="20"/>
         </w:rPr>
@@ -1635,7 +1549,7 @@
         <w:spacing w:after="0" w:line="240" w:lineRule="auto"/>
         <w:jc w:val="both"/>
         <w:rPr>
-          <w:rFonts w:ascii="Arial" w:hAnsi="Arial" w:eastAsia="Arial" w:cs="Arial"/>
+          <w:rFonts w:ascii="Arial" w:eastAsia="Arial" w:hAnsi="Arial" w:cs="Arial"/>
           <w:b/>
           <w:sz w:val="20"/>
           <w:szCs w:val="20"/>
@@ -1647,7 +1561,7 @@
         <w:spacing w:after="0" w:line="240" w:lineRule="auto"/>
         <w:jc w:val="both"/>
         <w:rPr>
-          <w:rFonts w:ascii="Arial" w:hAnsi="Arial" w:eastAsia="Arial" w:cs="Arial"/>
+          <w:rFonts w:ascii="Arial" w:eastAsia="Arial" w:hAnsi="Arial" w:cs="Arial"/>
           <w:b/>
           <w:sz w:val="20"/>
           <w:szCs w:val="20"/>
@@ -1659,7 +1573,7 @@
         <w:spacing w:after="0" w:line="240" w:lineRule="auto"/>
         <w:jc w:val="both"/>
         <w:rPr>
-          <w:rFonts w:ascii="Arial" w:hAnsi="Arial" w:eastAsia="Arial" w:cs="Arial"/>
+          <w:rFonts w:ascii="Arial" w:eastAsia="Arial" w:hAnsi="Arial" w:cs="Arial"/>
           <w:b/>
           <w:sz w:val="20"/>
           <w:szCs w:val="20"/>
@@ -1667,7 +1581,7 @@
       </w:pPr>
       <w:r>
         <w:rPr>
-          <w:rFonts w:ascii="Arial" w:hAnsi="Arial" w:eastAsia="Arial" w:cs="Arial"/>
+          <w:rFonts w:ascii="Arial" w:eastAsia="Arial" w:hAnsi="Arial" w:cs="Arial"/>
           <w:b/>
           <w:sz w:val="20"/>
           <w:szCs w:val="20"/>
@@ -1680,7 +1594,7 @@
         <w:spacing w:after="0" w:line="240" w:lineRule="auto"/>
         <w:jc w:val="both"/>
         <w:rPr>
-          <w:rFonts w:ascii="Arial" w:hAnsi="Arial" w:eastAsia="Arial" w:cs="Arial"/>
+          <w:rFonts w:ascii="Arial" w:eastAsia="Arial" w:hAnsi="Arial" w:cs="Arial"/>
           <w:b/>
           <w:color w:val="4F6228" w:themeColor="accent3" w:themeShade="80"/>
           <w:sz w:val="16"/>
@@ -1689,7 +1603,7 @@
       </w:pPr>
       <w:r>
         <w:rPr>
-          <w:rFonts w:ascii="Arial Unicode MS" w:hAnsi="Arial Unicode MS" w:eastAsia="Arial Unicode MS" w:cs="Arial Unicode MS"/>
+          <w:rFonts w:ascii="Arial Unicode MS" w:eastAsia="Arial Unicode MS" w:hAnsi="Arial Unicode MS" w:cs="Arial Unicode MS"/>
           <w:b/>
           <w:color w:val="4F6228" w:themeColor="accent3" w:themeShade="80"/>
           <w:sz w:val="16"/>
@@ -1703,12 +1617,12 @@
         <w:tblW w:w="9450" w:type="dxa"/>
         <w:tblInd w:w="75" w:type="dxa"/>
         <w:tblBorders>
-          <w:top w:val="single" w:color="000000" w:sz="4" w:space="0"/>
-          <w:left w:val="single" w:color="000000" w:sz="4" w:space="0"/>
-          <w:bottom w:val="single" w:color="000000" w:sz="4" w:space="0"/>
-          <w:right w:val="single" w:color="000000" w:sz="4" w:space="0"/>
-          <w:insideH w:val="single" w:color="000000" w:sz="4" w:space="0"/>
-          <w:insideV w:val="single" w:color="000000" w:sz="4" w:space="0"/>
+          <w:top w:val="single" w:sz="4" w:space="0" w:color="000000"/>
+          <w:left w:val="single" w:sz="4" w:space="0" w:color="000000"/>
+          <w:bottom w:val="single" w:sz="4" w:space="0" w:color="000000"/>
+          <w:right w:val="single" w:sz="4" w:space="0" w:color="000000"/>
+          <w:insideH w:val="single" w:sz="4" w:space="0" w:color="000000"/>
+          <w:insideV w:val="single" w:sz="4" w:space="0" w:color="000000"/>
         </w:tblBorders>
         <w:tblLayout w:type="fixed"/>
         <w:tblLook w:val="0400" w:firstRow="0" w:lastRow="0" w:firstColumn="0" w:lastColumn="0" w:noHBand="0" w:noVBand="1"/>
@@ -1720,25 +1634,24 @@
         <w:tc>
           <w:tcPr>
             <w:tcW w:w="9450" w:type="dxa"/>
-            <w:tcMar/>
           </w:tcPr>
           <w:p>
             <w:pPr>
               <w:numPr>
                 <w:ilvl w:val="0"/>
-                <w:numId w:val="1"/>
+                <w:numId w:val="9"/>
               </w:numPr>
               <w:shd w:val="clear" w:color="auto" w:fill="FFFFFF" w:themeFill="background1"/>
               <w:spacing w:after="0" w:line="240" w:lineRule="auto"/>
               <w:rPr>
-                <w:rFonts w:ascii="Arial" w:hAnsi="Arial" w:eastAsia="Arial" w:cs="Arial"/>
-                <w:sz w:val="20"/>
-                <w:szCs w:val="20"/>
-              </w:rPr>
-            </w:pPr>
-            <w:r>
-              <w:rPr>
-                <w:rFonts w:ascii="Arial" w:hAnsi="Arial" w:eastAsia="Arial" w:cs="Arial"/>
+                <w:rFonts w:ascii="Arial" w:eastAsia="Arial" w:hAnsi="Arial" w:cs="Arial"/>
+                <w:sz w:val="20"/>
+                <w:szCs w:val="20"/>
+              </w:rPr>
+            </w:pPr>
+            <w:r>
+              <w:rPr>
+                <w:rFonts w:ascii="Arial" w:eastAsia="Arial" w:hAnsi="Arial" w:cs="Arial"/>
                 <w:sz w:val="20"/>
                 <w:szCs w:val="20"/>
               </w:rPr>
@@ -1746,38 +1659,48 @@
             </w:r>
             <w:r>
               <w:rPr>
-                <w:rFonts w:ascii="Arial" w:hAnsi="Arial" w:eastAsia="Arial" w:cs="Arial"/>
-                <w:sz w:val="20"/>
-                <w:szCs w:val="20"/>
-              </w:rPr>
-              <w:t xml:space="preserve"> não implementado na prática (proposta de intervenção)</w:t>
-            </w:r>
-            <w:r>
-              <w:rPr>
-                <w:rFonts w:ascii="Arial" w:hAnsi="Arial" w:eastAsia="Arial" w:cs="Arial"/>
+                <w:rFonts w:ascii="Arial" w:eastAsia="Arial" w:hAnsi="Arial" w:cs="Arial"/>
+                <w:sz w:val="20"/>
+                <w:szCs w:val="20"/>
+              </w:rPr>
+              <w:t xml:space="preserve"> não implementado na prática (proposta de </w:t>
+            </w:r>
+            <w:proofErr w:type="gramStart"/>
+            <w:r>
+              <w:rPr>
+                <w:rFonts w:ascii="Arial" w:eastAsia="Arial" w:hAnsi="Arial" w:cs="Arial"/>
+                <w:sz w:val="20"/>
+                <w:szCs w:val="20"/>
+              </w:rPr>
+              <w:t>intervenção)</w:t>
+            </w:r>
+            <w:r>
+              <w:rPr>
+                <w:rFonts w:ascii="Arial" w:eastAsia="Arial" w:hAnsi="Arial" w:cs="Arial"/>
                 <w:sz w:val="20"/>
                 <w:szCs w:val="20"/>
               </w:rPr>
               <w:t>✅</w:t>
             </w:r>
+            <w:proofErr w:type="gramEnd"/>
           </w:p>
           <w:p>
             <w:pPr>
               <w:numPr>
                 <w:ilvl w:val="0"/>
-                <w:numId w:val="1"/>
+                <w:numId w:val="9"/>
               </w:numPr>
               <w:shd w:val="clear" w:color="auto" w:fill="FFFFFF"/>
               <w:spacing w:after="0" w:line="240" w:lineRule="auto"/>
               <w:rPr>
-                <w:rFonts w:ascii="Arial" w:hAnsi="Arial" w:eastAsia="Arial" w:cs="Arial"/>
-                <w:sz w:val="20"/>
-                <w:szCs w:val="20"/>
-              </w:rPr>
-            </w:pPr>
-            <w:r>
-              <w:rPr>
-                <w:rFonts w:ascii="Arial" w:hAnsi="Arial" w:eastAsia="Arial" w:cs="Arial"/>
+                <w:rFonts w:ascii="Arial" w:eastAsia="Arial" w:hAnsi="Arial" w:cs="Arial"/>
+                <w:sz w:val="20"/>
+                <w:szCs w:val="20"/>
+              </w:rPr>
+            </w:pPr>
+            <w:r>
+              <w:rPr>
+                <w:rFonts w:ascii="Arial" w:eastAsia="Arial" w:hAnsi="Arial" w:cs="Arial"/>
                 <w:sz w:val="20"/>
                 <w:szCs w:val="20"/>
               </w:rPr>
@@ -1785,7 +1708,7 @@
             </w:r>
             <w:r>
               <w:rPr>
-                <w:rFonts w:ascii="Arial" w:hAnsi="Arial" w:eastAsia="Arial" w:cs="Arial"/>
+                <w:rFonts w:ascii="Arial" w:eastAsia="Arial" w:hAnsi="Arial" w:cs="Arial"/>
                 <w:sz w:val="20"/>
                 <w:szCs w:val="20"/>
               </w:rPr>
@@ -1800,7 +1723,7 @@
         <w:spacing w:before="240" w:after="0" w:line="240" w:lineRule="auto"/>
         <w:jc w:val="both"/>
         <w:rPr>
-          <w:rFonts w:ascii="Arial" w:hAnsi="Arial" w:eastAsia="Arial" w:cs="Arial"/>
+          <w:rFonts w:ascii="Arial" w:eastAsia="Arial" w:hAnsi="Arial" w:cs="Arial"/>
           <w:b/>
           <w:sz w:val="20"/>
           <w:szCs w:val="20"/>
@@ -1808,7 +1731,7 @@
       </w:pPr>
       <w:r>
         <w:rPr>
-          <w:rFonts w:ascii="Arial" w:hAnsi="Arial" w:eastAsia="Arial" w:cs="Arial"/>
+          <w:rFonts w:ascii="Arial" w:eastAsia="Arial" w:hAnsi="Arial" w:cs="Arial"/>
           <w:b/>
           <w:sz w:val="20"/>
           <w:szCs w:val="20"/>
@@ -1820,12 +1743,12 @@
       <w:tblPr>
         <w:tblW w:w="9355" w:type="dxa"/>
         <w:tblBorders>
-          <w:top w:val="single" w:color="000000" w:sz="8" w:space="0"/>
-          <w:left w:val="single" w:color="000000" w:sz="8" w:space="0"/>
-          <w:bottom w:val="single" w:color="000000" w:sz="8" w:space="0"/>
-          <w:right w:val="single" w:color="000000" w:sz="8" w:space="0"/>
-          <w:insideH w:val="single" w:color="000000" w:sz="8" w:space="0"/>
-          <w:insideV w:val="single" w:color="000000" w:sz="8" w:space="0"/>
+          <w:top w:val="single" w:sz="8" w:space="0" w:color="000000"/>
+          <w:left w:val="single" w:sz="8" w:space="0" w:color="000000"/>
+          <w:bottom w:val="single" w:sz="8" w:space="0" w:color="000000"/>
+          <w:right w:val="single" w:sz="8" w:space="0" w:color="000000"/>
+          <w:insideH w:val="single" w:sz="8" w:space="0" w:color="000000"/>
+          <w:insideV w:val="single" w:sz="8" w:space="0" w:color="000000"/>
         </w:tblBorders>
         <w:tblLayout w:type="fixed"/>
         <w:tblLook w:val="0600" w:firstRow="0" w:lastRow="0" w:firstColumn="0" w:lastColumn="0" w:noHBand="1" w:noVBand="1"/>
@@ -1847,47 +1770,45 @@
           </w:tcPr>
           <w:p>
             <w:pPr>
-              <w:pStyle w:val="Normal"/>
               <w:widowControl w:val="0"/>
               <w:pBdr>
-                <w:top w:val="nil" w:color="000000" w:sz="0" w:space="0"/>
-                <w:left w:val="nil" w:color="000000" w:sz="0" w:space="0"/>
-                <w:bottom w:val="nil" w:color="000000" w:sz="0" w:space="0"/>
-                <w:right w:val="nil" w:color="000000" w:sz="0" w:space="0"/>
-                <w:between w:val="nil" w:color="000000" w:sz="0" w:space="0"/>
+                <w:top w:val="nil"/>
+                <w:left w:val="nil"/>
+                <w:bottom w:val="nil"/>
+                <w:right w:val="nil"/>
+                <w:between w:val="nil"/>
               </w:pBdr>
               <w:spacing w:after="0" w:line="240" w:lineRule="auto"/>
               <w:rPr>
-                <w:rFonts w:ascii="Arial" w:hAnsi="Arial" w:eastAsia="Arial" w:cs="Arial"/>
-                <w:b w:val="1"/>
-                <w:bCs w:val="1"/>
-                <w:color w:val="auto"/>
-                <w:sz w:val="20"/>
-                <w:szCs w:val="20"/>
-              </w:rPr>
-            </w:pPr>
-            <w:r>
-              <w:rPr>
-                <w:rFonts w:ascii="Arial" w:hAnsi="Arial" w:eastAsia="Arial" w:cs="Arial"/>
-                <w:color w:val="auto"/>
+                <w:rFonts w:ascii="Arial" w:eastAsia="Arial" w:hAnsi="Arial" w:cs="Arial"/>
+                <w:b/>
+                <w:bCs/>
+                <w:sz w:val="20"/>
+                <w:szCs w:val="20"/>
+                <w:u w:val="single"/>
+              </w:rPr>
+            </w:pPr>
+            <w:r>
+              <w:rPr>
+                <w:rFonts w:ascii="Arial" w:eastAsia="Arial" w:hAnsi="Arial" w:cs="Arial"/>
                 <w:sz w:val="20"/>
                 <w:szCs w:val="20"/>
               </w:rPr>
               <w:t xml:space="preserve">O tema gerador proposto tem como foco promover o bem-estar psicológico e a saúde mental, em consonância com o Objetivo de Desenvolvimento Sustentável (ODS) número 3, que busca garantir uma vida saudável e promover o bem-estar para todas as idades. A abordagem holística integrará mente e corpo, aproveitando-se também das tecnologias disponíveis para auxiliar nesse processo. Por meio de palestras, oficinas, rodas de conversa, campanhas de conscientização e projetos comunitários, aliados a aplicativos e plataformas online, buscamos aumentar a conscientização sobre a importância da saúde mental, </w:t>
             </w:r>
-            <w:r>
-              <w:rPr>
-                <w:rFonts w:ascii="Arial" w:hAnsi="Arial" w:eastAsia="Arial" w:cs="Arial"/>
-                <w:color w:val="auto"/>
+            <w:proofErr w:type="spellStart"/>
+            <w:r>
+              <w:rPr>
+                <w:rFonts w:ascii="Arial" w:eastAsia="Arial" w:hAnsi="Arial" w:cs="Arial"/>
                 <w:sz w:val="20"/>
                 <w:szCs w:val="20"/>
               </w:rPr>
               <w:t>fornecer</w:t>
             </w:r>
-            <w:r>
-              <w:rPr>
-                <w:rFonts w:ascii="Arial" w:hAnsi="Arial" w:eastAsia="Arial" w:cs="Arial"/>
-                <w:color w:val="auto"/>
+            <w:proofErr w:type="spellEnd"/>
+            <w:r>
+              <w:rPr>
+                <w:rFonts w:ascii="Arial" w:eastAsia="Arial" w:hAnsi="Arial" w:cs="Arial"/>
                 <w:sz w:val="20"/>
                 <w:szCs w:val="20"/>
               </w:rPr>
@@ -1902,7 +1823,7 @@
         <w:spacing w:before="240" w:after="0"/>
         <w:jc w:val="both"/>
         <w:rPr>
-          <w:rFonts w:ascii="Arial" w:hAnsi="Arial" w:eastAsia="Arial" w:cs="Arial"/>
+          <w:rFonts w:ascii="Arial" w:eastAsia="Arial" w:hAnsi="Arial" w:cs="Arial"/>
           <w:b/>
           <w:sz w:val="20"/>
           <w:szCs w:val="20"/>
@@ -1910,7 +1831,7 @@
       </w:pPr>
       <w:r>
         <w:rPr>
-          <w:rFonts w:ascii="Arial" w:hAnsi="Arial" w:eastAsia="Arial" w:cs="Arial"/>
+          <w:rFonts w:ascii="Arial" w:eastAsia="Arial" w:hAnsi="Arial" w:cs="Arial"/>
           <w:b/>
           <w:sz w:val="20"/>
           <w:szCs w:val="20"/>
@@ -1923,12 +1844,12 @@
         <w:tblW w:w="9465" w:type="dxa"/>
         <w:tblInd w:w="44" w:type="dxa"/>
         <w:tblBorders>
-          <w:top w:val="single" w:color="000000" w:sz="4" w:space="0"/>
-          <w:left w:val="single" w:color="000000" w:sz="4" w:space="0"/>
-          <w:bottom w:val="single" w:color="000000" w:sz="4" w:space="0"/>
-          <w:right w:val="single" w:color="000000" w:sz="4" w:space="0"/>
-          <w:insideH w:val="single" w:color="000000" w:sz="4" w:space="0"/>
-          <w:insideV w:val="single" w:color="000000" w:sz="4" w:space="0"/>
+          <w:top w:val="single" w:sz="4" w:space="0" w:color="000000"/>
+          <w:left w:val="single" w:sz="4" w:space="0" w:color="000000"/>
+          <w:bottom w:val="single" w:sz="4" w:space="0" w:color="000000"/>
+          <w:right w:val="single" w:sz="4" w:space="0" w:color="000000"/>
+          <w:insideH w:val="single" w:sz="4" w:space="0" w:color="000000"/>
+          <w:insideV w:val="single" w:sz="4" w:space="0" w:color="000000"/>
         </w:tblBorders>
         <w:tblLayout w:type="fixed"/>
         <w:tblLook w:val="0400" w:firstRow="0" w:lastRow="0" w:firstColumn="0" w:lastColumn="0" w:noHBand="0" w:noVBand="1"/>
@@ -1940,29 +1861,43 @@
         <w:tc>
           <w:tcPr>
             <w:tcW w:w="9465" w:type="dxa"/>
-            <w:tcMar/>
           </w:tcPr>
           <w:p>
             <w:pPr>
-              <w:pStyle w:val="Normal"/>
               <w:shd w:val="clear" w:color="auto" w:fill="FFFFFF" w:themeFill="background1"/>
               <w:rPr>
-                <w:rFonts w:ascii="Arial" w:hAnsi="Arial" w:eastAsia="Arial" w:cs="Arial"/>
-                <w:b w:val="1"/>
-                <w:bCs w:val="1"/>
-                <w:color w:val="auto"/>
-                <w:sz w:val="20"/>
-                <w:szCs w:val="20"/>
-              </w:rPr>
-            </w:pPr>
-            <w:r>
-              <w:rPr>
-                <w:rFonts w:ascii="Arial" w:hAnsi="Arial" w:eastAsia="Arial" w:cs="Arial"/>
-                <w:color w:val="auto"/>
-                <w:sz w:val="20"/>
-                <w:szCs w:val="20"/>
-              </w:rPr>
-              <w:t>Como produto decorrente do projeto, será desenvolvido um site de apoio que servirá como um guia abrangente, oferecendo recursos e informações sobre saúde mental e bem-estar psicológico. Este site não só fornecerá orientações sobre o que fazer em situações específicas, mas também destacará ONGs e instituições parceiras que oferecem apoio e assistência na área da saúde mental. O site incluirá um sistema de cadastro, permitindo aos usuários compartilhar suas experiências, receber suporte personalizado e direcionamento sobre como agir em diferentes circunstâncias. Através desse recurso, poderemos adaptar as informações e os recursos oferecidos de acordo com as necessidades individuais, contribuindo assim para uma abordagem mais personalizada e eficaz na promoção da saúde mental e do bem-estar emocional.</w:t>
+                <w:rFonts w:ascii="Arial" w:eastAsia="Arial" w:hAnsi="Arial" w:cs="Arial"/>
+                <w:b/>
+                <w:bCs/>
+                <w:sz w:val="20"/>
+                <w:szCs w:val="20"/>
+              </w:rPr>
+            </w:pPr>
+            <w:r>
+              <w:rPr>
+                <w:rFonts w:ascii="Arial" w:eastAsia="Arial" w:hAnsi="Arial" w:cs="Arial"/>
+                <w:sz w:val="20"/>
+                <w:szCs w:val="20"/>
+              </w:rPr>
+              <w:t xml:space="preserve">Como produto decorrente do projeto, será desenvolvido um site de apoio que servirá como um guia abrangente, oferecendo recursos e informações sobre saúde mental e bem-estar psicológico. Este site não só fornecerá orientações sobre o que fazer em situações específicas, mas também destacará ONGs e instituições parceiras que oferecem apoio e assistência na área da saúde mental. O site incluirá um sistema de cadastro, permitindo aos usuários </w:t>
+            </w:r>
+            <w:proofErr w:type="gramStart"/>
+            <w:r>
+              <w:rPr>
+                <w:rFonts w:ascii="Arial" w:eastAsia="Arial" w:hAnsi="Arial" w:cs="Arial"/>
+                <w:sz w:val="20"/>
+                <w:szCs w:val="20"/>
+              </w:rPr>
+              <w:t>compartilhar</w:t>
+            </w:r>
+            <w:proofErr w:type="gramEnd"/>
+            <w:r>
+              <w:rPr>
+                <w:rFonts w:ascii="Arial" w:eastAsia="Arial" w:hAnsi="Arial" w:cs="Arial"/>
+                <w:sz w:val="20"/>
+                <w:szCs w:val="20"/>
+              </w:rPr>
+              <w:t xml:space="preserve"> suas experiências, receber suporte personalizado e direcionamento sobre como agir em diferentes circunstâncias. Através desse recurso, poderemos adaptar as informações e os recursos oferecidos de acordo com as necessidades individuais, contribuindo assim para uma abordagem mais personalizada e eficaz na promoção da saúde mental e do bem-estar emocional.</w:t>
             </w:r>
           </w:p>
         </w:tc>
@@ -1972,18 +1907,18 @@
       <w:pPr>
         <w:spacing w:after="0" w:line="240" w:lineRule="auto"/>
         <w:rPr>
-          <w:rFonts w:ascii="Arial" w:hAnsi="Arial" w:eastAsia="Arial" w:cs="Arial"/>
-          <w:b/>
-          <w:sz w:val="20"/>
-          <w:szCs w:val="20"/>
-        </w:rPr>
-      </w:pPr>
-    </w:p>
-    <w:p>
-      <w:pPr>
-        <w:spacing w:after="0" w:line="240" w:lineRule="auto"/>
-        <w:rPr>
-          <w:rFonts w:ascii="Arial" w:hAnsi="Arial" w:eastAsia="Arial" w:cs="Arial"/>
+          <w:rFonts w:ascii="Arial" w:eastAsia="Arial" w:hAnsi="Arial" w:cs="Arial"/>
+          <w:b/>
+          <w:sz w:val="20"/>
+          <w:szCs w:val="20"/>
+        </w:rPr>
+      </w:pPr>
+    </w:p>
+    <w:p>
+      <w:pPr>
+        <w:spacing w:after="0" w:line="240" w:lineRule="auto"/>
+        <w:rPr>
+          <w:rFonts w:ascii="Arial" w:eastAsia="Arial" w:hAnsi="Arial" w:cs="Arial"/>
           <w:b/>
           <w:sz w:val="20"/>
           <w:szCs w:val="20"/>
@@ -1991,7 +1926,7 @@
       </w:pPr>
       <w:r>
         <w:rPr>
-          <w:rFonts w:ascii="Arial" w:hAnsi="Arial" w:eastAsia="Arial" w:cs="Arial"/>
+          <w:rFonts w:ascii="Arial" w:eastAsia="Arial" w:hAnsi="Arial" w:cs="Arial"/>
           <w:b/>
           <w:sz w:val="20"/>
           <w:szCs w:val="20"/>
@@ -2003,7 +1938,7 @@
       <w:pPr>
         <w:spacing w:after="0" w:line="240" w:lineRule="auto"/>
         <w:rPr>
-          <w:rFonts w:ascii="Arial" w:hAnsi="Arial" w:eastAsia="Arial" w:cs="Arial"/>
+          <w:rFonts w:ascii="Arial" w:eastAsia="Arial" w:hAnsi="Arial" w:cs="Arial"/>
           <w:b/>
           <w:color w:val="FF3333"/>
           <w:sz w:val="16"/>
@@ -2012,7 +1947,7 @@
       </w:pPr>
       <w:r>
         <w:rPr>
-          <w:rFonts w:ascii="Arial" w:hAnsi="Arial" w:eastAsia="Arial" w:cs="Arial"/>
+          <w:rFonts w:ascii="Arial" w:eastAsia="Arial" w:hAnsi="Arial" w:cs="Arial"/>
           <w:b/>
           <w:sz w:val="20"/>
           <w:szCs w:val="20"/>
@@ -2034,55 +1969,51 @@
           <w:tcPr>
             <w:tcW w:w="9300" w:type="dxa"/>
             <w:tcBorders>
-              <w:top w:val="single" w:color="000000" w:themeColor="text1" w:sz="4" w:space="0"/>
-              <w:left w:val="single" w:color="000000" w:themeColor="text1" w:sz="4" w:space="0"/>
-              <w:bottom w:val="single" w:color="000000" w:themeColor="text1" w:sz="4" w:space="0"/>
-              <w:right w:val="single" w:color="000000" w:themeColor="text1" w:sz="4" w:space="0"/>
+              <w:top w:val="single" w:sz="4" w:space="0" w:color="000000" w:themeColor="text1"/>
+              <w:left w:val="single" w:sz="4" w:space="0" w:color="000000" w:themeColor="text1"/>
+              <w:bottom w:val="single" w:sz="4" w:space="0" w:color="000000" w:themeColor="text1"/>
+              <w:right w:val="single" w:sz="4" w:space="0" w:color="000000" w:themeColor="text1"/>
             </w:tcBorders>
             <w:shd w:val="clear" w:color="auto" w:fill="auto"/>
-            <w:tcMar/>
           </w:tcPr>
           <w:p>
             <w:pPr>
-              <w:pStyle w:val="Normal"/>
               <w:pBdr>
-                <w:top w:val="nil" w:color="000000" w:sz="0" w:space="0"/>
-                <w:left w:val="nil" w:color="000000" w:sz="0" w:space="0"/>
-                <w:bottom w:val="nil" w:color="000000" w:sz="0" w:space="0"/>
-                <w:right w:val="nil" w:color="000000" w:sz="0" w:space="0"/>
-                <w:between w:val="nil" w:color="000000" w:sz="0" w:space="0"/>
+                <w:top w:val="nil"/>
+                <w:left w:val="nil"/>
+                <w:bottom w:val="nil"/>
+                <w:right w:val="nil"/>
+                <w:between w:val="nil"/>
               </w:pBdr>
               <w:spacing w:after="0" w:line="240" w:lineRule="auto"/>
               <w:jc w:val="both"/>
               <w:rPr>
-                <w:rFonts w:ascii="Arial" w:hAnsi="Arial" w:eastAsia="Arial" w:cs="Arial"/>
-                <w:color w:val="auto"/>
-                <w:sz w:val="20"/>
-                <w:szCs w:val="20"/>
-              </w:rPr>
-            </w:pPr>
-            <w:r>
-              <w:rPr>
-                <w:rFonts w:ascii="Arial" w:hAnsi="Arial" w:eastAsia="Arial" w:cs="Arial"/>
-                <w:color w:val="auto"/>
+                <w:rFonts w:ascii="Arial" w:eastAsia="Arial" w:hAnsi="Arial" w:cs="Arial"/>
+                <w:sz w:val="20"/>
+                <w:szCs w:val="20"/>
+              </w:rPr>
+            </w:pPr>
+            <w:r>
+              <w:rPr>
+                <w:rFonts w:ascii="Arial" w:eastAsia="Arial" w:hAnsi="Arial" w:cs="Arial"/>
                 <w:sz w:val="20"/>
                 <w:szCs w:val="20"/>
               </w:rPr>
               <w:t xml:space="preserve">Ajudar pessoas com problemas de ansiedade e bem-estar psicológico, entrando dentro da </w:t>
             </w:r>
-            <w:r>
-              <w:rPr>
-                <w:rFonts w:ascii="Arial" w:hAnsi="Arial" w:eastAsia="Arial" w:cs="Arial"/>
-                <w:color w:val="auto"/>
+            <w:proofErr w:type="spellStart"/>
+            <w:r>
+              <w:rPr>
+                <w:rFonts w:ascii="Arial" w:eastAsia="Arial" w:hAnsi="Arial" w:cs="Arial"/>
                 <w:sz w:val="20"/>
                 <w:szCs w:val="20"/>
               </w:rPr>
               <w:t>ods</w:t>
             </w:r>
-            <w:r>
-              <w:rPr>
-                <w:rFonts w:ascii="Arial" w:hAnsi="Arial" w:eastAsia="Arial" w:cs="Arial"/>
-                <w:color w:val="auto"/>
+            <w:proofErr w:type="spellEnd"/>
+            <w:r>
+              <w:rPr>
+                <w:rFonts w:ascii="Arial" w:eastAsia="Arial" w:hAnsi="Arial" w:cs="Arial"/>
                 <w:sz w:val="20"/>
                 <w:szCs w:val="20"/>
               </w:rPr>
@@ -2090,8 +2021,7 @@
             </w:r>
             <w:r>
               <w:rPr>
-                <w:rFonts w:ascii="Arial" w:hAnsi="Arial" w:eastAsia="Arial" w:cs="Arial"/>
-                <w:color w:val="auto"/>
+                <w:rFonts w:ascii="Arial" w:eastAsia="Arial" w:hAnsi="Arial" w:cs="Arial"/>
                 <w:sz w:val="20"/>
                 <w:szCs w:val="20"/>
               </w:rPr>
@@ -2099,8 +2029,7 @@
             </w:r>
             <w:r>
               <w:rPr>
-                <w:rFonts w:ascii="Arial" w:hAnsi="Arial" w:eastAsia="Arial" w:cs="Arial"/>
-                <w:color w:val="auto"/>
+                <w:rFonts w:ascii="Arial" w:eastAsia="Arial" w:hAnsi="Arial" w:cs="Arial"/>
                 <w:sz w:val="20"/>
                 <w:szCs w:val="20"/>
               </w:rPr>
@@ -2108,8 +2037,7 @@
             </w:r>
             <w:r>
               <w:rPr>
-                <w:rFonts w:ascii="Arial" w:hAnsi="Arial" w:eastAsia="Arial" w:cs="Arial"/>
-                <w:color w:val="auto"/>
+                <w:rFonts w:ascii="Arial" w:eastAsia="Arial" w:hAnsi="Arial" w:cs="Arial"/>
                 <w:sz w:val="20"/>
                 <w:szCs w:val="20"/>
               </w:rPr>
@@ -2117,8 +2045,7 @@
             </w:r>
             <w:r>
               <w:rPr>
-                <w:rFonts w:ascii="Arial" w:hAnsi="Arial" w:eastAsia="Arial" w:cs="Arial"/>
-                <w:color w:val="auto"/>
+                <w:rFonts w:ascii="Arial" w:eastAsia="Arial" w:hAnsi="Arial" w:cs="Arial"/>
                 <w:sz w:val="20"/>
                 <w:szCs w:val="20"/>
               </w:rPr>
@@ -2126,8 +2053,7 @@
             </w:r>
             <w:r>
               <w:rPr>
-                <w:rFonts w:ascii="Arial" w:hAnsi="Arial" w:eastAsia="Arial" w:cs="Arial"/>
-                <w:color w:val="auto"/>
+                <w:rFonts w:ascii="Arial" w:eastAsia="Arial" w:hAnsi="Arial" w:cs="Arial"/>
                 <w:sz w:val="20"/>
                 <w:szCs w:val="20"/>
               </w:rPr>
@@ -2141,18 +2067,18 @@
       <w:pPr>
         <w:spacing w:after="0" w:line="240" w:lineRule="auto"/>
         <w:rPr>
-          <w:rFonts w:ascii="Arial" w:hAnsi="Arial" w:eastAsia="Arial" w:cs="Arial"/>
-          <w:b/>
-          <w:sz w:val="20"/>
-          <w:szCs w:val="20"/>
-        </w:rPr>
-      </w:pPr>
-    </w:p>
-    <w:p>
-      <w:pPr>
-        <w:spacing w:after="0" w:line="240" w:lineRule="auto"/>
-        <w:rPr>
-          <w:rFonts w:ascii="Arial" w:hAnsi="Arial" w:eastAsia="Arial" w:cs="Arial"/>
+          <w:rFonts w:ascii="Arial" w:eastAsia="Arial" w:hAnsi="Arial" w:cs="Arial"/>
+          <w:b/>
+          <w:sz w:val="20"/>
+          <w:szCs w:val="20"/>
+        </w:rPr>
+      </w:pPr>
+    </w:p>
+    <w:p>
+      <w:pPr>
+        <w:spacing w:after="0" w:line="240" w:lineRule="auto"/>
+        <w:rPr>
+          <w:rFonts w:ascii="Arial" w:eastAsia="Arial" w:hAnsi="Arial" w:cs="Arial"/>
           <w:b/>
           <w:color w:val="FF3333"/>
           <w:sz w:val="16"/>
@@ -2161,7 +2087,7 @@
       </w:pPr>
       <w:r>
         <w:rPr>
-          <w:rFonts w:ascii="Arial" w:hAnsi="Arial" w:eastAsia="Arial" w:cs="Arial"/>
+          <w:rFonts w:ascii="Arial" w:eastAsia="Arial" w:hAnsi="Arial" w:cs="Arial"/>
           <w:b/>
           <w:sz w:val="20"/>
           <w:szCs w:val="20"/>
@@ -2186,301 +2112,195 @@
           <w:tcPr>
             <w:tcW w:w="9300" w:type="dxa"/>
             <w:tcBorders>
-              <w:top w:val="single" w:color="000000" w:themeColor="text1" w:sz="4" w:space="0"/>
-              <w:left w:val="single" w:color="000000" w:themeColor="text1" w:sz="4" w:space="0"/>
-              <w:bottom w:val="single" w:color="000000" w:themeColor="text1" w:sz="4" w:space="0"/>
-              <w:right w:val="single" w:color="000000" w:themeColor="text1" w:sz="4" w:space="0"/>
+              <w:top w:val="single" w:sz="4" w:space="0" w:color="000000" w:themeColor="text1"/>
+              <w:left w:val="single" w:sz="4" w:space="0" w:color="000000" w:themeColor="text1"/>
+              <w:bottom w:val="single" w:sz="4" w:space="0" w:color="000000" w:themeColor="text1"/>
+              <w:right w:val="single" w:sz="4" w:space="0" w:color="000000" w:themeColor="text1"/>
             </w:tcBorders>
             <w:shd w:val="clear" w:color="auto" w:fill="auto"/>
-            <w:tcMar/>
           </w:tcPr>
           <w:p>
             <w:pPr>
-              <w:pStyle w:val="Normal"/>
               <w:pBdr>
-                <w:top w:val="nil" w:color="000000" w:sz="0" w:space="0"/>
-                <w:left w:val="nil" w:color="000000" w:sz="0" w:space="0"/>
-                <w:bottom w:val="nil" w:color="000000" w:sz="0" w:space="0"/>
-                <w:right w:val="nil" w:color="000000" w:sz="0" w:space="0"/>
-                <w:between w:val="nil" w:color="000000" w:sz="0" w:space="0"/>
-              </w:pBdr>
-              <w:spacing w:after="0" w:line="240" w:lineRule="auto"/>
-              <w:ind w:left="0"/>
-              <w:jc w:val="both"/>
-              <w:rPr>
-                <w:rFonts w:ascii="Arial" w:hAnsi="Arial" w:eastAsia="Arial" w:cs="Arial"/>
-                <w:b w:val="0"/>
-                <w:bCs w:val="0"/>
-                <w:i w:val="0"/>
-                <w:iCs w:val="0"/>
-                <w:caps w:val="0"/>
-                <w:smallCaps w:val="0"/>
-                <w:noProof w:val="0"/>
-                <w:color w:val="000000" w:themeColor="text1" w:themeTint="FF" w:themeShade="FF"/>
-                <w:sz w:val="20"/>
-                <w:szCs w:val="20"/>
-                <w:lang w:val="pt-BR"/>
-              </w:rPr>
-            </w:pPr>
-            <w:r>
-              <w:rPr>
-                <w:rFonts w:ascii="Arial" w:hAnsi="Arial" w:eastAsia="Arial" w:cs="Arial"/>
-                <w:b w:val="0"/>
-                <w:bCs w:val="0"/>
-                <w:i w:val="0"/>
-                <w:iCs w:val="0"/>
-                <w:caps w:val="0"/>
-                <w:smallCaps w:val="0"/>
-                <w:noProof w:val="0"/>
-                <w:color w:val="000000" w:themeColor="text1" w:themeTint="FF" w:themeShade="FF"/>
-                <w:sz w:val="20"/>
-                <w:szCs w:val="20"/>
-                <w:lang w:val="pt-BR"/>
-              </w:rPr>
-              <w:t>O público-alvo do projeto de extensão será composto por jovens e adultos de todas as idades:</w:t>
-            </w:r>
-          </w:p>
-          <w:p>
-            <w:pPr>
-              <w:pStyle w:val="ListParagraph"/>
-              <w:numPr>
-                <w:ilvl w:val="0"/>
-                <w:numId w:val="5"/>
-              </w:numPr>
-              <w:pBdr>
-                <w:top w:val="nil" w:color="000000" w:sz="0" w:space="0"/>
-                <w:left w:val="nil" w:color="000000" w:sz="0" w:space="0"/>
-                <w:bottom w:val="nil" w:color="000000" w:sz="0" w:space="0"/>
-                <w:right w:val="nil" w:color="000000" w:sz="0" w:space="0"/>
-                <w:between w:val="nil" w:color="000000" w:sz="0" w:space="0"/>
+                <w:top w:val="nil"/>
+                <w:left w:val="nil"/>
+                <w:bottom w:val="nil"/>
+                <w:right w:val="nil"/>
+                <w:between w:val="nil"/>
               </w:pBdr>
               <w:spacing w:after="0" w:line="240" w:lineRule="auto"/>
               <w:jc w:val="both"/>
               <w:rPr>
-                <w:rFonts w:ascii="Arial" w:hAnsi="Arial" w:eastAsia="Arial" w:cs="Arial"/>
-                <w:b w:val="0"/>
-                <w:bCs w:val="0"/>
-                <w:i w:val="0"/>
-                <w:iCs w:val="0"/>
-                <w:caps w:val="0"/>
-                <w:smallCaps w:val="0"/>
-                <w:noProof w:val="0"/>
-                <w:color w:val="000000" w:themeColor="text1" w:themeTint="FF" w:themeShade="FF"/>
-                <w:sz w:val="20"/>
-                <w:szCs w:val="20"/>
-                <w:lang w:val="pt-BR"/>
-              </w:rPr>
-            </w:pPr>
-            <w:r>
-              <w:rPr>
-                <w:rFonts w:ascii="Arial" w:hAnsi="Arial" w:eastAsia="Arial" w:cs="Arial"/>
-                <w:b w:val="0"/>
-                <w:bCs w:val="0"/>
-                <w:i w:val="0"/>
-                <w:iCs w:val="0"/>
-                <w:caps w:val="0"/>
-                <w:smallCaps w:val="0"/>
-                <w:noProof w:val="0"/>
-                <w:color w:val="000000" w:themeColor="text1" w:themeTint="FF" w:themeShade="FF"/>
-                <w:sz w:val="20"/>
-                <w:szCs w:val="20"/>
-                <w:lang w:val="pt-BR"/>
-              </w:rPr>
-              <w:t>Faixa etária a partir dos 13anos até os 80 anos, pois todos podem ter esse problema recorrente na sociedade;</w:t>
-            </w:r>
-          </w:p>
-          <w:p>
-            <w:pPr>
-              <w:pStyle w:val="ListParagraph"/>
+                <w:rFonts w:ascii="Arial" w:eastAsia="Arial" w:hAnsi="Arial" w:cs="Arial"/>
+                <w:color w:val="000000" w:themeColor="text1"/>
+                <w:sz w:val="20"/>
+                <w:szCs w:val="20"/>
+              </w:rPr>
+            </w:pPr>
+            <w:r>
+              <w:rPr>
+                <w:rFonts w:ascii="Arial" w:eastAsia="Arial" w:hAnsi="Arial" w:cs="Arial"/>
+                <w:color w:val="000000" w:themeColor="text1"/>
+                <w:sz w:val="20"/>
+                <w:szCs w:val="20"/>
+              </w:rPr>
+              <w:t>O público-alvo do projeto de extensão será composto por jovens e adultos de todas as idades:</w:t>
+            </w:r>
+          </w:p>
+          <w:p>
+            <w:pPr>
+              <w:pStyle w:val="PargrafodaLista"/>
               <w:numPr>
                 <w:ilvl w:val="0"/>
-                <w:numId w:val="5"/>
+                <w:numId w:val="7"/>
               </w:numPr>
               <w:pBdr>
-                <w:top w:val="nil" w:color="000000" w:sz="0" w:space="0"/>
-                <w:left w:val="nil" w:color="000000" w:sz="0" w:space="0"/>
-                <w:bottom w:val="nil" w:color="000000" w:sz="0" w:space="0"/>
-                <w:right w:val="nil" w:color="000000" w:sz="0" w:space="0"/>
-                <w:between w:val="nil" w:color="000000" w:sz="0" w:space="0"/>
+                <w:top w:val="nil"/>
+                <w:left w:val="nil"/>
+                <w:bottom w:val="nil"/>
+                <w:right w:val="nil"/>
+                <w:between w:val="nil"/>
               </w:pBdr>
               <w:spacing w:after="0" w:line="240" w:lineRule="auto"/>
               <w:jc w:val="both"/>
               <w:rPr>
-                <w:rFonts w:ascii="Arial" w:hAnsi="Arial" w:eastAsia="Arial" w:cs="Arial"/>
-                <w:b w:val="0"/>
-                <w:bCs w:val="0"/>
-                <w:i w:val="0"/>
-                <w:iCs w:val="0"/>
-                <w:caps w:val="0"/>
-                <w:smallCaps w:val="0"/>
-                <w:noProof w:val="0"/>
-                <w:color w:val="000000" w:themeColor="text1" w:themeTint="FF" w:themeShade="FF"/>
-                <w:sz w:val="20"/>
-                <w:szCs w:val="20"/>
-                <w:lang w:val="pt-BR"/>
-              </w:rPr>
-            </w:pPr>
-            <w:r>
-              <w:rPr>
-                <w:rFonts w:ascii="Arial" w:hAnsi="Arial" w:eastAsia="Arial" w:cs="Arial"/>
-                <w:b w:val="0"/>
-                <w:bCs w:val="0"/>
-                <w:i w:val="0"/>
-                <w:iCs w:val="0"/>
-                <w:caps w:val="0"/>
-                <w:smallCaps w:val="0"/>
-                <w:noProof w:val="0"/>
-                <w:color w:val="000000" w:themeColor="text1" w:themeTint="FF" w:themeShade="FF"/>
-                <w:sz w:val="20"/>
-                <w:szCs w:val="20"/>
-                <w:lang w:val="pt-BR"/>
-              </w:rPr>
-              <w:t>Diversidade de níveis educacionais, com predominância de baixo conhecimento osbre o assunto falado.</w:t>
-            </w:r>
-          </w:p>
-          <w:p>
-            <w:pPr>
-              <w:pStyle w:val="ListParagraph"/>
+                <w:rFonts w:ascii="Arial" w:eastAsia="Arial" w:hAnsi="Arial" w:cs="Arial"/>
+                <w:color w:val="000000" w:themeColor="text1"/>
+                <w:sz w:val="20"/>
+                <w:szCs w:val="20"/>
+              </w:rPr>
+            </w:pPr>
+            <w:r>
+              <w:rPr>
+                <w:rFonts w:ascii="Arial" w:eastAsia="Arial" w:hAnsi="Arial" w:cs="Arial"/>
+                <w:color w:val="000000" w:themeColor="text1"/>
+                <w:sz w:val="20"/>
+                <w:szCs w:val="20"/>
+              </w:rPr>
+              <w:t>Faixa etária a partir dos 13anos até os 80 anos, pois todos podem ter esse problema recorrente na sociedade;</w:t>
+            </w:r>
+          </w:p>
+          <w:p>
+            <w:pPr>
+              <w:pStyle w:val="PargrafodaLista"/>
               <w:numPr>
                 <w:ilvl w:val="0"/>
-                <w:numId w:val="5"/>
+                <w:numId w:val="7"/>
               </w:numPr>
               <w:pBdr>
-                <w:top w:val="nil" w:color="000000" w:sz="0" w:space="0"/>
-                <w:left w:val="nil" w:color="000000" w:sz="0" w:space="0"/>
-                <w:bottom w:val="nil" w:color="000000" w:sz="0" w:space="0"/>
-                <w:right w:val="nil" w:color="000000" w:sz="0" w:space="0"/>
-                <w:between w:val="nil" w:color="000000" w:sz="0" w:space="0"/>
+                <w:top w:val="nil"/>
+                <w:left w:val="nil"/>
+                <w:bottom w:val="nil"/>
+                <w:right w:val="nil"/>
+                <w:between w:val="nil"/>
               </w:pBdr>
               <w:spacing w:after="0" w:line="240" w:lineRule="auto"/>
               <w:jc w:val="both"/>
               <w:rPr>
-                <w:rFonts w:ascii="Arial" w:hAnsi="Arial" w:eastAsia="Arial" w:cs="Arial"/>
-                <w:b w:val="0"/>
-                <w:bCs w:val="0"/>
-                <w:i w:val="0"/>
-                <w:iCs w:val="0"/>
-                <w:caps w:val="0"/>
-                <w:smallCaps w:val="0"/>
-                <w:noProof w:val="0"/>
-                <w:color w:val="000000" w:themeColor="text1" w:themeTint="FF" w:themeShade="FF"/>
-                <w:sz w:val="20"/>
-                <w:szCs w:val="20"/>
-                <w:lang w:val="pt-BR"/>
-              </w:rPr>
-            </w:pPr>
-            <w:r>
-              <w:rPr>
-                <w:rFonts w:ascii="Arial" w:hAnsi="Arial" w:eastAsia="Arial" w:cs="Arial"/>
-                <w:b w:val="0"/>
-                <w:bCs w:val="0"/>
-                <w:i w:val="0"/>
-                <w:iCs w:val="0"/>
-                <w:caps w:val="0"/>
-                <w:smallCaps w:val="0"/>
-                <w:noProof w:val="0"/>
-                <w:color w:val="000000" w:themeColor="text1" w:themeTint="FF" w:themeShade="FF"/>
-                <w:sz w:val="20"/>
-                <w:szCs w:val="20"/>
-                <w:lang w:val="pt-BR"/>
-              </w:rPr>
-              <w:t>Engajamento com diversas formas de atividades, para desenvolvimento técnico e pessoal.</w:t>
-            </w:r>
-          </w:p>
-          <w:p>
-            <w:pPr>
+                <w:rFonts w:ascii="Arial" w:eastAsia="Arial" w:hAnsi="Arial" w:cs="Arial"/>
+                <w:color w:val="000000" w:themeColor="text1"/>
+                <w:sz w:val="20"/>
+                <w:szCs w:val="20"/>
+              </w:rPr>
+            </w:pPr>
+            <w:r>
+              <w:rPr>
+                <w:rFonts w:ascii="Arial" w:eastAsia="Arial" w:hAnsi="Arial" w:cs="Arial"/>
+                <w:color w:val="000000" w:themeColor="text1"/>
+                <w:sz w:val="20"/>
+                <w:szCs w:val="20"/>
+              </w:rPr>
+              <w:t xml:space="preserve">Diversidade de níveis educacionais, com predominância de baixo conhecimento </w:t>
+            </w:r>
+            <w:proofErr w:type="spellStart"/>
+            <w:r>
+              <w:rPr>
+                <w:rFonts w:ascii="Arial" w:eastAsia="Arial" w:hAnsi="Arial" w:cs="Arial"/>
+                <w:color w:val="000000" w:themeColor="text1"/>
+                <w:sz w:val="20"/>
+                <w:szCs w:val="20"/>
+              </w:rPr>
+              <w:t>osbre</w:t>
+            </w:r>
+            <w:proofErr w:type="spellEnd"/>
+            <w:r>
+              <w:rPr>
+                <w:rFonts w:ascii="Arial" w:eastAsia="Arial" w:hAnsi="Arial" w:cs="Arial"/>
+                <w:color w:val="000000" w:themeColor="text1"/>
+                <w:sz w:val="20"/>
+                <w:szCs w:val="20"/>
+              </w:rPr>
+              <w:t xml:space="preserve"> o assunto falado.</w:t>
+            </w:r>
+          </w:p>
+          <w:p>
+            <w:pPr>
+              <w:pStyle w:val="PargrafodaLista"/>
+              <w:numPr>
+                <w:ilvl w:val="0"/>
+                <w:numId w:val="7"/>
+              </w:numPr>
               <w:pBdr>
-                <w:top w:val="nil" w:color="000000" w:sz="0" w:space="0"/>
-                <w:left w:val="nil" w:color="000000" w:sz="0" w:space="0"/>
-                <w:bottom w:val="nil" w:color="000000" w:sz="0" w:space="0"/>
-                <w:right w:val="nil" w:color="000000" w:sz="0" w:space="0"/>
-                <w:between w:val="nil" w:color="000000" w:sz="0" w:space="0"/>
+                <w:top w:val="nil"/>
+                <w:left w:val="nil"/>
+                <w:bottom w:val="nil"/>
+                <w:right w:val="nil"/>
+                <w:between w:val="nil"/>
               </w:pBdr>
               <w:spacing w:after="0" w:line="240" w:lineRule="auto"/>
-              <w:ind w:left="0"/>
               <w:jc w:val="both"/>
               <w:rPr>
-                <w:rFonts w:ascii="Arial" w:hAnsi="Arial" w:eastAsia="Arial" w:cs="Arial"/>
-                <w:b w:val="0"/>
-                <w:bCs w:val="0"/>
-                <w:i w:val="0"/>
-                <w:iCs w:val="0"/>
-                <w:caps w:val="0"/>
-                <w:smallCaps w:val="0"/>
-                <w:noProof w:val="0"/>
-                <w:color w:val="000000" w:themeColor="text1" w:themeTint="FF" w:themeShade="FF"/>
-                <w:sz w:val="20"/>
-                <w:szCs w:val="20"/>
-                <w:lang w:val="pt-BR"/>
-              </w:rPr>
-            </w:pPr>
-            <w:r>
-              <w:rPr>
-                <w:rFonts w:ascii="Arial" w:hAnsi="Arial" w:eastAsia="Arial" w:cs="Arial"/>
-                <w:b w:val="0"/>
-                <w:bCs w:val="0"/>
-                <w:i w:val="0"/>
-                <w:iCs w:val="0"/>
-                <w:caps w:val="0"/>
-                <w:smallCaps w:val="0"/>
-                <w:noProof w:val="0"/>
-                <w:color w:val="000000" w:themeColor="text1" w:themeTint="FF" w:themeShade="FF"/>
-                <w:sz w:val="20"/>
-                <w:szCs w:val="20"/>
-                <w:lang w:val="pt-BR"/>
+                <w:rFonts w:ascii="Arial" w:eastAsia="Arial" w:hAnsi="Arial" w:cs="Arial"/>
+                <w:color w:val="000000" w:themeColor="text1"/>
+                <w:sz w:val="20"/>
+                <w:szCs w:val="20"/>
+              </w:rPr>
+            </w:pPr>
+            <w:r>
+              <w:rPr>
+                <w:rFonts w:ascii="Arial" w:eastAsia="Arial" w:hAnsi="Arial" w:cs="Arial"/>
+                <w:color w:val="000000" w:themeColor="text1"/>
+                <w:sz w:val="20"/>
+                <w:szCs w:val="20"/>
+              </w:rPr>
+              <w:t>Engajamento com diversas formas de atividades, para desenvolvimento técnico e pessoal.</w:t>
+            </w:r>
+          </w:p>
+          <w:p>
+            <w:pPr>
+              <w:pBdr>
+                <w:top w:val="nil"/>
+                <w:left w:val="nil"/>
+                <w:bottom w:val="nil"/>
+                <w:right w:val="nil"/>
+                <w:between w:val="nil"/>
+              </w:pBdr>
+              <w:spacing w:after="0" w:line="240" w:lineRule="auto"/>
+              <w:jc w:val="both"/>
+              <w:rPr>
+                <w:rFonts w:ascii="Arial" w:eastAsia="Arial" w:hAnsi="Arial" w:cs="Arial"/>
+                <w:color w:val="000000" w:themeColor="text1"/>
+                <w:sz w:val="20"/>
+                <w:szCs w:val="20"/>
+              </w:rPr>
+            </w:pPr>
+            <w:r>
+              <w:rPr>
+                <w:rFonts w:ascii="Arial" w:eastAsia="Arial" w:hAnsi="Arial" w:cs="Arial"/>
+                <w:color w:val="000000" w:themeColor="text1"/>
+                <w:sz w:val="20"/>
+                <w:szCs w:val="20"/>
               </w:rPr>
               <w:t xml:space="preserve">O foco do projeto é oferecer </w:t>
             </w:r>
             <w:r>
               <w:rPr>
-                <w:rFonts w:ascii="Arial" w:hAnsi="Arial" w:eastAsia="Arial" w:cs="Arial"/>
-                <w:b w:val="0"/>
-                <w:bCs w:val="0"/>
-                <w:i w:val="0"/>
-                <w:iCs w:val="0"/>
-                <w:caps w:val="0"/>
-                <w:smallCaps w:val="0"/>
-                <w:noProof w:val="0"/>
-                <w:color w:val="000000" w:themeColor="text1" w:themeTint="FF" w:themeShade="FF"/>
-                <w:sz w:val="20"/>
-                <w:szCs w:val="20"/>
-                <w:lang w:val="pt-BR"/>
-              </w:rPr>
-              <w:t xml:space="preserve">informações e meios de ajudar pessoas que passam por esse problema, para que possa ter uma </w:t>
-            </w:r>
-            <w:r>
-              <w:rPr>
-                <w:rFonts w:ascii="Arial" w:hAnsi="Arial" w:eastAsia="Arial" w:cs="Arial"/>
-                <w:b w:val="0"/>
-                <w:bCs w:val="0"/>
-                <w:i w:val="0"/>
-                <w:iCs w:val="0"/>
-                <w:caps w:val="0"/>
-                <w:smallCaps w:val="0"/>
-                <w:noProof w:val="0"/>
-                <w:color w:val="000000" w:themeColor="text1" w:themeTint="FF" w:themeShade="FF"/>
-                <w:sz w:val="20"/>
-                <w:szCs w:val="20"/>
-                <w:lang w:val="pt-BR"/>
-              </w:rPr>
-              <w:t>saúde</w:t>
-            </w:r>
-            <w:r>
-              <w:rPr>
-                <w:rFonts w:ascii="Arial" w:hAnsi="Arial" w:eastAsia="Arial" w:cs="Arial"/>
-                <w:b w:val="0"/>
-                <w:bCs w:val="0"/>
-                <w:i w:val="0"/>
-                <w:iCs w:val="0"/>
-                <w:caps w:val="0"/>
-                <w:smallCaps w:val="0"/>
-                <w:noProof w:val="0"/>
-                <w:color w:val="000000" w:themeColor="text1" w:themeTint="FF" w:themeShade="FF"/>
-                <w:sz w:val="20"/>
-                <w:szCs w:val="20"/>
-                <w:lang w:val="pt-BR"/>
-              </w:rPr>
-              <w:t xml:space="preserve"> melhor.</w:t>
+                <w:rFonts w:ascii="Arial" w:eastAsia="Arial" w:hAnsi="Arial" w:cs="Arial"/>
+                <w:color w:val="000000" w:themeColor="text1"/>
+                <w:sz w:val="20"/>
+                <w:szCs w:val="20"/>
+              </w:rPr>
+              <w:t>informações e meios de ajudar pessoas que passam por esse problema, para que possa ter uma saúde melhor.</w:t>
             </w:r>
           </w:p>
         </w:tc>
@@ -2490,18 +2310,18 @@
       <w:pPr>
         <w:spacing w:after="0" w:line="240" w:lineRule="auto"/>
         <w:rPr>
-          <w:rFonts w:ascii="Arial" w:hAnsi="Arial" w:eastAsia="Arial" w:cs="Arial"/>
-          <w:b/>
-          <w:sz w:val="20"/>
-          <w:szCs w:val="20"/>
-        </w:rPr>
-      </w:pPr>
-    </w:p>
-    <w:p>
-      <w:pPr>
-        <w:spacing w:after="0" w:line="240" w:lineRule="auto"/>
-        <w:rPr>
-          <w:rFonts w:ascii="Arial" w:hAnsi="Arial" w:eastAsia="Arial" w:cs="Arial"/>
+          <w:rFonts w:ascii="Arial" w:eastAsia="Arial" w:hAnsi="Arial" w:cs="Arial"/>
+          <w:b/>
+          <w:sz w:val="20"/>
+          <w:szCs w:val="20"/>
+        </w:rPr>
+      </w:pPr>
+    </w:p>
+    <w:p>
+      <w:pPr>
+        <w:spacing w:after="0" w:line="240" w:lineRule="auto"/>
+        <w:rPr>
+          <w:rFonts w:ascii="Arial" w:eastAsia="Arial" w:hAnsi="Arial" w:cs="Arial"/>
           <w:b/>
           <w:sz w:val="20"/>
           <w:szCs w:val="20"/>
@@ -2509,7 +2329,7 @@
       </w:pPr>
       <w:r>
         <w:rPr>
-          <w:rFonts w:ascii="Arial" w:hAnsi="Arial" w:eastAsia="Arial" w:cs="Arial"/>
+          <w:rFonts w:ascii="Arial" w:eastAsia="Arial" w:hAnsi="Arial" w:cs="Arial"/>
           <w:b/>
           <w:sz w:val="20"/>
           <w:szCs w:val="20"/>
@@ -2531,100 +2351,77 @@
           <w:tcPr>
             <w:tcW w:w="9300" w:type="dxa"/>
             <w:tcBorders>
-              <w:top w:val="single" w:color="000000" w:themeColor="text1" w:sz="4" w:space="0"/>
-              <w:left w:val="single" w:color="000000" w:themeColor="text1" w:sz="4" w:space="0"/>
-              <w:bottom w:val="single" w:color="000000" w:themeColor="text1" w:sz="4" w:space="0"/>
-              <w:right w:val="single" w:color="000000" w:themeColor="text1" w:sz="4" w:space="0"/>
+              <w:top w:val="single" w:sz="4" w:space="0" w:color="000000" w:themeColor="text1"/>
+              <w:left w:val="single" w:sz="4" w:space="0" w:color="000000" w:themeColor="text1"/>
+              <w:bottom w:val="single" w:sz="4" w:space="0" w:color="000000" w:themeColor="text1"/>
+              <w:right w:val="single" w:sz="4" w:space="0" w:color="000000" w:themeColor="text1"/>
             </w:tcBorders>
             <w:shd w:val="clear" w:color="auto" w:fill="auto"/>
-            <w:tcMar/>
           </w:tcPr>
           <w:p>
             <w:pPr>
-              <w:spacing w:before="0" w:beforeAutospacing="off" w:after="0" w:afterAutospacing="off" w:line="240" w:lineRule="auto"/>
-              <w:ind w:left="0" w:right="0"/>
+              <w:spacing w:after="0" w:line="240" w:lineRule="auto"/>
               <w:jc w:val="both"/>
             </w:pPr>
             <w:r>
               <w:rPr>
-                <w:rFonts w:ascii="Arial" w:hAnsi="Arial" w:eastAsia="Arial" w:cs="Arial"/>
-                <w:b w:val="0"/>
-                <w:bCs w:val="0"/>
-                <w:i w:val="0"/>
-                <w:iCs w:val="0"/>
-                <w:caps w:val="0"/>
-                <w:smallCaps w:val="0"/>
-                <w:noProof w:val="0"/>
-                <w:sz w:val="20"/>
-                <w:szCs w:val="20"/>
-                <w:lang w:val="pt-BR"/>
-              </w:rPr>
-              <w:t>Muitas pessoas</w:t>
-            </w:r>
-            <w:r>
-              <w:rPr>
-                <w:rFonts w:ascii="Arial" w:hAnsi="Arial" w:eastAsia="Arial" w:cs="Arial"/>
-                <w:b w:val="0"/>
-                <w:bCs w:val="0"/>
-                <w:i w:val="0"/>
-                <w:iCs w:val="0"/>
-                <w:caps w:val="0"/>
-                <w:smallCaps w:val="0"/>
-                <w:noProof w:val="0"/>
-                <w:sz w:val="20"/>
-                <w:szCs w:val="20"/>
-                <w:lang w:val="pt-BR"/>
-              </w:rPr>
-              <w:t xml:space="preserve"> podem estar interessados em participar da </w:t>
-            </w:r>
-            <w:r>
-              <w:rPr>
-                <w:rFonts w:ascii="Arial" w:hAnsi="Arial" w:eastAsia="Arial" w:cs="Arial"/>
-                <w:b w:val="0"/>
-                <w:bCs w:val="0"/>
-                <w:i w:val="0"/>
-                <w:iCs w:val="0"/>
-                <w:caps w:val="0"/>
-                <w:smallCaps w:val="0"/>
-                <w:noProof w:val="0"/>
-                <w:sz w:val="20"/>
-                <w:szCs w:val="20"/>
-                <w:lang w:val="pt-BR"/>
+                <w:rFonts w:ascii="Arial" w:eastAsia="Arial" w:hAnsi="Arial" w:cs="Arial"/>
+                <w:sz w:val="20"/>
+                <w:szCs w:val="20"/>
+              </w:rPr>
+              <w:t xml:space="preserve">Muitas pessoas podem estar interessados em participar da </w:t>
+            </w:r>
+            <w:proofErr w:type="spellStart"/>
+            <w:r>
+              <w:rPr>
+                <w:rFonts w:ascii="Arial" w:eastAsia="Arial" w:hAnsi="Arial" w:cs="Arial"/>
+                <w:sz w:val="20"/>
+                <w:szCs w:val="20"/>
               </w:rPr>
               <w:t>zenlife</w:t>
             </w:r>
-            <w:r>
-              <w:rPr>
-                <w:rFonts w:ascii="Arial" w:hAnsi="Arial" w:eastAsia="Arial" w:cs="Arial"/>
-                <w:b w:val="0"/>
-                <w:bCs w:val="0"/>
-                <w:i w:val="0"/>
-                <w:iCs w:val="0"/>
-                <w:caps w:val="0"/>
-                <w:smallCaps w:val="0"/>
-                <w:noProof w:val="0"/>
-                <w:sz w:val="20"/>
-                <w:szCs w:val="20"/>
-                <w:lang w:val="pt-BR"/>
-              </w:rPr>
-              <w:t>, mas enfrentam dificuldades para encontrar informações claras e atualizadas sobre os programas de informações concretas de como procurar um suporte de qualidade referente ao assunto de saúde e bem estar mental.</w:t>
-            </w:r>
-          </w:p>
-          <w:p>
-            <w:pPr>
-              <w:pStyle w:val="Normal"/>
+            <w:proofErr w:type="spellEnd"/>
+            <w:r>
+              <w:rPr>
+                <w:rFonts w:ascii="Arial" w:eastAsia="Arial" w:hAnsi="Arial" w:cs="Arial"/>
+                <w:sz w:val="20"/>
+                <w:szCs w:val="20"/>
+              </w:rPr>
+              <w:t xml:space="preserve">, mas enfrentam dificuldades para encontrar informações claras e atualizadas sobre os programas de informações concretas de como procurar um suporte de qualidade referente ao assunto de saúde e </w:t>
+            </w:r>
+            <w:proofErr w:type="gramStart"/>
+            <w:r>
+              <w:rPr>
+                <w:rFonts w:ascii="Arial" w:eastAsia="Arial" w:hAnsi="Arial" w:cs="Arial"/>
+                <w:sz w:val="20"/>
+                <w:szCs w:val="20"/>
+              </w:rPr>
+              <w:t>bem estar</w:t>
+            </w:r>
+            <w:proofErr w:type="gramEnd"/>
+            <w:r>
+              <w:rPr>
+                <w:rFonts w:ascii="Arial" w:eastAsia="Arial" w:hAnsi="Arial" w:cs="Arial"/>
+                <w:sz w:val="20"/>
+                <w:szCs w:val="20"/>
+              </w:rPr>
+              <w:t xml:space="preserve"> mental.</w:t>
+            </w:r>
+          </w:p>
+          <w:p>
+            <w:pPr>
               <w:pBdr>
-                <w:top w:val="nil" w:color="000000" w:sz="0" w:space="0"/>
-                <w:left w:val="nil" w:color="000000" w:sz="0" w:space="0"/>
-                <w:bottom w:val="nil" w:color="000000" w:sz="0" w:space="0"/>
-                <w:right w:val="nil" w:color="000000" w:sz="0" w:space="0"/>
-                <w:between w:val="nil" w:color="000000" w:sz="0" w:space="0"/>
+                <w:top w:val="nil"/>
+                <w:left w:val="nil"/>
+                <w:bottom w:val="nil"/>
+                <w:right w:val="nil"/>
+                <w:between w:val="nil"/>
               </w:pBdr>
               <w:spacing w:after="0" w:line="240" w:lineRule="auto"/>
               <w:jc w:val="both"/>
               <w:rPr>
-                <w:rFonts w:ascii="Arial" w:hAnsi="Arial" w:eastAsia="Arial" w:cs="Arial"/>
-                <w:color w:val="4F6228" w:themeColor="accent3" w:themeTint="FF" w:themeShade="80"/>
+                <w:rFonts w:ascii="Arial" w:eastAsia="Arial" w:hAnsi="Arial" w:cs="Arial"/>
+                <w:color w:val="4F6228" w:themeColor="accent3" w:themeShade="80"/>
                 <w:sz w:val="20"/>
                 <w:szCs w:val="20"/>
               </w:rPr>
@@ -2637,18 +2434,18 @@
       <w:pPr>
         <w:spacing w:after="0" w:line="240" w:lineRule="auto"/>
         <w:rPr>
-          <w:rFonts w:ascii="Arial" w:hAnsi="Arial" w:eastAsia="Arial" w:cs="Arial"/>
-          <w:b/>
-          <w:sz w:val="20"/>
-          <w:szCs w:val="20"/>
-        </w:rPr>
-      </w:pPr>
-    </w:p>
-    <w:p>
-      <w:pPr>
-        <w:spacing w:after="0" w:line="240" w:lineRule="auto"/>
-        <w:rPr>
-          <w:rFonts w:ascii="Arial" w:hAnsi="Arial" w:eastAsia="Arial" w:cs="Arial"/>
+          <w:rFonts w:ascii="Arial" w:eastAsia="Arial" w:hAnsi="Arial" w:cs="Arial"/>
+          <w:b/>
+          <w:sz w:val="20"/>
+          <w:szCs w:val="20"/>
+        </w:rPr>
+      </w:pPr>
+    </w:p>
+    <w:p>
+      <w:pPr>
+        <w:spacing w:after="0" w:line="240" w:lineRule="auto"/>
+        <w:rPr>
+          <w:rFonts w:ascii="Arial" w:eastAsia="Arial" w:hAnsi="Arial" w:cs="Arial"/>
           <w:b/>
           <w:sz w:val="20"/>
           <w:szCs w:val="20"/>
@@ -2656,7 +2453,7 @@
       </w:pPr>
       <w:r>
         <w:rPr>
-          <w:rFonts w:ascii="Arial" w:hAnsi="Arial" w:eastAsia="Arial" w:cs="Arial"/>
+          <w:rFonts w:ascii="Arial" w:eastAsia="Arial" w:hAnsi="Arial" w:cs="Arial"/>
           <w:b/>
           <w:sz w:val="20"/>
           <w:szCs w:val="20"/>
@@ -2681,310 +2478,206 @@
           <w:tcPr>
             <w:tcW w:w="9300" w:type="dxa"/>
             <w:tcBorders>
-              <w:top w:val="single" w:color="000000" w:themeColor="text1" w:sz="4" w:space="0"/>
-              <w:left w:val="single" w:color="000000" w:themeColor="text1" w:sz="4" w:space="0"/>
-              <w:bottom w:val="single" w:color="000000" w:themeColor="text1" w:sz="4" w:space="0"/>
-              <w:right w:val="single" w:color="000000" w:themeColor="text1" w:sz="4" w:space="0"/>
+              <w:top w:val="single" w:sz="4" w:space="0" w:color="000000" w:themeColor="text1"/>
+              <w:left w:val="single" w:sz="4" w:space="0" w:color="000000" w:themeColor="text1"/>
+              <w:bottom w:val="single" w:sz="4" w:space="0" w:color="000000" w:themeColor="text1"/>
+              <w:right w:val="single" w:sz="4" w:space="0" w:color="000000" w:themeColor="text1"/>
             </w:tcBorders>
             <w:shd w:val="clear" w:color="auto" w:fill="auto"/>
-            <w:tcMar/>
           </w:tcPr>
           <w:p>
             <w:pPr>
-              <w:spacing w:before="0" w:beforeAutospacing="off" w:after="0" w:afterAutospacing="off" w:line="240" w:lineRule="auto"/>
-              <w:ind w:left="0" w:right="0"/>
+              <w:spacing w:after="0" w:line="240" w:lineRule="auto"/>
               <w:jc w:val="both"/>
               <w:rPr>
-                <w:rFonts w:ascii="Arial" w:hAnsi="Arial" w:eastAsia="Arial" w:cs="Arial"/>
-                <w:b w:val="0"/>
-                <w:bCs w:val="0"/>
-                <w:i w:val="0"/>
-                <w:iCs w:val="0"/>
-                <w:caps w:val="0"/>
-                <w:smallCaps w:val="0"/>
-                <w:noProof w:val="0"/>
-                <w:color w:val="000000" w:themeColor="text1" w:themeTint="FF" w:themeShade="FF"/>
-                <w:sz w:val="20"/>
-                <w:szCs w:val="20"/>
-                <w:lang w:val="pt-BR"/>
-              </w:rPr>
-            </w:pPr>
-            <w:r>
-              <w:rPr>
-                <w:rFonts w:ascii="Arial" w:hAnsi="Arial" w:eastAsia="Arial" w:cs="Arial"/>
-                <w:b w:val="0"/>
-                <w:bCs w:val="0"/>
-                <w:i w:val="0"/>
-                <w:iCs w:val="0"/>
-                <w:caps w:val="0"/>
-                <w:smallCaps w:val="0"/>
-                <w:noProof w:val="0"/>
-                <w:color w:val="000000" w:themeColor="text1" w:themeTint="FF" w:themeShade="FF"/>
-                <w:sz w:val="20"/>
-                <w:szCs w:val="20"/>
-                <w:lang w:val="pt-BR"/>
+                <w:rFonts w:ascii="Arial" w:eastAsia="Arial" w:hAnsi="Arial" w:cs="Arial"/>
+                <w:color w:val="000000" w:themeColor="text1"/>
+                <w:sz w:val="20"/>
+                <w:szCs w:val="20"/>
+              </w:rPr>
+            </w:pPr>
+            <w:r>
+              <w:rPr>
+                <w:rFonts w:ascii="Arial" w:eastAsia="Arial" w:hAnsi="Arial" w:cs="Arial"/>
+                <w:color w:val="000000" w:themeColor="text1"/>
+                <w:sz w:val="20"/>
+                <w:szCs w:val="20"/>
               </w:rPr>
               <w:t xml:space="preserve">Desconhecimento </w:t>
             </w:r>
             <w:r>
               <w:rPr>
-                <w:rFonts w:ascii="Arial" w:hAnsi="Arial" w:eastAsia="Arial" w:cs="Arial"/>
-                <w:b w:val="0"/>
-                <w:bCs w:val="0"/>
-                <w:i w:val="0"/>
-                <w:iCs w:val="0"/>
-                <w:caps w:val="0"/>
-                <w:smallCaps w:val="0"/>
-                <w:noProof w:val="0"/>
-                <w:color w:val="000000" w:themeColor="text1" w:themeTint="FF" w:themeShade="FF"/>
-                <w:sz w:val="20"/>
-                <w:szCs w:val="20"/>
-                <w:lang w:val="pt-BR"/>
-              </w:rPr>
-              <w:t>de informação: pode acontecer que muitas pessoas tenham esse problema de bem</w:t>
-            </w:r>
-            <w:r>
-              <w:rPr>
-                <w:rFonts w:ascii="Arial" w:hAnsi="Arial" w:eastAsia="Arial" w:cs="Arial"/>
-                <w:b w:val="0"/>
-                <w:bCs w:val="0"/>
-                <w:i w:val="0"/>
-                <w:iCs w:val="0"/>
-                <w:caps w:val="0"/>
-                <w:smallCaps w:val="0"/>
-                <w:noProof w:val="0"/>
-                <w:color w:val="000000" w:themeColor="text1" w:themeTint="FF" w:themeShade="FF"/>
-                <w:sz w:val="20"/>
-                <w:szCs w:val="20"/>
-                <w:lang w:val="pt-BR"/>
+                <w:rFonts w:ascii="Arial" w:eastAsia="Arial" w:hAnsi="Arial" w:cs="Arial"/>
+                <w:color w:val="000000" w:themeColor="text1"/>
+                <w:sz w:val="20"/>
+                <w:szCs w:val="20"/>
+              </w:rPr>
+              <w:t xml:space="preserve">de informação: pode acontecer que muitas pessoas tenham esse problema de </w:t>
+            </w:r>
+            <w:proofErr w:type="gramStart"/>
+            <w:r>
+              <w:rPr>
+                <w:rFonts w:ascii="Arial" w:eastAsia="Arial" w:hAnsi="Arial" w:cs="Arial"/>
+                <w:color w:val="000000" w:themeColor="text1"/>
+                <w:sz w:val="20"/>
+                <w:szCs w:val="20"/>
+              </w:rPr>
+              <w:t>bem</w:t>
+            </w:r>
+            <w:r>
+              <w:rPr>
+                <w:rFonts w:ascii="Arial" w:eastAsia="Arial" w:hAnsi="Arial" w:cs="Arial"/>
+                <w:color w:val="000000" w:themeColor="text1"/>
+                <w:sz w:val="20"/>
+                <w:szCs w:val="20"/>
               </w:rPr>
               <w:t xml:space="preserve"> </w:t>
             </w:r>
             <w:r>
               <w:rPr>
-                <w:rFonts w:ascii="Arial" w:hAnsi="Arial" w:eastAsia="Arial" w:cs="Arial"/>
-                <w:b w:val="0"/>
-                <w:bCs w:val="0"/>
-                <w:i w:val="0"/>
-                <w:iCs w:val="0"/>
-                <w:caps w:val="0"/>
-                <w:smallCaps w:val="0"/>
-                <w:noProof w:val="0"/>
-                <w:color w:val="000000" w:themeColor="text1" w:themeTint="FF" w:themeShade="FF"/>
-                <w:sz w:val="20"/>
-                <w:szCs w:val="20"/>
-                <w:lang w:val="pt-BR"/>
-              </w:rPr>
-              <w:t xml:space="preserve">estar mental e </w:t>
-            </w:r>
-            <w:r>
-              <w:rPr>
-                <w:rFonts w:ascii="Arial" w:hAnsi="Arial" w:eastAsia="Arial" w:cs="Arial"/>
-                <w:b w:val="0"/>
-                <w:bCs w:val="0"/>
-                <w:i w:val="0"/>
-                <w:iCs w:val="0"/>
-                <w:caps w:val="0"/>
-                <w:smallCaps w:val="0"/>
-                <w:noProof w:val="0"/>
-                <w:color w:val="000000" w:themeColor="text1" w:themeTint="FF" w:themeShade="FF"/>
-                <w:sz w:val="20"/>
-                <w:szCs w:val="20"/>
-                <w:lang w:val="pt-BR"/>
+                <w:rFonts w:ascii="Arial" w:eastAsia="Arial" w:hAnsi="Arial" w:cs="Arial"/>
+                <w:color w:val="000000" w:themeColor="text1"/>
+                <w:sz w:val="20"/>
+                <w:szCs w:val="20"/>
+              </w:rPr>
+              <w:t>estar</w:t>
+            </w:r>
+            <w:proofErr w:type="gramEnd"/>
+            <w:r>
+              <w:rPr>
+                <w:rFonts w:ascii="Arial" w:eastAsia="Arial" w:hAnsi="Arial" w:cs="Arial"/>
+                <w:color w:val="000000" w:themeColor="text1"/>
+                <w:sz w:val="20"/>
+                <w:szCs w:val="20"/>
+              </w:rPr>
+              <w:t xml:space="preserve"> mental e </w:t>
+            </w:r>
+            <w:r>
+              <w:rPr>
+                <w:rFonts w:ascii="Arial" w:eastAsia="Arial" w:hAnsi="Arial" w:cs="Arial"/>
+                <w:color w:val="000000" w:themeColor="text1"/>
+                <w:sz w:val="20"/>
+                <w:szCs w:val="20"/>
               </w:rPr>
               <w:t>saúde</w:t>
             </w:r>
             <w:r>
               <w:rPr>
-                <w:rFonts w:ascii="Arial" w:hAnsi="Arial" w:eastAsia="Arial" w:cs="Arial"/>
-                <w:b w:val="0"/>
-                <w:bCs w:val="0"/>
-                <w:i w:val="0"/>
-                <w:iCs w:val="0"/>
-                <w:caps w:val="0"/>
-                <w:smallCaps w:val="0"/>
-                <w:noProof w:val="0"/>
-                <w:color w:val="000000" w:themeColor="text1" w:themeTint="FF" w:themeShade="FF"/>
-                <w:sz w:val="20"/>
-                <w:szCs w:val="20"/>
-                <w:lang w:val="pt-BR"/>
+                <w:rFonts w:ascii="Arial" w:eastAsia="Arial" w:hAnsi="Arial" w:cs="Arial"/>
+                <w:color w:val="000000" w:themeColor="text1"/>
+                <w:sz w:val="20"/>
+                <w:szCs w:val="20"/>
               </w:rPr>
               <w:t xml:space="preserve">, não saiba, ou não tenha oportunidade de cuidar desse problema de forma concreta com qualidade pois tem muita pouca falta de informação, </w:t>
             </w:r>
             <w:r>
               <w:rPr>
-                <w:rFonts w:ascii="Arial" w:hAnsi="Arial" w:eastAsia="Arial" w:cs="Arial"/>
-                <w:b w:val="0"/>
-                <w:bCs w:val="0"/>
-                <w:i w:val="0"/>
-                <w:iCs w:val="0"/>
-                <w:caps w:val="0"/>
-                <w:smallCaps w:val="0"/>
-                <w:noProof w:val="0"/>
-                <w:color w:val="000000" w:themeColor="text1" w:themeTint="FF" w:themeShade="FF"/>
-                <w:sz w:val="20"/>
-                <w:szCs w:val="20"/>
-                <w:lang w:val="pt-BR"/>
+                <w:rFonts w:ascii="Arial" w:eastAsia="Arial" w:hAnsi="Arial" w:cs="Arial"/>
+                <w:color w:val="000000" w:themeColor="text1"/>
+                <w:sz w:val="20"/>
+                <w:szCs w:val="20"/>
               </w:rPr>
               <w:t>então</w:t>
             </w:r>
             <w:r>
               <w:rPr>
-                <w:rFonts w:ascii="Arial" w:hAnsi="Arial" w:eastAsia="Arial" w:cs="Arial"/>
-                <w:b w:val="0"/>
-                <w:bCs w:val="0"/>
-                <w:i w:val="0"/>
-                <w:iCs w:val="0"/>
-                <w:caps w:val="0"/>
-                <w:smallCaps w:val="0"/>
-                <w:noProof w:val="0"/>
-                <w:color w:val="000000" w:themeColor="text1" w:themeTint="FF" w:themeShade="FF"/>
-                <w:sz w:val="20"/>
-                <w:szCs w:val="20"/>
-                <w:lang w:val="pt-BR"/>
+                <w:rFonts w:ascii="Arial" w:eastAsia="Arial" w:hAnsi="Arial" w:cs="Arial"/>
+                <w:color w:val="000000" w:themeColor="text1"/>
+                <w:sz w:val="20"/>
+                <w:szCs w:val="20"/>
               </w:rPr>
               <w:t xml:space="preserve"> o objetivo da </w:t>
             </w:r>
-            <w:r>
-              <w:rPr>
-                <w:rFonts w:ascii="Arial" w:hAnsi="Arial" w:eastAsia="Arial" w:cs="Arial"/>
-                <w:b w:val="0"/>
-                <w:bCs w:val="0"/>
-                <w:i w:val="0"/>
-                <w:iCs w:val="0"/>
-                <w:caps w:val="0"/>
-                <w:smallCaps w:val="0"/>
-                <w:noProof w:val="0"/>
-                <w:color w:val="000000" w:themeColor="text1" w:themeTint="FF" w:themeShade="FF"/>
-                <w:sz w:val="20"/>
-                <w:szCs w:val="20"/>
-                <w:lang w:val="pt-BR"/>
+            <w:proofErr w:type="spellStart"/>
+            <w:r>
+              <w:rPr>
+                <w:rFonts w:ascii="Arial" w:eastAsia="Arial" w:hAnsi="Arial" w:cs="Arial"/>
+                <w:color w:val="000000" w:themeColor="text1"/>
+                <w:sz w:val="20"/>
+                <w:szCs w:val="20"/>
               </w:rPr>
               <w:t>zenlife</w:t>
             </w:r>
-            <w:r>
-              <w:rPr>
-                <w:rFonts w:ascii="Arial" w:hAnsi="Arial" w:eastAsia="Arial" w:cs="Arial"/>
-                <w:b w:val="0"/>
-                <w:bCs w:val="0"/>
-                <w:i w:val="0"/>
-                <w:iCs w:val="0"/>
-                <w:caps w:val="0"/>
-                <w:smallCaps w:val="0"/>
-                <w:noProof w:val="0"/>
-                <w:color w:val="000000" w:themeColor="text1" w:themeTint="FF" w:themeShade="FF"/>
-                <w:sz w:val="20"/>
-                <w:szCs w:val="20"/>
-                <w:lang w:val="pt-BR"/>
+            <w:proofErr w:type="spellEnd"/>
+            <w:r>
+              <w:rPr>
+                <w:rFonts w:ascii="Arial" w:eastAsia="Arial" w:hAnsi="Arial" w:cs="Arial"/>
+                <w:color w:val="000000" w:themeColor="text1"/>
+                <w:sz w:val="20"/>
+                <w:szCs w:val="20"/>
               </w:rPr>
               <w:t xml:space="preserve"> e proporci</w:t>
             </w:r>
             <w:r>
               <w:rPr>
-                <w:rFonts w:ascii="Arial" w:hAnsi="Arial" w:eastAsia="Arial" w:cs="Arial"/>
-                <w:b w:val="0"/>
-                <w:bCs w:val="0"/>
-                <w:i w:val="0"/>
-                <w:iCs w:val="0"/>
-                <w:caps w:val="0"/>
-                <w:smallCaps w:val="0"/>
-                <w:noProof w:val="0"/>
-                <w:color w:val="000000" w:themeColor="text1" w:themeTint="FF" w:themeShade="FF"/>
-                <w:sz w:val="20"/>
-                <w:szCs w:val="20"/>
-                <w:lang w:val="pt-BR"/>
+                <w:rFonts w:ascii="Arial" w:eastAsia="Arial" w:hAnsi="Arial" w:cs="Arial"/>
+                <w:color w:val="000000" w:themeColor="text1"/>
+                <w:sz w:val="20"/>
+                <w:szCs w:val="20"/>
               </w:rPr>
               <w:t>onar caminhos e meios da pessoa conseguir lidar com isso, e fazer um estudo para intervir na solução da melhor maneira</w:t>
             </w:r>
           </w:p>
           <w:p>
             <w:pPr>
-              <w:spacing w:before="0" w:beforeAutospacing="off" w:after="0" w:afterAutospacing="off" w:line="240" w:lineRule="auto"/>
-              <w:ind w:left="0" w:right="0"/>
+              <w:spacing w:after="0" w:line="240" w:lineRule="auto"/>
               <w:jc w:val="both"/>
               <w:rPr>
-                <w:rFonts w:ascii="Arial" w:hAnsi="Arial" w:eastAsia="Arial" w:cs="Arial"/>
-                <w:b w:val="0"/>
-                <w:bCs w:val="0"/>
-                <w:i w:val="0"/>
-                <w:iCs w:val="0"/>
-                <w:caps w:val="0"/>
-                <w:smallCaps w:val="0"/>
-                <w:noProof w:val="0"/>
-                <w:color w:val="000000" w:themeColor="text1" w:themeTint="FF" w:themeShade="FF"/>
-                <w:sz w:val="20"/>
-                <w:szCs w:val="20"/>
-                <w:lang w:val="pt-BR"/>
-              </w:rPr>
-            </w:pPr>
-            <w:r>
-              <w:rPr>
-                <w:rFonts w:ascii="Arial" w:hAnsi="Arial" w:eastAsia="Arial" w:cs="Arial"/>
-                <w:b w:val="0"/>
-                <w:bCs w:val="0"/>
-                <w:i w:val="0"/>
-                <w:iCs w:val="0"/>
-                <w:caps w:val="0"/>
-                <w:smallCaps w:val="0"/>
-                <w:noProof w:val="0"/>
-                <w:color w:val="000000" w:themeColor="text1" w:themeTint="FF" w:themeShade="FF"/>
-                <w:sz w:val="20"/>
-                <w:szCs w:val="20"/>
-                <w:lang w:val="pt-BR"/>
+                <w:rFonts w:ascii="Arial" w:eastAsia="Arial" w:hAnsi="Arial" w:cs="Arial"/>
+                <w:color w:val="000000" w:themeColor="text1"/>
+                <w:sz w:val="20"/>
+                <w:szCs w:val="20"/>
+              </w:rPr>
+            </w:pPr>
+            <w:r>
+              <w:rPr>
+                <w:rFonts w:ascii="Arial" w:eastAsia="Arial" w:hAnsi="Arial" w:cs="Arial"/>
+                <w:color w:val="000000" w:themeColor="text1"/>
+                <w:sz w:val="20"/>
+                <w:szCs w:val="20"/>
               </w:rPr>
               <w:t xml:space="preserve">Solução: Destacar </w:t>
             </w:r>
             <w:r>
               <w:rPr>
-                <w:rFonts w:ascii="Arial" w:hAnsi="Arial" w:eastAsia="Arial" w:cs="Arial"/>
-                <w:b w:val="0"/>
-                <w:bCs w:val="0"/>
-                <w:i w:val="0"/>
-                <w:iCs w:val="0"/>
-                <w:caps w:val="0"/>
-                <w:smallCaps w:val="0"/>
-                <w:noProof w:val="0"/>
-                <w:color w:val="000000" w:themeColor="text1" w:themeTint="FF" w:themeShade="FF"/>
-                <w:sz w:val="20"/>
-                <w:szCs w:val="20"/>
-                <w:lang w:val="pt-BR"/>
+                <w:rFonts w:ascii="Arial" w:eastAsia="Arial" w:hAnsi="Arial" w:cs="Arial"/>
+                <w:color w:val="000000" w:themeColor="text1"/>
+                <w:sz w:val="20"/>
+                <w:szCs w:val="20"/>
               </w:rPr>
               <w:t xml:space="preserve">lugares que presta esse serviço social para ajudar, fazer pesquisas para melhorar em relação a esse assunto e demonstrar a </w:t>
             </w:r>
-            <w:r>
-              <w:rPr>
-                <w:rFonts w:ascii="Arial" w:hAnsi="Arial" w:eastAsia="Arial" w:cs="Arial"/>
-                <w:b w:val="0"/>
-                <w:bCs w:val="0"/>
-                <w:i w:val="0"/>
-                <w:iCs w:val="0"/>
-                <w:caps w:val="0"/>
-                <w:smallCaps w:val="0"/>
-                <w:noProof w:val="0"/>
-                <w:color w:val="000000" w:themeColor="text1" w:themeTint="FF" w:themeShade="FF"/>
-                <w:sz w:val="20"/>
-                <w:szCs w:val="20"/>
-                <w:lang w:val="pt-BR"/>
+            <w:proofErr w:type="spellStart"/>
+            <w:r>
+              <w:rPr>
+                <w:rFonts w:ascii="Arial" w:eastAsia="Arial" w:hAnsi="Arial" w:cs="Arial"/>
+                <w:color w:val="000000" w:themeColor="text1"/>
+                <w:sz w:val="20"/>
+                <w:szCs w:val="20"/>
               </w:rPr>
               <w:t>importancia</w:t>
             </w:r>
-            <w:r>
-              <w:rPr>
-                <w:rFonts w:ascii="Arial" w:hAnsi="Arial" w:eastAsia="Arial" w:cs="Arial"/>
-                <w:b w:val="0"/>
-                <w:bCs w:val="0"/>
-                <w:i w:val="0"/>
-                <w:iCs w:val="0"/>
-                <w:caps w:val="0"/>
-                <w:smallCaps w:val="0"/>
-                <w:noProof w:val="0"/>
-                <w:color w:val="000000" w:themeColor="text1" w:themeTint="FF" w:themeShade="FF"/>
-                <w:sz w:val="20"/>
-                <w:szCs w:val="20"/>
-                <w:lang w:val="pt-BR"/>
-              </w:rPr>
-              <w:t xml:space="preserve"> do cuidado com esse aspecrt</w:t>
-            </w:r>
+            <w:proofErr w:type="spellEnd"/>
+            <w:r>
+              <w:rPr>
+                <w:rFonts w:ascii="Arial" w:eastAsia="Arial" w:hAnsi="Arial" w:cs="Arial"/>
+                <w:color w:val="000000" w:themeColor="text1"/>
+                <w:sz w:val="20"/>
+                <w:szCs w:val="20"/>
+              </w:rPr>
+              <w:t xml:space="preserve"> do cuidado com esse </w:t>
+            </w:r>
+            <w:proofErr w:type="spellStart"/>
+            <w:r>
+              <w:rPr>
+                <w:rFonts w:ascii="Arial" w:eastAsia="Arial" w:hAnsi="Arial" w:cs="Arial"/>
+                <w:color w:val="000000" w:themeColor="text1"/>
+                <w:sz w:val="20"/>
+                <w:szCs w:val="20"/>
+              </w:rPr>
+              <w:t>aspecrt</w:t>
+            </w:r>
+            <w:proofErr w:type="spellEnd"/>
           </w:p>
         </w:tc>
       </w:tr>
@@ -2993,38 +2686,38 @@
       <w:pPr>
         <w:spacing w:after="0" w:line="240" w:lineRule="auto"/>
         <w:rPr>
-          <w:rFonts w:ascii="Arial" w:hAnsi="Arial" w:eastAsia="Arial" w:cs="Arial"/>
-          <w:b/>
-          <w:sz w:val="20"/>
-          <w:szCs w:val="20"/>
-        </w:rPr>
-      </w:pPr>
-    </w:p>
-    <w:p>
-      <w:pPr>
-        <w:spacing w:after="0" w:line="240" w:lineRule="auto"/>
-        <w:rPr>
-          <w:rFonts w:ascii="Arial" w:hAnsi="Arial" w:eastAsia="Arial" w:cs="Arial"/>
-          <w:b/>
-          <w:sz w:val="20"/>
-          <w:szCs w:val="20"/>
-        </w:rPr>
-      </w:pPr>
-    </w:p>
-    <w:p>
-      <w:pPr>
-        <w:spacing w:after="0" w:line="240" w:lineRule="auto"/>
-        <w:rPr>
-          <w:rFonts w:ascii="Arial" w:hAnsi="Arial" w:eastAsia="Arial" w:cs="Arial"/>
+          <w:rFonts w:ascii="Arial" w:eastAsia="Arial" w:hAnsi="Arial" w:cs="Arial"/>
+          <w:b/>
+          <w:sz w:val="20"/>
+          <w:szCs w:val="20"/>
+        </w:rPr>
+      </w:pPr>
+    </w:p>
+    <w:p>
+      <w:pPr>
+        <w:spacing w:after="0" w:line="240" w:lineRule="auto"/>
+        <w:rPr>
+          <w:rFonts w:ascii="Arial" w:eastAsia="Arial" w:hAnsi="Arial" w:cs="Arial"/>
+          <w:b/>
+          <w:sz w:val="20"/>
+          <w:szCs w:val="20"/>
+        </w:rPr>
+      </w:pPr>
+    </w:p>
+    <w:p>
+      <w:pPr>
+        <w:spacing w:after="0" w:line="240" w:lineRule="auto"/>
+        <w:rPr>
+          <w:rFonts w:ascii="Arial" w:eastAsia="Arial" w:hAnsi="Arial" w:cs="Arial"/>
           <w:sz w:val="20"/>
           <w:szCs w:val="20"/>
         </w:rPr>
       </w:pPr>
       <w:r>
         <w:rPr>
-          <w:rFonts w:ascii="Arial" w:hAnsi="Arial" w:eastAsia="Arial" w:cs="Arial"/>
-          <w:b w:val="1"/>
-          <w:bCs w:val="1"/>
+          <w:rFonts w:ascii="Arial" w:eastAsia="Arial" w:hAnsi="Arial" w:cs="Arial"/>
+          <w:b/>
+          <w:bCs/>
           <w:sz w:val="20"/>
           <w:szCs w:val="20"/>
         </w:rPr>
@@ -3034,43 +2727,26 @@
     <w:p>
       <w:pPr>
         <w:pBdr>
-          <w:top w:val="single" w:color="000000" w:sz="4" w:space="4"/>
-          <w:left w:val="single" w:color="000000" w:sz="4" w:space="4"/>
-          <w:bottom w:val="single" w:color="000000" w:sz="4" w:space="4"/>
-          <w:right w:val="single" w:color="000000" w:sz="4" w:space="4"/>
+          <w:top w:val="single" w:sz="4" w:space="4" w:color="000000"/>
+          <w:left w:val="single" w:sz="4" w:space="4" w:color="000000"/>
+          <w:bottom w:val="single" w:sz="4" w:space="4" w:color="000000"/>
+          <w:right w:val="single" w:sz="4" w:space="4" w:color="000000"/>
         </w:pBdr>
-        <w:spacing w:before="0" w:beforeAutospacing="off" w:after="0" w:afterAutospacing="off" w:line="240" w:lineRule="auto"/>
-        <w:ind w:left="0" w:right="0"/>
+        <w:spacing w:after="0" w:line="240" w:lineRule="auto"/>
         <w:jc w:val="both"/>
         <w:rPr>
-          <w:rFonts w:ascii="Arial" w:hAnsi="Arial" w:eastAsia="Arial" w:cs="Arial"/>
-          <w:b w:val="0"/>
-          <w:bCs w:val="0"/>
-          <w:i w:val="0"/>
-          <w:iCs w:val="0"/>
-          <w:caps w:val="0"/>
-          <w:smallCaps w:val="0"/>
-          <w:noProof w:val="0"/>
-          <w:color w:val="000000" w:themeColor="text1" w:themeTint="FF" w:themeShade="FF"/>
-          <w:sz w:val="20"/>
-          <w:szCs w:val="20"/>
-          <w:lang w:val="pt-BR"/>
+          <w:rFonts w:ascii="Arial" w:eastAsia="Arial" w:hAnsi="Arial" w:cs="Arial"/>
+          <w:color w:val="000000" w:themeColor="text1"/>
+          <w:sz w:val="20"/>
+          <w:szCs w:val="20"/>
         </w:rPr>
       </w:pPr>
       <w:r>
         <w:rPr>
-          <w:rFonts w:ascii="Arial" w:hAnsi="Arial" w:eastAsia="Arial" w:cs="Arial"/>
-          <w:b w:val="0"/>
-          <w:bCs w:val="0"/>
-          <w:i w:val="0"/>
-          <w:iCs w:val="0"/>
-          <w:caps w:val="0"/>
-          <w:smallCaps w:val="0"/>
-          <w:noProof w:val="0"/>
-          <w:color w:val="000000" w:themeColor="text1" w:themeTint="FF" w:themeShade="FF"/>
-          <w:sz w:val="20"/>
-          <w:szCs w:val="20"/>
-          <w:lang w:val="pt-BR"/>
+          <w:rFonts w:ascii="Arial" w:eastAsia="Arial" w:hAnsi="Arial" w:cs="Arial"/>
+          <w:color w:val="000000" w:themeColor="text1"/>
+          <w:sz w:val="20"/>
+          <w:szCs w:val="20"/>
         </w:rPr>
         <w:t>Desenvolver um site fácil de usar, com uma navegação simplificada, que ofereça informações claras sobre o assunto.</w:t>
       </w:r>
@@ -3078,77 +2754,47 @@
     <w:p>
       <w:pPr>
         <w:pBdr>
-          <w:top w:val="single" w:color="000000" w:sz="4" w:space="4"/>
-          <w:left w:val="single" w:color="000000" w:sz="4" w:space="4"/>
-          <w:bottom w:val="single" w:color="000000" w:sz="4" w:space="4"/>
-          <w:right w:val="single" w:color="000000" w:sz="4" w:space="4"/>
-          <w:between w:val="nil" w:color="000000" w:sz="0" w:space="0"/>
+          <w:top w:val="single" w:sz="4" w:space="4" w:color="000000"/>
+          <w:left w:val="single" w:sz="4" w:space="4" w:color="000000"/>
+          <w:bottom w:val="single" w:sz="4" w:space="4" w:color="000000"/>
+          <w:right w:val="single" w:sz="4" w:space="4" w:color="000000"/>
+          <w:between w:val="nil"/>
         </w:pBdr>
         <w:spacing w:after="0" w:line="240" w:lineRule="auto"/>
         <w:jc w:val="both"/>
         <w:rPr>
-          <w:rFonts w:ascii="Arial" w:hAnsi="Arial" w:eastAsia="Arial" w:cs="Arial"/>
-          <w:b w:val="0"/>
-          <w:bCs w:val="0"/>
-          <w:i w:val="0"/>
-          <w:iCs w:val="0"/>
-          <w:caps w:val="0"/>
-          <w:smallCaps w:val="0"/>
-          <w:noProof w:val="0"/>
-          <w:color w:val="000000" w:themeColor="text1" w:themeTint="FF" w:themeShade="FF"/>
-          <w:sz w:val="20"/>
-          <w:szCs w:val="20"/>
-          <w:lang w:val="pt-BR"/>
+          <w:rFonts w:ascii="Arial" w:eastAsia="Arial" w:hAnsi="Arial" w:cs="Arial"/>
+          <w:color w:val="000000" w:themeColor="text1"/>
+          <w:sz w:val="20"/>
+          <w:szCs w:val="20"/>
         </w:rPr>
       </w:pPr>
       <w:r>
         <w:rPr>
-          <w:rFonts w:ascii="Arial" w:hAnsi="Arial" w:eastAsia="Arial" w:cs="Arial"/>
-          <w:b w:val="0"/>
-          <w:bCs w:val="0"/>
-          <w:i w:val="0"/>
-          <w:iCs w:val="0"/>
-          <w:caps w:val="0"/>
-          <w:smallCaps w:val="0"/>
-          <w:noProof w:val="0"/>
-          <w:color w:val="000000" w:themeColor="text1" w:themeTint="FF" w:themeShade="FF"/>
-          <w:sz w:val="20"/>
-          <w:szCs w:val="20"/>
-          <w:lang w:val="pt-BR"/>
+          <w:rFonts w:ascii="Arial" w:eastAsia="Arial" w:hAnsi="Arial" w:cs="Arial"/>
+          <w:color w:val="000000" w:themeColor="text1"/>
+          <w:sz w:val="20"/>
+          <w:szCs w:val="20"/>
         </w:rPr>
         <w:t xml:space="preserve">Conteúdo educativo sobre a importância da </w:t>
       </w:r>
+      <w:proofErr w:type="spellStart"/>
       <w:r>
         <w:rPr>
-          <w:rFonts w:ascii="Arial" w:hAnsi="Arial" w:eastAsia="Arial" w:cs="Arial"/>
-          <w:b w:val="0"/>
-          <w:bCs w:val="0"/>
-          <w:i w:val="0"/>
-          <w:iCs w:val="0"/>
-          <w:caps w:val="0"/>
-          <w:smallCaps w:val="0"/>
-          <w:noProof w:val="0"/>
-          <w:color w:val="000000" w:themeColor="text1" w:themeTint="FF" w:themeShade="FF"/>
-          <w:sz w:val="20"/>
-          <w:szCs w:val="20"/>
-          <w:lang w:val="pt-BR"/>
+          <w:rFonts w:ascii="Arial" w:eastAsia="Arial" w:hAnsi="Arial" w:cs="Arial"/>
+          <w:color w:val="000000" w:themeColor="text1"/>
+          <w:sz w:val="20"/>
+          <w:szCs w:val="20"/>
         </w:rPr>
         <w:t>saude</w:t>
       </w:r>
+      <w:proofErr w:type="spellEnd"/>
       <w:r>
         <w:rPr>
-          <w:rFonts w:ascii="Arial" w:hAnsi="Arial" w:eastAsia="Arial" w:cs="Arial"/>
-          <w:b w:val="0"/>
-          <w:bCs w:val="0"/>
-          <w:i w:val="0"/>
-          <w:iCs w:val="0"/>
-          <w:caps w:val="0"/>
-          <w:smallCaps w:val="0"/>
-          <w:noProof w:val="0"/>
-          <w:color w:val="000000" w:themeColor="text1" w:themeTint="FF" w:themeShade="FF"/>
-          <w:sz w:val="20"/>
-          <w:szCs w:val="20"/>
-          <w:lang w:val="pt-BR"/>
+          <w:rFonts w:ascii="Arial" w:eastAsia="Arial" w:hAnsi="Arial" w:cs="Arial"/>
+          <w:color w:val="000000" w:themeColor="text1"/>
+          <w:sz w:val="20"/>
+          <w:szCs w:val="20"/>
         </w:rPr>
         <w:t xml:space="preserve"> mental e o cuidado dela.</w:t>
       </w:r>
@@ -3157,79 +2803,56 @@
       </w:r>
       <w:r>
         <w:rPr>
-          <w:rFonts w:ascii="Arial" w:hAnsi="Arial" w:eastAsia="Arial" w:cs="Arial"/>
-          <w:b w:val="0"/>
-          <w:bCs w:val="0"/>
-          <w:i w:val="0"/>
-          <w:iCs w:val="0"/>
-          <w:caps w:val="0"/>
-          <w:smallCaps w:val="0"/>
-          <w:noProof w:val="0"/>
-          <w:color w:val="000000" w:themeColor="text1" w:themeTint="FF" w:themeShade="FF"/>
-          <w:sz w:val="20"/>
-          <w:szCs w:val="20"/>
-          <w:lang w:val="pt-BR"/>
+          <w:rFonts w:ascii="Arial" w:eastAsia="Arial" w:hAnsi="Arial" w:cs="Arial"/>
+          <w:color w:val="000000" w:themeColor="text1"/>
+          <w:sz w:val="20"/>
+          <w:szCs w:val="20"/>
         </w:rPr>
         <w:t xml:space="preserve">Mostrar e informar os Jovens e Adultos que, em grande parte, acreditam ser bobeira ou não ter acesso </w:t>
       </w:r>
+      <w:proofErr w:type="spellStart"/>
       <w:r>
         <w:rPr>
-          <w:rFonts w:ascii="Arial" w:hAnsi="Arial" w:eastAsia="Arial" w:cs="Arial"/>
-          <w:b w:val="0"/>
-          <w:bCs w:val="0"/>
-          <w:i w:val="0"/>
-          <w:iCs w:val="0"/>
-          <w:caps w:val="0"/>
-          <w:smallCaps w:val="0"/>
-          <w:noProof w:val="0"/>
-          <w:color w:val="000000" w:themeColor="text1" w:themeTint="FF" w:themeShade="FF"/>
-          <w:sz w:val="20"/>
-          <w:szCs w:val="20"/>
-          <w:lang w:val="pt-BR"/>
+          <w:rFonts w:ascii="Arial" w:eastAsia="Arial" w:hAnsi="Arial" w:cs="Arial"/>
+          <w:color w:val="000000" w:themeColor="text1"/>
+          <w:sz w:val="20"/>
+          <w:szCs w:val="20"/>
         </w:rPr>
         <w:t>a</w:t>
       </w:r>
+      <w:proofErr w:type="spellEnd"/>
       <w:r>
         <w:rPr>
-          <w:rFonts w:ascii="Arial" w:hAnsi="Arial" w:eastAsia="Arial" w:cs="Arial"/>
-          <w:b w:val="0"/>
-          <w:bCs w:val="0"/>
-          <w:i w:val="0"/>
-          <w:iCs w:val="0"/>
-          <w:caps w:val="0"/>
-          <w:smallCaps w:val="0"/>
-          <w:noProof w:val="0"/>
-          <w:color w:val="000000" w:themeColor="text1" w:themeTint="FF" w:themeShade="FF"/>
-          <w:sz w:val="20"/>
-          <w:szCs w:val="20"/>
-          <w:lang w:val="pt-BR"/>
+          <w:rFonts w:ascii="Arial" w:eastAsia="Arial" w:hAnsi="Arial" w:cs="Arial"/>
+          <w:color w:val="000000" w:themeColor="text1"/>
+          <w:sz w:val="20"/>
+          <w:szCs w:val="20"/>
         </w:rPr>
         <w:t xml:space="preserve"> informação</w:t>
       </w:r>
     </w:p>
     <w:p>
       <w:pPr>
-        <w:pStyle w:val="Normal"/>
-        <w:spacing w:after="0" w:line="240" w:lineRule="auto"/>
-        <w:rPr>
-          <w:rFonts w:ascii="Arial" w:hAnsi="Arial" w:eastAsia="Arial" w:cs="Arial"/>
-          <w:sz w:val="20"/>
-          <w:szCs w:val="20"/>
-        </w:rPr>
-      </w:pPr>
-    </w:p>
-    <w:p>
-      <w:pPr>
-        <w:spacing w:after="0" w:line="240" w:lineRule="auto"/>
-        <w:rPr>
-          <w:rFonts w:ascii="Arial" w:hAnsi="Arial" w:eastAsia="Arial" w:cs="Arial"/>
+        <w:spacing w:after="0" w:line="240" w:lineRule="auto"/>
+        <w:rPr>
+          <w:rFonts w:ascii="Arial" w:eastAsia="Arial" w:hAnsi="Arial" w:cs="Arial"/>
+          <w:sz w:val="20"/>
+          <w:szCs w:val="20"/>
+        </w:rPr>
+      </w:pPr>
+    </w:p>
+    <w:p>
+      <w:pPr>
+        <w:spacing w:after="0" w:line="240" w:lineRule="auto"/>
+        <w:rPr>
+          <w:rFonts w:ascii="Arial" w:eastAsia="Arial" w:hAnsi="Arial" w:cs="Arial"/>
           <w:sz w:val="20"/>
           <w:szCs w:val="20"/>
         </w:rPr>
       </w:pPr>
       <w:r>
         <w:rPr>
-          <w:rFonts w:ascii="Arial" w:hAnsi="Arial" w:eastAsia="Arial" w:cs="Arial"/>
+          <w:rFonts w:ascii="Arial" w:eastAsia="Arial" w:hAnsi="Arial" w:cs="Arial"/>
           <w:b/>
           <w:sz w:val="20"/>
           <w:szCs w:val="20"/>
@@ -3252,30 +2875,26 @@
           <w:tcPr>
             <w:tcW w:w="9356" w:type="dxa"/>
             <w:tcBorders>
-              <w:top w:val="single" w:color="000000" w:themeColor="text1" w:sz="4" w:space="0"/>
-              <w:left w:val="single" w:color="000000" w:themeColor="text1" w:sz="4" w:space="0"/>
-              <w:bottom w:val="single" w:color="000000" w:themeColor="text1" w:sz="4" w:space="0"/>
-              <w:right w:val="single" w:color="000000" w:themeColor="text1" w:sz="4" w:space="0"/>
+              <w:top w:val="single" w:sz="4" w:space="0" w:color="000000" w:themeColor="text1"/>
+              <w:left w:val="single" w:sz="4" w:space="0" w:color="000000" w:themeColor="text1"/>
+              <w:bottom w:val="single" w:sz="4" w:space="0" w:color="000000" w:themeColor="text1"/>
+              <w:right w:val="single" w:sz="4" w:space="0" w:color="000000" w:themeColor="text1"/>
             </w:tcBorders>
             <w:shd w:val="clear" w:color="auto" w:fill="auto"/>
-            <w:tcMar/>
           </w:tcPr>
           <w:p>
             <w:pPr>
-              <w:pStyle w:val="Normal"/>
               <w:spacing w:after="0" w:line="240" w:lineRule="auto"/>
               <w:jc w:val="both"/>
               <w:rPr>
-                <w:rFonts w:ascii="Arial" w:hAnsi="Arial" w:eastAsia="Arial" w:cs="Arial"/>
-                <w:color w:val="auto"/>
-                <w:sz w:val="20"/>
-                <w:szCs w:val="20"/>
-              </w:rPr>
-            </w:pPr>
-            <w:r>
-              <w:rPr>
-                <w:rFonts w:ascii="Arial" w:hAnsi="Arial" w:eastAsia="Arial" w:cs="Arial"/>
-                <w:color w:val="auto"/>
+                <w:rFonts w:ascii="Arial" w:eastAsia="Arial" w:hAnsi="Arial" w:cs="Arial"/>
+                <w:sz w:val="20"/>
+                <w:szCs w:val="20"/>
+              </w:rPr>
+            </w:pPr>
+            <w:r>
+              <w:rPr>
+                <w:rFonts w:ascii="Arial" w:eastAsia="Arial" w:hAnsi="Arial" w:cs="Arial"/>
                 <w:sz w:val="20"/>
                 <w:szCs w:val="20"/>
               </w:rPr>
@@ -3289,7 +2908,7 @@
       <w:pPr>
         <w:spacing w:after="0" w:line="240" w:lineRule="auto"/>
         <w:rPr>
-          <w:rFonts w:ascii="Arial" w:hAnsi="Arial" w:eastAsia="Arial" w:cs="Arial"/>
+          <w:rFonts w:ascii="Arial" w:eastAsia="Arial" w:hAnsi="Arial" w:cs="Arial"/>
           <w:b/>
           <w:strike/>
           <w:sz w:val="20"/>
@@ -3302,14 +2921,14 @@
         <w:spacing w:after="0" w:line="240" w:lineRule="auto"/>
         <w:jc w:val="both"/>
         <w:rPr>
-          <w:rFonts w:ascii="Arial" w:hAnsi="Arial" w:eastAsia="Arial" w:cs="Arial"/>
+          <w:rFonts w:ascii="Arial" w:eastAsia="Arial" w:hAnsi="Arial" w:cs="Arial"/>
           <w:sz w:val="20"/>
           <w:szCs w:val="20"/>
         </w:rPr>
       </w:pPr>
       <w:r>
         <w:rPr>
-          <w:rFonts w:ascii="Arial" w:hAnsi="Arial" w:eastAsia="Arial" w:cs="Arial"/>
+          <w:rFonts w:ascii="Arial" w:eastAsia="Arial" w:hAnsi="Arial" w:cs="Arial"/>
           <w:b/>
           <w:sz w:val="20"/>
           <w:szCs w:val="20"/>
@@ -3331,102 +2950,98 @@
           <w:tcPr>
             <w:tcW w:w="9300" w:type="dxa"/>
             <w:tcBorders>
-              <w:top w:val="single" w:color="000000" w:themeColor="text1" w:sz="4" w:space="0"/>
-              <w:left w:val="single" w:color="000000" w:themeColor="text1" w:sz="4" w:space="0"/>
-              <w:bottom w:val="single" w:color="000000" w:themeColor="text1" w:sz="4" w:space="0"/>
-              <w:right w:val="single" w:color="000000" w:themeColor="text1" w:sz="4" w:space="0"/>
+              <w:top w:val="single" w:sz="4" w:space="0" w:color="000000" w:themeColor="text1"/>
+              <w:left w:val="single" w:sz="4" w:space="0" w:color="000000" w:themeColor="text1"/>
+              <w:bottom w:val="single" w:sz="4" w:space="0" w:color="000000" w:themeColor="text1"/>
+              <w:right w:val="single" w:sz="4" w:space="0" w:color="000000" w:themeColor="text1"/>
             </w:tcBorders>
             <w:shd w:val="clear" w:color="auto" w:fill="auto"/>
-            <w:tcMar/>
           </w:tcPr>
           <w:p>
             <w:pPr>
-              <w:pStyle w:val="Normal"/>
               <w:spacing w:after="0" w:line="240" w:lineRule="auto"/>
               <w:jc w:val="both"/>
               <w:rPr>
-                <w:rFonts w:ascii="Arial" w:hAnsi="Arial" w:eastAsia="Arial" w:cs="Arial"/>
-                <w:color w:val="auto"/>
-                <w:sz w:val="20"/>
-                <w:szCs w:val="20"/>
-              </w:rPr>
-            </w:pPr>
-            <w:r>
-              <w:rPr>
-                <w:rFonts w:ascii="Arial" w:hAnsi="Arial" w:eastAsia="Arial" w:cs="Arial"/>
-                <w:color w:val="auto"/>
+                <w:rFonts w:ascii="Arial" w:eastAsia="Arial" w:hAnsi="Arial" w:cs="Arial"/>
+                <w:sz w:val="20"/>
+                <w:szCs w:val="20"/>
+              </w:rPr>
+            </w:pPr>
+            <w:r>
+              <w:rPr>
+                <w:rFonts w:ascii="Arial" w:eastAsia="Arial" w:hAnsi="Arial" w:cs="Arial"/>
                 <w:sz w:val="20"/>
                 <w:szCs w:val="20"/>
               </w:rPr>
               <w:t xml:space="preserve">A promoção da saúde mental e do bem-estar psicológico é uma necessidade premente, alinhada com o Objetivo de Desenvolvimento Sustentável (ODS) número 3 - Saúde e Bem-Estar. Reconhecendo a </w:t>
             </w:r>
-            <w:r>
-              <w:rPr>
-                <w:rFonts w:ascii="Arial" w:hAnsi="Arial" w:eastAsia="Arial" w:cs="Arial"/>
-                <w:color w:val="auto"/>
+            <w:proofErr w:type="gramStart"/>
+            <w:r>
+              <w:rPr>
+                <w:rFonts w:ascii="Arial" w:eastAsia="Arial" w:hAnsi="Arial" w:cs="Arial"/>
                 <w:sz w:val="20"/>
                 <w:szCs w:val="20"/>
               </w:rPr>
               <w:t>importância vital</w:t>
             </w:r>
-            <w:r>
-              <w:rPr>
-                <w:rFonts w:ascii="Arial" w:hAnsi="Arial" w:eastAsia="Arial" w:cs="Arial"/>
-                <w:color w:val="auto"/>
+            <w:proofErr w:type="gramEnd"/>
+            <w:r>
+              <w:rPr>
+                <w:rFonts w:ascii="Arial" w:eastAsia="Arial" w:hAnsi="Arial" w:cs="Arial"/>
                 <w:sz w:val="20"/>
                 <w:szCs w:val="20"/>
               </w:rPr>
               <w:t xml:space="preserve"> dessa questão, propõe-se a implementação do projeto "</w:t>
             </w:r>
-            <w:r>
-              <w:rPr>
-                <w:rFonts w:ascii="Arial" w:hAnsi="Arial" w:eastAsia="Arial" w:cs="Arial"/>
-                <w:color w:val="auto"/>
+            <w:proofErr w:type="spellStart"/>
+            <w:r>
+              <w:rPr>
+                <w:rFonts w:ascii="Arial" w:eastAsia="Arial" w:hAnsi="Arial" w:cs="Arial"/>
                 <w:sz w:val="20"/>
                 <w:szCs w:val="20"/>
               </w:rPr>
               <w:t>ZenLife</w:t>
             </w:r>
-            <w:r>
-              <w:rPr>
-                <w:rFonts w:ascii="Arial" w:hAnsi="Arial" w:eastAsia="Arial" w:cs="Arial"/>
-                <w:color w:val="auto"/>
+            <w:proofErr w:type="spellEnd"/>
+            <w:r>
+              <w:rPr>
+                <w:rFonts w:ascii="Arial" w:eastAsia="Arial" w:hAnsi="Arial" w:cs="Arial"/>
                 <w:sz w:val="20"/>
                 <w:szCs w:val="20"/>
               </w:rPr>
               <w:t xml:space="preserve">". Este projeto visa criar uma plataforma online dedicada à promoção da saúde </w:t>
             </w:r>
-            <w:r>
-              <w:rPr>
-                <w:rFonts w:ascii="Arial" w:hAnsi="Arial" w:eastAsia="Arial" w:cs="Arial"/>
-                <w:color w:val="auto"/>
+            <w:proofErr w:type="gramStart"/>
+            <w:r>
+              <w:rPr>
+                <w:rFonts w:ascii="Arial" w:eastAsia="Arial" w:hAnsi="Arial" w:cs="Arial"/>
                 <w:sz w:val="20"/>
                 <w:szCs w:val="20"/>
               </w:rPr>
               <w:t>mental  Surge</w:t>
             </w:r>
-            <w:r>
-              <w:rPr>
-                <w:rFonts w:ascii="Arial" w:hAnsi="Arial" w:eastAsia="Arial" w:cs="Arial"/>
-                <w:color w:val="auto"/>
+            <w:proofErr w:type="gramEnd"/>
+            <w:r>
+              <w:rPr>
+                <w:rFonts w:ascii="Arial" w:eastAsia="Arial" w:hAnsi="Arial" w:cs="Arial"/>
                 <w:sz w:val="20"/>
                 <w:szCs w:val="20"/>
               </w:rPr>
               <w:t xml:space="preserve"> como uma resposta às demandas da sociedade oferecendo um espaço virtual para acesso a informações, recursos e apoio relacionados à saúde mental. Fundamentado na compreensão da saúde mental como um direito humano fundamental, o projeto busca </w:t>
             </w:r>
-            <w:r>
-              <w:rPr>
-                <w:rFonts w:ascii="Arial" w:hAnsi="Arial" w:eastAsia="Arial" w:cs="Arial"/>
-                <w:color w:val="auto"/>
+            <w:proofErr w:type="spellStart"/>
+            <w:r>
+              <w:rPr>
+                <w:rFonts w:ascii="Arial" w:eastAsia="Arial" w:hAnsi="Arial" w:cs="Arial"/>
                 <w:sz w:val="20"/>
                 <w:szCs w:val="20"/>
               </w:rPr>
               <w:t>fornecer</w:t>
             </w:r>
-            <w:r>
-              <w:rPr>
-                <w:rFonts w:ascii="Arial" w:hAnsi="Arial" w:eastAsia="Arial" w:cs="Arial"/>
-                <w:color w:val="auto"/>
+            <w:proofErr w:type="spellEnd"/>
+            <w:r>
+              <w:rPr>
+                <w:rFonts w:ascii="Arial" w:eastAsia="Arial" w:hAnsi="Arial" w:cs="Arial"/>
                 <w:sz w:val="20"/>
                 <w:szCs w:val="20"/>
               </w:rPr>
@@ -3440,18 +3055,18 @@
       <w:pPr>
         <w:spacing w:after="0" w:line="240" w:lineRule="auto"/>
         <w:rPr>
-          <w:rFonts w:ascii="Arial" w:hAnsi="Arial" w:eastAsia="Arial" w:cs="Arial"/>
-          <w:b/>
-          <w:sz w:val="20"/>
-          <w:szCs w:val="20"/>
-        </w:rPr>
-      </w:pPr>
-    </w:p>
-    <w:p>
-      <w:pPr>
-        <w:spacing w:after="0" w:line="240" w:lineRule="auto"/>
-        <w:rPr>
-          <w:rFonts w:ascii="Arial" w:hAnsi="Arial" w:eastAsia="Arial" w:cs="Arial"/>
+          <w:rFonts w:ascii="Arial" w:eastAsia="Arial" w:hAnsi="Arial" w:cs="Arial"/>
+          <w:b/>
+          <w:sz w:val="20"/>
+          <w:szCs w:val="20"/>
+        </w:rPr>
+      </w:pPr>
+    </w:p>
+    <w:p>
+      <w:pPr>
+        <w:spacing w:after="0" w:line="240" w:lineRule="auto"/>
+        <w:rPr>
+          <w:rFonts w:ascii="Arial" w:eastAsia="Arial" w:hAnsi="Arial" w:cs="Arial"/>
           <w:b/>
           <w:sz w:val="20"/>
           <w:szCs w:val="20"/>
@@ -3459,7 +3074,7 @@
       </w:pPr>
       <w:r>
         <w:rPr>
-          <w:rFonts w:ascii="Arial" w:hAnsi="Arial" w:eastAsia="Arial" w:cs="Arial"/>
+          <w:rFonts w:ascii="Arial" w:eastAsia="Arial" w:hAnsi="Arial" w:cs="Arial"/>
           <w:b/>
           <w:sz w:val="20"/>
           <w:szCs w:val="20"/>
@@ -3481,311 +3096,195 @@
           <w:tcPr>
             <w:tcW w:w="9300" w:type="dxa"/>
             <w:tcBorders>
-              <w:top w:val="single" w:color="000000" w:themeColor="text1" w:sz="4" w:space="0"/>
-              <w:left w:val="single" w:color="000000" w:themeColor="text1" w:sz="4" w:space="0"/>
-              <w:bottom w:val="single" w:color="000000" w:themeColor="text1" w:sz="4" w:space="0"/>
-              <w:right w:val="single" w:color="000000" w:themeColor="text1" w:sz="4" w:space="0"/>
+              <w:top w:val="single" w:sz="4" w:space="0" w:color="000000" w:themeColor="text1"/>
+              <w:left w:val="single" w:sz="4" w:space="0" w:color="000000" w:themeColor="text1"/>
+              <w:bottom w:val="single" w:sz="4" w:space="0" w:color="000000" w:themeColor="text1"/>
+              <w:right w:val="single" w:sz="4" w:space="0" w:color="000000" w:themeColor="text1"/>
             </w:tcBorders>
             <w:shd w:val="clear" w:color="auto" w:fill="auto"/>
-            <w:tcMar/>
           </w:tcPr>
           <w:p>
             <w:pPr>
-              <w:pStyle w:val="ListParagraph"/>
+              <w:pStyle w:val="PargrafodaLista"/>
               <w:numPr>
                 <w:ilvl w:val="0"/>
-                <w:numId w:val="8"/>
+                <w:numId w:val="4"/>
               </w:numPr>
-              <w:tabs>
-                <w:tab w:val="left" w:pos="360"/>
-              </w:tabs>
-              <w:spacing w:before="0" w:beforeAutospacing="off" w:after="0" w:afterAutospacing="off" w:line="240" w:lineRule="auto"/>
-              <w:ind w:right="0"/>
-              <w:jc w:val="both"/>
-              <w:rPr>
-                <w:rFonts w:ascii="Arial" w:hAnsi="Arial" w:eastAsia="Arial" w:cs="Arial"/>
-                <w:b w:val="0"/>
-                <w:bCs w:val="0"/>
-                <w:i w:val="0"/>
-                <w:iCs w:val="0"/>
-                <w:caps w:val="0"/>
-                <w:smallCaps w:val="0"/>
-                <w:noProof w:val="0"/>
-                <w:color w:val="000000" w:themeColor="text1" w:themeTint="FF" w:themeShade="FF"/>
-                <w:sz w:val="20"/>
-                <w:szCs w:val="20"/>
-                <w:lang w:val="pt-BR"/>
-              </w:rPr>
-            </w:pPr>
-            <w:r>
-              <w:rPr>
-                <w:rFonts w:ascii="Arial" w:hAnsi="Arial" w:eastAsia="Arial" w:cs="Arial"/>
-                <w:b w:val="0"/>
-                <w:bCs w:val="0"/>
-                <w:i w:val="0"/>
-                <w:iCs w:val="0"/>
-                <w:caps w:val="0"/>
-                <w:smallCaps w:val="0"/>
-                <w:noProof w:val="0"/>
-                <w:color w:val="000000" w:themeColor="text1" w:themeTint="FF" w:themeShade="FF"/>
-                <w:sz w:val="20"/>
-                <w:szCs w:val="20"/>
-                <w:lang w:val="pt-BR"/>
-              </w:rPr>
-              <w:t>Criar um site intuitivo e acessível para todos.</w:t>
-            </w:r>
-          </w:p>
-          <w:p>
-            <w:pPr>
-              <w:pStyle w:val="ListParagraph"/>
-              <w:numPr>
-                <w:ilvl w:val="0"/>
-                <w:numId w:val="8"/>
-              </w:numPr>
-              <w:tabs>
-                <w:tab w:val="left" w:pos="360"/>
-              </w:tabs>
-              <w:spacing w:before="0" w:beforeAutospacing="off" w:after="0" w:afterAutospacing="off" w:line="240" w:lineRule="auto"/>
-              <w:ind w:right="0"/>
-              <w:jc w:val="both"/>
-              <w:rPr>
-                <w:rFonts w:ascii="Arial" w:hAnsi="Arial" w:eastAsia="Arial" w:cs="Arial"/>
-                <w:b w:val="0"/>
-                <w:bCs w:val="0"/>
-                <w:i w:val="0"/>
-                <w:iCs w:val="0"/>
-                <w:caps w:val="0"/>
-                <w:smallCaps w:val="0"/>
-                <w:noProof w:val="0"/>
-                <w:color w:val="000000" w:themeColor="text1" w:themeTint="FF" w:themeShade="FF"/>
-                <w:sz w:val="20"/>
-                <w:szCs w:val="20"/>
-                <w:lang w:val="pt-BR"/>
-              </w:rPr>
-            </w:pPr>
-            <w:r>
-              <w:rPr>
-                <w:rFonts w:ascii="Arial" w:hAnsi="Arial" w:eastAsia="Arial" w:cs="Arial"/>
-                <w:b w:val="0"/>
-                <w:bCs w:val="0"/>
-                <w:i w:val="0"/>
-                <w:iCs w:val="0"/>
-                <w:caps w:val="0"/>
-                <w:smallCaps w:val="0"/>
-                <w:noProof w:val="0"/>
-                <w:color w:val="000000" w:themeColor="text1" w:themeTint="FF" w:themeShade="FF"/>
-                <w:sz w:val="20"/>
-                <w:szCs w:val="20"/>
-                <w:lang w:val="pt-BR"/>
-              </w:rPr>
-              <w:t xml:space="preserve">Disponibilizar informações sobre o as ongs e maneiras de se cuidar sobre a </w:t>
-            </w:r>
-            <w:r>
-              <w:rPr>
-                <w:rFonts w:ascii="Arial" w:hAnsi="Arial" w:eastAsia="Arial" w:cs="Arial"/>
-                <w:b w:val="0"/>
-                <w:bCs w:val="0"/>
-                <w:i w:val="0"/>
-                <w:iCs w:val="0"/>
-                <w:caps w:val="0"/>
-                <w:smallCaps w:val="0"/>
-                <w:noProof w:val="0"/>
-                <w:color w:val="000000" w:themeColor="text1" w:themeTint="FF" w:themeShade="FF"/>
-                <w:sz w:val="20"/>
-                <w:szCs w:val="20"/>
-                <w:lang w:val="pt-BR"/>
-              </w:rPr>
-              <w:t>saúde</w:t>
-            </w:r>
-            <w:r>
-              <w:rPr>
-                <w:rFonts w:ascii="Arial" w:hAnsi="Arial" w:eastAsia="Arial" w:cs="Arial"/>
-                <w:b w:val="0"/>
-                <w:bCs w:val="0"/>
-                <w:i w:val="0"/>
-                <w:iCs w:val="0"/>
-                <w:caps w:val="0"/>
-                <w:smallCaps w:val="0"/>
-                <w:noProof w:val="0"/>
-                <w:color w:val="000000" w:themeColor="text1" w:themeTint="FF" w:themeShade="FF"/>
-                <w:sz w:val="20"/>
-                <w:szCs w:val="20"/>
-                <w:lang w:val="pt-BR"/>
-              </w:rPr>
-              <w:t xml:space="preserve"> mental </w:t>
-            </w:r>
-          </w:p>
-          <w:p>
-            <w:pPr>
-              <w:pStyle w:val="ListParagraph"/>
-              <w:numPr>
-                <w:ilvl w:val="0"/>
-                <w:numId w:val="8"/>
-              </w:numPr>
-              <w:tabs>
-                <w:tab w:val="left" w:pos="360"/>
-              </w:tabs>
-              <w:spacing w:before="0" w:beforeAutospacing="off" w:after="0" w:afterAutospacing="off" w:line="240" w:lineRule="auto"/>
-              <w:ind w:right="0"/>
-              <w:jc w:val="both"/>
-              <w:rPr>
-                <w:rFonts w:ascii="Arial" w:hAnsi="Arial" w:eastAsia="Arial" w:cs="Arial"/>
-                <w:b w:val="0"/>
-                <w:bCs w:val="0"/>
-                <w:i w:val="0"/>
-                <w:iCs w:val="0"/>
-                <w:caps w:val="0"/>
-                <w:smallCaps w:val="0"/>
-                <w:noProof w:val="0"/>
-                <w:color w:val="000000" w:themeColor="text1" w:themeTint="FF" w:themeShade="FF"/>
-                <w:sz w:val="20"/>
-                <w:szCs w:val="20"/>
-                <w:lang w:val="pt-BR"/>
-              </w:rPr>
-            </w:pPr>
-            <w:r>
-              <w:rPr>
-                <w:rFonts w:ascii="Arial" w:hAnsi="Arial" w:eastAsia="Arial" w:cs="Arial"/>
-                <w:b w:val="0"/>
-                <w:bCs w:val="0"/>
-                <w:i w:val="0"/>
-                <w:iCs w:val="0"/>
-                <w:caps w:val="0"/>
-                <w:smallCaps w:val="0"/>
-                <w:noProof w:val="0"/>
-                <w:color w:val="000000" w:themeColor="text1" w:themeTint="FF" w:themeShade="FF"/>
-                <w:sz w:val="20"/>
-                <w:szCs w:val="20"/>
-                <w:lang w:val="pt-BR"/>
-              </w:rPr>
-              <w:t xml:space="preserve">Promover a visibilidade a esse problema e ongs que </w:t>
-            </w:r>
-            <w:r>
-              <w:rPr>
-                <w:rFonts w:ascii="Arial" w:hAnsi="Arial" w:eastAsia="Arial" w:cs="Arial"/>
-                <w:b w:val="0"/>
-                <w:bCs w:val="0"/>
-                <w:i w:val="0"/>
-                <w:iCs w:val="0"/>
-                <w:caps w:val="0"/>
-                <w:smallCaps w:val="0"/>
-                <w:noProof w:val="0"/>
-                <w:color w:val="000000" w:themeColor="text1" w:themeTint="FF" w:themeShade="FF"/>
-                <w:sz w:val="20"/>
-                <w:szCs w:val="20"/>
-                <w:lang w:val="pt-BR"/>
-              </w:rPr>
-              <w:t>p</w:t>
-            </w:r>
-            <w:r>
-              <w:rPr>
-                <w:rFonts w:ascii="Arial" w:hAnsi="Arial" w:eastAsia="Arial" w:cs="Arial"/>
-                <w:b w:val="0"/>
-                <w:bCs w:val="0"/>
-                <w:i w:val="0"/>
-                <w:iCs w:val="0"/>
-                <w:caps w:val="0"/>
-                <w:smallCaps w:val="0"/>
-                <w:noProof w:val="0"/>
-                <w:color w:val="000000" w:themeColor="text1" w:themeTint="FF" w:themeShade="FF"/>
-                <w:sz w:val="20"/>
-                <w:szCs w:val="20"/>
-                <w:lang w:val="pt-BR"/>
-              </w:rPr>
-              <w:t>r</w:t>
-            </w:r>
-            <w:r>
-              <w:rPr>
-                <w:rFonts w:ascii="Arial" w:hAnsi="Arial" w:eastAsia="Arial" w:cs="Arial"/>
-                <w:b w:val="0"/>
-                <w:bCs w:val="0"/>
-                <w:i w:val="0"/>
-                <w:iCs w:val="0"/>
-                <w:caps w:val="0"/>
-                <w:smallCaps w:val="0"/>
-                <w:noProof w:val="0"/>
-                <w:color w:val="000000" w:themeColor="text1" w:themeTint="FF" w:themeShade="FF"/>
-                <w:sz w:val="20"/>
-                <w:szCs w:val="20"/>
-                <w:lang w:val="pt-BR"/>
-              </w:rPr>
-              <w:t>estao</w:t>
-            </w:r>
-            <w:r>
-              <w:rPr>
-                <w:rFonts w:ascii="Arial" w:hAnsi="Arial" w:eastAsia="Arial" w:cs="Arial"/>
-                <w:b w:val="0"/>
-                <w:bCs w:val="0"/>
-                <w:i w:val="0"/>
-                <w:iCs w:val="0"/>
-                <w:caps w:val="0"/>
-                <w:smallCaps w:val="0"/>
-                <w:noProof w:val="0"/>
-                <w:color w:val="000000" w:themeColor="text1" w:themeTint="FF" w:themeShade="FF"/>
-                <w:sz w:val="20"/>
-                <w:szCs w:val="20"/>
-                <w:lang w:val="pt-BR"/>
-              </w:rPr>
-              <w:t xml:space="preserve"> esse serviço</w:t>
-            </w:r>
-          </w:p>
-          <w:p>
-            <w:pPr>
-              <w:pStyle w:val="ListParagraph"/>
-              <w:numPr>
-                <w:ilvl w:val="0"/>
-                <w:numId w:val="8"/>
-              </w:numPr>
-              <w:tabs>
-                <w:tab w:val="left" w:pos="360"/>
-              </w:tabs>
-              <w:spacing w:before="0" w:beforeAutospacing="off" w:after="0" w:afterAutospacing="off" w:line="240" w:lineRule="auto"/>
-              <w:ind w:right="0"/>
-              <w:jc w:val="both"/>
-              <w:rPr>
-                <w:rFonts w:ascii="Arial" w:hAnsi="Arial" w:eastAsia="Arial" w:cs="Arial"/>
-                <w:b w:val="0"/>
-                <w:bCs w:val="0"/>
-                <w:i w:val="0"/>
-                <w:iCs w:val="0"/>
-                <w:caps w:val="0"/>
-                <w:smallCaps w:val="0"/>
-                <w:noProof w:val="0"/>
-                <w:color w:val="000000" w:themeColor="text1" w:themeTint="FF" w:themeShade="FF"/>
-                <w:sz w:val="20"/>
-                <w:szCs w:val="20"/>
-                <w:lang w:val="pt-BR"/>
-              </w:rPr>
-            </w:pPr>
-            <w:r>
-              <w:rPr>
-                <w:rFonts w:ascii="Arial" w:hAnsi="Arial" w:eastAsia="Arial" w:cs="Arial"/>
-                <w:b w:val="0"/>
-                <w:bCs w:val="0"/>
-                <w:i w:val="0"/>
-                <w:iCs w:val="0"/>
-                <w:caps w:val="0"/>
-                <w:smallCaps w:val="0"/>
-                <w:noProof w:val="0"/>
-                <w:color w:val="000000" w:themeColor="text1" w:themeTint="FF" w:themeShade="FF"/>
-                <w:sz w:val="20"/>
-                <w:szCs w:val="20"/>
-                <w:lang w:val="pt-BR"/>
-              </w:rPr>
-              <w:t xml:space="preserve">Contribuir para a inclusão social e o desenvolvimento social pessoal dos indivíduos atendidas </w:t>
-            </w:r>
-          </w:p>
-          <w:p>
-            <w:pPr>
-              <w:pStyle w:val="Normal"/>
               <w:tabs>
                 <w:tab w:val="left" w:pos="360"/>
               </w:tabs>
               <w:spacing w:after="0" w:line="240" w:lineRule="auto"/>
               <w:jc w:val="both"/>
               <w:rPr>
-                <w:rFonts w:ascii="Arial" w:hAnsi="Arial" w:eastAsia="Arial" w:cs="Arial"/>
-                <w:color w:val="4F6228" w:themeColor="accent3" w:themeTint="FF" w:themeShade="80"/>
+                <w:rFonts w:ascii="Arial" w:eastAsia="Arial" w:hAnsi="Arial" w:cs="Arial"/>
+                <w:color w:val="000000" w:themeColor="text1"/>
+                <w:sz w:val="20"/>
+                <w:szCs w:val="20"/>
+              </w:rPr>
+            </w:pPr>
+            <w:r>
+              <w:rPr>
+                <w:rFonts w:ascii="Arial" w:eastAsia="Arial" w:hAnsi="Arial" w:cs="Arial"/>
+                <w:color w:val="000000" w:themeColor="text1"/>
+                <w:sz w:val="20"/>
+                <w:szCs w:val="20"/>
+              </w:rPr>
+              <w:t>Criar um site intuitivo e acessível para todos.</w:t>
+            </w:r>
+          </w:p>
+          <w:p>
+            <w:pPr>
+              <w:pStyle w:val="PargrafodaLista"/>
+              <w:numPr>
+                <w:ilvl w:val="0"/>
+                <w:numId w:val="4"/>
+              </w:numPr>
+              <w:tabs>
+                <w:tab w:val="left" w:pos="360"/>
+              </w:tabs>
+              <w:spacing w:after="0" w:line="240" w:lineRule="auto"/>
+              <w:jc w:val="both"/>
+              <w:rPr>
+                <w:rFonts w:ascii="Arial" w:eastAsia="Arial" w:hAnsi="Arial" w:cs="Arial"/>
+                <w:color w:val="000000" w:themeColor="text1"/>
+                <w:sz w:val="20"/>
+                <w:szCs w:val="20"/>
+              </w:rPr>
+            </w:pPr>
+            <w:r>
+              <w:rPr>
+                <w:rFonts w:ascii="Arial" w:eastAsia="Arial" w:hAnsi="Arial" w:cs="Arial"/>
+                <w:color w:val="000000" w:themeColor="text1"/>
+                <w:sz w:val="20"/>
+                <w:szCs w:val="20"/>
+              </w:rPr>
+              <w:t xml:space="preserve">Disponibilizar informações sobre o as ongs e maneiras de se cuidar sobre a </w:t>
+            </w:r>
+            <w:r>
+              <w:rPr>
+                <w:rFonts w:ascii="Arial" w:eastAsia="Arial" w:hAnsi="Arial" w:cs="Arial"/>
+                <w:color w:val="000000" w:themeColor="text1"/>
+                <w:sz w:val="20"/>
+                <w:szCs w:val="20"/>
+              </w:rPr>
+              <w:t>saúde</w:t>
+            </w:r>
+            <w:r>
+              <w:rPr>
+                <w:rFonts w:ascii="Arial" w:eastAsia="Arial" w:hAnsi="Arial" w:cs="Arial"/>
+                <w:color w:val="000000" w:themeColor="text1"/>
+                <w:sz w:val="20"/>
+                <w:szCs w:val="20"/>
+              </w:rPr>
+              <w:t xml:space="preserve"> mental </w:t>
+            </w:r>
+          </w:p>
+          <w:p>
+            <w:pPr>
+              <w:pStyle w:val="PargrafodaLista"/>
+              <w:numPr>
+                <w:ilvl w:val="0"/>
+                <w:numId w:val="4"/>
+              </w:numPr>
+              <w:tabs>
+                <w:tab w:val="left" w:pos="360"/>
+              </w:tabs>
+              <w:spacing w:after="0" w:line="240" w:lineRule="auto"/>
+              <w:jc w:val="both"/>
+              <w:rPr>
+                <w:rFonts w:ascii="Arial" w:eastAsia="Arial" w:hAnsi="Arial" w:cs="Arial"/>
+                <w:color w:val="000000" w:themeColor="text1"/>
+                <w:sz w:val="20"/>
+                <w:szCs w:val="20"/>
+              </w:rPr>
+            </w:pPr>
+            <w:r>
+              <w:rPr>
+                <w:rFonts w:ascii="Arial" w:eastAsia="Arial" w:hAnsi="Arial" w:cs="Arial"/>
+                <w:color w:val="000000" w:themeColor="text1"/>
+                <w:sz w:val="20"/>
+                <w:szCs w:val="20"/>
+              </w:rPr>
+              <w:t xml:space="preserve">Promover a visibilidade a esse problema e ongs que </w:t>
+            </w:r>
+            <w:proofErr w:type="spellStart"/>
+            <w:r>
+              <w:rPr>
+                <w:rFonts w:ascii="Arial" w:eastAsia="Arial" w:hAnsi="Arial" w:cs="Arial"/>
+                <w:color w:val="000000" w:themeColor="text1"/>
+                <w:sz w:val="20"/>
+                <w:szCs w:val="20"/>
+              </w:rPr>
+              <w:t>p</w:t>
+            </w:r>
+            <w:r>
+              <w:rPr>
+                <w:rFonts w:ascii="Arial" w:eastAsia="Arial" w:hAnsi="Arial" w:cs="Arial"/>
+                <w:color w:val="000000" w:themeColor="text1"/>
+                <w:sz w:val="20"/>
+                <w:szCs w:val="20"/>
+              </w:rPr>
+              <w:t>r</w:t>
+            </w:r>
+            <w:r>
+              <w:rPr>
+                <w:rFonts w:ascii="Arial" w:eastAsia="Arial" w:hAnsi="Arial" w:cs="Arial"/>
+                <w:color w:val="000000" w:themeColor="text1"/>
+                <w:sz w:val="20"/>
+                <w:szCs w:val="20"/>
+              </w:rPr>
+              <w:t>estao</w:t>
+            </w:r>
+            <w:proofErr w:type="spellEnd"/>
+            <w:r>
+              <w:rPr>
+                <w:rFonts w:ascii="Arial" w:eastAsia="Arial" w:hAnsi="Arial" w:cs="Arial"/>
+                <w:color w:val="000000" w:themeColor="text1"/>
+                <w:sz w:val="20"/>
+                <w:szCs w:val="20"/>
+              </w:rPr>
+              <w:t xml:space="preserve"> esse serviço</w:t>
+            </w:r>
+          </w:p>
+          <w:p>
+            <w:pPr>
+              <w:pStyle w:val="PargrafodaLista"/>
+              <w:numPr>
+                <w:ilvl w:val="0"/>
+                <w:numId w:val="4"/>
+              </w:numPr>
+              <w:tabs>
+                <w:tab w:val="left" w:pos="360"/>
+              </w:tabs>
+              <w:spacing w:after="0" w:line="240" w:lineRule="auto"/>
+              <w:jc w:val="both"/>
+              <w:rPr>
+                <w:rFonts w:ascii="Arial" w:eastAsia="Arial" w:hAnsi="Arial" w:cs="Arial"/>
+                <w:color w:val="000000" w:themeColor="text1"/>
+                <w:sz w:val="20"/>
+                <w:szCs w:val="20"/>
+              </w:rPr>
+            </w:pPr>
+            <w:r>
+              <w:rPr>
+                <w:rFonts w:ascii="Arial" w:eastAsia="Arial" w:hAnsi="Arial" w:cs="Arial"/>
+                <w:color w:val="000000" w:themeColor="text1"/>
+                <w:sz w:val="20"/>
+                <w:szCs w:val="20"/>
+              </w:rPr>
+              <w:t xml:space="preserve">Contribuir para a inclusão social e o desenvolvimento social pessoal dos indivíduos atendidas </w:t>
+            </w:r>
+          </w:p>
+          <w:p>
+            <w:pPr>
+              <w:tabs>
+                <w:tab w:val="left" w:pos="360"/>
+              </w:tabs>
+              <w:spacing w:after="0" w:line="240" w:lineRule="auto"/>
+              <w:jc w:val="both"/>
+              <w:rPr>
+                <w:rFonts w:ascii="Arial" w:eastAsia="Arial" w:hAnsi="Arial" w:cs="Arial"/>
+                <w:color w:val="4F6228" w:themeColor="accent3" w:themeShade="80"/>
                 <w:sz w:val="20"/>
                 <w:szCs w:val="20"/>
               </w:rPr>
@@ -3798,24 +3297,24 @@
       <w:pPr>
         <w:spacing w:after="0" w:line="240" w:lineRule="auto"/>
         <w:rPr>
-          <w:rFonts w:ascii="Arial" w:hAnsi="Arial" w:eastAsia="Arial" w:cs="Arial"/>
-          <w:sz w:val="20"/>
-          <w:szCs w:val="20"/>
-        </w:rPr>
-      </w:pPr>
-    </w:p>
-    <w:p>
-      <w:pPr>
-        <w:spacing w:after="0" w:line="240" w:lineRule="auto"/>
-        <w:rPr>
-          <w:rFonts w:ascii="Arial" w:hAnsi="Arial" w:eastAsia="Arial" w:cs="Arial"/>
+          <w:rFonts w:ascii="Arial" w:eastAsia="Arial" w:hAnsi="Arial" w:cs="Arial"/>
+          <w:sz w:val="20"/>
+          <w:szCs w:val="20"/>
+        </w:rPr>
+      </w:pPr>
+    </w:p>
+    <w:p>
+      <w:pPr>
+        <w:spacing w:after="0" w:line="240" w:lineRule="auto"/>
+        <w:rPr>
+          <w:rFonts w:ascii="Arial" w:eastAsia="Arial" w:hAnsi="Arial" w:cs="Arial"/>
           <w:sz w:val="20"/>
           <w:szCs w:val="20"/>
         </w:rPr>
       </w:pPr>
       <w:r>
         <w:rPr>
-          <w:rFonts w:ascii="Arial" w:hAnsi="Arial" w:eastAsia="Arial" w:cs="Arial"/>
+          <w:rFonts w:ascii="Arial" w:eastAsia="Arial" w:hAnsi="Arial" w:cs="Arial"/>
           <w:b/>
           <w:sz w:val="20"/>
           <w:szCs w:val="20"/>
@@ -3837,77 +3336,34 @@
           <w:tcPr>
             <w:tcW w:w="9300" w:type="dxa"/>
             <w:tcBorders>
-              <w:top w:val="single" w:color="000000" w:themeColor="text1" w:sz="4" w:space="0"/>
-              <w:left w:val="single" w:color="000000" w:themeColor="text1" w:sz="4" w:space="0"/>
-              <w:bottom w:val="single" w:color="000000" w:themeColor="text1" w:sz="4" w:space="0"/>
-              <w:right w:val="single" w:color="000000" w:themeColor="text1" w:sz="4" w:space="0"/>
+              <w:top w:val="single" w:sz="4" w:space="0" w:color="000000" w:themeColor="text1"/>
+              <w:left w:val="single" w:sz="4" w:space="0" w:color="000000" w:themeColor="text1"/>
+              <w:bottom w:val="single" w:sz="4" w:space="0" w:color="000000" w:themeColor="text1"/>
+              <w:right w:val="single" w:sz="4" w:space="0" w:color="000000" w:themeColor="text1"/>
             </w:tcBorders>
             <w:shd w:val="clear" w:color="auto" w:fill="auto"/>
-            <w:tcMar/>
           </w:tcPr>
           <w:p>
             <w:pPr>
-              <w:spacing w:before="0" w:beforeAutospacing="off" w:after="0" w:afterAutospacing="off" w:line="240" w:lineRule="auto"/>
-              <w:ind w:right="0"/>
-              <w:jc w:val="both"/>
-            </w:pPr>
-            <w:r>
-              <w:rPr>
-                <w:rFonts w:ascii="Arial" w:hAnsi="Arial" w:eastAsia="Arial" w:cs="Arial"/>
-                <w:b w:val="0"/>
-                <w:bCs w:val="0"/>
-                <w:i w:val="0"/>
-                <w:iCs w:val="0"/>
-                <w:caps w:val="0"/>
-                <w:smallCaps w:val="0"/>
-                <w:noProof w:val="0"/>
-                <w:sz w:val="20"/>
-                <w:szCs w:val="20"/>
-                <w:lang w:val="pt-BR"/>
-              </w:rPr>
-              <w:t xml:space="preserve">O primeiro passo será a coleta de informações sobre dentro de pesquisas e relatos de pessoas que sofre e como as ongs funcionam para poder fazer de uma melhor maneira </w:t>
-            </w:r>
-            <w:r>
-              <w:rPr>
-                <w:rFonts w:ascii="Arial" w:hAnsi="Arial" w:eastAsia="Arial" w:cs="Arial"/>
-                <w:b w:val="0"/>
-                <w:bCs w:val="0"/>
-                <w:i w:val="0"/>
-                <w:iCs w:val="0"/>
-                <w:caps w:val="0"/>
-                <w:smallCaps w:val="0"/>
-                <w:noProof w:val="0"/>
-                <w:sz w:val="20"/>
-                <w:szCs w:val="20"/>
-                <w:lang w:val="pt-BR"/>
-              </w:rPr>
-              <w:t>possível</w:t>
-            </w:r>
-            <w:r>
-              <w:rPr>
-                <w:rFonts w:ascii="Arial" w:hAnsi="Arial" w:eastAsia="Arial" w:cs="Arial"/>
-                <w:b w:val="0"/>
-                <w:bCs w:val="0"/>
-                <w:i w:val="0"/>
-                <w:iCs w:val="0"/>
-                <w:caps w:val="0"/>
-                <w:smallCaps w:val="0"/>
-                <w:noProof w:val="0"/>
-                <w:sz w:val="20"/>
-                <w:szCs w:val="20"/>
-                <w:lang w:val="pt-BR"/>
-              </w:rPr>
-              <w:t>.</w:t>
-            </w:r>
-          </w:p>
-          <w:p>
-            <w:pPr>
-              <w:pStyle w:val="Normal"/>
               <w:spacing w:after="0" w:line="240" w:lineRule="auto"/>
               <w:jc w:val="both"/>
-              <w:rPr>
-                <w:rFonts w:ascii="Arial" w:hAnsi="Arial" w:eastAsia="Arial" w:cs="Arial"/>
-                <w:color w:val="4F6228" w:themeColor="accent3" w:themeTint="FF" w:themeShade="80"/>
+            </w:pPr>
+            <w:r>
+              <w:rPr>
+                <w:rFonts w:ascii="Arial" w:eastAsia="Arial" w:hAnsi="Arial" w:cs="Arial"/>
+                <w:sz w:val="20"/>
+                <w:szCs w:val="20"/>
+              </w:rPr>
+              <w:t>O primeiro passo será a coleta de informações sobre dentro de pesquisas e relatos de pessoas que sofre e como as ongs funcionam para poder fazer de uma melhor maneira possível.</w:t>
+            </w:r>
+          </w:p>
+          <w:p>
+            <w:pPr>
+              <w:spacing w:after="0" w:line="240" w:lineRule="auto"/>
+              <w:jc w:val="both"/>
+              <w:rPr>
+                <w:rFonts w:ascii="Arial" w:eastAsia="Arial" w:hAnsi="Arial" w:cs="Arial"/>
+                <w:color w:val="4F6228" w:themeColor="accent3" w:themeShade="80"/>
                 <w:sz w:val="20"/>
                 <w:szCs w:val="20"/>
               </w:rPr>
@@ -3920,24 +3376,24 @@
       <w:pPr>
         <w:spacing w:after="0" w:line="240" w:lineRule="auto"/>
         <w:rPr>
-          <w:rFonts w:ascii="Arial" w:hAnsi="Arial" w:eastAsia="Arial" w:cs="Arial"/>
-          <w:sz w:val="20"/>
-          <w:szCs w:val="20"/>
-        </w:rPr>
-      </w:pPr>
-    </w:p>
-    <w:p>
-      <w:pPr>
-        <w:spacing w:after="0" w:line="240" w:lineRule="auto"/>
-        <w:rPr>
-          <w:rFonts w:ascii="Arial" w:hAnsi="Arial" w:eastAsia="Arial" w:cs="Arial"/>
+          <w:rFonts w:ascii="Arial" w:eastAsia="Arial" w:hAnsi="Arial" w:cs="Arial"/>
+          <w:sz w:val="20"/>
+          <w:szCs w:val="20"/>
+        </w:rPr>
+      </w:pPr>
+    </w:p>
+    <w:p>
+      <w:pPr>
+        <w:spacing w:after="0" w:line="240" w:lineRule="auto"/>
+        <w:rPr>
+          <w:rFonts w:ascii="Arial" w:eastAsia="Arial" w:hAnsi="Arial" w:cs="Arial"/>
           <w:sz w:val="20"/>
           <w:szCs w:val="20"/>
         </w:rPr>
       </w:pPr>
       <w:r>
         <w:rPr>
-          <w:rFonts w:ascii="Arial" w:hAnsi="Arial" w:eastAsia="Arial" w:cs="Arial"/>
+          <w:rFonts w:ascii="Arial" w:eastAsia="Arial" w:hAnsi="Arial" w:cs="Arial"/>
           <w:b/>
           <w:sz w:val="20"/>
           <w:szCs w:val="20"/>
@@ -3960,161 +3416,109 @@
           <w:tcPr>
             <w:tcW w:w="9360" w:type="dxa"/>
             <w:tcBorders>
-              <w:top w:val="single" w:color="000000" w:themeColor="text1" w:sz="4" w:space="0"/>
-              <w:left w:val="single" w:color="000000" w:themeColor="text1" w:sz="4" w:space="0"/>
-              <w:bottom w:val="single" w:color="000000" w:themeColor="text1" w:sz="4" w:space="0"/>
-              <w:right w:val="single" w:color="000000" w:themeColor="text1" w:sz="4" w:space="0"/>
+              <w:top w:val="single" w:sz="4" w:space="0" w:color="000000" w:themeColor="text1"/>
+              <w:left w:val="single" w:sz="4" w:space="0" w:color="000000" w:themeColor="text1"/>
+              <w:bottom w:val="single" w:sz="4" w:space="0" w:color="000000" w:themeColor="text1"/>
+              <w:right w:val="single" w:sz="4" w:space="0" w:color="000000" w:themeColor="text1"/>
             </w:tcBorders>
             <w:shd w:val="clear" w:color="auto" w:fill="auto"/>
-            <w:tcMar/>
           </w:tcPr>
           <w:p>
             <w:pPr>
-              <w:spacing w:before="0" w:beforeAutospacing="off" w:after="0" w:afterAutospacing="off" w:line="240" w:lineRule="auto"/>
-              <w:ind w:left="0" w:right="0"/>
+              <w:spacing w:after="0" w:line="240" w:lineRule="auto"/>
               <w:jc w:val="both"/>
             </w:pPr>
             <w:r>
               <w:rPr>
-                <w:rFonts w:ascii="Arial" w:hAnsi="Arial" w:eastAsia="Arial" w:cs="Arial"/>
-                <w:b w:val="0"/>
-                <w:bCs w:val="0"/>
-                <w:i w:val="0"/>
-                <w:iCs w:val="0"/>
-                <w:caps w:val="0"/>
-                <w:smallCaps w:val="0"/>
-                <w:noProof w:val="0"/>
-                <w:sz w:val="20"/>
-                <w:szCs w:val="20"/>
-                <w:lang w:val="pt-BR"/>
+                <w:rFonts w:ascii="Arial" w:eastAsia="Arial" w:hAnsi="Arial" w:cs="Arial"/>
+                <w:sz w:val="20"/>
+                <w:szCs w:val="20"/>
               </w:rPr>
               <w:t xml:space="preserve">Esperamos com este projeto aumentar o autocuidado e a busca de informações sobre o assunto de </w:t>
             </w:r>
-            <w:r>
-              <w:rPr>
-                <w:rFonts w:ascii="Arial" w:hAnsi="Arial" w:eastAsia="Arial" w:cs="Arial"/>
-                <w:b w:val="0"/>
-                <w:bCs w:val="0"/>
-                <w:i w:val="0"/>
-                <w:iCs w:val="0"/>
-                <w:caps w:val="0"/>
-                <w:smallCaps w:val="0"/>
-                <w:noProof w:val="0"/>
-                <w:sz w:val="20"/>
-                <w:szCs w:val="20"/>
-                <w:lang w:val="pt-BR"/>
+            <w:proofErr w:type="spellStart"/>
+            <w:r>
+              <w:rPr>
+                <w:rFonts w:ascii="Arial" w:eastAsia="Arial" w:hAnsi="Arial" w:cs="Arial"/>
+                <w:sz w:val="20"/>
+                <w:szCs w:val="20"/>
               </w:rPr>
               <w:t>saude</w:t>
             </w:r>
-            <w:r>
-              <w:rPr>
-                <w:rFonts w:ascii="Arial" w:hAnsi="Arial" w:eastAsia="Arial" w:cs="Arial"/>
-                <w:b w:val="0"/>
-                <w:bCs w:val="0"/>
-                <w:i w:val="0"/>
-                <w:iCs w:val="0"/>
-                <w:caps w:val="0"/>
-                <w:smallCaps w:val="0"/>
-                <w:noProof w:val="0"/>
-                <w:sz w:val="20"/>
-                <w:szCs w:val="20"/>
-                <w:lang w:val="pt-BR"/>
-              </w:rPr>
-              <w:t xml:space="preserve"> e bem</w:t>
-            </w:r>
-            <w:r>
-              <w:rPr>
-                <w:rFonts w:ascii="Arial" w:hAnsi="Arial" w:eastAsia="Arial" w:cs="Arial"/>
-                <w:b w:val="0"/>
-                <w:bCs w:val="0"/>
-                <w:i w:val="0"/>
-                <w:iCs w:val="0"/>
-                <w:caps w:val="0"/>
-                <w:smallCaps w:val="0"/>
-                <w:noProof w:val="0"/>
-                <w:sz w:val="20"/>
-                <w:szCs w:val="20"/>
-                <w:lang w:val="pt-BR"/>
+            <w:proofErr w:type="spellEnd"/>
+            <w:r>
+              <w:rPr>
+                <w:rFonts w:ascii="Arial" w:eastAsia="Arial" w:hAnsi="Arial" w:cs="Arial"/>
+                <w:sz w:val="20"/>
+                <w:szCs w:val="20"/>
+              </w:rPr>
+              <w:t xml:space="preserve"> e </w:t>
+            </w:r>
+            <w:proofErr w:type="gramStart"/>
+            <w:r>
+              <w:rPr>
+                <w:rFonts w:ascii="Arial" w:eastAsia="Arial" w:hAnsi="Arial" w:cs="Arial"/>
+                <w:sz w:val="20"/>
+                <w:szCs w:val="20"/>
+              </w:rPr>
+              <w:t>bem</w:t>
+            </w:r>
+            <w:r>
+              <w:rPr>
+                <w:rFonts w:ascii="Arial" w:eastAsia="Arial" w:hAnsi="Arial" w:cs="Arial"/>
+                <w:sz w:val="20"/>
+                <w:szCs w:val="20"/>
               </w:rPr>
               <w:t xml:space="preserve"> </w:t>
             </w:r>
             <w:r>
               <w:rPr>
-                <w:rFonts w:ascii="Arial" w:hAnsi="Arial" w:eastAsia="Arial" w:cs="Arial"/>
-                <w:b w:val="0"/>
-                <w:bCs w:val="0"/>
-                <w:i w:val="0"/>
-                <w:iCs w:val="0"/>
-                <w:caps w:val="0"/>
-                <w:smallCaps w:val="0"/>
-                <w:noProof w:val="0"/>
-                <w:sz w:val="20"/>
-                <w:szCs w:val="20"/>
-                <w:lang w:val="pt-BR"/>
-              </w:rPr>
-              <w:t>estar mental, para que cada vez mais possamos tratar essa “</w:t>
-            </w:r>
-            <w:r>
-              <w:rPr>
-                <w:rFonts w:ascii="Arial" w:hAnsi="Arial" w:eastAsia="Arial" w:cs="Arial"/>
-                <w:b w:val="0"/>
-                <w:bCs w:val="0"/>
-                <w:i w:val="0"/>
-                <w:iCs w:val="0"/>
-                <w:caps w:val="0"/>
-                <w:smallCaps w:val="0"/>
-                <w:noProof w:val="0"/>
-                <w:sz w:val="20"/>
-                <w:szCs w:val="20"/>
-                <w:lang w:val="pt-BR"/>
+                <w:rFonts w:ascii="Arial" w:eastAsia="Arial" w:hAnsi="Arial" w:cs="Arial"/>
+                <w:sz w:val="20"/>
+                <w:szCs w:val="20"/>
+              </w:rPr>
+              <w:t>estar</w:t>
+            </w:r>
+            <w:proofErr w:type="gramEnd"/>
+            <w:r>
+              <w:rPr>
+                <w:rFonts w:ascii="Arial" w:eastAsia="Arial" w:hAnsi="Arial" w:cs="Arial"/>
+                <w:sz w:val="20"/>
+                <w:szCs w:val="20"/>
+              </w:rPr>
+              <w:t xml:space="preserve"> mental, para que cada vez mais possamos tratar essa “</w:t>
+            </w:r>
+            <w:proofErr w:type="spellStart"/>
+            <w:r>
+              <w:rPr>
+                <w:rFonts w:ascii="Arial" w:eastAsia="Arial" w:hAnsi="Arial" w:cs="Arial"/>
+                <w:sz w:val="20"/>
+                <w:szCs w:val="20"/>
               </w:rPr>
               <w:t>doenca</w:t>
             </w:r>
-            <w:r>
-              <w:rPr>
-                <w:rFonts w:ascii="Arial" w:hAnsi="Arial" w:eastAsia="Arial" w:cs="Arial"/>
-                <w:b w:val="0"/>
-                <w:bCs w:val="0"/>
-                <w:i w:val="0"/>
-                <w:iCs w:val="0"/>
-                <w:caps w:val="0"/>
-                <w:smallCaps w:val="0"/>
-                <w:noProof w:val="0"/>
-                <w:sz w:val="20"/>
-                <w:szCs w:val="20"/>
-                <w:lang w:val="pt-BR"/>
+            <w:proofErr w:type="spellEnd"/>
+            <w:r>
+              <w:rPr>
+                <w:rFonts w:ascii="Arial" w:eastAsia="Arial" w:hAnsi="Arial" w:cs="Arial"/>
+                <w:sz w:val="20"/>
+                <w:szCs w:val="20"/>
               </w:rPr>
               <w:t xml:space="preserve">” por assim dizer, e da visibilidade ao </w:t>
             </w:r>
             <w:r>
               <w:rPr>
-                <w:rFonts w:ascii="Arial" w:hAnsi="Arial" w:eastAsia="Arial" w:cs="Arial"/>
-                <w:b w:val="0"/>
-                <w:bCs w:val="0"/>
-                <w:i w:val="0"/>
-                <w:iCs w:val="0"/>
-                <w:caps w:val="0"/>
-                <w:smallCaps w:val="0"/>
-                <w:noProof w:val="0"/>
-                <w:sz w:val="20"/>
-                <w:szCs w:val="20"/>
-                <w:lang w:val="pt-BR"/>
+                <w:rFonts w:ascii="Arial" w:eastAsia="Arial" w:hAnsi="Arial" w:cs="Arial"/>
+                <w:sz w:val="20"/>
+                <w:szCs w:val="20"/>
               </w:rPr>
               <w:t>ótimo</w:t>
             </w:r>
             <w:r>
               <w:rPr>
-                <w:rFonts w:ascii="Arial" w:hAnsi="Arial" w:eastAsia="Arial" w:cs="Arial"/>
-                <w:b w:val="0"/>
-                <w:bCs w:val="0"/>
-                <w:i w:val="0"/>
-                <w:iCs w:val="0"/>
-                <w:caps w:val="0"/>
-                <w:smallCaps w:val="0"/>
-                <w:noProof w:val="0"/>
-                <w:sz w:val="20"/>
-                <w:szCs w:val="20"/>
-                <w:lang w:val="pt-BR"/>
+                <w:rFonts w:ascii="Arial" w:eastAsia="Arial" w:hAnsi="Arial" w:cs="Arial"/>
+                <w:sz w:val="20"/>
+                <w:szCs w:val="20"/>
               </w:rPr>
               <w:t xml:space="preserve"> serviço que as ongs fazem relacionado ao assunto</w:t>
             </w:r>
@@ -4126,29 +3530,30 @@
       <w:pPr>
         <w:spacing w:after="0" w:line="240" w:lineRule="auto"/>
         <w:rPr>
-          <w:rFonts w:ascii="Arial" w:hAnsi="Arial" w:eastAsia="Arial" w:cs="Arial"/>
-          <w:b/>
-          <w:sz w:val="20"/>
-          <w:szCs w:val="20"/>
-        </w:rPr>
-      </w:pPr>
-    </w:p>
-    <w:p>
-      <w:pPr>
-        <w:spacing w:after="0" w:line="240" w:lineRule="auto"/>
-        <w:rPr>
-          <w:rFonts w:ascii="Arial" w:hAnsi="Arial" w:eastAsia="Arial" w:cs="Arial"/>
+          <w:rFonts w:ascii="Arial" w:eastAsia="Arial" w:hAnsi="Arial" w:cs="Arial"/>
+          <w:b/>
+          <w:sz w:val="20"/>
+          <w:szCs w:val="20"/>
+        </w:rPr>
+      </w:pPr>
+    </w:p>
+    <w:p>
+      <w:pPr>
+        <w:spacing w:after="0" w:line="240" w:lineRule="auto"/>
+        <w:rPr>
+          <w:rFonts w:ascii="Arial" w:eastAsia="Arial" w:hAnsi="Arial" w:cs="Arial"/>
           <w:sz w:val="20"/>
           <w:szCs w:val="20"/>
         </w:rPr>
       </w:pPr>
       <w:r>
         <w:rPr>
-          <w:rFonts w:ascii="Arial" w:hAnsi="Arial" w:eastAsia="Arial" w:cs="Arial"/>
-          <w:b/>
-          <w:sz w:val="20"/>
-          <w:szCs w:val="20"/>
-        </w:rPr>
+          <w:rFonts w:ascii="Arial" w:eastAsia="Arial" w:hAnsi="Arial" w:cs="Arial"/>
+          <w:b/>
+          <w:sz w:val="20"/>
+          <w:szCs w:val="20"/>
+        </w:rPr>
+        <w:lastRenderedPageBreak/>
         <w:t>Considerações finais</w:t>
       </w:r>
     </w:p>
@@ -4166,83 +3571,40 @@
           <w:tcPr>
             <w:tcW w:w="9300" w:type="dxa"/>
             <w:tcBorders>
-              <w:top w:val="single" w:color="000000" w:themeColor="text1" w:sz="4" w:space="0"/>
-              <w:left w:val="single" w:color="000000" w:themeColor="text1" w:sz="4" w:space="0"/>
-              <w:bottom w:val="single" w:color="000000" w:themeColor="text1" w:sz="4" w:space="0"/>
-              <w:right w:val="single" w:color="000000" w:themeColor="text1" w:sz="4" w:space="0"/>
+              <w:top w:val="single" w:sz="4" w:space="0" w:color="000000" w:themeColor="text1"/>
+              <w:left w:val="single" w:sz="4" w:space="0" w:color="000000" w:themeColor="text1"/>
+              <w:bottom w:val="single" w:sz="4" w:space="0" w:color="000000" w:themeColor="text1"/>
+              <w:right w:val="single" w:sz="4" w:space="0" w:color="000000" w:themeColor="text1"/>
             </w:tcBorders>
             <w:shd w:val="clear" w:color="auto" w:fill="auto"/>
-            <w:tcMar/>
           </w:tcPr>
           <w:p>
             <w:pPr>
-              <w:tabs>
-                <w:tab w:val="left" w:pos="360"/>
-              </w:tabs>
-              <w:spacing w:before="0" w:beforeAutospacing="off" w:after="0" w:afterAutospacing="off" w:line="240" w:lineRule="auto"/>
-              <w:ind w:left="0" w:right="0"/>
-              <w:jc w:val="both"/>
-            </w:pPr>
-            <w:r>
-              <w:rPr>
-                <w:rFonts w:ascii="Arial" w:hAnsi="Arial" w:eastAsia="Arial" w:cs="Arial"/>
-                <w:b w:val="0"/>
-                <w:bCs w:val="0"/>
-                <w:i w:val="0"/>
-                <w:iCs w:val="0"/>
-                <w:caps w:val="0"/>
-                <w:smallCaps w:val="0"/>
-                <w:noProof w:val="0"/>
-                <w:sz w:val="20"/>
-                <w:szCs w:val="20"/>
-                <w:lang w:val="pt-BR"/>
-              </w:rPr>
-              <w:t xml:space="preserve">O site proporcionará informação confiável e uma melhor compreensão sobre a saúde mental, ansiedade depressão, para as pessoas que querem uma </w:t>
-            </w:r>
-            <w:r>
-              <w:rPr>
-                <w:rFonts w:ascii="Arial" w:hAnsi="Arial" w:eastAsia="Arial" w:cs="Arial"/>
-                <w:b w:val="0"/>
-                <w:bCs w:val="0"/>
-                <w:i w:val="0"/>
-                <w:iCs w:val="0"/>
-                <w:caps w:val="0"/>
-                <w:smallCaps w:val="0"/>
-                <w:noProof w:val="0"/>
-                <w:sz w:val="20"/>
-                <w:szCs w:val="20"/>
-                <w:lang w:val="pt-BR"/>
-              </w:rPr>
-              <w:t>solução</w:t>
-            </w:r>
-            <w:r>
-              <w:rPr>
-                <w:rFonts w:ascii="Arial" w:hAnsi="Arial" w:eastAsia="Arial" w:cs="Arial"/>
-                <w:b w:val="0"/>
-                <w:bCs w:val="0"/>
-                <w:i w:val="0"/>
-                <w:iCs w:val="0"/>
-                <w:caps w:val="0"/>
-                <w:smallCaps w:val="0"/>
-                <w:noProof w:val="0"/>
-                <w:sz w:val="20"/>
-                <w:szCs w:val="20"/>
-                <w:lang w:val="pt-BR"/>
-              </w:rPr>
-              <w:t xml:space="preserve">.  </w:t>
-            </w:r>
-          </w:p>
-          <w:p>
-            <w:pPr>
-              <w:pStyle w:val="Normal"/>
               <w:tabs>
                 <w:tab w:val="left" w:pos="360"/>
               </w:tabs>
               <w:spacing w:after="0" w:line="240" w:lineRule="auto"/>
               <w:jc w:val="both"/>
-              <w:rPr>
-                <w:rFonts w:ascii="Arial" w:hAnsi="Arial" w:eastAsia="Arial" w:cs="Arial"/>
-                <w:color w:val="4F6228" w:themeColor="accent3" w:themeTint="FF" w:themeShade="80"/>
+            </w:pPr>
+            <w:r>
+              <w:rPr>
+                <w:rFonts w:ascii="Arial" w:eastAsia="Arial" w:hAnsi="Arial" w:cs="Arial"/>
+                <w:sz w:val="20"/>
+                <w:szCs w:val="20"/>
+              </w:rPr>
+              <w:t xml:space="preserve">O site proporcionará informação confiável e uma melhor compreensão sobre a saúde mental, ansiedade depressão, para as pessoas que querem uma solução.  </w:t>
+            </w:r>
+          </w:p>
+          <w:p>
+            <w:pPr>
+              <w:tabs>
+                <w:tab w:val="left" w:pos="360"/>
+              </w:tabs>
+              <w:spacing w:after="0" w:line="240" w:lineRule="auto"/>
+              <w:jc w:val="both"/>
+              <w:rPr>
+                <w:rFonts w:ascii="Arial" w:eastAsia="Arial" w:hAnsi="Arial" w:cs="Arial"/>
+                <w:color w:val="4F6228" w:themeColor="accent3" w:themeShade="80"/>
                 <w:sz w:val="20"/>
                 <w:szCs w:val="20"/>
               </w:rPr>
@@ -4255,17 +3617,17 @@
       <w:pPr>
         <w:spacing w:after="0" w:line="240" w:lineRule="auto"/>
         <w:rPr>
-          <w:rFonts w:ascii="Arial" w:hAnsi="Arial" w:eastAsia="Arial" w:cs="Arial"/>
-          <w:sz w:val="20"/>
-          <w:szCs w:val="20"/>
-        </w:rPr>
-      </w:pPr>
-    </w:p>
-    <w:p>
-      <w:pPr>
-        <w:spacing w:after="0" w:line="240" w:lineRule="auto"/>
-        <w:rPr>
-          <w:rFonts w:ascii="Arial" w:hAnsi="Arial" w:eastAsia="Arial" w:cs="Arial"/>
+          <w:rFonts w:ascii="Arial" w:eastAsia="Arial" w:hAnsi="Arial" w:cs="Arial"/>
+          <w:sz w:val="20"/>
+          <w:szCs w:val="20"/>
+        </w:rPr>
+      </w:pPr>
+    </w:p>
+    <w:p>
+      <w:pPr>
+        <w:spacing w:after="0" w:line="240" w:lineRule="auto"/>
+        <w:rPr>
+          <w:rFonts w:ascii="Arial" w:eastAsia="Arial" w:hAnsi="Arial" w:cs="Arial"/>
           <w:b/>
           <w:sz w:val="20"/>
           <w:szCs w:val="20"/>
@@ -4273,7 +3635,7 @@
       </w:pPr>
       <w:r>
         <w:rPr>
-          <w:rFonts w:ascii="Arial" w:hAnsi="Arial" w:eastAsia="Arial" w:cs="Arial"/>
+          <w:rFonts w:ascii="Arial" w:eastAsia="Arial" w:hAnsi="Arial" w:cs="Arial"/>
           <w:b/>
           <w:sz w:val="20"/>
           <w:szCs w:val="20"/>
@@ -4295,13 +3657,12 @@
           <w:tcPr>
             <w:tcW w:w="9300" w:type="dxa"/>
             <w:tcBorders>
-              <w:top w:val="single" w:color="000000" w:themeColor="text1" w:sz="4" w:space="0"/>
-              <w:left w:val="single" w:color="000000" w:themeColor="text1" w:sz="4" w:space="0"/>
-              <w:bottom w:val="single" w:color="000000" w:themeColor="text1" w:sz="4" w:space="0"/>
-              <w:right w:val="single" w:color="000000" w:themeColor="text1" w:sz="4" w:space="0"/>
+              <w:top w:val="single" w:sz="4" w:space="0" w:color="000000" w:themeColor="text1"/>
+              <w:left w:val="single" w:sz="4" w:space="0" w:color="000000" w:themeColor="text1"/>
+              <w:bottom w:val="single" w:sz="4" w:space="0" w:color="000000" w:themeColor="text1"/>
+              <w:right w:val="single" w:sz="4" w:space="0" w:color="000000" w:themeColor="text1"/>
             </w:tcBorders>
             <w:shd w:val="clear" w:color="auto" w:fill="auto"/>
-            <w:tcMar/>
           </w:tcPr>
           <w:p>
             <w:pPr>
@@ -4309,28 +3670,19 @@
             </w:pPr>
             <w:r>
               <w:rPr>
-                <w:rFonts w:ascii="Arial" w:hAnsi="Arial" w:eastAsia="Arial" w:cs="Arial"/>
-                <w:b w:val="0"/>
-                <w:bCs w:val="0"/>
-                <w:i w:val="0"/>
-                <w:iCs w:val="0"/>
-                <w:caps w:val="0"/>
-                <w:smallCaps w:val="0"/>
-                <w:noProof w:val="0"/>
-                <w:sz w:val="20"/>
-                <w:szCs w:val="20"/>
-                <w:lang w:val="pt-BR"/>
+                <w:rFonts w:ascii="Arial" w:eastAsia="Arial" w:hAnsi="Arial" w:cs="Arial"/>
+                <w:sz w:val="20"/>
+                <w:szCs w:val="20"/>
               </w:rPr>
               <w:t>KRUG, Steve. Não me faça pensar: atualizado: uma abordagem de bom senso à usabilidade na web e mobile. São Paulo: Alta Books, 2008. 198 p. ISBN 9788576088509.</w:t>
             </w:r>
           </w:p>
           <w:p>
             <w:pPr>
-              <w:pStyle w:val="Normal"/>
               <w:spacing w:after="0" w:line="240" w:lineRule="auto"/>
               <w:rPr>
-                <w:rFonts w:ascii="Arial" w:hAnsi="Arial" w:eastAsia="Arial" w:cs="Arial"/>
-                <w:color w:val="4F6228" w:themeColor="accent3" w:themeTint="FF" w:themeShade="80"/>
+                <w:rFonts w:ascii="Arial" w:eastAsia="Arial" w:hAnsi="Arial" w:cs="Arial"/>
+                <w:color w:val="4F6228" w:themeColor="accent3" w:themeShade="80"/>
                 <w:sz w:val="20"/>
                 <w:szCs w:val="20"/>
               </w:rPr>
@@ -4343,61 +3695,61 @@
       <w:pPr>
         <w:spacing w:after="0" w:line="240" w:lineRule="auto"/>
         <w:rPr>
-          <w:rFonts w:ascii="Arial" w:hAnsi="Arial" w:eastAsia="Arial" w:cs="Arial"/>
-          <w:b/>
-          <w:sz w:val="20"/>
-          <w:szCs w:val="20"/>
-        </w:rPr>
-      </w:pPr>
-    </w:p>
-    <w:p>
-      <w:pPr>
-        <w:spacing w:after="0" w:line="240" w:lineRule="auto"/>
-        <w:rPr>
-          <w:rFonts w:ascii="Arial" w:hAnsi="Arial" w:eastAsia="Arial" w:cs="Arial"/>
-          <w:b/>
-          <w:sz w:val="20"/>
-          <w:szCs w:val="20"/>
-        </w:rPr>
-      </w:pPr>
-    </w:p>
-    <w:p>
-      <w:pPr>
-        <w:spacing w:after="0" w:line="240" w:lineRule="auto"/>
-        <w:rPr>
-          <w:rFonts w:ascii="Arial" w:hAnsi="Arial" w:eastAsia="Arial" w:cs="Arial"/>
-          <w:b/>
-          <w:sz w:val="20"/>
-          <w:szCs w:val="20"/>
-        </w:rPr>
-      </w:pPr>
-    </w:p>
-    <w:p>
-      <w:pPr>
-        <w:spacing w:after="0" w:line="240" w:lineRule="auto"/>
-        <w:rPr>
-          <w:rFonts w:ascii="Arial" w:hAnsi="Arial" w:eastAsia="Arial" w:cs="Arial"/>
-          <w:b/>
-          <w:sz w:val="20"/>
-          <w:szCs w:val="20"/>
-        </w:rPr>
-      </w:pPr>
-    </w:p>
-    <w:p>
-      <w:pPr>
-        <w:spacing w:after="0" w:line="240" w:lineRule="auto"/>
-        <w:rPr>
-          <w:rFonts w:ascii="Arial" w:hAnsi="Arial" w:eastAsia="Arial" w:cs="Arial"/>
-          <w:b/>
-          <w:sz w:val="20"/>
-          <w:szCs w:val="20"/>
-        </w:rPr>
-      </w:pPr>
-    </w:p>
-    <w:p>
-      <w:pPr>
-        <w:rPr>
-          <w:rFonts w:ascii="Arial" w:hAnsi="Arial" w:eastAsia="Arial" w:cs="Arial"/>
+          <w:rFonts w:ascii="Arial" w:eastAsia="Arial" w:hAnsi="Arial" w:cs="Arial"/>
+          <w:b/>
+          <w:sz w:val="20"/>
+          <w:szCs w:val="20"/>
+        </w:rPr>
+      </w:pPr>
+    </w:p>
+    <w:p>
+      <w:pPr>
+        <w:spacing w:after="0" w:line="240" w:lineRule="auto"/>
+        <w:rPr>
+          <w:rFonts w:ascii="Arial" w:eastAsia="Arial" w:hAnsi="Arial" w:cs="Arial"/>
+          <w:b/>
+          <w:sz w:val="20"/>
+          <w:szCs w:val="20"/>
+        </w:rPr>
+      </w:pPr>
+    </w:p>
+    <w:p>
+      <w:pPr>
+        <w:spacing w:after="0" w:line="240" w:lineRule="auto"/>
+        <w:rPr>
+          <w:rFonts w:ascii="Arial" w:eastAsia="Arial" w:hAnsi="Arial" w:cs="Arial"/>
+          <w:b/>
+          <w:sz w:val="20"/>
+          <w:szCs w:val="20"/>
+        </w:rPr>
+      </w:pPr>
+    </w:p>
+    <w:p>
+      <w:pPr>
+        <w:spacing w:after="0" w:line="240" w:lineRule="auto"/>
+        <w:rPr>
+          <w:rFonts w:ascii="Arial" w:eastAsia="Arial" w:hAnsi="Arial" w:cs="Arial"/>
+          <w:b/>
+          <w:sz w:val="20"/>
+          <w:szCs w:val="20"/>
+        </w:rPr>
+      </w:pPr>
+    </w:p>
+    <w:p>
+      <w:pPr>
+        <w:spacing w:after="0" w:line="240" w:lineRule="auto"/>
+        <w:rPr>
+          <w:rFonts w:ascii="Arial" w:eastAsia="Arial" w:hAnsi="Arial" w:cs="Arial"/>
+          <w:b/>
+          <w:sz w:val="20"/>
+          <w:szCs w:val="20"/>
+        </w:rPr>
+      </w:pPr>
+    </w:p>
+    <w:p>
+      <w:pPr>
+        <w:rPr>
+          <w:rFonts w:ascii="Arial" w:eastAsia="Arial" w:hAnsi="Arial" w:cs="Arial"/>
           <w:b/>
           <w:sz w:val="20"/>
           <w:szCs w:val="20"/>
@@ -4409,7 +3761,7 @@
         <w:spacing w:after="0" w:line="240" w:lineRule="auto"/>
         <w:jc w:val="center"/>
         <w:rPr>
-          <w:rFonts w:ascii="Arial" w:hAnsi="Arial" w:eastAsia="Arial" w:cs="Arial"/>
+          <w:rFonts w:ascii="Arial" w:eastAsia="Arial" w:hAnsi="Arial" w:cs="Arial"/>
           <w:b/>
           <w:sz w:val="20"/>
           <w:szCs w:val="20"/>
@@ -4421,7 +3773,7 @@
         <w:spacing w:after="0" w:line="240" w:lineRule="auto"/>
         <w:jc w:val="center"/>
         <w:rPr>
-          <w:rFonts w:ascii="Arial" w:hAnsi="Arial" w:eastAsia="Arial" w:cs="Arial"/>
+          <w:rFonts w:ascii="Arial" w:eastAsia="Arial" w:hAnsi="Arial" w:cs="Arial"/>
           <w:b/>
           <w:sz w:val="20"/>
           <w:szCs w:val="20"/>
@@ -4429,7 +3781,7 @@
       </w:pPr>
       <w:r>
         <w:rPr>
-          <w:rFonts w:ascii="Arial" w:hAnsi="Arial" w:eastAsia="Arial" w:cs="Arial"/>
+          <w:rFonts w:ascii="Arial" w:eastAsia="Arial" w:hAnsi="Arial" w:cs="Arial"/>
           <w:b/>
           <w:sz w:val="20"/>
           <w:szCs w:val="20"/>
@@ -4442,7 +3794,7 @@
         <w:spacing w:after="0" w:line="240" w:lineRule="auto"/>
         <w:jc w:val="center"/>
         <w:rPr>
-          <w:rFonts w:ascii="Arial" w:hAnsi="Arial" w:eastAsia="Arial" w:cs="Arial"/>
+          <w:rFonts w:ascii="Arial" w:eastAsia="Arial" w:hAnsi="Arial" w:cs="Arial"/>
           <w:b/>
           <w:sz w:val="20"/>
           <w:szCs w:val="20"/>
@@ -4453,12 +3805,12 @@
       <w:tblPr>
         <w:tblW w:w="9345" w:type="dxa"/>
         <w:tblBorders>
-          <w:top w:val="single" w:color="000000" w:sz="4" w:space="0"/>
-          <w:left w:val="single" w:color="000000" w:sz="4" w:space="0"/>
-          <w:bottom w:val="single" w:color="000000" w:sz="4" w:space="0"/>
-          <w:right w:val="single" w:color="000000" w:sz="4" w:space="0"/>
-          <w:insideH w:val="single" w:color="000000" w:sz="4" w:space="0"/>
-          <w:insideV w:val="single" w:color="000000" w:sz="4" w:space="0"/>
+          <w:top w:val="single" w:sz="4" w:space="0" w:color="000000"/>
+          <w:left w:val="single" w:sz="4" w:space="0" w:color="000000"/>
+          <w:bottom w:val="single" w:sz="4" w:space="0" w:color="000000"/>
+          <w:right w:val="single" w:sz="4" w:space="0" w:color="000000"/>
+          <w:insideH w:val="single" w:sz="4" w:space="0" w:color="000000"/>
+          <w:insideV w:val="single" w:sz="4" w:space="0" w:color="000000"/>
         </w:tblBorders>
         <w:tblLayout w:type="fixed"/>
         <w:tblLook w:val="0400" w:firstRow="0" w:lastRow="0" w:firstColumn="0" w:lastColumn="0" w:noHBand="0" w:noVBand="1"/>
@@ -4470,24 +3822,21 @@
         <w:tc>
           <w:tcPr>
             <w:tcW w:w="9345" w:type="dxa"/>
-            <w:tcMar/>
           </w:tcPr>
           <w:p>
             <w:pPr>
               <w:jc w:val="both"/>
               <w:rPr>
-                <w:rFonts w:ascii="Arial" w:hAnsi="Arial" w:eastAsia="Arial" w:cs="Arial"/>
-                <w:b w:val="1"/>
-                <w:bCs w:val="1"/>
-                <w:color w:val="auto"/>
-                <w:sz w:val="20"/>
-                <w:szCs w:val="20"/>
-              </w:rPr>
-            </w:pPr>
-            <w:r>
-              <w:rPr>
-                <w:rFonts w:ascii="Arial" w:hAnsi="Arial" w:eastAsia="Arial" w:cs="Arial"/>
-                <w:color w:val="auto"/>
+                <w:rFonts w:ascii="Arial" w:eastAsia="Arial" w:hAnsi="Arial" w:cs="Arial"/>
+                <w:b/>
+                <w:bCs/>
+                <w:sz w:val="20"/>
+                <w:szCs w:val="20"/>
+              </w:rPr>
+            </w:pPr>
+            <w:r>
+              <w:rPr>
+                <w:rFonts w:ascii="Arial" w:eastAsia="Arial" w:hAnsi="Arial" w:cs="Arial"/>
                 <w:sz w:val="20"/>
                 <w:szCs w:val="20"/>
                 <w:highlight w:val="white"/>
@@ -4503,7 +3852,7 @@
         <w:spacing w:after="0" w:line="240" w:lineRule="auto"/>
         <w:jc w:val="center"/>
         <w:rPr>
-          <w:rFonts w:ascii="Arial" w:hAnsi="Arial" w:eastAsia="Arial" w:cs="Arial"/>
+          <w:rFonts w:ascii="Arial" w:eastAsia="Arial" w:hAnsi="Arial" w:cs="Arial"/>
           <w:b/>
           <w:sz w:val="20"/>
           <w:szCs w:val="20"/>
@@ -4515,7 +3864,7 @@
         <w:spacing w:after="0" w:line="240" w:lineRule="auto"/>
         <w:jc w:val="center"/>
         <w:rPr>
-          <w:rFonts w:ascii="Arial" w:hAnsi="Arial" w:eastAsia="Arial" w:cs="Arial"/>
+          <w:rFonts w:ascii="Arial" w:eastAsia="Arial" w:hAnsi="Arial" w:cs="Arial"/>
           <w:b/>
           <w:sz w:val="20"/>
           <w:szCs w:val="20"/>
@@ -4526,12 +3875,12 @@
       <w:tblPr>
         <w:tblW w:w="9435" w:type="dxa"/>
         <w:tblBorders>
-          <w:top w:val="single" w:color="000000" w:sz="4" w:space="0"/>
-          <w:left w:val="single" w:color="000000" w:sz="4" w:space="0"/>
-          <w:bottom w:val="single" w:color="000000" w:sz="4" w:space="0"/>
-          <w:right w:val="single" w:color="000000" w:sz="4" w:space="0"/>
-          <w:insideH w:val="single" w:color="000000" w:sz="4" w:space="0"/>
-          <w:insideV w:val="single" w:color="000000" w:sz="4" w:space="0"/>
+          <w:top w:val="single" w:sz="4" w:space="0" w:color="000000"/>
+          <w:left w:val="single" w:sz="4" w:space="0" w:color="000000"/>
+          <w:bottom w:val="single" w:sz="4" w:space="0" w:color="000000"/>
+          <w:right w:val="single" w:sz="4" w:space="0" w:color="000000"/>
+          <w:insideH w:val="single" w:sz="4" w:space="0" w:color="000000"/>
+          <w:insideV w:val="single" w:sz="4" w:space="0" w:color="000000"/>
         </w:tblBorders>
         <w:tblLayout w:type="fixed"/>
         <w:tblLook w:val="0400" w:firstRow="0" w:lastRow="0" w:firstColumn="0" w:lastColumn="0" w:noHBand="0" w:noVBand="1"/>
@@ -4548,7 +3897,7 @@
           <w:p>
             <w:pPr>
               <w:rPr>
-                <w:rFonts w:ascii="Arial" w:hAnsi="Arial" w:eastAsia="Arial" w:cs="Arial"/>
+                <w:rFonts w:ascii="Arial" w:eastAsia="Arial" w:hAnsi="Arial" w:cs="Arial"/>
                 <w:b/>
                 <w:sz w:val="20"/>
                 <w:szCs w:val="20"/>
@@ -4556,7 +3905,7 @@
             </w:pPr>
             <w:r>
               <w:rPr>
-                <w:rFonts w:ascii="Arial" w:hAnsi="Arial" w:eastAsia="Arial" w:cs="Arial"/>
+                <w:rFonts w:ascii="Arial" w:eastAsia="Arial" w:hAnsi="Arial" w:cs="Arial"/>
                 <w:b/>
                 <w:sz w:val="20"/>
                 <w:szCs w:val="20"/>
@@ -4572,7 +3921,7 @@
           <w:p>
             <w:pPr>
               <w:rPr>
-                <w:rFonts w:ascii="Arial" w:hAnsi="Arial" w:eastAsia="Arial" w:cs="Arial"/>
+                <w:rFonts w:ascii="Arial" w:eastAsia="Arial" w:hAnsi="Arial" w:cs="Arial"/>
                 <w:b/>
                 <w:sz w:val="20"/>
                 <w:szCs w:val="20"/>
@@ -4580,7 +3929,7 @@
             </w:pPr>
             <w:r>
               <w:rPr>
-                <w:rFonts w:ascii="Arial" w:hAnsi="Arial" w:eastAsia="Arial" w:cs="Arial"/>
+                <w:rFonts w:ascii="Arial" w:eastAsia="Arial" w:hAnsi="Arial" w:cs="Arial"/>
                 <w:b/>
                 <w:sz w:val="20"/>
                 <w:szCs w:val="20"/>
@@ -4598,7 +3947,7 @@
           <w:p>
             <w:pPr>
               <w:rPr>
-                <w:rFonts w:ascii="Arial" w:hAnsi="Arial" w:eastAsia="Arial" w:cs="Arial"/>
+                <w:rFonts w:ascii="Arial" w:eastAsia="Arial" w:hAnsi="Arial" w:cs="Arial"/>
                 <w:b/>
                 <w:sz w:val="20"/>
                 <w:szCs w:val="20"/>
@@ -4606,7 +3955,7 @@
             </w:pPr>
             <w:r>
               <w:rPr>
-                <w:rFonts w:ascii="Arial" w:hAnsi="Arial" w:eastAsia="Arial" w:cs="Arial"/>
+                <w:rFonts w:ascii="Arial" w:eastAsia="Arial" w:hAnsi="Arial" w:cs="Arial"/>
                 <w:sz w:val="20"/>
                 <w:szCs w:val="20"/>
                 <w:highlight w:val="white"/>
@@ -4622,14 +3971,14 @@
           <w:p>
             <w:pPr>
               <w:rPr>
-                <w:rFonts w:ascii="Arial" w:hAnsi="Arial" w:eastAsia="Arial" w:cs="Arial"/>
-                <w:sz w:val="20"/>
-                <w:szCs w:val="20"/>
-              </w:rPr>
-            </w:pPr>
-            <w:r>
-              <w:rPr>
-                <w:rFonts w:ascii="Arial" w:hAnsi="Arial" w:eastAsia="Arial" w:cs="Arial"/>
+                <w:rFonts w:ascii="Arial" w:eastAsia="Arial" w:hAnsi="Arial" w:cs="Arial"/>
+                <w:sz w:val="20"/>
+                <w:szCs w:val="20"/>
+              </w:rPr>
+            </w:pPr>
+            <w:r>
+              <w:rPr>
+                <w:rFonts w:ascii="Arial" w:eastAsia="Arial" w:hAnsi="Arial" w:cs="Arial"/>
                 <w:sz w:val="20"/>
                 <w:szCs w:val="20"/>
               </w:rPr>
@@ -4646,7 +3995,7 @@
           <w:p>
             <w:pPr>
               <w:rPr>
-                <w:rFonts w:ascii="Arial" w:hAnsi="Arial" w:eastAsia="Arial" w:cs="Arial"/>
+                <w:rFonts w:ascii="Arial" w:eastAsia="Arial" w:hAnsi="Arial" w:cs="Arial"/>
                 <w:b/>
                 <w:sz w:val="20"/>
                 <w:szCs w:val="20"/>
@@ -4654,7 +4003,7 @@
             </w:pPr>
             <w:r>
               <w:rPr>
-                <w:rFonts w:ascii="Arial" w:hAnsi="Arial" w:eastAsia="Arial" w:cs="Arial"/>
+                <w:rFonts w:ascii="Arial" w:eastAsia="Arial" w:hAnsi="Arial" w:cs="Arial"/>
                 <w:sz w:val="20"/>
                 <w:szCs w:val="20"/>
               </w:rPr>
@@ -4669,14 +4018,14 @@
           <w:p>
             <w:pPr>
               <w:rPr>
-                <w:rFonts w:ascii="Arial" w:hAnsi="Arial" w:eastAsia="Arial" w:cs="Arial"/>
-                <w:sz w:val="20"/>
-                <w:szCs w:val="20"/>
-              </w:rPr>
-            </w:pPr>
-            <w:r>
-              <w:rPr>
-                <w:rFonts w:ascii="Arial" w:hAnsi="Arial" w:eastAsia="Arial" w:cs="Arial"/>
+                <w:rFonts w:ascii="Arial" w:eastAsia="Arial" w:hAnsi="Arial" w:cs="Arial"/>
+                <w:sz w:val="20"/>
+                <w:szCs w:val="20"/>
+              </w:rPr>
+            </w:pPr>
+            <w:r>
+              <w:rPr>
+                <w:rFonts w:ascii="Arial" w:eastAsia="Arial" w:hAnsi="Arial" w:cs="Arial"/>
                 <w:sz w:val="20"/>
                 <w:szCs w:val="20"/>
               </w:rPr>
@@ -4693,7 +4042,7 @@
           <w:p>
             <w:pPr>
               <w:rPr>
-                <w:rFonts w:ascii="Arial" w:hAnsi="Arial" w:eastAsia="Arial" w:cs="Arial"/>
+                <w:rFonts w:ascii="Arial" w:eastAsia="Arial" w:hAnsi="Arial" w:cs="Arial"/>
                 <w:b/>
                 <w:sz w:val="20"/>
                 <w:szCs w:val="20"/>
@@ -4701,7 +4050,7 @@
             </w:pPr>
             <w:r>
               <w:rPr>
-                <w:rFonts w:ascii="Arial" w:hAnsi="Arial" w:eastAsia="Arial" w:cs="Arial"/>
+                <w:rFonts w:ascii="Arial" w:eastAsia="Arial" w:hAnsi="Arial" w:cs="Arial"/>
                 <w:sz w:val="20"/>
                 <w:szCs w:val="20"/>
               </w:rPr>
@@ -4716,14 +4065,14 @@
           <w:p>
             <w:pPr>
               <w:rPr>
-                <w:rFonts w:ascii="Arial" w:hAnsi="Arial" w:eastAsia="Arial" w:cs="Arial"/>
-                <w:sz w:val="20"/>
-                <w:szCs w:val="20"/>
-              </w:rPr>
-            </w:pPr>
-            <w:r>
-              <w:rPr>
-                <w:rFonts w:ascii="Arial" w:hAnsi="Arial" w:eastAsia="Arial" w:cs="Arial"/>
+                <w:rFonts w:ascii="Arial" w:eastAsia="Arial" w:hAnsi="Arial" w:cs="Arial"/>
+                <w:sz w:val="20"/>
+                <w:szCs w:val="20"/>
+              </w:rPr>
+            </w:pPr>
+            <w:r>
+              <w:rPr>
+                <w:rFonts w:ascii="Arial" w:eastAsia="Arial" w:hAnsi="Arial" w:cs="Arial"/>
                 <w:sz w:val="20"/>
                 <w:szCs w:val="20"/>
               </w:rPr>
@@ -4740,7 +4089,7 @@
           <w:p>
             <w:pPr>
               <w:rPr>
-                <w:rFonts w:ascii="Arial" w:hAnsi="Arial" w:eastAsia="Arial" w:cs="Arial"/>
+                <w:rFonts w:ascii="Arial" w:eastAsia="Arial" w:hAnsi="Arial" w:cs="Arial"/>
                 <w:b/>
                 <w:sz w:val="20"/>
                 <w:szCs w:val="20"/>
@@ -4748,7 +4097,7 @@
             </w:pPr>
             <w:r>
               <w:rPr>
-                <w:rFonts w:ascii="Arial" w:hAnsi="Arial" w:eastAsia="Arial" w:cs="Arial"/>
+                <w:rFonts w:ascii="Arial" w:eastAsia="Arial" w:hAnsi="Arial" w:cs="Arial"/>
                 <w:sz w:val="20"/>
                 <w:szCs w:val="20"/>
               </w:rPr>
@@ -4763,14 +4112,14 @@
           <w:p>
             <w:pPr>
               <w:rPr>
-                <w:rFonts w:ascii="Arial" w:hAnsi="Arial" w:eastAsia="Arial" w:cs="Arial"/>
-                <w:sz w:val="20"/>
-                <w:szCs w:val="20"/>
-              </w:rPr>
-            </w:pPr>
-            <w:r>
-              <w:rPr>
-                <w:rFonts w:ascii="Arial" w:hAnsi="Arial" w:eastAsia="Arial" w:cs="Arial"/>
+                <w:rFonts w:ascii="Arial" w:eastAsia="Arial" w:hAnsi="Arial" w:cs="Arial"/>
+                <w:sz w:val="20"/>
+                <w:szCs w:val="20"/>
+              </w:rPr>
+            </w:pPr>
+            <w:r>
+              <w:rPr>
+                <w:rFonts w:ascii="Arial" w:eastAsia="Arial" w:hAnsi="Arial" w:cs="Arial"/>
                 <w:sz w:val="20"/>
                 <w:szCs w:val="20"/>
               </w:rPr>
@@ -4787,14 +4136,14 @@
           <w:p>
             <w:pPr>
               <w:rPr>
-                <w:rFonts w:ascii="Arial" w:hAnsi="Arial" w:eastAsia="Arial" w:cs="Arial"/>
-                <w:sz w:val="20"/>
-                <w:szCs w:val="20"/>
-              </w:rPr>
-            </w:pPr>
-            <w:r>
-              <w:rPr>
-                <w:rFonts w:ascii="Arial" w:hAnsi="Arial" w:eastAsia="Arial" w:cs="Arial"/>
+                <w:rFonts w:ascii="Arial" w:eastAsia="Arial" w:hAnsi="Arial" w:cs="Arial"/>
+                <w:sz w:val="20"/>
+                <w:szCs w:val="20"/>
+              </w:rPr>
+            </w:pPr>
+            <w:r>
+              <w:rPr>
+                <w:rFonts w:ascii="Arial" w:eastAsia="Arial" w:hAnsi="Arial" w:cs="Arial"/>
                 <w:sz w:val="20"/>
                 <w:szCs w:val="20"/>
               </w:rPr>
@@ -4809,14 +4158,14 @@
           <w:p>
             <w:pPr>
               <w:rPr>
-                <w:rFonts w:ascii="Arial" w:hAnsi="Arial" w:eastAsia="Arial" w:cs="Arial"/>
-                <w:sz w:val="20"/>
-                <w:szCs w:val="20"/>
-              </w:rPr>
-            </w:pPr>
-            <w:r>
-              <w:rPr>
-                <w:rFonts w:ascii="Arial" w:hAnsi="Arial" w:eastAsia="Arial" w:cs="Arial"/>
+                <w:rFonts w:ascii="Arial" w:eastAsia="Arial" w:hAnsi="Arial" w:cs="Arial"/>
+                <w:sz w:val="20"/>
+                <w:szCs w:val="20"/>
+              </w:rPr>
+            </w:pPr>
+            <w:r>
+              <w:rPr>
+                <w:rFonts w:ascii="Arial" w:eastAsia="Arial" w:hAnsi="Arial" w:cs="Arial"/>
                 <w:sz w:val="20"/>
                 <w:szCs w:val="20"/>
               </w:rPr>
@@ -4833,14 +4182,14 @@
           <w:p>
             <w:pPr>
               <w:rPr>
-                <w:rFonts w:ascii="Arial" w:hAnsi="Arial" w:eastAsia="Arial" w:cs="Arial"/>
-                <w:sz w:val="20"/>
-                <w:szCs w:val="20"/>
-              </w:rPr>
-            </w:pPr>
-            <w:r>
-              <w:rPr>
-                <w:rFonts w:ascii="Arial" w:hAnsi="Arial" w:eastAsia="Arial" w:cs="Arial"/>
+                <w:rFonts w:ascii="Arial" w:eastAsia="Arial" w:hAnsi="Arial" w:cs="Arial"/>
+                <w:sz w:val="20"/>
+                <w:szCs w:val="20"/>
+              </w:rPr>
+            </w:pPr>
+            <w:r>
+              <w:rPr>
+                <w:rFonts w:ascii="Arial" w:eastAsia="Arial" w:hAnsi="Arial" w:cs="Arial"/>
                 <w:sz w:val="20"/>
                 <w:szCs w:val="20"/>
               </w:rPr>
@@ -4855,14 +4204,14 @@
           <w:p>
             <w:pPr>
               <w:rPr>
-                <w:rFonts w:ascii="Arial" w:hAnsi="Arial" w:eastAsia="Arial" w:cs="Arial"/>
-                <w:sz w:val="20"/>
-                <w:szCs w:val="20"/>
-              </w:rPr>
-            </w:pPr>
-            <w:r>
-              <w:rPr>
-                <w:rFonts w:ascii="Arial" w:hAnsi="Arial" w:eastAsia="Arial" w:cs="Arial"/>
+                <w:rFonts w:ascii="Arial" w:eastAsia="Arial" w:hAnsi="Arial" w:cs="Arial"/>
+                <w:sz w:val="20"/>
+                <w:szCs w:val="20"/>
+              </w:rPr>
+            </w:pPr>
+            <w:r>
+              <w:rPr>
+                <w:rFonts w:ascii="Arial" w:eastAsia="Arial" w:hAnsi="Arial" w:cs="Arial"/>
                 <w:sz w:val="20"/>
                 <w:szCs w:val="20"/>
               </w:rPr>
@@ -4879,14 +4228,14 @@
           <w:p>
             <w:pPr>
               <w:rPr>
-                <w:rFonts w:ascii="Arial" w:hAnsi="Arial" w:eastAsia="Arial" w:cs="Arial"/>
-                <w:sz w:val="20"/>
-                <w:szCs w:val="20"/>
-              </w:rPr>
-            </w:pPr>
-            <w:r>
-              <w:rPr>
-                <w:rFonts w:ascii="Arial" w:hAnsi="Arial" w:eastAsia="Arial" w:cs="Arial"/>
+                <w:rFonts w:ascii="Arial" w:eastAsia="Arial" w:hAnsi="Arial" w:cs="Arial"/>
+                <w:sz w:val="20"/>
+                <w:szCs w:val="20"/>
+              </w:rPr>
+            </w:pPr>
+            <w:r>
+              <w:rPr>
+                <w:rFonts w:ascii="Arial" w:eastAsia="Arial" w:hAnsi="Arial" w:cs="Arial"/>
                 <w:sz w:val="20"/>
                 <w:szCs w:val="20"/>
               </w:rPr>
@@ -4901,14 +4250,14 @@
           <w:p>
             <w:pPr>
               <w:rPr>
-                <w:rFonts w:ascii="Arial" w:hAnsi="Arial" w:eastAsia="Arial" w:cs="Arial"/>
-                <w:sz w:val="20"/>
-                <w:szCs w:val="20"/>
-              </w:rPr>
-            </w:pPr>
-            <w:r>
-              <w:rPr>
-                <w:rFonts w:ascii="Arial" w:hAnsi="Arial" w:eastAsia="Arial" w:cs="Arial"/>
+                <w:rFonts w:ascii="Arial" w:eastAsia="Arial" w:hAnsi="Arial" w:cs="Arial"/>
+                <w:sz w:val="20"/>
+                <w:szCs w:val="20"/>
+              </w:rPr>
+            </w:pPr>
+            <w:r>
+              <w:rPr>
+                <w:rFonts w:ascii="Arial" w:eastAsia="Arial" w:hAnsi="Arial" w:cs="Arial"/>
                 <w:sz w:val="20"/>
                 <w:szCs w:val="20"/>
               </w:rPr>
@@ -4922,27 +4271,28 @@
       <w:pPr>
         <w:spacing w:after="0" w:line="240" w:lineRule="auto"/>
         <w:rPr>
-          <w:rFonts w:ascii="Arial" w:hAnsi="Arial" w:eastAsia="Arial" w:cs="Arial"/>
-          <w:sz w:val="20"/>
-          <w:szCs w:val="20"/>
-        </w:rPr>
-      </w:pPr>
-    </w:p>
-    <w:p>
-      <w:pPr>
-        <w:spacing w:after="0" w:line="240" w:lineRule="auto"/>
-        <w:rPr>
-          <w:rFonts w:ascii="Arial" w:hAnsi="Arial" w:eastAsia="Arial" w:cs="Arial"/>
+          <w:rFonts w:ascii="Arial" w:eastAsia="Arial" w:hAnsi="Arial" w:cs="Arial"/>
+          <w:sz w:val="20"/>
+          <w:szCs w:val="20"/>
+        </w:rPr>
+      </w:pPr>
+    </w:p>
+    <w:p>
+      <w:pPr>
+        <w:spacing w:after="0" w:line="240" w:lineRule="auto"/>
+        <w:rPr>
+          <w:rFonts w:ascii="Arial" w:eastAsia="Arial" w:hAnsi="Arial" w:cs="Arial"/>
           <w:sz w:val="20"/>
           <w:szCs w:val="20"/>
         </w:rPr>
       </w:pPr>
       <w:r>
         <w:rPr>
-          <w:rFonts w:ascii="Arial" w:hAnsi="Arial" w:eastAsia="Arial" w:cs="Arial"/>
-          <w:sz w:val="20"/>
-          <w:szCs w:val="20"/>
-        </w:rPr>
+          <w:rFonts w:ascii="Arial" w:eastAsia="Arial" w:hAnsi="Arial" w:cs="Arial"/>
+          <w:sz w:val="20"/>
+          <w:szCs w:val="20"/>
+        </w:rPr>
+        <w:lastRenderedPageBreak/>
         <w:t xml:space="preserve">Outras revistas podem ser consultadas em: </w:t>
       </w:r>
     </w:p>
@@ -4950,7 +4300,7 @@
       <w:pPr>
         <w:spacing w:after="0" w:line="240" w:lineRule="auto"/>
         <w:rPr>
-          <w:rFonts w:ascii="Arial" w:hAnsi="Arial" w:eastAsia="Arial" w:cs="Arial"/>
+          <w:rFonts w:ascii="Arial" w:eastAsia="Arial" w:hAnsi="Arial" w:cs="Arial"/>
           <w:sz w:val="20"/>
           <w:szCs w:val="20"/>
         </w:rPr>
@@ -4958,7 +4308,7 @@
       <w:hyperlink r:id="rId11">
         <w:r>
           <w:rPr>
-            <w:rFonts w:ascii="Arial" w:hAnsi="Arial" w:eastAsia="Arial" w:cs="Arial"/>
+            <w:rFonts w:ascii="Arial" w:eastAsia="Arial" w:hAnsi="Arial" w:cs="Arial"/>
             <w:color w:val="0563C1"/>
             <w:sz w:val="20"/>
             <w:szCs w:val="20"/>
@@ -4969,7 +4319,7 @@
       </w:hyperlink>
       <w:r>
         <w:rPr>
-          <w:rFonts w:ascii="Arial" w:hAnsi="Arial" w:eastAsia="Arial" w:cs="Arial"/>
+          <w:rFonts w:ascii="Arial" w:eastAsia="Arial" w:hAnsi="Arial" w:cs="Arial"/>
           <w:sz w:val="20"/>
           <w:szCs w:val="20"/>
         </w:rPr>
@@ -4980,7 +4330,7 @@
       <w:pPr>
         <w:spacing w:after="0" w:line="240" w:lineRule="auto"/>
         <w:rPr>
-          <w:rFonts w:ascii="Arial" w:hAnsi="Arial" w:eastAsia="Arial" w:cs="Arial"/>
+          <w:rFonts w:ascii="Arial" w:eastAsia="Arial" w:hAnsi="Arial" w:cs="Arial"/>
           <w:sz w:val="20"/>
           <w:szCs w:val="20"/>
         </w:rPr>
@@ -4990,12 +4340,12 @@
       <w:tblPr>
         <w:tblW w:w="9345" w:type="dxa"/>
         <w:tblBorders>
-          <w:top w:val="single" w:color="000000" w:sz="4" w:space="0"/>
-          <w:left w:val="single" w:color="000000" w:sz="4" w:space="0"/>
-          <w:bottom w:val="single" w:color="000000" w:sz="4" w:space="0"/>
-          <w:right w:val="single" w:color="000000" w:sz="4" w:space="0"/>
-          <w:insideH w:val="single" w:color="000000" w:sz="4" w:space="0"/>
-          <w:insideV w:val="single" w:color="000000" w:sz="4" w:space="0"/>
+          <w:top w:val="single" w:sz="4" w:space="0" w:color="000000"/>
+          <w:left w:val="single" w:sz="4" w:space="0" w:color="000000"/>
+          <w:bottom w:val="single" w:sz="4" w:space="0" w:color="000000"/>
+          <w:right w:val="single" w:sz="4" w:space="0" w:color="000000"/>
+          <w:insideH w:val="single" w:sz="4" w:space="0" w:color="000000"/>
+          <w:insideV w:val="single" w:sz="4" w:space="0" w:color="000000"/>
         </w:tblBorders>
         <w:tblLayout w:type="fixed"/>
         <w:tblLook w:val="0400" w:firstRow="0" w:lastRow="0" w:firstColumn="0" w:lastColumn="0" w:noHBand="0" w:noVBand="1"/>
@@ -5012,7 +4362,7 @@
           <w:p>
             <w:pPr>
               <w:rPr>
-                <w:rFonts w:ascii="Arial" w:hAnsi="Arial" w:eastAsia="Arial" w:cs="Arial"/>
+                <w:rFonts w:ascii="Arial" w:eastAsia="Arial" w:hAnsi="Arial" w:cs="Arial"/>
                 <w:b/>
                 <w:sz w:val="20"/>
                 <w:szCs w:val="20"/>
@@ -5020,7 +4370,7 @@
             </w:pPr>
             <w:r>
               <w:rPr>
-                <w:rFonts w:ascii="Arial" w:hAnsi="Arial" w:eastAsia="Arial" w:cs="Arial"/>
+                <w:rFonts w:ascii="Arial" w:eastAsia="Arial" w:hAnsi="Arial" w:cs="Arial"/>
                 <w:b/>
                 <w:sz w:val="20"/>
                 <w:szCs w:val="20"/>
@@ -5036,7 +4386,7 @@
           <w:p>
             <w:pPr>
               <w:rPr>
-                <w:rFonts w:ascii="Arial" w:hAnsi="Arial" w:eastAsia="Arial" w:cs="Arial"/>
+                <w:rFonts w:ascii="Arial" w:eastAsia="Arial" w:hAnsi="Arial" w:cs="Arial"/>
                 <w:sz w:val="20"/>
                 <w:szCs w:val="20"/>
               </w:rPr>
@@ -5052,14 +4402,14 @@
           <w:p>
             <w:pPr>
               <w:rPr>
-                <w:rFonts w:ascii="Arial" w:hAnsi="Arial" w:eastAsia="Arial" w:cs="Arial"/>
-                <w:sz w:val="20"/>
-                <w:szCs w:val="20"/>
-              </w:rPr>
-            </w:pPr>
-            <w:r>
-              <w:rPr>
-                <w:rFonts w:ascii="Arial" w:hAnsi="Arial" w:eastAsia="Arial" w:cs="Arial"/>
+                <w:rFonts w:ascii="Arial" w:eastAsia="Arial" w:hAnsi="Arial" w:cs="Arial"/>
+                <w:sz w:val="20"/>
+                <w:szCs w:val="20"/>
+              </w:rPr>
+            </w:pPr>
+            <w:r>
+              <w:rPr>
+                <w:rFonts w:ascii="Arial" w:eastAsia="Arial" w:hAnsi="Arial" w:cs="Arial"/>
                 <w:sz w:val="20"/>
                 <w:szCs w:val="20"/>
               </w:rPr>
@@ -5067,14 +4417,12 @@
             </w:r>
             <w:r>
               <w:rPr>
-                <w:rFonts w:ascii="Arial" w:hAnsi="Arial" w:eastAsia="Arial" w:cs="Arial"/>
+                <w:rFonts w:ascii="Arial" w:eastAsia="Arial" w:hAnsi="Arial" w:cs="Arial"/>
                 <w:sz w:val="20"/>
                 <w:szCs w:val="20"/>
               </w:rPr>
               <w:t>Bacharelado em Ciência da Computação</w:t>
             </w:r>
-            <w:bookmarkStart w:name="_GoBack" w:id="0"/>
-            <w:bookmarkEnd w:id="0"/>
           </w:p>
         </w:tc>
         <w:tc>
@@ -5084,7 +4432,7 @@
           <w:p>
             <w:pPr>
               <w:rPr>
-                <w:rFonts w:ascii="Arial" w:hAnsi="Arial" w:eastAsia="Arial" w:cs="Arial"/>
+                <w:rFonts w:ascii="Arial" w:eastAsia="Arial" w:hAnsi="Arial" w:cs="Arial"/>
                 <w:sz w:val="20"/>
                 <w:szCs w:val="20"/>
               </w:rPr>
@@ -5097,7 +4445,7 @@
       <w:pPr>
         <w:spacing w:after="0" w:line="240" w:lineRule="auto"/>
         <w:rPr>
-          <w:rFonts w:ascii="Arial" w:hAnsi="Arial" w:eastAsia="Arial" w:cs="Arial"/>
+          <w:rFonts w:ascii="Arial" w:eastAsia="Arial" w:hAnsi="Arial" w:cs="Arial"/>
           <w:sz w:val="20"/>
           <w:szCs w:val="20"/>
         </w:rPr>
@@ -5113,7 +4461,7 @@
     <w:sectPr>
       <w:headerReference w:type="default" r:id="rId12"/>
       <w:footerReference w:type="default" r:id="rId13"/>
-      <w:pgSz w:w="11906" w:h="16838" w:orient="portrait" w:code="9"/>
+      <w:pgSz w:w="11906" w:h="16838" w:code="9"/>
       <w:pgMar w:top="2694" w:right="1701" w:bottom="1418" w:left="1701" w:header="709" w:footer="709" w:gutter="0"/>
       <w:cols w:space="708"/>
       <w:docGrid w:linePitch="360"/>
@@ -5123,7 +4471,7 @@
 </file>
 
 <file path=word/endnotes.xml><?xml version="1.0" encoding="utf-8"?>
-<w:endnotes xmlns:wpc="http://schemas.microsoft.com/office/word/2010/wordprocessingCanvas" xmlns:cx="http://schemas.microsoft.com/office/drawing/2014/chartex" xmlns:cx1="http://schemas.microsoft.com/office/drawing/2015/9/8/chartex" xmlns:cx2="http://schemas.microsoft.com/office/drawing/2015/10/21/chartex" xmlns:cx3="http://schemas.microsoft.com/office/drawing/2016/5/9/chartex" xmlns:cx4="http://schemas.microsoft.com/office/drawing/2016/5/10/chartex" xmlns:cx5="http://schemas.microsoft.com/office/drawing/2016/5/11/chartex" xmlns:cx6="http://schemas.microsoft.com/office/drawing/2016/5/12/chartex" xmlns:cx7="http://schemas.microsoft.com/office/drawing/2016/5/13/chartex" xmlns:cx8="http://schemas.microsoft.com/office/drawing/2016/5/14/chartex" xmlns:mc="http://schemas.openxmlformats.org/markup-compatibility/2006" xmlns:aink="http://schemas.microsoft.com/office/drawing/2016/ink" xmlns:am3d="http://schemas.microsoft.com/office/drawing/2017/model3d" xmlns:o="urn:schemas-microsoft-com:office:office" xmlns:r="http://schemas.openxmlformats.org/officeDocument/2006/relationships" xmlns:m="http://schemas.openxmlformats.org/officeDocument/2006/math" xmlns:v="urn:schemas-microsoft-com:vml" xmlns:wp14="http://schemas.microsoft.com/office/word/2010/wordprocessingDrawing" xmlns:wp="http://schemas.openxmlformats.org/drawingml/2006/wordprocessingDrawing" xmlns:w10="urn:schemas-microsoft-com:office:word" xmlns:w="http://schemas.openxmlformats.org/wordprocessingml/2006/main" xmlns:w14="http://schemas.microsoft.com/office/word/2010/wordml" xmlns:w15="http://schemas.microsoft.com/office/word/2012/wordml" xmlns:w16cid="http://schemas.microsoft.com/office/word/2016/wordml/cid" xmlns:w16se="http://schemas.microsoft.com/office/word/2015/wordml/symex" xmlns:wpg="http://schemas.microsoft.com/office/word/2010/wordprocessingGroup" xmlns:wpi="http://schemas.microsoft.com/office/word/2010/wordprocessingInk" xmlns:wne="http://schemas.microsoft.com/office/word/2006/wordml" xmlns:wps="http://schemas.microsoft.com/office/word/2010/wordprocessingShape" mc:Ignorable="w14 w15 w16se w16cid wp14">
+<w:endnotes xmlns:wpc="http://schemas.microsoft.com/office/word/2010/wordprocessingCanvas" xmlns:cx="http://schemas.microsoft.com/office/drawing/2014/chartex" xmlns:cx1="http://schemas.microsoft.com/office/drawing/2015/9/8/chartex" xmlns:cx2="http://schemas.microsoft.com/office/drawing/2015/10/21/chartex" xmlns:cx3="http://schemas.microsoft.com/office/drawing/2016/5/9/chartex" xmlns:cx4="http://schemas.microsoft.com/office/drawing/2016/5/10/chartex" xmlns:cx5="http://schemas.microsoft.com/office/drawing/2016/5/11/chartex" xmlns:cx6="http://schemas.microsoft.com/office/drawing/2016/5/12/chartex" xmlns:cx7="http://schemas.microsoft.com/office/drawing/2016/5/13/chartex" xmlns:cx8="http://schemas.microsoft.com/office/drawing/2016/5/14/chartex" xmlns:mc="http://schemas.openxmlformats.org/markup-compatibility/2006" xmlns:aink="http://schemas.microsoft.com/office/drawing/2016/ink" xmlns:am3d="http://schemas.microsoft.com/office/drawing/2017/model3d" xmlns:o="urn:schemas-microsoft-com:office:office" xmlns:oel="http://schemas.microsoft.com/office/2019/extlst" xmlns:r="http://schemas.openxmlformats.org/officeDocument/2006/relationships" xmlns:m="http://schemas.openxmlformats.org/officeDocument/2006/math" xmlns:v="urn:schemas-microsoft-com:vml" xmlns:wp14="http://schemas.microsoft.com/office/word/2010/wordprocessingDrawing" xmlns:wp="http://schemas.openxmlformats.org/drawingml/2006/wordprocessingDrawing" xmlns:w10="urn:schemas-microsoft-com:office:word" xmlns:w="http://schemas.openxmlformats.org/wordprocessingml/2006/main" xmlns:w14="http://schemas.microsoft.com/office/word/2010/wordml" xmlns:w15="http://schemas.microsoft.com/office/word/2012/wordml" xmlns:w16cex="http://schemas.microsoft.com/office/word/2018/wordml/cex" xmlns:w16cid="http://schemas.microsoft.com/office/word/2016/wordml/cid" xmlns:w16="http://schemas.microsoft.com/office/word/2018/wordml" xmlns:w16du="http://schemas.microsoft.com/office/word/2023/wordml/word16du" xmlns:w16sdtdh="http://schemas.microsoft.com/office/word/2020/wordml/sdtdatahash" xmlns:w16se="http://schemas.microsoft.com/office/word/2015/wordml/symex" xmlns:wpg="http://schemas.microsoft.com/office/word/2010/wordprocessingGroup" xmlns:wpi="http://schemas.microsoft.com/office/word/2010/wordprocessingInk" xmlns:wne="http://schemas.microsoft.com/office/word/2006/wordml" xmlns:wps="http://schemas.microsoft.com/office/word/2010/wordprocessingShape" mc:Ignorable="w14 w15 w16se w16cid w16 w16cex w16sdtdh w16du wp14">
   <w:endnote w:type="separator" w:id="-1">
     <w:p>
       <w:pPr>
@@ -5148,7 +4496,7 @@
 </file>
 
 <file path=word/footer1.xml><?xml version="1.0" encoding="utf-8"?>
-<w:ftr xmlns:wpc="http://schemas.microsoft.com/office/word/2010/wordprocessingCanvas" xmlns:cx="http://schemas.microsoft.com/office/drawing/2014/chartex" xmlns:cx1="http://schemas.microsoft.com/office/drawing/2015/9/8/chartex" xmlns:cx2="http://schemas.microsoft.com/office/drawing/2015/10/21/chartex" xmlns:cx3="http://schemas.microsoft.com/office/drawing/2016/5/9/chartex" xmlns:cx4="http://schemas.microsoft.com/office/drawing/2016/5/10/chartex" xmlns:cx5="http://schemas.microsoft.com/office/drawing/2016/5/11/chartex" xmlns:cx6="http://schemas.microsoft.com/office/drawing/2016/5/12/chartex" xmlns:cx7="http://schemas.microsoft.com/office/drawing/2016/5/13/chartex" xmlns:cx8="http://schemas.microsoft.com/office/drawing/2016/5/14/chartex" xmlns:mc="http://schemas.openxmlformats.org/markup-compatibility/2006" xmlns:aink="http://schemas.microsoft.com/office/drawing/2016/ink" xmlns:am3d="http://schemas.microsoft.com/office/drawing/2017/model3d" xmlns:o="urn:schemas-microsoft-com:office:office" xmlns:r="http://schemas.openxmlformats.org/officeDocument/2006/relationships" xmlns:m="http://schemas.openxmlformats.org/officeDocument/2006/math" xmlns:v="urn:schemas-microsoft-com:vml" xmlns:wp14="http://schemas.microsoft.com/office/word/2010/wordprocessingDrawing" xmlns:wp="http://schemas.openxmlformats.org/drawingml/2006/wordprocessingDrawing" xmlns:w10="urn:schemas-microsoft-com:office:word" xmlns:w="http://schemas.openxmlformats.org/wordprocessingml/2006/main" xmlns:w14="http://schemas.microsoft.com/office/word/2010/wordml" xmlns:w15="http://schemas.microsoft.com/office/word/2012/wordml" xmlns:w16cid="http://schemas.microsoft.com/office/word/2016/wordml/cid" xmlns:w16se="http://schemas.microsoft.com/office/word/2015/wordml/symex" xmlns:wpg="http://schemas.microsoft.com/office/word/2010/wordprocessingGroup" xmlns:wpi="http://schemas.microsoft.com/office/word/2010/wordprocessingInk" xmlns:wne="http://schemas.microsoft.com/office/word/2006/wordml" xmlns:wps="http://schemas.microsoft.com/office/word/2010/wordprocessingShape" mc:Ignorable="w14 w15 w16se w16cid wp14">
+<w:ftr xmlns:wpc="http://schemas.microsoft.com/office/word/2010/wordprocessingCanvas" xmlns:cx="http://schemas.microsoft.com/office/drawing/2014/chartex" xmlns:cx1="http://schemas.microsoft.com/office/drawing/2015/9/8/chartex" xmlns:cx2="http://schemas.microsoft.com/office/drawing/2015/10/21/chartex" xmlns:cx3="http://schemas.microsoft.com/office/drawing/2016/5/9/chartex" xmlns:cx4="http://schemas.microsoft.com/office/drawing/2016/5/10/chartex" xmlns:cx5="http://schemas.microsoft.com/office/drawing/2016/5/11/chartex" xmlns:cx6="http://schemas.microsoft.com/office/drawing/2016/5/12/chartex" xmlns:cx7="http://schemas.microsoft.com/office/drawing/2016/5/13/chartex" xmlns:cx8="http://schemas.microsoft.com/office/drawing/2016/5/14/chartex" xmlns:mc="http://schemas.openxmlformats.org/markup-compatibility/2006" xmlns:aink="http://schemas.microsoft.com/office/drawing/2016/ink" xmlns:am3d="http://schemas.microsoft.com/office/drawing/2017/model3d" xmlns:o="urn:schemas-microsoft-com:office:office" xmlns:oel="http://schemas.microsoft.com/office/2019/extlst" xmlns:r="http://schemas.openxmlformats.org/officeDocument/2006/relationships" xmlns:m="http://schemas.openxmlformats.org/officeDocument/2006/math" xmlns:v="urn:schemas-microsoft-com:vml" xmlns:wp14="http://schemas.microsoft.com/office/word/2010/wordprocessingDrawing" xmlns:wp="http://schemas.openxmlformats.org/drawingml/2006/wordprocessingDrawing" xmlns:w10="urn:schemas-microsoft-com:office:word" xmlns:w="http://schemas.openxmlformats.org/wordprocessingml/2006/main" xmlns:w14="http://schemas.microsoft.com/office/word/2010/wordml" xmlns:w15="http://schemas.microsoft.com/office/word/2012/wordml" xmlns:w16cex="http://schemas.microsoft.com/office/word/2018/wordml/cex" xmlns:w16cid="http://schemas.microsoft.com/office/word/2016/wordml/cid" xmlns:w16="http://schemas.microsoft.com/office/word/2018/wordml" xmlns:w16du="http://schemas.microsoft.com/office/word/2023/wordml/word16du" xmlns:w16sdtdh="http://schemas.microsoft.com/office/word/2020/wordml/sdtdatahash" xmlns:w16se="http://schemas.microsoft.com/office/word/2015/wordml/symex" xmlns:wpg="http://schemas.microsoft.com/office/word/2010/wordprocessingGroup" xmlns:wpi="http://schemas.microsoft.com/office/word/2010/wordprocessingInk" xmlns:wne="http://schemas.microsoft.com/office/word/2006/wordml" xmlns:wps="http://schemas.microsoft.com/office/word/2010/wordprocessingShape" mc:Ignorable="w14 w15 w16se w16cid w16 w16cex w16sdtdh w16du wp14">
   <w:p>
     <w:pPr>
       <w:pStyle w:val="Rodap"/>
@@ -5163,7 +4511,7 @@
 </file>
 
 <file path=word/footnotes.xml><?xml version="1.0" encoding="utf-8"?>
-<w:footnotes xmlns:wpc="http://schemas.microsoft.com/office/word/2010/wordprocessingCanvas" xmlns:cx="http://schemas.microsoft.com/office/drawing/2014/chartex" xmlns:cx1="http://schemas.microsoft.com/office/drawing/2015/9/8/chartex" xmlns:cx2="http://schemas.microsoft.com/office/drawing/2015/10/21/chartex" xmlns:cx3="http://schemas.microsoft.com/office/drawing/2016/5/9/chartex" xmlns:cx4="http://schemas.microsoft.com/office/drawing/2016/5/10/chartex" xmlns:cx5="http://schemas.microsoft.com/office/drawing/2016/5/11/chartex" xmlns:cx6="http://schemas.microsoft.com/office/drawing/2016/5/12/chartex" xmlns:cx7="http://schemas.microsoft.com/office/drawing/2016/5/13/chartex" xmlns:cx8="http://schemas.microsoft.com/office/drawing/2016/5/14/chartex" xmlns:mc="http://schemas.openxmlformats.org/markup-compatibility/2006" xmlns:aink="http://schemas.microsoft.com/office/drawing/2016/ink" xmlns:am3d="http://schemas.microsoft.com/office/drawing/2017/model3d" xmlns:o="urn:schemas-microsoft-com:office:office" xmlns:r="http://schemas.openxmlformats.org/officeDocument/2006/relationships" xmlns:m="http://schemas.openxmlformats.org/officeDocument/2006/math" xmlns:v="urn:schemas-microsoft-com:vml" xmlns:wp14="http://schemas.microsoft.com/office/word/2010/wordprocessingDrawing" xmlns:wp="http://schemas.openxmlformats.org/drawingml/2006/wordprocessingDrawing" xmlns:w10="urn:schemas-microsoft-com:office:word" xmlns:w="http://schemas.openxmlformats.org/wordprocessingml/2006/main" xmlns:w14="http://schemas.microsoft.com/office/word/2010/wordml" xmlns:w15="http://schemas.microsoft.com/office/word/2012/wordml" xmlns:w16cid="http://schemas.microsoft.com/office/word/2016/wordml/cid" xmlns:w16se="http://schemas.microsoft.com/office/word/2015/wordml/symex" xmlns:wpg="http://schemas.microsoft.com/office/word/2010/wordprocessingGroup" xmlns:wpi="http://schemas.microsoft.com/office/word/2010/wordprocessingInk" xmlns:wne="http://schemas.microsoft.com/office/word/2006/wordml" xmlns:wps="http://schemas.microsoft.com/office/word/2010/wordprocessingShape" mc:Ignorable="w14 w15 w16se w16cid wp14">
+<w:footnotes xmlns:wpc="http://schemas.microsoft.com/office/word/2010/wordprocessingCanvas" xmlns:cx="http://schemas.microsoft.com/office/drawing/2014/chartex" xmlns:cx1="http://schemas.microsoft.com/office/drawing/2015/9/8/chartex" xmlns:cx2="http://schemas.microsoft.com/office/drawing/2015/10/21/chartex" xmlns:cx3="http://schemas.microsoft.com/office/drawing/2016/5/9/chartex" xmlns:cx4="http://schemas.microsoft.com/office/drawing/2016/5/10/chartex" xmlns:cx5="http://schemas.microsoft.com/office/drawing/2016/5/11/chartex" xmlns:cx6="http://schemas.microsoft.com/office/drawing/2016/5/12/chartex" xmlns:cx7="http://schemas.microsoft.com/office/drawing/2016/5/13/chartex" xmlns:cx8="http://schemas.microsoft.com/office/drawing/2016/5/14/chartex" xmlns:mc="http://schemas.openxmlformats.org/markup-compatibility/2006" xmlns:aink="http://schemas.microsoft.com/office/drawing/2016/ink" xmlns:am3d="http://schemas.microsoft.com/office/drawing/2017/model3d" xmlns:o="urn:schemas-microsoft-com:office:office" xmlns:oel="http://schemas.microsoft.com/office/2019/extlst" xmlns:r="http://schemas.openxmlformats.org/officeDocument/2006/relationships" xmlns:m="http://schemas.openxmlformats.org/officeDocument/2006/math" xmlns:v="urn:schemas-microsoft-com:vml" xmlns:wp14="http://schemas.microsoft.com/office/word/2010/wordprocessingDrawing" xmlns:wp="http://schemas.openxmlformats.org/drawingml/2006/wordprocessingDrawing" xmlns:w10="urn:schemas-microsoft-com:office:word" xmlns:w="http://schemas.openxmlformats.org/wordprocessingml/2006/main" xmlns:w14="http://schemas.microsoft.com/office/word/2010/wordml" xmlns:w15="http://schemas.microsoft.com/office/word/2012/wordml" xmlns:w16cex="http://schemas.microsoft.com/office/word/2018/wordml/cex" xmlns:w16cid="http://schemas.microsoft.com/office/word/2016/wordml/cid" xmlns:w16="http://schemas.microsoft.com/office/word/2018/wordml" xmlns:w16du="http://schemas.microsoft.com/office/word/2023/wordml/word16du" xmlns:w16sdtdh="http://schemas.microsoft.com/office/word/2020/wordml/sdtdatahash" xmlns:w16se="http://schemas.microsoft.com/office/word/2015/wordml/symex" xmlns:wpg="http://schemas.microsoft.com/office/word/2010/wordprocessingGroup" xmlns:wpi="http://schemas.microsoft.com/office/word/2010/wordprocessingInk" xmlns:wne="http://schemas.microsoft.com/office/word/2006/wordml" xmlns:wps="http://schemas.microsoft.com/office/word/2010/wordprocessingShape" mc:Ignorable="w14 w15 w16se w16cid w16 w16cex w16sdtdh w16du wp14">
   <w:footnote w:type="separator" w:id="-1">
     <w:p>
       <w:pPr>
@@ -5188,7 +4536,7 @@
 </file>
 
 <file path=word/header1.xml><?xml version="1.0" encoding="utf-8"?>
-<w:hdr xmlns:wpc="http://schemas.microsoft.com/office/word/2010/wordprocessingCanvas" xmlns:cx="http://schemas.microsoft.com/office/drawing/2014/chartex" xmlns:cx1="http://schemas.microsoft.com/office/drawing/2015/9/8/chartex" xmlns:cx2="http://schemas.microsoft.com/office/drawing/2015/10/21/chartex" xmlns:cx3="http://schemas.microsoft.com/office/drawing/2016/5/9/chartex" xmlns:cx4="http://schemas.microsoft.com/office/drawing/2016/5/10/chartex" xmlns:cx5="http://schemas.microsoft.com/office/drawing/2016/5/11/chartex" xmlns:cx6="http://schemas.microsoft.com/office/drawing/2016/5/12/chartex" xmlns:cx7="http://schemas.microsoft.com/office/drawing/2016/5/13/chartex" xmlns:cx8="http://schemas.microsoft.com/office/drawing/2016/5/14/chartex" xmlns:mc="http://schemas.openxmlformats.org/markup-compatibility/2006" xmlns:aink="http://schemas.microsoft.com/office/drawing/2016/ink" xmlns:am3d="http://schemas.microsoft.com/office/drawing/2017/model3d" xmlns:o="urn:schemas-microsoft-com:office:office" xmlns:r="http://schemas.openxmlformats.org/officeDocument/2006/relationships" xmlns:m="http://schemas.openxmlformats.org/officeDocument/2006/math" xmlns:v="urn:schemas-microsoft-com:vml" xmlns:wp14="http://schemas.microsoft.com/office/word/2010/wordprocessingDrawing" xmlns:wp="http://schemas.openxmlformats.org/drawingml/2006/wordprocessingDrawing" xmlns:w10="urn:schemas-microsoft-com:office:word" xmlns:w="http://schemas.openxmlformats.org/wordprocessingml/2006/main" xmlns:w14="http://schemas.microsoft.com/office/word/2010/wordml" xmlns:w15="http://schemas.microsoft.com/office/word/2012/wordml" xmlns:w16cid="http://schemas.microsoft.com/office/word/2016/wordml/cid" xmlns:w16se="http://schemas.microsoft.com/office/word/2015/wordml/symex" xmlns:wpg="http://schemas.microsoft.com/office/word/2010/wordprocessingGroup" xmlns:wpi="http://schemas.microsoft.com/office/word/2010/wordprocessingInk" xmlns:wne="http://schemas.microsoft.com/office/word/2006/wordml" xmlns:wps="http://schemas.microsoft.com/office/word/2010/wordprocessingShape" xmlns:a="http://schemas.openxmlformats.org/drawingml/2006/main" xmlns:pic="http://schemas.openxmlformats.org/drawingml/2006/picture" xmlns:a14="http://schemas.microsoft.com/office/drawing/2010/main" mc:Ignorable="w14 w15 w16se w16cid wp14">
+<w:hdr xmlns:wpc="http://schemas.microsoft.com/office/word/2010/wordprocessingCanvas" xmlns:cx="http://schemas.microsoft.com/office/drawing/2014/chartex" xmlns:cx1="http://schemas.microsoft.com/office/drawing/2015/9/8/chartex" xmlns:cx2="http://schemas.microsoft.com/office/drawing/2015/10/21/chartex" xmlns:cx3="http://schemas.microsoft.com/office/drawing/2016/5/9/chartex" xmlns:cx4="http://schemas.microsoft.com/office/drawing/2016/5/10/chartex" xmlns:cx5="http://schemas.microsoft.com/office/drawing/2016/5/11/chartex" xmlns:cx6="http://schemas.microsoft.com/office/drawing/2016/5/12/chartex" xmlns:cx7="http://schemas.microsoft.com/office/drawing/2016/5/13/chartex" xmlns:cx8="http://schemas.microsoft.com/office/drawing/2016/5/14/chartex" xmlns:mc="http://schemas.openxmlformats.org/markup-compatibility/2006" xmlns:aink="http://schemas.microsoft.com/office/drawing/2016/ink" xmlns:am3d="http://schemas.microsoft.com/office/drawing/2017/model3d" xmlns:o="urn:schemas-microsoft-com:office:office" xmlns:oel="http://schemas.microsoft.com/office/2019/extlst" xmlns:r="http://schemas.openxmlformats.org/officeDocument/2006/relationships" xmlns:m="http://schemas.openxmlformats.org/officeDocument/2006/math" xmlns:v="urn:schemas-microsoft-com:vml" xmlns:wp14="http://schemas.microsoft.com/office/word/2010/wordprocessingDrawing" xmlns:wp="http://schemas.openxmlformats.org/drawingml/2006/wordprocessingDrawing" xmlns:w10="urn:schemas-microsoft-com:office:word" xmlns:w="http://schemas.openxmlformats.org/wordprocessingml/2006/main" xmlns:w14="http://schemas.microsoft.com/office/word/2010/wordml" xmlns:w15="http://schemas.microsoft.com/office/word/2012/wordml" xmlns:w16cex="http://schemas.microsoft.com/office/word/2018/wordml/cex" xmlns:w16cid="http://schemas.microsoft.com/office/word/2016/wordml/cid" xmlns:w16="http://schemas.microsoft.com/office/word/2018/wordml" xmlns:w16du="http://schemas.microsoft.com/office/word/2023/wordml/word16du" xmlns:w16sdtdh="http://schemas.microsoft.com/office/word/2020/wordml/sdtdatahash" xmlns:w16se="http://schemas.microsoft.com/office/word/2015/wordml/symex" xmlns:wpg="http://schemas.microsoft.com/office/word/2010/wordprocessingGroup" xmlns:wpi="http://schemas.microsoft.com/office/word/2010/wordprocessingInk" xmlns:wne="http://schemas.microsoft.com/office/word/2006/wordml" xmlns:wps="http://schemas.microsoft.com/office/word/2010/wordprocessingShape" mc:Ignorable="w14 w15 w16se w16cid w16 w16cex w16sdtdh w16du wp14">
   <w:p>
     <w:pPr>
       <w:pStyle w:val="Cabealho"/>
@@ -5265,11 +4613,12 @@
 </file>
 
 <file path=word/numbering.xml><?xml version="1.0" encoding="utf-8"?>
-<w:numbering xmlns:wpc="http://schemas.microsoft.com/office/word/2010/wordprocessingCanvas" xmlns:cx="http://schemas.microsoft.com/office/drawing/2014/chartex" xmlns:cx1="http://schemas.microsoft.com/office/drawing/2015/9/8/chartex" xmlns:cx2="http://schemas.microsoft.com/office/drawing/2015/10/21/chartex" xmlns:cx3="http://schemas.microsoft.com/office/drawing/2016/5/9/chartex" xmlns:cx4="http://schemas.microsoft.com/office/drawing/2016/5/10/chartex" xmlns:cx5="http://schemas.microsoft.com/office/drawing/2016/5/11/chartex" xmlns:cx6="http://schemas.microsoft.com/office/drawing/2016/5/12/chartex" xmlns:cx7="http://schemas.microsoft.com/office/drawing/2016/5/13/chartex" xmlns:cx8="http://schemas.microsoft.com/office/drawing/2016/5/14/chartex" xmlns:mc="http://schemas.openxmlformats.org/markup-compatibility/2006" xmlns:aink="http://schemas.microsoft.com/office/drawing/2016/ink" xmlns:am3d="http://schemas.microsoft.com/office/drawing/2017/model3d" xmlns:o="urn:schemas-microsoft-com:office:office" xmlns:r="http://schemas.openxmlformats.org/officeDocument/2006/relationships" xmlns:m="http://schemas.openxmlformats.org/officeDocument/2006/math" xmlns:v="urn:schemas-microsoft-com:vml" xmlns:wp14="http://schemas.microsoft.com/office/word/2010/wordprocessingDrawing" xmlns:wp="http://schemas.openxmlformats.org/drawingml/2006/wordprocessingDrawing" xmlns:w10="urn:schemas-microsoft-com:office:word" xmlns:w="http://schemas.openxmlformats.org/wordprocessingml/2006/main" xmlns:w14="http://schemas.microsoft.com/office/word/2010/wordml" xmlns:w15="http://schemas.microsoft.com/office/word/2012/wordml" xmlns:w16cid="http://schemas.microsoft.com/office/word/2016/wordml/cid" xmlns:w16se="http://schemas.microsoft.com/office/word/2015/wordml/symex" xmlns:wpg="http://schemas.microsoft.com/office/word/2010/wordprocessingGroup" xmlns:wpi="http://schemas.microsoft.com/office/word/2010/wordprocessingInk" xmlns:wne="http://schemas.microsoft.com/office/word/2006/wordml" xmlns:wps="http://schemas.microsoft.com/office/word/2010/wordprocessingShape" mc:Ignorable="w14 w15 w16se w16cid wp14">
-  <w:abstractNum xmlns:w="http://schemas.openxmlformats.org/wordprocessingml/2006/main" w:abstractNumId="10">
-    <w:nsid w:val="7b5a4913"/>
-    <w:multiLevelType xmlns:w="http://schemas.openxmlformats.org/wordprocessingml/2006/main" w:val="hybridMultilevel"/>
-    <w:lvl xmlns:w="http://schemas.openxmlformats.org/wordprocessingml/2006/main" w:ilvl="0">
+<w:numbering xmlns:wpc="http://schemas.microsoft.com/office/word/2010/wordprocessingCanvas" xmlns:cx="http://schemas.microsoft.com/office/drawing/2014/chartex" xmlns:cx1="http://schemas.microsoft.com/office/drawing/2015/9/8/chartex" xmlns:cx2="http://schemas.microsoft.com/office/drawing/2015/10/21/chartex" xmlns:cx3="http://schemas.microsoft.com/office/drawing/2016/5/9/chartex" xmlns:cx4="http://schemas.microsoft.com/office/drawing/2016/5/10/chartex" xmlns:cx5="http://schemas.microsoft.com/office/drawing/2016/5/11/chartex" xmlns:cx6="http://schemas.microsoft.com/office/drawing/2016/5/12/chartex" xmlns:cx7="http://schemas.microsoft.com/office/drawing/2016/5/13/chartex" xmlns:cx8="http://schemas.microsoft.com/office/drawing/2016/5/14/chartex" xmlns:mc="http://schemas.openxmlformats.org/markup-compatibility/2006" xmlns:aink="http://schemas.microsoft.com/office/drawing/2016/ink" xmlns:am3d="http://schemas.microsoft.com/office/drawing/2017/model3d" xmlns:o="urn:schemas-microsoft-com:office:office" xmlns:oel="http://schemas.microsoft.com/office/2019/extlst" xmlns:r="http://schemas.openxmlformats.org/officeDocument/2006/relationships" xmlns:m="http://schemas.openxmlformats.org/officeDocument/2006/math" xmlns:v="urn:schemas-microsoft-com:vml" xmlns:wp14="http://schemas.microsoft.com/office/word/2010/wordprocessingDrawing" xmlns:wp="http://schemas.openxmlformats.org/drawingml/2006/wordprocessingDrawing" xmlns:w10="urn:schemas-microsoft-com:office:word" xmlns:w="http://schemas.openxmlformats.org/wordprocessingml/2006/main" xmlns:w14="http://schemas.microsoft.com/office/word/2010/wordml" xmlns:w15="http://schemas.microsoft.com/office/word/2012/wordml" xmlns:w16cex="http://schemas.microsoft.com/office/word/2018/wordml/cex" xmlns:w16cid="http://schemas.microsoft.com/office/word/2016/wordml/cid" xmlns:w16="http://schemas.microsoft.com/office/word/2018/wordml" xmlns:w16du="http://schemas.microsoft.com/office/word/2023/wordml/word16du" xmlns:w16sdtdh="http://schemas.microsoft.com/office/word/2020/wordml/sdtdatahash" xmlns:w16se="http://schemas.microsoft.com/office/word/2015/wordml/symex" xmlns:wpg="http://schemas.microsoft.com/office/word/2010/wordprocessingGroup" xmlns:wpi="http://schemas.microsoft.com/office/word/2010/wordprocessingInk" xmlns:wne="http://schemas.microsoft.com/office/word/2006/wordml" xmlns:wps="http://schemas.microsoft.com/office/word/2010/wordprocessingShape" mc:Ignorable="w14 w15 w16se w16cid w16 w16cex w16sdtdh w16du wp14">
+  <w:abstractNum w:abstractNumId="0" w15:restartNumberingAfterBreak="0">
+    <w:nsid w:val="11752DAB"/>
+    <w:multiLevelType w:val="hybridMultilevel"/>
+    <w:tmpl w:val="FC3660EA"/>
+    <w:lvl w:ilvl="0" w:tplc="55E0D57E">
       <w:start w:val="1"/>
       <w:numFmt w:val="bullet"/>
       <w:lvlText w:val=""/>
@@ -5278,10 +4627,10 @@
         <w:ind w:left="720" w:hanging="360"/>
       </w:pPr>
       <w:rPr>
-        <w:rFonts w:hint="default" w:ascii="Symbol" w:hAnsi="Symbol"/>
-      </w:rPr>
-    </w:lvl>
-    <w:lvl xmlns:w="http://schemas.openxmlformats.org/wordprocessingml/2006/main" w:ilvl="1">
+        <w:rFonts w:ascii="Symbol" w:hAnsi="Symbol" w:hint="default"/>
+      </w:rPr>
+    </w:lvl>
+    <w:lvl w:ilvl="1" w:tplc="DC008796">
       <w:start w:val="1"/>
       <w:numFmt w:val="bullet"/>
       <w:lvlText w:val="o"/>
@@ -5290,10 +4639,10 @@
         <w:ind w:left="1440" w:hanging="360"/>
       </w:pPr>
       <w:rPr>
-        <w:rFonts w:hint="default" w:ascii="Courier New" w:hAnsi="Courier New"/>
-      </w:rPr>
-    </w:lvl>
-    <w:lvl xmlns:w="http://schemas.openxmlformats.org/wordprocessingml/2006/main" w:ilvl="2">
+        <w:rFonts w:ascii="Courier New" w:hAnsi="Courier New" w:hint="default"/>
+      </w:rPr>
+    </w:lvl>
+    <w:lvl w:ilvl="2" w:tplc="13EA6D28">
       <w:start w:val="1"/>
       <w:numFmt w:val="bullet"/>
       <w:lvlText w:val=""/>
@@ -5302,10 +4651,10 @@
         <w:ind w:left="2160" w:hanging="360"/>
       </w:pPr>
       <w:rPr>
-        <w:rFonts w:hint="default" w:ascii="Wingdings" w:hAnsi="Wingdings"/>
-      </w:rPr>
-    </w:lvl>
-    <w:lvl xmlns:w="http://schemas.openxmlformats.org/wordprocessingml/2006/main" w:ilvl="3">
+        <w:rFonts w:ascii="Wingdings" w:hAnsi="Wingdings" w:hint="default"/>
+      </w:rPr>
+    </w:lvl>
+    <w:lvl w:ilvl="3" w:tplc="0C58123A">
       <w:start w:val="1"/>
       <w:numFmt w:val="bullet"/>
       <w:lvlText w:val=""/>
@@ -5314,10 +4663,10 @@
         <w:ind w:left="2880" w:hanging="360"/>
       </w:pPr>
       <w:rPr>
-        <w:rFonts w:hint="default" w:ascii="Symbol" w:hAnsi="Symbol"/>
-      </w:rPr>
-    </w:lvl>
-    <w:lvl xmlns:w="http://schemas.openxmlformats.org/wordprocessingml/2006/main" w:ilvl="4">
+        <w:rFonts w:ascii="Symbol" w:hAnsi="Symbol" w:hint="default"/>
+      </w:rPr>
+    </w:lvl>
+    <w:lvl w:ilvl="4" w:tplc="BD841E9C">
       <w:start w:val="1"/>
       <w:numFmt w:val="bullet"/>
       <w:lvlText w:val="o"/>
@@ -5326,10 +4675,10 @@
         <w:ind w:left="3600" w:hanging="360"/>
       </w:pPr>
       <w:rPr>
-        <w:rFonts w:hint="default" w:ascii="Courier New" w:hAnsi="Courier New"/>
-      </w:rPr>
-    </w:lvl>
-    <w:lvl xmlns:w="http://schemas.openxmlformats.org/wordprocessingml/2006/main" w:ilvl="5">
+        <w:rFonts w:ascii="Courier New" w:hAnsi="Courier New" w:hint="default"/>
+      </w:rPr>
+    </w:lvl>
+    <w:lvl w:ilvl="5" w:tplc="C944C102">
       <w:start w:val="1"/>
       <w:numFmt w:val="bullet"/>
       <w:lvlText w:val=""/>
@@ -5338,10 +4687,10 @@
         <w:ind w:left="4320" w:hanging="360"/>
       </w:pPr>
       <w:rPr>
-        <w:rFonts w:hint="default" w:ascii="Wingdings" w:hAnsi="Wingdings"/>
-      </w:rPr>
-    </w:lvl>
-    <w:lvl xmlns:w="http://schemas.openxmlformats.org/wordprocessingml/2006/main" w:ilvl="6">
+        <w:rFonts w:ascii="Wingdings" w:hAnsi="Wingdings" w:hint="default"/>
+      </w:rPr>
+    </w:lvl>
+    <w:lvl w:ilvl="6" w:tplc="243C859A">
       <w:start w:val="1"/>
       <w:numFmt w:val="bullet"/>
       <w:lvlText w:val=""/>
@@ -5350,10 +4699,10 @@
         <w:ind w:left="5040" w:hanging="360"/>
       </w:pPr>
       <w:rPr>
-        <w:rFonts w:hint="default" w:ascii="Symbol" w:hAnsi="Symbol"/>
-      </w:rPr>
-    </w:lvl>
-    <w:lvl xmlns:w="http://schemas.openxmlformats.org/wordprocessingml/2006/main" w:ilvl="7">
+        <w:rFonts w:ascii="Symbol" w:hAnsi="Symbol" w:hint="default"/>
+      </w:rPr>
+    </w:lvl>
+    <w:lvl w:ilvl="7" w:tplc="EC10CB50">
       <w:start w:val="1"/>
       <w:numFmt w:val="bullet"/>
       <w:lvlText w:val="o"/>
@@ -5362,10 +4711,10 @@
         <w:ind w:left="5760" w:hanging="360"/>
       </w:pPr>
       <w:rPr>
-        <w:rFonts w:hint="default" w:ascii="Courier New" w:hAnsi="Courier New"/>
-      </w:rPr>
-    </w:lvl>
-    <w:lvl xmlns:w="http://schemas.openxmlformats.org/wordprocessingml/2006/main" w:ilvl="8">
+        <w:rFonts w:ascii="Courier New" w:hAnsi="Courier New" w:hint="default"/>
+      </w:rPr>
+    </w:lvl>
+    <w:lvl w:ilvl="8" w:tplc="4DDED37E">
       <w:start w:val="1"/>
       <w:numFmt w:val="bullet"/>
       <w:lvlText w:val=""/>
@@ -5374,795 +4723,11 @@
         <w:ind w:left="6480" w:hanging="360"/>
       </w:pPr>
       <w:rPr>
-        <w:rFonts w:hint="default" w:ascii="Wingdings" w:hAnsi="Wingdings"/>
+        <w:rFonts w:ascii="Wingdings" w:hAnsi="Wingdings" w:hint="default"/>
       </w:rPr>
     </w:lvl>
   </w:abstractNum>
-  <w:abstractNum xmlns:w="http://schemas.openxmlformats.org/wordprocessingml/2006/main" w:abstractNumId="9">
-    <w:nsid w:val="633f9d11"/>
-    <w:multiLevelType xmlns:w="http://schemas.openxmlformats.org/wordprocessingml/2006/main" w:val="hybridMultilevel"/>
-    <w:lvl xmlns:w="http://schemas.openxmlformats.org/wordprocessingml/2006/main" w:ilvl="0">
-      <w:start w:val="1"/>
-      <w:numFmt w:val="bullet"/>
-      <w:lvlText w:val=""/>
-      <w:lvlJc w:val="left"/>
-      <w:pPr>
-        <w:ind w:left="720" w:hanging="360"/>
-      </w:pPr>
-      <w:rPr>
-        <w:rFonts w:hint="default" w:ascii="Symbol" w:hAnsi="Symbol"/>
-      </w:rPr>
-    </w:lvl>
-    <w:lvl xmlns:w="http://schemas.openxmlformats.org/wordprocessingml/2006/main" w:ilvl="1">
-      <w:start w:val="1"/>
-      <w:numFmt w:val="bullet"/>
-      <w:lvlText w:val="o"/>
-      <w:lvlJc w:val="left"/>
-      <w:pPr>
-        <w:ind w:left="1440" w:hanging="360"/>
-      </w:pPr>
-      <w:rPr>
-        <w:rFonts w:hint="default" w:ascii="Courier New" w:hAnsi="Courier New"/>
-      </w:rPr>
-    </w:lvl>
-    <w:lvl xmlns:w="http://schemas.openxmlformats.org/wordprocessingml/2006/main" w:ilvl="2">
-      <w:start w:val="1"/>
-      <w:numFmt w:val="bullet"/>
-      <w:lvlText w:val=""/>
-      <w:lvlJc w:val="left"/>
-      <w:pPr>
-        <w:ind w:left="2160" w:hanging="360"/>
-      </w:pPr>
-      <w:rPr>
-        <w:rFonts w:hint="default" w:ascii="Wingdings" w:hAnsi="Wingdings"/>
-      </w:rPr>
-    </w:lvl>
-    <w:lvl xmlns:w="http://schemas.openxmlformats.org/wordprocessingml/2006/main" w:ilvl="3">
-      <w:start w:val="1"/>
-      <w:numFmt w:val="bullet"/>
-      <w:lvlText w:val=""/>
-      <w:lvlJc w:val="left"/>
-      <w:pPr>
-        <w:ind w:left="2880" w:hanging="360"/>
-      </w:pPr>
-      <w:rPr>
-        <w:rFonts w:hint="default" w:ascii="Symbol" w:hAnsi="Symbol"/>
-      </w:rPr>
-    </w:lvl>
-    <w:lvl xmlns:w="http://schemas.openxmlformats.org/wordprocessingml/2006/main" w:ilvl="4">
-      <w:start w:val="1"/>
-      <w:numFmt w:val="bullet"/>
-      <w:lvlText w:val="o"/>
-      <w:lvlJc w:val="left"/>
-      <w:pPr>
-        <w:ind w:left="3600" w:hanging="360"/>
-      </w:pPr>
-      <w:rPr>
-        <w:rFonts w:hint="default" w:ascii="Courier New" w:hAnsi="Courier New"/>
-      </w:rPr>
-    </w:lvl>
-    <w:lvl xmlns:w="http://schemas.openxmlformats.org/wordprocessingml/2006/main" w:ilvl="5">
-      <w:start w:val="1"/>
-      <w:numFmt w:val="bullet"/>
-      <w:lvlText w:val=""/>
-      <w:lvlJc w:val="left"/>
-      <w:pPr>
-        <w:ind w:left="4320" w:hanging="360"/>
-      </w:pPr>
-      <w:rPr>
-        <w:rFonts w:hint="default" w:ascii="Wingdings" w:hAnsi="Wingdings"/>
-      </w:rPr>
-    </w:lvl>
-    <w:lvl xmlns:w="http://schemas.openxmlformats.org/wordprocessingml/2006/main" w:ilvl="6">
-      <w:start w:val="1"/>
-      <w:numFmt w:val="bullet"/>
-      <w:lvlText w:val=""/>
-      <w:lvlJc w:val="left"/>
-      <w:pPr>
-        <w:ind w:left="5040" w:hanging="360"/>
-      </w:pPr>
-      <w:rPr>
-        <w:rFonts w:hint="default" w:ascii="Symbol" w:hAnsi="Symbol"/>
-      </w:rPr>
-    </w:lvl>
-    <w:lvl xmlns:w="http://schemas.openxmlformats.org/wordprocessingml/2006/main" w:ilvl="7">
-      <w:start w:val="1"/>
-      <w:numFmt w:val="bullet"/>
-      <w:lvlText w:val="o"/>
-      <w:lvlJc w:val="left"/>
-      <w:pPr>
-        <w:ind w:left="5760" w:hanging="360"/>
-      </w:pPr>
-      <w:rPr>
-        <w:rFonts w:hint="default" w:ascii="Courier New" w:hAnsi="Courier New"/>
-      </w:rPr>
-    </w:lvl>
-    <w:lvl xmlns:w="http://schemas.openxmlformats.org/wordprocessingml/2006/main" w:ilvl="8">
-      <w:start w:val="1"/>
-      <w:numFmt w:val="bullet"/>
-      <w:lvlText w:val=""/>
-      <w:lvlJc w:val="left"/>
-      <w:pPr>
-        <w:ind w:left="6480" w:hanging="360"/>
-      </w:pPr>
-      <w:rPr>
-        <w:rFonts w:hint="default" w:ascii="Wingdings" w:hAnsi="Wingdings"/>
-      </w:rPr>
-    </w:lvl>
-  </w:abstractNum>
-  <w:abstractNum xmlns:w="http://schemas.openxmlformats.org/wordprocessingml/2006/main" w:abstractNumId="8">
-    <w:nsid w:val="2e5e4c86"/>
-    <w:multiLevelType xmlns:w="http://schemas.openxmlformats.org/wordprocessingml/2006/main" w:val="hybridMultilevel"/>
-    <w:lvl xmlns:w="http://schemas.openxmlformats.org/wordprocessingml/2006/main" w:ilvl="0">
-      <w:start w:val="1"/>
-      <w:numFmt w:val="bullet"/>
-      <w:lvlText w:val=""/>
-      <w:lvlJc w:val="left"/>
-      <w:pPr>
-        <w:ind w:left="720" w:hanging="360"/>
-      </w:pPr>
-      <w:rPr>
-        <w:rFonts w:hint="default" w:ascii="Symbol" w:hAnsi="Symbol"/>
-      </w:rPr>
-    </w:lvl>
-    <w:lvl xmlns:w="http://schemas.openxmlformats.org/wordprocessingml/2006/main" w:ilvl="1">
-      <w:start w:val="1"/>
-      <w:numFmt w:val="bullet"/>
-      <w:lvlText w:val="o"/>
-      <w:lvlJc w:val="left"/>
-      <w:pPr>
-        <w:ind w:left="1440" w:hanging="360"/>
-      </w:pPr>
-      <w:rPr>
-        <w:rFonts w:hint="default" w:ascii="Courier New" w:hAnsi="Courier New"/>
-      </w:rPr>
-    </w:lvl>
-    <w:lvl xmlns:w="http://schemas.openxmlformats.org/wordprocessingml/2006/main" w:ilvl="2">
-      <w:start w:val="1"/>
-      <w:numFmt w:val="bullet"/>
-      <w:lvlText w:val=""/>
-      <w:lvlJc w:val="left"/>
-      <w:pPr>
-        <w:ind w:left="2160" w:hanging="360"/>
-      </w:pPr>
-      <w:rPr>
-        <w:rFonts w:hint="default" w:ascii="Wingdings" w:hAnsi="Wingdings"/>
-      </w:rPr>
-    </w:lvl>
-    <w:lvl xmlns:w="http://schemas.openxmlformats.org/wordprocessingml/2006/main" w:ilvl="3">
-      <w:start w:val="1"/>
-      <w:numFmt w:val="bullet"/>
-      <w:lvlText w:val=""/>
-      <w:lvlJc w:val="left"/>
-      <w:pPr>
-        <w:ind w:left="2880" w:hanging="360"/>
-      </w:pPr>
-      <w:rPr>
-        <w:rFonts w:hint="default" w:ascii="Symbol" w:hAnsi="Symbol"/>
-      </w:rPr>
-    </w:lvl>
-    <w:lvl xmlns:w="http://schemas.openxmlformats.org/wordprocessingml/2006/main" w:ilvl="4">
-      <w:start w:val="1"/>
-      <w:numFmt w:val="bullet"/>
-      <w:lvlText w:val="o"/>
-      <w:lvlJc w:val="left"/>
-      <w:pPr>
-        <w:ind w:left="3600" w:hanging="360"/>
-      </w:pPr>
-      <w:rPr>
-        <w:rFonts w:hint="default" w:ascii="Courier New" w:hAnsi="Courier New"/>
-      </w:rPr>
-    </w:lvl>
-    <w:lvl xmlns:w="http://schemas.openxmlformats.org/wordprocessingml/2006/main" w:ilvl="5">
-      <w:start w:val="1"/>
-      <w:numFmt w:val="bullet"/>
-      <w:lvlText w:val=""/>
-      <w:lvlJc w:val="left"/>
-      <w:pPr>
-        <w:ind w:left="4320" w:hanging="360"/>
-      </w:pPr>
-      <w:rPr>
-        <w:rFonts w:hint="default" w:ascii="Wingdings" w:hAnsi="Wingdings"/>
-      </w:rPr>
-    </w:lvl>
-    <w:lvl xmlns:w="http://schemas.openxmlformats.org/wordprocessingml/2006/main" w:ilvl="6">
-      <w:start w:val="1"/>
-      <w:numFmt w:val="bullet"/>
-      <w:lvlText w:val=""/>
-      <w:lvlJc w:val="left"/>
-      <w:pPr>
-        <w:ind w:left="5040" w:hanging="360"/>
-      </w:pPr>
-      <w:rPr>
-        <w:rFonts w:hint="default" w:ascii="Symbol" w:hAnsi="Symbol"/>
-      </w:rPr>
-    </w:lvl>
-    <w:lvl xmlns:w="http://schemas.openxmlformats.org/wordprocessingml/2006/main" w:ilvl="7">
-      <w:start w:val="1"/>
-      <w:numFmt w:val="bullet"/>
-      <w:lvlText w:val="o"/>
-      <w:lvlJc w:val="left"/>
-      <w:pPr>
-        <w:ind w:left="5760" w:hanging="360"/>
-      </w:pPr>
-      <w:rPr>
-        <w:rFonts w:hint="default" w:ascii="Courier New" w:hAnsi="Courier New"/>
-      </w:rPr>
-    </w:lvl>
-    <w:lvl xmlns:w="http://schemas.openxmlformats.org/wordprocessingml/2006/main" w:ilvl="8">
-      <w:start w:val="1"/>
-      <w:numFmt w:val="bullet"/>
-      <w:lvlText w:val=""/>
-      <w:lvlJc w:val="left"/>
-      <w:pPr>
-        <w:ind w:left="6480" w:hanging="360"/>
-      </w:pPr>
-      <w:rPr>
-        <w:rFonts w:hint="default" w:ascii="Wingdings" w:hAnsi="Wingdings"/>
-      </w:rPr>
-    </w:lvl>
-  </w:abstractNum>
-  <w:abstractNum xmlns:w="http://schemas.openxmlformats.org/wordprocessingml/2006/main" w:abstractNumId="7">
-    <w:nsid w:val="1e9d1775"/>
-    <w:multiLevelType xmlns:w="http://schemas.openxmlformats.org/wordprocessingml/2006/main" w:val="hybridMultilevel"/>
-    <w:lvl xmlns:w="http://schemas.openxmlformats.org/wordprocessingml/2006/main" w:ilvl="0">
-      <w:start w:val="1"/>
-      <w:numFmt w:val="bullet"/>
-      <w:lvlText w:val=""/>
-      <w:lvlJc w:val="left"/>
-      <w:pPr>
-        <w:ind w:left="720" w:hanging="360"/>
-      </w:pPr>
-      <w:rPr>
-        <w:rFonts w:hint="default" w:ascii="Symbol" w:hAnsi="Symbol"/>
-      </w:rPr>
-    </w:lvl>
-    <w:lvl xmlns:w="http://schemas.openxmlformats.org/wordprocessingml/2006/main" w:ilvl="1">
-      <w:start w:val="1"/>
-      <w:numFmt w:val="bullet"/>
-      <w:lvlText w:val="o"/>
-      <w:lvlJc w:val="left"/>
-      <w:pPr>
-        <w:ind w:left="1440" w:hanging="360"/>
-      </w:pPr>
-      <w:rPr>
-        <w:rFonts w:hint="default" w:ascii="Courier New" w:hAnsi="Courier New"/>
-      </w:rPr>
-    </w:lvl>
-    <w:lvl xmlns:w="http://schemas.openxmlformats.org/wordprocessingml/2006/main" w:ilvl="2">
-      <w:start w:val="1"/>
-      <w:numFmt w:val="bullet"/>
-      <w:lvlText w:val=""/>
-      <w:lvlJc w:val="left"/>
-      <w:pPr>
-        <w:ind w:left="2160" w:hanging="360"/>
-      </w:pPr>
-      <w:rPr>
-        <w:rFonts w:hint="default" w:ascii="Wingdings" w:hAnsi="Wingdings"/>
-      </w:rPr>
-    </w:lvl>
-    <w:lvl xmlns:w="http://schemas.openxmlformats.org/wordprocessingml/2006/main" w:ilvl="3">
-      <w:start w:val="1"/>
-      <w:numFmt w:val="bullet"/>
-      <w:lvlText w:val=""/>
-      <w:lvlJc w:val="left"/>
-      <w:pPr>
-        <w:ind w:left="2880" w:hanging="360"/>
-      </w:pPr>
-      <w:rPr>
-        <w:rFonts w:hint="default" w:ascii="Symbol" w:hAnsi="Symbol"/>
-      </w:rPr>
-    </w:lvl>
-    <w:lvl xmlns:w="http://schemas.openxmlformats.org/wordprocessingml/2006/main" w:ilvl="4">
-      <w:start w:val="1"/>
-      <w:numFmt w:val="bullet"/>
-      <w:lvlText w:val="o"/>
-      <w:lvlJc w:val="left"/>
-      <w:pPr>
-        <w:ind w:left="3600" w:hanging="360"/>
-      </w:pPr>
-      <w:rPr>
-        <w:rFonts w:hint="default" w:ascii="Courier New" w:hAnsi="Courier New"/>
-      </w:rPr>
-    </w:lvl>
-    <w:lvl xmlns:w="http://schemas.openxmlformats.org/wordprocessingml/2006/main" w:ilvl="5">
-      <w:start w:val="1"/>
-      <w:numFmt w:val="bullet"/>
-      <w:lvlText w:val=""/>
-      <w:lvlJc w:val="left"/>
-      <w:pPr>
-        <w:ind w:left="4320" w:hanging="360"/>
-      </w:pPr>
-      <w:rPr>
-        <w:rFonts w:hint="default" w:ascii="Wingdings" w:hAnsi="Wingdings"/>
-      </w:rPr>
-    </w:lvl>
-    <w:lvl xmlns:w="http://schemas.openxmlformats.org/wordprocessingml/2006/main" w:ilvl="6">
-      <w:start w:val="1"/>
-      <w:numFmt w:val="bullet"/>
-      <w:lvlText w:val=""/>
-      <w:lvlJc w:val="left"/>
-      <w:pPr>
-        <w:ind w:left="5040" w:hanging="360"/>
-      </w:pPr>
-      <w:rPr>
-        <w:rFonts w:hint="default" w:ascii="Symbol" w:hAnsi="Symbol"/>
-      </w:rPr>
-    </w:lvl>
-    <w:lvl xmlns:w="http://schemas.openxmlformats.org/wordprocessingml/2006/main" w:ilvl="7">
-      <w:start w:val="1"/>
-      <w:numFmt w:val="bullet"/>
-      <w:lvlText w:val="o"/>
-      <w:lvlJc w:val="left"/>
-      <w:pPr>
-        <w:ind w:left="5760" w:hanging="360"/>
-      </w:pPr>
-      <w:rPr>
-        <w:rFonts w:hint="default" w:ascii="Courier New" w:hAnsi="Courier New"/>
-      </w:rPr>
-    </w:lvl>
-    <w:lvl xmlns:w="http://schemas.openxmlformats.org/wordprocessingml/2006/main" w:ilvl="8">
-      <w:start w:val="1"/>
-      <w:numFmt w:val="bullet"/>
-      <w:lvlText w:val=""/>
-      <w:lvlJc w:val="left"/>
-      <w:pPr>
-        <w:ind w:left="6480" w:hanging="360"/>
-      </w:pPr>
-      <w:rPr>
-        <w:rFonts w:hint="default" w:ascii="Wingdings" w:hAnsi="Wingdings"/>
-      </w:rPr>
-    </w:lvl>
-  </w:abstractNum>
-  <w:abstractNum xmlns:w="http://schemas.openxmlformats.org/wordprocessingml/2006/main" w:abstractNumId="6">
-    <w:nsid w:val="6a61c4b0"/>
-    <w:multiLevelType xmlns:w="http://schemas.openxmlformats.org/wordprocessingml/2006/main" w:val="hybridMultilevel"/>
-    <w:lvl xmlns:w="http://schemas.openxmlformats.org/wordprocessingml/2006/main" w:ilvl="0">
-      <w:start w:val="1"/>
-      <w:numFmt w:val="bullet"/>
-      <w:lvlText w:val=""/>
-      <w:lvlJc w:val="left"/>
-      <w:pPr>
-        <w:ind w:left="720" w:hanging="360"/>
-      </w:pPr>
-      <w:rPr>
-        <w:rFonts w:hint="default" w:ascii="Symbol" w:hAnsi="Symbol"/>
-      </w:rPr>
-    </w:lvl>
-    <w:lvl xmlns:w="http://schemas.openxmlformats.org/wordprocessingml/2006/main" w:ilvl="1">
-      <w:start w:val="1"/>
-      <w:numFmt w:val="bullet"/>
-      <w:lvlText w:val="o"/>
-      <w:lvlJc w:val="left"/>
-      <w:pPr>
-        <w:ind w:left="1440" w:hanging="360"/>
-      </w:pPr>
-      <w:rPr>
-        <w:rFonts w:hint="default" w:ascii="Courier New" w:hAnsi="Courier New"/>
-      </w:rPr>
-    </w:lvl>
-    <w:lvl xmlns:w="http://schemas.openxmlformats.org/wordprocessingml/2006/main" w:ilvl="2">
-      <w:start w:val="1"/>
-      <w:numFmt w:val="bullet"/>
-      <w:lvlText w:val=""/>
-      <w:lvlJc w:val="left"/>
-      <w:pPr>
-        <w:ind w:left="2160" w:hanging="360"/>
-      </w:pPr>
-      <w:rPr>
-        <w:rFonts w:hint="default" w:ascii="Wingdings" w:hAnsi="Wingdings"/>
-      </w:rPr>
-    </w:lvl>
-    <w:lvl xmlns:w="http://schemas.openxmlformats.org/wordprocessingml/2006/main" w:ilvl="3">
-      <w:start w:val="1"/>
-      <w:numFmt w:val="bullet"/>
-      <w:lvlText w:val=""/>
-      <w:lvlJc w:val="left"/>
-      <w:pPr>
-        <w:ind w:left="2880" w:hanging="360"/>
-      </w:pPr>
-      <w:rPr>
-        <w:rFonts w:hint="default" w:ascii="Symbol" w:hAnsi="Symbol"/>
-      </w:rPr>
-    </w:lvl>
-    <w:lvl xmlns:w="http://schemas.openxmlformats.org/wordprocessingml/2006/main" w:ilvl="4">
-      <w:start w:val="1"/>
-      <w:numFmt w:val="bullet"/>
-      <w:lvlText w:val="o"/>
-      <w:lvlJc w:val="left"/>
-      <w:pPr>
-        <w:ind w:left="3600" w:hanging="360"/>
-      </w:pPr>
-      <w:rPr>
-        <w:rFonts w:hint="default" w:ascii="Courier New" w:hAnsi="Courier New"/>
-      </w:rPr>
-    </w:lvl>
-    <w:lvl xmlns:w="http://schemas.openxmlformats.org/wordprocessingml/2006/main" w:ilvl="5">
-      <w:start w:val="1"/>
-      <w:numFmt w:val="bullet"/>
-      <w:lvlText w:val=""/>
-      <w:lvlJc w:val="left"/>
-      <w:pPr>
-        <w:ind w:left="4320" w:hanging="360"/>
-      </w:pPr>
-      <w:rPr>
-        <w:rFonts w:hint="default" w:ascii="Wingdings" w:hAnsi="Wingdings"/>
-      </w:rPr>
-    </w:lvl>
-    <w:lvl xmlns:w="http://schemas.openxmlformats.org/wordprocessingml/2006/main" w:ilvl="6">
-      <w:start w:val="1"/>
-      <w:numFmt w:val="bullet"/>
-      <w:lvlText w:val=""/>
-      <w:lvlJc w:val="left"/>
-      <w:pPr>
-        <w:ind w:left="5040" w:hanging="360"/>
-      </w:pPr>
-      <w:rPr>
-        <w:rFonts w:hint="default" w:ascii="Symbol" w:hAnsi="Symbol"/>
-      </w:rPr>
-    </w:lvl>
-    <w:lvl xmlns:w="http://schemas.openxmlformats.org/wordprocessingml/2006/main" w:ilvl="7">
-      <w:start w:val="1"/>
-      <w:numFmt w:val="bullet"/>
-      <w:lvlText w:val="o"/>
-      <w:lvlJc w:val="left"/>
-      <w:pPr>
-        <w:ind w:left="5760" w:hanging="360"/>
-      </w:pPr>
-      <w:rPr>
-        <w:rFonts w:hint="default" w:ascii="Courier New" w:hAnsi="Courier New"/>
-      </w:rPr>
-    </w:lvl>
-    <w:lvl xmlns:w="http://schemas.openxmlformats.org/wordprocessingml/2006/main" w:ilvl="8">
-      <w:start w:val="1"/>
-      <w:numFmt w:val="bullet"/>
-      <w:lvlText w:val=""/>
-      <w:lvlJc w:val="left"/>
-      <w:pPr>
-        <w:ind w:left="6480" w:hanging="360"/>
-      </w:pPr>
-      <w:rPr>
-        <w:rFonts w:hint="default" w:ascii="Wingdings" w:hAnsi="Wingdings"/>
-      </w:rPr>
-    </w:lvl>
-  </w:abstractNum>
-  <w:abstractNum xmlns:w="http://schemas.openxmlformats.org/wordprocessingml/2006/main" w:abstractNumId="5">
-    <w:nsid w:val="78d60090"/>
-    <w:multiLevelType xmlns:w="http://schemas.openxmlformats.org/wordprocessingml/2006/main" w:val="hybridMultilevel"/>
-    <w:lvl xmlns:w="http://schemas.openxmlformats.org/wordprocessingml/2006/main" w:ilvl="0">
-      <w:start w:val="1"/>
-      <w:numFmt w:val="bullet"/>
-      <w:lvlText w:val=""/>
-      <w:lvlJc w:val="left"/>
-      <w:pPr>
-        <w:ind w:left="720" w:hanging="360"/>
-      </w:pPr>
-      <w:rPr>
-        <w:rFonts w:hint="default" w:ascii="Symbol" w:hAnsi="Symbol"/>
-      </w:rPr>
-    </w:lvl>
-    <w:lvl xmlns:w="http://schemas.openxmlformats.org/wordprocessingml/2006/main" w:ilvl="1">
-      <w:start w:val="1"/>
-      <w:numFmt w:val="bullet"/>
-      <w:lvlText w:val="o"/>
-      <w:lvlJc w:val="left"/>
-      <w:pPr>
-        <w:ind w:left="1440" w:hanging="360"/>
-      </w:pPr>
-      <w:rPr>
-        <w:rFonts w:hint="default" w:ascii="Courier New" w:hAnsi="Courier New"/>
-      </w:rPr>
-    </w:lvl>
-    <w:lvl xmlns:w="http://schemas.openxmlformats.org/wordprocessingml/2006/main" w:ilvl="2">
-      <w:start w:val="1"/>
-      <w:numFmt w:val="bullet"/>
-      <w:lvlText w:val=""/>
-      <w:lvlJc w:val="left"/>
-      <w:pPr>
-        <w:ind w:left="2160" w:hanging="360"/>
-      </w:pPr>
-      <w:rPr>
-        <w:rFonts w:hint="default" w:ascii="Wingdings" w:hAnsi="Wingdings"/>
-      </w:rPr>
-    </w:lvl>
-    <w:lvl xmlns:w="http://schemas.openxmlformats.org/wordprocessingml/2006/main" w:ilvl="3">
-      <w:start w:val="1"/>
-      <w:numFmt w:val="bullet"/>
-      <w:lvlText w:val=""/>
-      <w:lvlJc w:val="left"/>
-      <w:pPr>
-        <w:ind w:left="2880" w:hanging="360"/>
-      </w:pPr>
-      <w:rPr>
-        <w:rFonts w:hint="default" w:ascii="Symbol" w:hAnsi="Symbol"/>
-      </w:rPr>
-    </w:lvl>
-    <w:lvl xmlns:w="http://schemas.openxmlformats.org/wordprocessingml/2006/main" w:ilvl="4">
-      <w:start w:val="1"/>
-      <w:numFmt w:val="bullet"/>
-      <w:lvlText w:val="o"/>
-      <w:lvlJc w:val="left"/>
-      <w:pPr>
-        <w:ind w:left="3600" w:hanging="360"/>
-      </w:pPr>
-      <w:rPr>
-        <w:rFonts w:hint="default" w:ascii="Courier New" w:hAnsi="Courier New"/>
-      </w:rPr>
-    </w:lvl>
-    <w:lvl xmlns:w="http://schemas.openxmlformats.org/wordprocessingml/2006/main" w:ilvl="5">
-      <w:start w:val="1"/>
-      <w:numFmt w:val="bullet"/>
-      <w:lvlText w:val=""/>
-      <w:lvlJc w:val="left"/>
-      <w:pPr>
-        <w:ind w:left="4320" w:hanging="360"/>
-      </w:pPr>
-      <w:rPr>
-        <w:rFonts w:hint="default" w:ascii="Wingdings" w:hAnsi="Wingdings"/>
-      </w:rPr>
-    </w:lvl>
-    <w:lvl xmlns:w="http://schemas.openxmlformats.org/wordprocessingml/2006/main" w:ilvl="6">
-      <w:start w:val="1"/>
-      <w:numFmt w:val="bullet"/>
-      <w:lvlText w:val=""/>
-      <w:lvlJc w:val="left"/>
-      <w:pPr>
-        <w:ind w:left="5040" w:hanging="360"/>
-      </w:pPr>
-      <w:rPr>
-        <w:rFonts w:hint="default" w:ascii="Symbol" w:hAnsi="Symbol"/>
-      </w:rPr>
-    </w:lvl>
-    <w:lvl xmlns:w="http://schemas.openxmlformats.org/wordprocessingml/2006/main" w:ilvl="7">
-      <w:start w:val="1"/>
-      <w:numFmt w:val="bullet"/>
-      <w:lvlText w:val="o"/>
-      <w:lvlJc w:val="left"/>
-      <w:pPr>
-        <w:ind w:left="5760" w:hanging="360"/>
-      </w:pPr>
-      <w:rPr>
-        <w:rFonts w:hint="default" w:ascii="Courier New" w:hAnsi="Courier New"/>
-      </w:rPr>
-    </w:lvl>
-    <w:lvl xmlns:w="http://schemas.openxmlformats.org/wordprocessingml/2006/main" w:ilvl="8">
-      <w:start w:val="1"/>
-      <w:numFmt w:val="bullet"/>
-      <w:lvlText w:val=""/>
-      <w:lvlJc w:val="left"/>
-      <w:pPr>
-        <w:ind w:left="6480" w:hanging="360"/>
-      </w:pPr>
-      <w:rPr>
-        <w:rFonts w:hint="default" w:ascii="Wingdings" w:hAnsi="Wingdings"/>
-      </w:rPr>
-    </w:lvl>
-  </w:abstractNum>
-  <w:abstractNum xmlns:w="http://schemas.openxmlformats.org/wordprocessingml/2006/main" w:abstractNumId="4">
-    <w:nsid w:val="29be1e50"/>
-    <w:multiLevelType xmlns:w="http://schemas.openxmlformats.org/wordprocessingml/2006/main" w:val="hybridMultilevel"/>
-    <w:lvl xmlns:w="http://schemas.openxmlformats.org/wordprocessingml/2006/main" w:ilvl="0">
-      <w:start w:val="1"/>
-      <w:numFmt w:val="bullet"/>
-      <w:lvlText w:val=""/>
-      <w:lvlJc w:val="left"/>
-      <w:pPr>
-        <w:ind w:left="720" w:hanging="360"/>
-      </w:pPr>
-      <w:rPr>
-        <w:rFonts w:hint="default" w:ascii="Symbol" w:hAnsi="Symbol"/>
-      </w:rPr>
-    </w:lvl>
-    <w:lvl xmlns:w="http://schemas.openxmlformats.org/wordprocessingml/2006/main" w:ilvl="1">
-      <w:start w:val="1"/>
-      <w:numFmt w:val="bullet"/>
-      <w:lvlText w:val="o"/>
-      <w:lvlJc w:val="left"/>
-      <w:pPr>
-        <w:ind w:left="1440" w:hanging="360"/>
-      </w:pPr>
-      <w:rPr>
-        <w:rFonts w:hint="default" w:ascii="Courier New" w:hAnsi="Courier New"/>
-      </w:rPr>
-    </w:lvl>
-    <w:lvl xmlns:w="http://schemas.openxmlformats.org/wordprocessingml/2006/main" w:ilvl="2">
-      <w:start w:val="1"/>
-      <w:numFmt w:val="bullet"/>
-      <w:lvlText w:val=""/>
-      <w:lvlJc w:val="left"/>
-      <w:pPr>
-        <w:ind w:left="2160" w:hanging="360"/>
-      </w:pPr>
-      <w:rPr>
-        <w:rFonts w:hint="default" w:ascii="Wingdings" w:hAnsi="Wingdings"/>
-      </w:rPr>
-    </w:lvl>
-    <w:lvl xmlns:w="http://schemas.openxmlformats.org/wordprocessingml/2006/main" w:ilvl="3">
-      <w:start w:val="1"/>
-      <w:numFmt w:val="bullet"/>
-      <w:lvlText w:val=""/>
-      <w:lvlJc w:val="left"/>
-      <w:pPr>
-        <w:ind w:left="2880" w:hanging="360"/>
-      </w:pPr>
-      <w:rPr>
-        <w:rFonts w:hint="default" w:ascii="Symbol" w:hAnsi="Symbol"/>
-      </w:rPr>
-    </w:lvl>
-    <w:lvl xmlns:w="http://schemas.openxmlformats.org/wordprocessingml/2006/main" w:ilvl="4">
-      <w:start w:val="1"/>
-      <w:numFmt w:val="bullet"/>
-      <w:lvlText w:val="o"/>
-      <w:lvlJc w:val="left"/>
-      <w:pPr>
-        <w:ind w:left="3600" w:hanging="360"/>
-      </w:pPr>
-      <w:rPr>
-        <w:rFonts w:hint="default" w:ascii="Courier New" w:hAnsi="Courier New"/>
-      </w:rPr>
-    </w:lvl>
-    <w:lvl xmlns:w="http://schemas.openxmlformats.org/wordprocessingml/2006/main" w:ilvl="5">
-      <w:start w:val="1"/>
-      <w:numFmt w:val="bullet"/>
-      <w:lvlText w:val=""/>
-      <w:lvlJc w:val="left"/>
-      <w:pPr>
-        <w:ind w:left="4320" w:hanging="360"/>
-      </w:pPr>
-      <w:rPr>
-        <w:rFonts w:hint="default" w:ascii="Wingdings" w:hAnsi="Wingdings"/>
-      </w:rPr>
-    </w:lvl>
-    <w:lvl xmlns:w="http://schemas.openxmlformats.org/wordprocessingml/2006/main" w:ilvl="6">
-      <w:start w:val="1"/>
-      <w:numFmt w:val="bullet"/>
-      <w:lvlText w:val=""/>
-      <w:lvlJc w:val="left"/>
-      <w:pPr>
-        <w:ind w:left="5040" w:hanging="360"/>
-      </w:pPr>
-      <w:rPr>
-        <w:rFonts w:hint="default" w:ascii="Symbol" w:hAnsi="Symbol"/>
-      </w:rPr>
-    </w:lvl>
-    <w:lvl xmlns:w="http://schemas.openxmlformats.org/wordprocessingml/2006/main" w:ilvl="7">
-      <w:start w:val="1"/>
-      <w:numFmt w:val="bullet"/>
-      <w:lvlText w:val="o"/>
-      <w:lvlJc w:val="left"/>
-      <w:pPr>
-        <w:ind w:left="5760" w:hanging="360"/>
-      </w:pPr>
-      <w:rPr>
-        <w:rFonts w:hint="default" w:ascii="Courier New" w:hAnsi="Courier New"/>
-      </w:rPr>
-    </w:lvl>
-    <w:lvl xmlns:w="http://schemas.openxmlformats.org/wordprocessingml/2006/main" w:ilvl="8">
-      <w:start w:val="1"/>
-      <w:numFmt w:val="bullet"/>
-      <w:lvlText w:val=""/>
-      <w:lvlJc w:val="left"/>
-      <w:pPr>
-        <w:ind w:left="6480" w:hanging="360"/>
-      </w:pPr>
-      <w:rPr>
-        <w:rFonts w:hint="default" w:ascii="Wingdings" w:hAnsi="Wingdings"/>
-      </w:rPr>
-    </w:lvl>
-  </w:abstractNum>
-  <w:abstractNum xmlns:w="http://schemas.openxmlformats.org/wordprocessingml/2006/main" w:abstractNumId="3">
-    <w:nsid w:val="11752dab"/>
-    <w:multiLevelType xmlns:w="http://schemas.openxmlformats.org/wordprocessingml/2006/main" w:val="hybridMultilevel"/>
-    <w:lvl xmlns:w="http://schemas.openxmlformats.org/wordprocessingml/2006/main" w:ilvl="0">
-      <w:start w:val="1"/>
-      <w:numFmt w:val="bullet"/>
-      <w:lvlText w:val=""/>
-      <w:lvlJc w:val="left"/>
-      <w:pPr>
-        <w:ind w:left="720" w:hanging="360"/>
-      </w:pPr>
-      <w:rPr>
-        <w:rFonts w:hint="default" w:ascii="Symbol" w:hAnsi="Symbol"/>
-      </w:rPr>
-    </w:lvl>
-    <w:lvl xmlns:w="http://schemas.openxmlformats.org/wordprocessingml/2006/main" w:ilvl="1">
-      <w:start w:val="1"/>
-      <w:numFmt w:val="bullet"/>
-      <w:lvlText w:val="o"/>
-      <w:lvlJc w:val="left"/>
-      <w:pPr>
-        <w:ind w:left="1440" w:hanging="360"/>
-      </w:pPr>
-      <w:rPr>
-        <w:rFonts w:hint="default" w:ascii="Courier New" w:hAnsi="Courier New"/>
-      </w:rPr>
-    </w:lvl>
-    <w:lvl xmlns:w="http://schemas.openxmlformats.org/wordprocessingml/2006/main" w:ilvl="2">
-      <w:start w:val="1"/>
-      <w:numFmt w:val="bullet"/>
-      <w:lvlText w:val=""/>
-      <w:lvlJc w:val="left"/>
-      <w:pPr>
-        <w:ind w:left="2160" w:hanging="360"/>
-      </w:pPr>
-      <w:rPr>
-        <w:rFonts w:hint="default" w:ascii="Wingdings" w:hAnsi="Wingdings"/>
-      </w:rPr>
-    </w:lvl>
-    <w:lvl xmlns:w="http://schemas.openxmlformats.org/wordprocessingml/2006/main" w:ilvl="3">
-      <w:start w:val="1"/>
-      <w:numFmt w:val="bullet"/>
-      <w:lvlText w:val=""/>
-      <w:lvlJc w:val="left"/>
-      <w:pPr>
-        <w:ind w:left="2880" w:hanging="360"/>
-      </w:pPr>
-      <w:rPr>
-        <w:rFonts w:hint="default" w:ascii="Symbol" w:hAnsi="Symbol"/>
-      </w:rPr>
-    </w:lvl>
-    <w:lvl xmlns:w="http://schemas.openxmlformats.org/wordprocessingml/2006/main" w:ilvl="4">
-      <w:start w:val="1"/>
-      <w:numFmt w:val="bullet"/>
-      <w:lvlText w:val="o"/>
-      <w:lvlJc w:val="left"/>
-      <w:pPr>
-        <w:ind w:left="3600" w:hanging="360"/>
-      </w:pPr>
-      <w:rPr>
-        <w:rFonts w:hint="default" w:ascii="Courier New" w:hAnsi="Courier New"/>
-      </w:rPr>
-    </w:lvl>
-    <w:lvl xmlns:w="http://schemas.openxmlformats.org/wordprocessingml/2006/main" w:ilvl="5">
-      <w:start w:val="1"/>
-      <w:numFmt w:val="bullet"/>
-      <w:lvlText w:val=""/>
-      <w:lvlJc w:val="left"/>
-      <w:pPr>
-        <w:ind w:left="4320" w:hanging="360"/>
-      </w:pPr>
-      <w:rPr>
-        <w:rFonts w:hint="default" w:ascii="Wingdings" w:hAnsi="Wingdings"/>
-      </w:rPr>
-    </w:lvl>
-    <w:lvl xmlns:w="http://schemas.openxmlformats.org/wordprocessingml/2006/main" w:ilvl="6">
-      <w:start w:val="1"/>
-      <w:numFmt w:val="bullet"/>
-      <w:lvlText w:val=""/>
-      <w:lvlJc w:val="left"/>
-      <w:pPr>
-        <w:ind w:left="5040" w:hanging="360"/>
-      </w:pPr>
-      <w:rPr>
-        <w:rFonts w:hint="default" w:ascii="Symbol" w:hAnsi="Symbol"/>
-      </w:rPr>
-    </w:lvl>
-    <w:lvl xmlns:w="http://schemas.openxmlformats.org/wordprocessingml/2006/main" w:ilvl="7">
-      <w:start w:val="1"/>
-      <w:numFmt w:val="bullet"/>
-      <w:lvlText w:val="o"/>
-      <w:lvlJc w:val="left"/>
-      <w:pPr>
-        <w:ind w:left="5760" w:hanging="360"/>
-      </w:pPr>
-      <w:rPr>
-        <w:rFonts w:hint="default" w:ascii="Courier New" w:hAnsi="Courier New"/>
-      </w:rPr>
-    </w:lvl>
-    <w:lvl xmlns:w="http://schemas.openxmlformats.org/wordprocessingml/2006/main" w:ilvl="8">
-      <w:start w:val="1"/>
-      <w:numFmt w:val="bullet"/>
-      <w:lvlText w:val=""/>
-      <w:lvlJc w:val="left"/>
-      <w:pPr>
-        <w:ind w:left="6480" w:hanging="360"/>
-      </w:pPr>
-      <w:rPr>
-        <w:rFonts w:hint="default" w:ascii="Wingdings" w:hAnsi="Wingdings"/>
-      </w:rPr>
-    </w:lvl>
-  </w:abstractNum>
-  <w:abstractNum w:abstractNumId="0" w15:restartNumberingAfterBreak="0">
+  <w:abstractNum w:abstractNumId="1" w15:restartNumberingAfterBreak="0">
     <w:nsid w:val="17913EB3"/>
     <w:multiLevelType w:val="multilevel"/>
     <w:tmpl w:val="55A8752E"/>
@@ -6248,7 +4813,346 @@
       </w:pPr>
     </w:lvl>
   </w:abstractNum>
-  <w:abstractNum w:abstractNumId="1" w15:restartNumberingAfterBreak="0">
+  <w:abstractNum w:abstractNumId="2" w15:restartNumberingAfterBreak="0">
+    <w:nsid w:val="1E9D1775"/>
+    <w:multiLevelType w:val="hybridMultilevel"/>
+    <w:tmpl w:val="47806DE4"/>
+    <w:lvl w:ilvl="0" w:tplc="59AEF28E">
+      <w:start w:val="1"/>
+      <w:numFmt w:val="bullet"/>
+      <w:lvlText w:val=""/>
+      <w:lvlJc w:val="left"/>
+      <w:pPr>
+        <w:ind w:left="720" w:hanging="360"/>
+      </w:pPr>
+      <w:rPr>
+        <w:rFonts w:ascii="Symbol" w:hAnsi="Symbol" w:hint="default"/>
+      </w:rPr>
+    </w:lvl>
+    <w:lvl w:ilvl="1" w:tplc="DE24A430">
+      <w:start w:val="1"/>
+      <w:numFmt w:val="bullet"/>
+      <w:lvlText w:val="o"/>
+      <w:lvlJc w:val="left"/>
+      <w:pPr>
+        <w:ind w:left="1440" w:hanging="360"/>
+      </w:pPr>
+      <w:rPr>
+        <w:rFonts w:ascii="Courier New" w:hAnsi="Courier New" w:hint="default"/>
+      </w:rPr>
+    </w:lvl>
+    <w:lvl w:ilvl="2" w:tplc="591A9494">
+      <w:start w:val="1"/>
+      <w:numFmt w:val="bullet"/>
+      <w:lvlText w:val=""/>
+      <w:lvlJc w:val="left"/>
+      <w:pPr>
+        <w:ind w:left="2160" w:hanging="360"/>
+      </w:pPr>
+      <w:rPr>
+        <w:rFonts w:ascii="Wingdings" w:hAnsi="Wingdings" w:hint="default"/>
+      </w:rPr>
+    </w:lvl>
+    <w:lvl w:ilvl="3" w:tplc="8A3EDAF6">
+      <w:start w:val="1"/>
+      <w:numFmt w:val="bullet"/>
+      <w:lvlText w:val=""/>
+      <w:lvlJc w:val="left"/>
+      <w:pPr>
+        <w:ind w:left="2880" w:hanging="360"/>
+      </w:pPr>
+      <w:rPr>
+        <w:rFonts w:ascii="Symbol" w:hAnsi="Symbol" w:hint="default"/>
+      </w:rPr>
+    </w:lvl>
+    <w:lvl w:ilvl="4" w:tplc="ADFC4486">
+      <w:start w:val="1"/>
+      <w:numFmt w:val="bullet"/>
+      <w:lvlText w:val="o"/>
+      <w:lvlJc w:val="left"/>
+      <w:pPr>
+        <w:ind w:left="3600" w:hanging="360"/>
+      </w:pPr>
+      <w:rPr>
+        <w:rFonts w:ascii="Courier New" w:hAnsi="Courier New" w:hint="default"/>
+      </w:rPr>
+    </w:lvl>
+    <w:lvl w:ilvl="5" w:tplc="59C65A2E">
+      <w:start w:val="1"/>
+      <w:numFmt w:val="bullet"/>
+      <w:lvlText w:val=""/>
+      <w:lvlJc w:val="left"/>
+      <w:pPr>
+        <w:ind w:left="4320" w:hanging="360"/>
+      </w:pPr>
+      <w:rPr>
+        <w:rFonts w:ascii="Wingdings" w:hAnsi="Wingdings" w:hint="default"/>
+      </w:rPr>
+    </w:lvl>
+    <w:lvl w:ilvl="6" w:tplc="08A052DE">
+      <w:start w:val="1"/>
+      <w:numFmt w:val="bullet"/>
+      <w:lvlText w:val=""/>
+      <w:lvlJc w:val="left"/>
+      <w:pPr>
+        <w:ind w:left="5040" w:hanging="360"/>
+      </w:pPr>
+      <w:rPr>
+        <w:rFonts w:ascii="Symbol" w:hAnsi="Symbol" w:hint="default"/>
+      </w:rPr>
+    </w:lvl>
+    <w:lvl w:ilvl="7" w:tplc="6728EDB8">
+      <w:start w:val="1"/>
+      <w:numFmt w:val="bullet"/>
+      <w:lvlText w:val="o"/>
+      <w:lvlJc w:val="left"/>
+      <w:pPr>
+        <w:ind w:left="5760" w:hanging="360"/>
+      </w:pPr>
+      <w:rPr>
+        <w:rFonts w:ascii="Courier New" w:hAnsi="Courier New" w:hint="default"/>
+      </w:rPr>
+    </w:lvl>
+    <w:lvl w:ilvl="8" w:tplc="64323708">
+      <w:start w:val="1"/>
+      <w:numFmt w:val="bullet"/>
+      <w:lvlText w:val=""/>
+      <w:lvlJc w:val="left"/>
+      <w:pPr>
+        <w:ind w:left="6480" w:hanging="360"/>
+      </w:pPr>
+      <w:rPr>
+        <w:rFonts w:ascii="Wingdings" w:hAnsi="Wingdings" w:hint="default"/>
+      </w:rPr>
+    </w:lvl>
+  </w:abstractNum>
+  <w:abstractNum w:abstractNumId="3" w15:restartNumberingAfterBreak="0">
+    <w:nsid w:val="29BE1E50"/>
+    <w:multiLevelType w:val="hybridMultilevel"/>
+    <w:tmpl w:val="E7B4929C"/>
+    <w:lvl w:ilvl="0" w:tplc="161EC00C">
+      <w:start w:val="1"/>
+      <w:numFmt w:val="bullet"/>
+      <w:lvlText w:val=""/>
+      <w:lvlJc w:val="left"/>
+      <w:pPr>
+        <w:ind w:left="720" w:hanging="360"/>
+      </w:pPr>
+      <w:rPr>
+        <w:rFonts w:ascii="Symbol" w:hAnsi="Symbol" w:hint="default"/>
+      </w:rPr>
+    </w:lvl>
+    <w:lvl w:ilvl="1" w:tplc="2B88804E">
+      <w:start w:val="1"/>
+      <w:numFmt w:val="bullet"/>
+      <w:lvlText w:val="o"/>
+      <w:lvlJc w:val="left"/>
+      <w:pPr>
+        <w:ind w:left="1440" w:hanging="360"/>
+      </w:pPr>
+      <w:rPr>
+        <w:rFonts w:ascii="Courier New" w:hAnsi="Courier New" w:hint="default"/>
+      </w:rPr>
+    </w:lvl>
+    <w:lvl w:ilvl="2" w:tplc="C986C364">
+      <w:start w:val="1"/>
+      <w:numFmt w:val="bullet"/>
+      <w:lvlText w:val=""/>
+      <w:lvlJc w:val="left"/>
+      <w:pPr>
+        <w:ind w:left="2160" w:hanging="360"/>
+      </w:pPr>
+      <w:rPr>
+        <w:rFonts w:ascii="Wingdings" w:hAnsi="Wingdings" w:hint="default"/>
+      </w:rPr>
+    </w:lvl>
+    <w:lvl w:ilvl="3" w:tplc="66869B22">
+      <w:start w:val="1"/>
+      <w:numFmt w:val="bullet"/>
+      <w:lvlText w:val=""/>
+      <w:lvlJc w:val="left"/>
+      <w:pPr>
+        <w:ind w:left="2880" w:hanging="360"/>
+      </w:pPr>
+      <w:rPr>
+        <w:rFonts w:ascii="Symbol" w:hAnsi="Symbol" w:hint="default"/>
+      </w:rPr>
+    </w:lvl>
+    <w:lvl w:ilvl="4" w:tplc="E342072A">
+      <w:start w:val="1"/>
+      <w:numFmt w:val="bullet"/>
+      <w:lvlText w:val="o"/>
+      <w:lvlJc w:val="left"/>
+      <w:pPr>
+        <w:ind w:left="3600" w:hanging="360"/>
+      </w:pPr>
+      <w:rPr>
+        <w:rFonts w:ascii="Courier New" w:hAnsi="Courier New" w:hint="default"/>
+      </w:rPr>
+    </w:lvl>
+    <w:lvl w:ilvl="5" w:tplc="41282870">
+      <w:start w:val="1"/>
+      <w:numFmt w:val="bullet"/>
+      <w:lvlText w:val=""/>
+      <w:lvlJc w:val="left"/>
+      <w:pPr>
+        <w:ind w:left="4320" w:hanging="360"/>
+      </w:pPr>
+      <w:rPr>
+        <w:rFonts w:ascii="Wingdings" w:hAnsi="Wingdings" w:hint="default"/>
+      </w:rPr>
+    </w:lvl>
+    <w:lvl w:ilvl="6" w:tplc="A43ACB14">
+      <w:start w:val="1"/>
+      <w:numFmt w:val="bullet"/>
+      <w:lvlText w:val=""/>
+      <w:lvlJc w:val="left"/>
+      <w:pPr>
+        <w:ind w:left="5040" w:hanging="360"/>
+      </w:pPr>
+      <w:rPr>
+        <w:rFonts w:ascii="Symbol" w:hAnsi="Symbol" w:hint="default"/>
+      </w:rPr>
+    </w:lvl>
+    <w:lvl w:ilvl="7" w:tplc="423A1B30">
+      <w:start w:val="1"/>
+      <w:numFmt w:val="bullet"/>
+      <w:lvlText w:val="o"/>
+      <w:lvlJc w:val="left"/>
+      <w:pPr>
+        <w:ind w:left="5760" w:hanging="360"/>
+      </w:pPr>
+      <w:rPr>
+        <w:rFonts w:ascii="Courier New" w:hAnsi="Courier New" w:hint="default"/>
+      </w:rPr>
+    </w:lvl>
+    <w:lvl w:ilvl="8" w:tplc="5FD8431A">
+      <w:start w:val="1"/>
+      <w:numFmt w:val="bullet"/>
+      <w:lvlText w:val=""/>
+      <w:lvlJc w:val="left"/>
+      <w:pPr>
+        <w:ind w:left="6480" w:hanging="360"/>
+      </w:pPr>
+      <w:rPr>
+        <w:rFonts w:ascii="Wingdings" w:hAnsi="Wingdings" w:hint="default"/>
+      </w:rPr>
+    </w:lvl>
+  </w:abstractNum>
+  <w:abstractNum w:abstractNumId="4" w15:restartNumberingAfterBreak="0">
+    <w:nsid w:val="2E5E4C86"/>
+    <w:multiLevelType w:val="hybridMultilevel"/>
+    <w:tmpl w:val="D68C4900"/>
+    <w:lvl w:ilvl="0" w:tplc="DF265A9E">
+      <w:start w:val="1"/>
+      <w:numFmt w:val="bullet"/>
+      <w:lvlText w:val=""/>
+      <w:lvlJc w:val="left"/>
+      <w:pPr>
+        <w:ind w:left="720" w:hanging="360"/>
+      </w:pPr>
+      <w:rPr>
+        <w:rFonts w:ascii="Symbol" w:hAnsi="Symbol" w:hint="default"/>
+      </w:rPr>
+    </w:lvl>
+    <w:lvl w:ilvl="1" w:tplc="C41870B8">
+      <w:start w:val="1"/>
+      <w:numFmt w:val="bullet"/>
+      <w:lvlText w:val="o"/>
+      <w:lvlJc w:val="left"/>
+      <w:pPr>
+        <w:ind w:left="1440" w:hanging="360"/>
+      </w:pPr>
+      <w:rPr>
+        <w:rFonts w:ascii="Courier New" w:hAnsi="Courier New" w:hint="default"/>
+      </w:rPr>
+    </w:lvl>
+    <w:lvl w:ilvl="2" w:tplc="DD0484C4">
+      <w:start w:val="1"/>
+      <w:numFmt w:val="bullet"/>
+      <w:lvlText w:val=""/>
+      <w:lvlJc w:val="left"/>
+      <w:pPr>
+        <w:ind w:left="2160" w:hanging="360"/>
+      </w:pPr>
+      <w:rPr>
+        <w:rFonts w:ascii="Wingdings" w:hAnsi="Wingdings" w:hint="default"/>
+      </w:rPr>
+    </w:lvl>
+    <w:lvl w:ilvl="3" w:tplc="BB844138">
+      <w:start w:val="1"/>
+      <w:numFmt w:val="bullet"/>
+      <w:lvlText w:val=""/>
+      <w:lvlJc w:val="left"/>
+      <w:pPr>
+        <w:ind w:left="2880" w:hanging="360"/>
+      </w:pPr>
+      <w:rPr>
+        <w:rFonts w:ascii="Symbol" w:hAnsi="Symbol" w:hint="default"/>
+      </w:rPr>
+    </w:lvl>
+    <w:lvl w:ilvl="4" w:tplc="9726312C">
+      <w:start w:val="1"/>
+      <w:numFmt w:val="bullet"/>
+      <w:lvlText w:val="o"/>
+      <w:lvlJc w:val="left"/>
+      <w:pPr>
+        <w:ind w:left="3600" w:hanging="360"/>
+      </w:pPr>
+      <w:rPr>
+        <w:rFonts w:ascii="Courier New" w:hAnsi="Courier New" w:hint="default"/>
+      </w:rPr>
+    </w:lvl>
+    <w:lvl w:ilvl="5" w:tplc="E32C9EB6">
+      <w:start w:val="1"/>
+      <w:numFmt w:val="bullet"/>
+      <w:lvlText w:val=""/>
+      <w:lvlJc w:val="left"/>
+      <w:pPr>
+        <w:ind w:left="4320" w:hanging="360"/>
+      </w:pPr>
+      <w:rPr>
+        <w:rFonts w:ascii="Wingdings" w:hAnsi="Wingdings" w:hint="default"/>
+      </w:rPr>
+    </w:lvl>
+    <w:lvl w:ilvl="6" w:tplc="2280CBF4">
+      <w:start w:val="1"/>
+      <w:numFmt w:val="bullet"/>
+      <w:lvlText w:val=""/>
+      <w:lvlJc w:val="left"/>
+      <w:pPr>
+        <w:ind w:left="5040" w:hanging="360"/>
+      </w:pPr>
+      <w:rPr>
+        <w:rFonts w:ascii="Symbol" w:hAnsi="Symbol" w:hint="default"/>
+      </w:rPr>
+    </w:lvl>
+    <w:lvl w:ilvl="7" w:tplc="EB3ACACC">
+      <w:start w:val="1"/>
+      <w:numFmt w:val="bullet"/>
+      <w:lvlText w:val="o"/>
+      <w:lvlJc w:val="left"/>
+      <w:pPr>
+        <w:ind w:left="5760" w:hanging="360"/>
+      </w:pPr>
+      <w:rPr>
+        <w:rFonts w:ascii="Courier New" w:hAnsi="Courier New" w:hint="default"/>
+      </w:rPr>
+    </w:lvl>
+    <w:lvl w:ilvl="8" w:tplc="8648F4D8">
+      <w:start w:val="1"/>
+      <w:numFmt w:val="bullet"/>
+      <w:lvlText w:val=""/>
+      <w:lvlJc w:val="left"/>
+      <w:pPr>
+        <w:ind w:left="6480" w:hanging="360"/>
+      </w:pPr>
+      <w:rPr>
+        <w:rFonts w:ascii="Wingdings" w:hAnsi="Wingdings" w:hint="default"/>
+      </w:rPr>
+    </w:lvl>
+  </w:abstractNum>
+  <w:abstractNum w:abstractNumId="5" w15:restartNumberingAfterBreak="0">
     <w:nsid w:val="5F8411FF"/>
     <w:multiLevelType w:val="multilevel"/>
     <w:tmpl w:val="51823FC6"/>
@@ -6361,7 +5265,346 @@
       </w:rPr>
     </w:lvl>
   </w:abstractNum>
-  <w:abstractNum w:abstractNumId="2" w15:restartNumberingAfterBreak="0">
+  <w:abstractNum w:abstractNumId="6" w15:restartNumberingAfterBreak="0">
+    <w:nsid w:val="633F9D11"/>
+    <w:multiLevelType w:val="hybridMultilevel"/>
+    <w:tmpl w:val="6D80393E"/>
+    <w:lvl w:ilvl="0" w:tplc="59A2FC7E">
+      <w:start w:val="1"/>
+      <w:numFmt w:val="bullet"/>
+      <w:lvlText w:val=""/>
+      <w:lvlJc w:val="left"/>
+      <w:pPr>
+        <w:ind w:left="720" w:hanging="360"/>
+      </w:pPr>
+      <w:rPr>
+        <w:rFonts w:ascii="Symbol" w:hAnsi="Symbol" w:hint="default"/>
+      </w:rPr>
+    </w:lvl>
+    <w:lvl w:ilvl="1" w:tplc="FD82FE34">
+      <w:start w:val="1"/>
+      <w:numFmt w:val="bullet"/>
+      <w:lvlText w:val="o"/>
+      <w:lvlJc w:val="left"/>
+      <w:pPr>
+        <w:ind w:left="1440" w:hanging="360"/>
+      </w:pPr>
+      <w:rPr>
+        <w:rFonts w:ascii="Courier New" w:hAnsi="Courier New" w:hint="default"/>
+      </w:rPr>
+    </w:lvl>
+    <w:lvl w:ilvl="2" w:tplc="B224BE48">
+      <w:start w:val="1"/>
+      <w:numFmt w:val="bullet"/>
+      <w:lvlText w:val=""/>
+      <w:lvlJc w:val="left"/>
+      <w:pPr>
+        <w:ind w:left="2160" w:hanging="360"/>
+      </w:pPr>
+      <w:rPr>
+        <w:rFonts w:ascii="Wingdings" w:hAnsi="Wingdings" w:hint="default"/>
+      </w:rPr>
+    </w:lvl>
+    <w:lvl w:ilvl="3" w:tplc="4878A41A">
+      <w:start w:val="1"/>
+      <w:numFmt w:val="bullet"/>
+      <w:lvlText w:val=""/>
+      <w:lvlJc w:val="left"/>
+      <w:pPr>
+        <w:ind w:left="2880" w:hanging="360"/>
+      </w:pPr>
+      <w:rPr>
+        <w:rFonts w:ascii="Symbol" w:hAnsi="Symbol" w:hint="default"/>
+      </w:rPr>
+    </w:lvl>
+    <w:lvl w:ilvl="4" w:tplc="0FBAA134">
+      <w:start w:val="1"/>
+      <w:numFmt w:val="bullet"/>
+      <w:lvlText w:val="o"/>
+      <w:lvlJc w:val="left"/>
+      <w:pPr>
+        <w:ind w:left="3600" w:hanging="360"/>
+      </w:pPr>
+      <w:rPr>
+        <w:rFonts w:ascii="Courier New" w:hAnsi="Courier New" w:hint="default"/>
+      </w:rPr>
+    </w:lvl>
+    <w:lvl w:ilvl="5" w:tplc="DAA2F442">
+      <w:start w:val="1"/>
+      <w:numFmt w:val="bullet"/>
+      <w:lvlText w:val=""/>
+      <w:lvlJc w:val="left"/>
+      <w:pPr>
+        <w:ind w:left="4320" w:hanging="360"/>
+      </w:pPr>
+      <w:rPr>
+        <w:rFonts w:ascii="Wingdings" w:hAnsi="Wingdings" w:hint="default"/>
+      </w:rPr>
+    </w:lvl>
+    <w:lvl w:ilvl="6" w:tplc="4A2E4264">
+      <w:start w:val="1"/>
+      <w:numFmt w:val="bullet"/>
+      <w:lvlText w:val=""/>
+      <w:lvlJc w:val="left"/>
+      <w:pPr>
+        <w:ind w:left="5040" w:hanging="360"/>
+      </w:pPr>
+      <w:rPr>
+        <w:rFonts w:ascii="Symbol" w:hAnsi="Symbol" w:hint="default"/>
+      </w:rPr>
+    </w:lvl>
+    <w:lvl w:ilvl="7" w:tplc="7AFA428E">
+      <w:start w:val="1"/>
+      <w:numFmt w:val="bullet"/>
+      <w:lvlText w:val="o"/>
+      <w:lvlJc w:val="left"/>
+      <w:pPr>
+        <w:ind w:left="5760" w:hanging="360"/>
+      </w:pPr>
+      <w:rPr>
+        <w:rFonts w:ascii="Courier New" w:hAnsi="Courier New" w:hint="default"/>
+      </w:rPr>
+    </w:lvl>
+    <w:lvl w:ilvl="8" w:tplc="8F6ED5F2">
+      <w:start w:val="1"/>
+      <w:numFmt w:val="bullet"/>
+      <w:lvlText w:val=""/>
+      <w:lvlJc w:val="left"/>
+      <w:pPr>
+        <w:ind w:left="6480" w:hanging="360"/>
+      </w:pPr>
+      <w:rPr>
+        <w:rFonts w:ascii="Wingdings" w:hAnsi="Wingdings" w:hint="default"/>
+      </w:rPr>
+    </w:lvl>
+  </w:abstractNum>
+  <w:abstractNum w:abstractNumId="7" w15:restartNumberingAfterBreak="0">
+    <w:nsid w:val="6A61C4B0"/>
+    <w:multiLevelType w:val="hybridMultilevel"/>
+    <w:tmpl w:val="0576B9CE"/>
+    <w:lvl w:ilvl="0" w:tplc="95624FBA">
+      <w:start w:val="1"/>
+      <w:numFmt w:val="bullet"/>
+      <w:lvlText w:val=""/>
+      <w:lvlJc w:val="left"/>
+      <w:pPr>
+        <w:ind w:left="720" w:hanging="360"/>
+      </w:pPr>
+      <w:rPr>
+        <w:rFonts w:ascii="Symbol" w:hAnsi="Symbol" w:hint="default"/>
+      </w:rPr>
+    </w:lvl>
+    <w:lvl w:ilvl="1" w:tplc="286E5D00">
+      <w:start w:val="1"/>
+      <w:numFmt w:val="bullet"/>
+      <w:lvlText w:val="o"/>
+      <w:lvlJc w:val="left"/>
+      <w:pPr>
+        <w:ind w:left="1440" w:hanging="360"/>
+      </w:pPr>
+      <w:rPr>
+        <w:rFonts w:ascii="Courier New" w:hAnsi="Courier New" w:hint="default"/>
+      </w:rPr>
+    </w:lvl>
+    <w:lvl w:ilvl="2" w:tplc="630093DC">
+      <w:start w:val="1"/>
+      <w:numFmt w:val="bullet"/>
+      <w:lvlText w:val=""/>
+      <w:lvlJc w:val="left"/>
+      <w:pPr>
+        <w:ind w:left="2160" w:hanging="360"/>
+      </w:pPr>
+      <w:rPr>
+        <w:rFonts w:ascii="Wingdings" w:hAnsi="Wingdings" w:hint="default"/>
+      </w:rPr>
+    </w:lvl>
+    <w:lvl w:ilvl="3" w:tplc="CE7C21F0">
+      <w:start w:val="1"/>
+      <w:numFmt w:val="bullet"/>
+      <w:lvlText w:val=""/>
+      <w:lvlJc w:val="left"/>
+      <w:pPr>
+        <w:ind w:left="2880" w:hanging="360"/>
+      </w:pPr>
+      <w:rPr>
+        <w:rFonts w:ascii="Symbol" w:hAnsi="Symbol" w:hint="default"/>
+      </w:rPr>
+    </w:lvl>
+    <w:lvl w:ilvl="4" w:tplc="52306F7C">
+      <w:start w:val="1"/>
+      <w:numFmt w:val="bullet"/>
+      <w:lvlText w:val="o"/>
+      <w:lvlJc w:val="left"/>
+      <w:pPr>
+        <w:ind w:left="3600" w:hanging="360"/>
+      </w:pPr>
+      <w:rPr>
+        <w:rFonts w:ascii="Courier New" w:hAnsi="Courier New" w:hint="default"/>
+      </w:rPr>
+    </w:lvl>
+    <w:lvl w:ilvl="5" w:tplc="5C62852C">
+      <w:start w:val="1"/>
+      <w:numFmt w:val="bullet"/>
+      <w:lvlText w:val=""/>
+      <w:lvlJc w:val="left"/>
+      <w:pPr>
+        <w:ind w:left="4320" w:hanging="360"/>
+      </w:pPr>
+      <w:rPr>
+        <w:rFonts w:ascii="Wingdings" w:hAnsi="Wingdings" w:hint="default"/>
+      </w:rPr>
+    </w:lvl>
+    <w:lvl w:ilvl="6" w:tplc="7952DC82">
+      <w:start w:val="1"/>
+      <w:numFmt w:val="bullet"/>
+      <w:lvlText w:val=""/>
+      <w:lvlJc w:val="left"/>
+      <w:pPr>
+        <w:ind w:left="5040" w:hanging="360"/>
+      </w:pPr>
+      <w:rPr>
+        <w:rFonts w:ascii="Symbol" w:hAnsi="Symbol" w:hint="default"/>
+      </w:rPr>
+    </w:lvl>
+    <w:lvl w:ilvl="7" w:tplc="2656365A">
+      <w:start w:val="1"/>
+      <w:numFmt w:val="bullet"/>
+      <w:lvlText w:val="o"/>
+      <w:lvlJc w:val="left"/>
+      <w:pPr>
+        <w:ind w:left="5760" w:hanging="360"/>
+      </w:pPr>
+      <w:rPr>
+        <w:rFonts w:ascii="Courier New" w:hAnsi="Courier New" w:hint="default"/>
+      </w:rPr>
+    </w:lvl>
+    <w:lvl w:ilvl="8" w:tplc="7B722D5C">
+      <w:start w:val="1"/>
+      <w:numFmt w:val="bullet"/>
+      <w:lvlText w:val=""/>
+      <w:lvlJc w:val="left"/>
+      <w:pPr>
+        <w:ind w:left="6480" w:hanging="360"/>
+      </w:pPr>
+      <w:rPr>
+        <w:rFonts w:ascii="Wingdings" w:hAnsi="Wingdings" w:hint="default"/>
+      </w:rPr>
+    </w:lvl>
+  </w:abstractNum>
+  <w:abstractNum w:abstractNumId="8" w15:restartNumberingAfterBreak="0">
+    <w:nsid w:val="78D60090"/>
+    <w:multiLevelType w:val="hybridMultilevel"/>
+    <w:tmpl w:val="AEE06BEC"/>
+    <w:lvl w:ilvl="0" w:tplc="DC5C78EC">
+      <w:start w:val="1"/>
+      <w:numFmt w:val="bullet"/>
+      <w:lvlText w:val=""/>
+      <w:lvlJc w:val="left"/>
+      <w:pPr>
+        <w:ind w:left="720" w:hanging="360"/>
+      </w:pPr>
+      <w:rPr>
+        <w:rFonts w:ascii="Symbol" w:hAnsi="Symbol" w:hint="default"/>
+      </w:rPr>
+    </w:lvl>
+    <w:lvl w:ilvl="1" w:tplc="7B7CB626">
+      <w:start w:val="1"/>
+      <w:numFmt w:val="bullet"/>
+      <w:lvlText w:val="o"/>
+      <w:lvlJc w:val="left"/>
+      <w:pPr>
+        <w:ind w:left="1440" w:hanging="360"/>
+      </w:pPr>
+      <w:rPr>
+        <w:rFonts w:ascii="Courier New" w:hAnsi="Courier New" w:hint="default"/>
+      </w:rPr>
+    </w:lvl>
+    <w:lvl w:ilvl="2" w:tplc="51EA0B1A">
+      <w:start w:val="1"/>
+      <w:numFmt w:val="bullet"/>
+      <w:lvlText w:val=""/>
+      <w:lvlJc w:val="left"/>
+      <w:pPr>
+        <w:ind w:left="2160" w:hanging="360"/>
+      </w:pPr>
+      <w:rPr>
+        <w:rFonts w:ascii="Wingdings" w:hAnsi="Wingdings" w:hint="default"/>
+      </w:rPr>
+    </w:lvl>
+    <w:lvl w:ilvl="3" w:tplc="3CE0BA6C">
+      <w:start w:val="1"/>
+      <w:numFmt w:val="bullet"/>
+      <w:lvlText w:val=""/>
+      <w:lvlJc w:val="left"/>
+      <w:pPr>
+        <w:ind w:left="2880" w:hanging="360"/>
+      </w:pPr>
+      <w:rPr>
+        <w:rFonts w:ascii="Symbol" w:hAnsi="Symbol" w:hint="default"/>
+      </w:rPr>
+    </w:lvl>
+    <w:lvl w:ilvl="4" w:tplc="67968528">
+      <w:start w:val="1"/>
+      <w:numFmt w:val="bullet"/>
+      <w:lvlText w:val="o"/>
+      <w:lvlJc w:val="left"/>
+      <w:pPr>
+        <w:ind w:left="3600" w:hanging="360"/>
+      </w:pPr>
+      <w:rPr>
+        <w:rFonts w:ascii="Courier New" w:hAnsi="Courier New" w:hint="default"/>
+      </w:rPr>
+    </w:lvl>
+    <w:lvl w:ilvl="5" w:tplc="B6880164">
+      <w:start w:val="1"/>
+      <w:numFmt w:val="bullet"/>
+      <w:lvlText w:val=""/>
+      <w:lvlJc w:val="left"/>
+      <w:pPr>
+        <w:ind w:left="4320" w:hanging="360"/>
+      </w:pPr>
+      <w:rPr>
+        <w:rFonts w:ascii="Wingdings" w:hAnsi="Wingdings" w:hint="default"/>
+      </w:rPr>
+    </w:lvl>
+    <w:lvl w:ilvl="6" w:tplc="9B069BF4">
+      <w:start w:val="1"/>
+      <w:numFmt w:val="bullet"/>
+      <w:lvlText w:val=""/>
+      <w:lvlJc w:val="left"/>
+      <w:pPr>
+        <w:ind w:left="5040" w:hanging="360"/>
+      </w:pPr>
+      <w:rPr>
+        <w:rFonts w:ascii="Symbol" w:hAnsi="Symbol" w:hint="default"/>
+      </w:rPr>
+    </w:lvl>
+    <w:lvl w:ilvl="7" w:tplc="6D421BA6">
+      <w:start w:val="1"/>
+      <w:numFmt w:val="bullet"/>
+      <w:lvlText w:val="o"/>
+      <w:lvlJc w:val="left"/>
+      <w:pPr>
+        <w:ind w:left="5760" w:hanging="360"/>
+      </w:pPr>
+      <w:rPr>
+        <w:rFonts w:ascii="Courier New" w:hAnsi="Courier New" w:hint="default"/>
+      </w:rPr>
+    </w:lvl>
+    <w:lvl w:ilvl="8" w:tplc="FB56B570">
+      <w:start w:val="1"/>
+      <w:numFmt w:val="bullet"/>
+      <w:lvlText w:val=""/>
+      <w:lvlJc w:val="left"/>
+      <w:pPr>
+        <w:ind w:left="6480" w:hanging="360"/>
+      </w:pPr>
+      <w:rPr>
+        <w:rFonts w:ascii="Wingdings" w:hAnsi="Wingdings" w:hint="default"/>
+      </w:rPr>
+    </w:lvl>
+  </w:abstractNum>
+  <w:abstractNum w:abstractNumId="9" w15:restartNumberingAfterBreak="0">
     <w:nsid w:val="7A2D58F1"/>
     <w:multiLevelType w:val="multilevel"/>
     <w:tmpl w:val="AADC3904"/>
@@ -6474,48 +5717,161 @@
       </w:rPr>
     </w:lvl>
   </w:abstractNum>
-  <w:num w:numId="11">
+  <w:abstractNum w:abstractNumId="10" w15:restartNumberingAfterBreak="0">
+    <w:nsid w:val="7B5A4913"/>
+    <w:multiLevelType w:val="hybridMultilevel"/>
+    <w:tmpl w:val="5120BE42"/>
+    <w:lvl w:ilvl="0" w:tplc="935E00E4">
+      <w:start w:val="1"/>
+      <w:numFmt w:val="bullet"/>
+      <w:lvlText w:val=""/>
+      <w:lvlJc w:val="left"/>
+      <w:pPr>
+        <w:ind w:left="720" w:hanging="360"/>
+      </w:pPr>
+      <w:rPr>
+        <w:rFonts w:ascii="Symbol" w:hAnsi="Symbol" w:hint="default"/>
+      </w:rPr>
+    </w:lvl>
+    <w:lvl w:ilvl="1" w:tplc="68DC389C">
+      <w:start w:val="1"/>
+      <w:numFmt w:val="bullet"/>
+      <w:lvlText w:val="o"/>
+      <w:lvlJc w:val="left"/>
+      <w:pPr>
+        <w:ind w:left="1440" w:hanging="360"/>
+      </w:pPr>
+      <w:rPr>
+        <w:rFonts w:ascii="Courier New" w:hAnsi="Courier New" w:hint="default"/>
+      </w:rPr>
+    </w:lvl>
+    <w:lvl w:ilvl="2" w:tplc="26C00C3E">
+      <w:start w:val="1"/>
+      <w:numFmt w:val="bullet"/>
+      <w:lvlText w:val=""/>
+      <w:lvlJc w:val="left"/>
+      <w:pPr>
+        <w:ind w:left="2160" w:hanging="360"/>
+      </w:pPr>
+      <w:rPr>
+        <w:rFonts w:ascii="Wingdings" w:hAnsi="Wingdings" w:hint="default"/>
+      </w:rPr>
+    </w:lvl>
+    <w:lvl w:ilvl="3" w:tplc="239EBCA4">
+      <w:start w:val="1"/>
+      <w:numFmt w:val="bullet"/>
+      <w:lvlText w:val=""/>
+      <w:lvlJc w:val="left"/>
+      <w:pPr>
+        <w:ind w:left="2880" w:hanging="360"/>
+      </w:pPr>
+      <w:rPr>
+        <w:rFonts w:ascii="Symbol" w:hAnsi="Symbol" w:hint="default"/>
+      </w:rPr>
+    </w:lvl>
+    <w:lvl w:ilvl="4" w:tplc="8BA80C16">
+      <w:start w:val="1"/>
+      <w:numFmt w:val="bullet"/>
+      <w:lvlText w:val="o"/>
+      <w:lvlJc w:val="left"/>
+      <w:pPr>
+        <w:ind w:left="3600" w:hanging="360"/>
+      </w:pPr>
+      <w:rPr>
+        <w:rFonts w:ascii="Courier New" w:hAnsi="Courier New" w:hint="default"/>
+      </w:rPr>
+    </w:lvl>
+    <w:lvl w:ilvl="5" w:tplc="02A6D5D2">
+      <w:start w:val="1"/>
+      <w:numFmt w:val="bullet"/>
+      <w:lvlText w:val=""/>
+      <w:lvlJc w:val="left"/>
+      <w:pPr>
+        <w:ind w:left="4320" w:hanging="360"/>
+      </w:pPr>
+      <w:rPr>
+        <w:rFonts w:ascii="Wingdings" w:hAnsi="Wingdings" w:hint="default"/>
+      </w:rPr>
+    </w:lvl>
+    <w:lvl w:ilvl="6" w:tplc="86FAC8D8">
+      <w:start w:val="1"/>
+      <w:numFmt w:val="bullet"/>
+      <w:lvlText w:val=""/>
+      <w:lvlJc w:val="left"/>
+      <w:pPr>
+        <w:ind w:left="5040" w:hanging="360"/>
+      </w:pPr>
+      <w:rPr>
+        <w:rFonts w:ascii="Symbol" w:hAnsi="Symbol" w:hint="default"/>
+      </w:rPr>
+    </w:lvl>
+    <w:lvl w:ilvl="7" w:tplc="92E2648E">
+      <w:start w:val="1"/>
+      <w:numFmt w:val="bullet"/>
+      <w:lvlText w:val="o"/>
+      <w:lvlJc w:val="left"/>
+      <w:pPr>
+        <w:ind w:left="5760" w:hanging="360"/>
+      </w:pPr>
+      <w:rPr>
+        <w:rFonts w:ascii="Courier New" w:hAnsi="Courier New" w:hint="default"/>
+      </w:rPr>
+    </w:lvl>
+    <w:lvl w:ilvl="8" w:tplc="1396AE0A">
+      <w:start w:val="1"/>
+      <w:numFmt w:val="bullet"/>
+      <w:lvlText w:val=""/>
+      <w:lvlJc w:val="left"/>
+      <w:pPr>
+        <w:ind w:left="6480" w:hanging="360"/>
+      </w:pPr>
+      <w:rPr>
+        <w:rFonts w:ascii="Wingdings" w:hAnsi="Wingdings" w:hint="default"/>
+      </w:rPr>
+    </w:lvl>
+  </w:abstractNum>
+  <w:num w:numId="1" w16cid:durableId="1019813245">
     <w:abstractNumId w:val="10"/>
   </w:num>
-  <w:num w:numId="10">
-    <w:abstractNumId w:val="9"/>
+  <w:num w:numId="2" w16cid:durableId="1357732841">
+    <w:abstractNumId w:val="6"/>
   </w:num>
-  <w:num w:numId="9">
+  <w:num w:numId="3" w16cid:durableId="1752963433">
+    <w:abstractNumId w:val="4"/>
+  </w:num>
+  <w:num w:numId="4" w16cid:durableId="1969042102">
+    <w:abstractNumId w:val="2"/>
+  </w:num>
+  <w:num w:numId="5" w16cid:durableId="1787577666">
+    <w:abstractNumId w:val="7"/>
+  </w:num>
+  <w:num w:numId="6" w16cid:durableId="868492902">
     <w:abstractNumId w:val="8"/>
   </w:num>
-  <w:num w:numId="8">
-    <w:abstractNumId w:val="7"/>
+  <w:num w:numId="7" w16cid:durableId="2001960908">
+    <w:abstractNumId w:val="3"/>
   </w:num>
-  <w:num w:numId="7">
-    <w:abstractNumId w:val="6"/>
+  <w:num w:numId="8" w16cid:durableId="1486975187">
+    <w:abstractNumId w:val="0"/>
   </w:num>
-  <w:num w:numId="6">
+  <w:num w:numId="9" w16cid:durableId="984315962">
+    <w:abstractNumId w:val="1"/>
+  </w:num>
+  <w:num w:numId="10" w16cid:durableId="539707630">
     <w:abstractNumId w:val="5"/>
   </w:num>
-  <w:num w:numId="5">
-    <w:abstractNumId w:val="4"/>
-  </w:num>
-  <w:num w:numId="4">
-    <w:abstractNumId w:val="3"/>
-  </w:num>
-  <w:num w:numId="1">
-    <w:abstractNumId w:val="0"/>
-  </w:num>
-  <w:num w:numId="2">
-    <w:abstractNumId w:val="1"/>
-  </w:num>
-  <w:num w:numId="3">
-    <w:abstractNumId w:val="2"/>
+  <w:num w:numId="11" w16cid:durableId="1281299048">
+    <w:abstractNumId w:val="9"/>
   </w:num>
 </w:numbering>
 </file>
 
 <file path=word/styles.xml><?xml version="1.0" encoding="utf-8"?>
-<w:styles xmlns:mc="http://schemas.openxmlformats.org/markup-compatibility/2006" xmlns:r="http://schemas.openxmlformats.org/officeDocument/2006/relationships" xmlns:w="http://schemas.openxmlformats.org/wordprocessingml/2006/main" xmlns:w14="http://schemas.microsoft.com/office/word/2010/wordml" xmlns:w15="http://schemas.microsoft.com/office/word/2012/wordml" xmlns:w16cid="http://schemas.microsoft.com/office/word/2016/wordml/cid" xmlns:w16se="http://schemas.microsoft.com/office/word/2015/wordml/symex" mc:Ignorable="w14 w15 w16se w16cid">
+<w:styles xmlns:mc="http://schemas.openxmlformats.org/markup-compatibility/2006" xmlns:r="http://schemas.openxmlformats.org/officeDocument/2006/relationships" xmlns:w="http://schemas.openxmlformats.org/wordprocessingml/2006/main" xmlns:w14="http://schemas.microsoft.com/office/word/2010/wordml" xmlns:w15="http://schemas.microsoft.com/office/word/2012/wordml" xmlns:w16cex="http://schemas.microsoft.com/office/word/2018/wordml/cex" xmlns:w16cid="http://schemas.microsoft.com/office/word/2016/wordml/cid" xmlns:w16="http://schemas.microsoft.com/office/word/2018/wordml" xmlns:w16du="http://schemas.microsoft.com/office/word/2023/wordml/word16du" xmlns:w16sdtdh="http://schemas.microsoft.com/office/word/2020/wordml/sdtdatahash" xmlns:w16se="http://schemas.microsoft.com/office/word/2015/wordml/symex" mc:Ignorable="w14 w15 w16se w16cid w16 w16cex w16sdtdh w16du">
   <w:docDefaults>
     <w:rPrDefault>
       <w:rPr>
-        <w:rFonts w:asciiTheme="minorHAnsi" w:hAnsiTheme="minorHAnsi" w:eastAsiaTheme="minorHAnsi" w:cstheme="minorBidi"/>
+        <w:rFonts w:asciiTheme="minorHAnsi" w:eastAsiaTheme="minorHAnsi" w:hAnsiTheme="minorHAnsi" w:cstheme="minorBidi"/>
         <w:sz w:val="22"/>
         <w:szCs w:val="22"/>
         <w:lang w:val="pt-BR" w:eastAsia="en-US" w:bidi="ar-SA"/>
@@ -6527,17 +5883,17 @@
       </w:pPr>
     </w:pPrDefault>
   </w:docDefaults>
-  <w:latentStyles w:defLockedState="0" w:defUIPriority="99" w:defSemiHidden="0" w:defUnhideWhenUsed="0" w:defQFormat="0" w:count="375">
+  <w:latentStyles w:defLockedState="0" w:defUIPriority="99" w:defSemiHidden="0" w:defUnhideWhenUsed="0" w:defQFormat="0" w:count="376">
     <w:lsdException w:name="Normal" w:uiPriority="0" w:qFormat="1"/>
     <w:lsdException w:name="heading 1" w:uiPriority="9" w:qFormat="1"/>
-    <w:lsdException w:name="heading 2" w:uiPriority="9" w:semiHidden="1" w:unhideWhenUsed="1" w:qFormat="1"/>
-    <w:lsdException w:name="heading 3" w:uiPriority="9" w:semiHidden="1" w:unhideWhenUsed="1" w:qFormat="1"/>
-    <w:lsdException w:name="heading 4" w:uiPriority="9" w:semiHidden="1" w:unhideWhenUsed="1" w:qFormat="1"/>
-    <w:lsdException w:name="heading 5" w:uiPriority="9" w:semiHidden="1" w:unhideWhenUsed="1" w:qFormat="1"/>
-    <w:lsdException w:name="heading 6" w:uiPriority="9" w:semiHidden="1" w:unhideWhenUsed="1" w:qFormat="1"/>
-    <w:lsdException w:name="heading 7" w:uiPriority="9" w:semiHidden="1" w:unhideWhenUsed="1" w:qFormat="1"/>
-    <w:lsdException w:name="heading 8" w:uiPriority="9" w:semiHidden="1" w:unhideWhenUsed="1" w:qFormat="1"/>
-    <w:lsdException w:name="heading 9" w:uiPriority="9" w:semiHidden="1" w:unhideWhenUsed="1" w:qFormat="1"/>
+    <w:lsdException w:name="heading 2" w:semiHidden="1" w:uiPriority="9" w:unhideWhenUsed="1" w:qFormat="1"/>
+    <w:lsdException w:name="heading 3" w:semiHidden="1" w:uiPriority="9" w:unhideWhenUsed="1" w:qFormat="1"/>
+    <w:lsdException w:name="heading 4" w:semiHidden="1" w:uiPriority="9" w:unhideWhenUsed="1" w:qFormat="1"/>
+    <w:lsdException w:name="heading 5" w:semiHidden="1" w:uiPriority="9" w:unhideWhenUsed="1" w:qFormat="1"/>
+    <w:lsdException w:name="heading 6" w:semiHidden="1" w:uiPriority="9" w:unhideWhenUsed="1" w:qFormat="1"/>
+    <w:lsdException w:name="heading 7" w:semiHidden="1" w:uiPriority="9" w:unhideWhenUsed="1" w:qFormat="1"/>
+    <w:lsdException w:name="heading 8" w:semiHidden="1" w:uiPriority="9" w:unhideWhenUsed="1" w:qFormat="1"/>
+    <w:lsdException w:name="heading 9" w:semiHidden="1" w:uiPriority="9" w:unhideWhenUsed="1" w:qFormat="1"/>
     <w:lsdException w:name="index 1" w:semiHidden="1" w:unhideWhenUsed="1"/>
     <w:lsdException w:name="index 2" w:semiHidden="1" w:unhideWhenUsed="1"/>
     <w:lsdException w:name="index 3" w:semiHidden="1" w:unhideWhenUsed="1"/>
@@ -6547,22 +5903,22 @@
     <w:lsdException w:name="index 7" w:semiHidden="1" w:unhideWhenUsed="1"/>
     <w:lsdException w:name="index 8" w:semiHidden="1" w:unhideWhenUsed="1"/>
     <w:lsdException w:name="index 9" w:semiHidden="1" w:unhideWhenUsed="1"/>
-    <w:lsdException w:name="toc 1" w:uiPriority="39" w:semiHidden="1" w:unhideWhenUsed="1"/>
-    <w:lsdException w:name="toc 2" w:uiPriority="39" w:semiHidden="1" w:unhideWhenUsed="1"/>
-    <w:lsdException w:name="toc 3" w:uiPriority="39" w:semiHidden="1" w:unhideWhenUsed="1"/>
-    <w:lsdException w:name="toc 4" w:uiPriority="39" w:semiHidden="1" w:unhideWhenUsed="1"/>
-    <w:lsdException w:name="toc 5" w:uiPriority="39" w:semiHidden="1" w:unhideWhenUsed="1"/>
-    <w:lsdException w:name="toc 6" w:uiPriority="39" w:semiHidden="1" w:unhideWhenUsed="1"/>
-    <w:lsdException w:name="toc 7" w:uiPriority="39" w:semiHidden="1" w:unhideWhenUsed="1"/>
-    <w:lsdException w:name="toc 8" w:uiPriority="39" w:semiHidden="1" w:unhideWhenUsed="1"/>
-    <w:lsdException w:name="toc 9" w:uiPriority="39" w:semiHidden="1" w:unhideWhenUsed="1"/>
+    <w:lsdException w:name="toc 1" w:semiHidden="1" w:uiPriority="39" w:unhideWhenUsed="1"/>
+    <w:lsdException w:name="toc 2" w:semiHidden="1" w:uiPriority="39" w:unhideWhenUsed="1"/>
+    <w:lsdException w:name="toc 3" w:semiHidden="1" w:uiPriority="39" w:unhideWhenUsed="1"/>
+    <w:lsdException w:name="toc 4" w:semiHidden="1" w:uiPriority="39" w:unhideWhenUsed="1"/>
+    <w:lsdException w:name="toc 5" w:semiHidden="1" w:uiPriority="39" w:unhideWhenUsed="1"/>
+    <w:lsdException w:name="toc 6" w:semiHidden="1" w:uiPriority="39" w:unhideWhenUsed="1"/>
+    <w:lsdException w:name="toc 7" w:semiHidden="1" w:uiPriority="39" w:unhideWhenUsed="1"/>
+    <w:lsdException w:name="toc 8" w:semiHidden="1" w:uiPriority="39" w:unhideWhenUsed="1"/>
+    <w:lsdException w:name="toc 9" w:semiHidden="1" w:uiPriority="39" w:unhideWhenUsed="1"/>
     <w:lsdException w:name="Normal Indent" w:semiHidden="1" w:unhideWhenUsed="1"/>
     <w:lsdException w:name="footnote text" w:semiHidden="1" w:unhideWhenUsed="1"/>
     <w:lsdException w:name="annotation text" w:semiHidden="1" w:unhideWhenUsed="1"/>
     <w:lsdException w:name="header" w:semiHidden="1" w:unhideWhenUsed="1"/>
     <w:lsdException w:name="footer" w:semiHidden="1" w:unhideWhenUsed="1"/>
     <w:lsdException w:name="index heading" w:semiHidden="1" w:unhideWhenUsed="1"/>
-    <w:lsdException w:name="caption" w:uiPriority="35" w:semiHidden="1" w:unhideWhenUsed="1" w:qFormat="1"/>
+    <w:lsdException w:name="caption" w:semiHidden="1" w:uiPriority="35" w:unhideWhenUsed="1" w:qFormat="1"/>
     <w:lsdException w:name="table of figures" w:semiHidden="1" w:unhideWhenUsed="1"/>
     <w:lsdException w:name="envelope address" w:semiHidden="1" w:unhideWhenUsed="1"/>
     <w:lsdException w:name="envelope return" w:semiHidden="1" w:unhideWhenUsed="1"/>
@@ -6593,7 +5949,7 @@
     <w:lsdException w:name="Title" w:uiPriority="10" w:qFormat="1"/>
     <w:lsdException w:name="Closing" w:semiHidden="1" w:unhideWhenUsed="1"/>
     <w:lsdException w:name="Signature" w:semiHidden="1" w:unhideWhenUsed="1"/>
-    <w:lsdException w:name="Default Paragraph Font" w:uiPriority="1" w:semiHidden="1" w:unhideWhenUsed="1"/>
+    <w:lsdException w:name="Default Paragraph Font" w:semiHidden="1" w:uiPriority="1" w:unhideWhenUsed="1"/>
     <w:lsdException w:name="Body Text" w:semiHidden="1" w:unhideWhenUsed="1"/>
     <w:lsdException w:name="Body Text Indent" w:semiHidden="1" w:unhideWhenUsed="1"/>
     <w:lsdException w:name="List Continue" w:semiHidden="1" w:unhideWhenUsed="1"/>
@@ -6793,8 +6149,8 @@
     <w:lsdException w:name="Subtle Reference" w:uiPriority="31" w:qFormat="1"/>
     <w:lsdException w:name="Intense Reference" w:uiPriority="32" w:qFormat="1"/>
     <w:lsdException w:name="Book Title" w:uiPriority="33" w:qFormat="1"/>
-    <w:lsdException w:name="Bibliography" w:uiPriority="37" w:semiHidden="1" w:unhideWhenUsed="1"/>
-    <w:lsdException w:name="TOC Heading" w:uiPriority="39" w:semiHidden="1" w:unhideWhenUsed="1" w:qFormat="1"/>
+    <w:lsdException w:name="Bibliography" w:semiHidden="1" w:uiPriority="37" w:unhideWhenUsed="1"/>
+    <w:lsdException w:name="TOC Heading" w:semiHidden="1" w:uiPriority="39" w:unhideWhenUsed="1" w:qFormat="1"/>
     <w:lsdException w:name="Plain Table 1" w:uiPriority="41"/>
     <w:lsdException w:name="Plain Table 2" w:uiPriority="42"/>
     <w:lsdException w:name="Plain Table 3" w:uiPriority="43"/>
@@ -6903,18 +6259,19 @@
     <w:lsdException w:name="Smart Hyperlink" w:semiHidden="1" w:unhideWhenUsed="1"/>
     <w:lsdException w:name="Hashtag" w:semiHidden="1" w:unhideWhenUsed="1"/>
     <w:lsdException w:name="Unresolved Mention" w:semiHidden="1" w:unhideWhenUsed="1"/>
+    <w:lsdException w:name="Smart Link" w:semiHidden="1" w:unhideWhenUsed="1"/>
   </w:latentStyles>
-  <w:style w:type="paragraph" w:styleId="Normal" w:default="1">
+  <w:style w:type="paragraph" w:default="1" w:styleId="Normal">
     <w:name w:val="Normal"/>
     <w:qFormat/>
   </w:style>
-  <w:style w:type="character" w:styleId="Fontepargpadro" w:default="1">
+  <w:style w:type="character" w:default="1" w:styleId="Fontepargpadro">
     <w:name w:val="Default Paragraph Font"/>
     <w:uiPriority w:val="1"/>
     <w:semiHidden/>
     <w:unhideWhenUsed/>
   </w:style>
-  <w:style w:type="table" w:styleId="Tabelanormal" w:default="1">
+  <w:style w:type="table" w:default="1" w:styleId="Tabelanormal">
     <w:name w:val="Normal Table"/>
     <w:uiPriority w:val="99"/>
     <w:semiHidden/>
@@ -6929,7 +6286,7 @@
       </w:tblCellMar>
     </w:tblPr>
   </w:style>
-  <w:style w:type="numbering" w:styleId="Semlista" w:default="1">
+  <w:style w:type="numbering" w:default="1" w:styleId="Semlista">
     <w:name w:val="No List"/>
     <w:uiPriority w:val="99"/>
     <w:semiHidden/>
@@ -6950,7 +6307,7 @@
       <w:spacing w:after="0" w:line="240" w:lineRule="auto"/>
     </w:pPr>
   </w:style>
-  <w:style w:type="character" w:styleId="CabealhoChar" w:customStyle="1">
+  <w:style w:type="character" w:customStyle="1" w:styleId="CabealhoChar">
     <w:name w:val="Cabeçalho Char"/>
     <w:basedOn w:val="Fontepargpadro"/>
     <w:link w:val="Cabealho"/>
@@ -6972,7 +6329,7 @@
       <w:spacing w:after="0" w:line="240" w:lineRule="auto"/>
     </w:pPr>
   </w:style>
-  <w:style w:type="character" w:styleId="RodapChar" w:customStyle="1">
+  <w:style w:type="character" w:customStyle="1" w:styleId="RodapChar">
     <w:name w:val="Rodapé Char"/>
     <w:basedOn w:val="Fontepargpadro"/>
     <w:link w:val="Rodap"/>
@@ -6996,7 +6353,7 @@
       <w:szCs w:val="16"/>
     </w:rPr>
   </w:style>
-  <w:style w:type="character" w:styleId="TextodebaloChar" w:customStyle="1">
+  <w:style w:type="character" w:customStyle="1" w:styleId="TextodebaloChar">
     <w:name w:val="Texto de balão Char"/>
     <w:basedOn w:val="Fontepargpadro"/>
     <w:link w:val="Textodebalo"/>
@@ -7009,14 +6366,14 @@
       <w:szCs w:val="16"/>
     </w:rPr>
   </w:style>
-  <w:style xmlns:w14="http://schemas.microsoft.com/office/word/2010/wordml" xmlns:mc="http://schemas.openxmlformats.org/markup-compatibility/2006" xmlns:w="http://schemas.openxmlformats.org/wordprocessingml/2006/main" w:type="paragraph" w:styleId="ListParagraph" mc:Ignorable="w14">
-    <w:name xmlns:w="http://schemas.openxmlformats.org/wordprocessingml/2006/main" w:val="List Paragraph"/>
-    <w:basedOn xmlns:w="http://schemas.openxmlformats.org/wordprocessingml/2006/main" w:val="Normal"/>
-    <w:uiPriority xmlns:w="http://schemas.openxmlformats.org/wordprocessingml/2006/main" w:val="34"/>
-    <w:qFormat xmlns:w="http://schemas.openxmlformats.org/wordprocessingml/2006/main"/>
-    <w:pPr xmlns:w="http://schemas.openxmlformats.org/wordprocessingml/2006/main">
-      <w:ind xmlns:w="http://schemas.openxmlformats.org/wordprocessingml/2006/main" w:left="720"/>
-      <w:contextualSpacing xmlns:w="http://schemas.openxmlformats.org/wordprocessingml/2006/main"/>
+  <w:style w:type="paragraph" w:styleId="PargrafodaLista">
+    <w:name w:val="List Paragraph"/>
+    <w:basedOn w:val="Normal"/>
+    <w:uiPriority w:val="34"/>
+    <w:qFormat/>
+    <w:pPr>
+      <w:ind w:left="720"/>
+      <w:contextualSpacing/>
     </w:pPr>
   </w:style>
 </w:styles>
@@ -7308,21 +6665,10 @@
 </file>
 
 <file path=customXml/item1.xml><?xml version="1.0" encoding="utf-8"?>
-<?mso-contentType ?>
-<FormTemplates xmlns="http://schemas.microsoft.com/sharepoint/v3/contenttype/forms">
-  <Display>DocumentLibraryForm</Display>
-  <Edit>DocumentLibraryForm</Edit>
-  <New>DocumentLibraryForm</New>
-</FormTemplates>
+<b:Sources xmlns:b="http://schemas.openxmlformats.org/officeDocument/2006/bibliography" xmlns="http://schemas.openxmlformats.org/officeDocument/2006/bibliography" SelectedStyle="\APA.XSL" StyleName="APA"/>
 </file>
 
 <file path=customXml/item2.xml><?xml version="1.0" encoding="utf-8"?>
-<p:properties xmlns:p="http://schemas.microsoft.com/office/2006/metadata/properties" xmlns:xsi="http://www.w3.org/2001/XMLSchema-instance" xmlns:pc="http://schemas.microsoft.com/office/infopath/2007/PartnerControls">
-  <documentManagement/>
-</p:properties>
-</file>
-
-<file path=customXml/item3.xml><?xml version="1.0" encoding="utf-8"?>
 <ct:contentTypeSchema xmlns:ct="http://schemas.microsoft.com/office/2006/metadata/contentType" xmlns:ma="http://schemas.microsoft.com/office/2006/metadata/properties/metaAttributes" ct:_="" ma:_="" ma:contentTypeName="Document" ma:contentTypeID="0x010100891EE1E3BCDC1C4FAAFD8784F0224B7F" ma:contentTypeVersion="8" ma:contentTypeDescription="Create a new document." ma:contentTypeScope="" ma:versionID="45d06fb5745ba2f7f3362589742399e3">
   <xsd:schema xmlns:xsd="http://www.w3.org/2001/XMLSchema" xmlns:xs="http://www.w3.org/2001/XMLSchema" xmlns:p="http://schemas.microsoft.com/office/2006/metadata/properties" xmlns:ns2="65dbc61f-651c-40f7-b27a-2bb32da61f3a" xmlns:ns3="fa8a14e5-a1ba-432c-8ee2-95051867b283" targetNamespace="http://schemas.microsoft.com/office/2006/metadata/properties" ma:root="true" ma:fieldsID="301b712d21b3ec33076b63fe8cb4636f" ns2:_="" ns3:_="">
     <xsd:import namespace="65dbc61f-651c-40f7-b27a-2bb32da61f3a"/>
@@ -7511,37 +6857,61 @@
 </ct:contentTypeSchema>
 </file>
 
+<file path=customXml/item3.xml><?xml version="1.0" encoding="utf-8"?>
+<p:properties xmlns:p="http://schemas.microsoft.com/office/2006/metadata/properties" xmlns:xsi="http://www.w3.org/2001/XMLSchema-instance" xmlns:pc="http://schemas.microsoft.com/office/infopath/2007/PartnerControls">
+  <documentManagement/>
+</p:properties>
+</file>
+
 <file path=customXml/item4.xml><?xml version="1.0" encoding="utf-8"?>
-<b:Sources xmlns:b="http://schemas.openxmlformats.org/officeDocument/2006/bibliography" xmlns="http://schemas.openxmlformats.org/officeDocument/2006/bibliography" SelectedStyle="\APA.XSL" StyleName="APA"/>
+<?mso-contentType ?>
+<FormTemplates xmlns="http://schemas.microsoft.com/sharepoint/v3/contenttype/forms">
+  <Display>DocumentLibraryForm</Display>
+  <Edit>DocumentLibraryForm</Edit>
+  <New>DocumentLibraryForm</New>
+</FormTemplates>
 </file>
 
 <file path=customXml/itemProps1.xml><?xml version="1.0" encoding="utf-8"?>
+<ds:datastoreItem xmlns:ds="http://schemas.openxmlformats.org/officeDocument/2006/customXml" ds:itemID="{C33C90B8-6DA9-4EF8-A53E-7A21F1CFD17D}">
+  <ds:schemaRefs>
+    <ds:schemaRef ds:uri="http://schemas.openxmlformats.org/officeDocument/2006/bibliography"/>
+  </ds:schemaRefs>
+</ds:datastoreItem>
+</file>
+
+<file path=customXml/itemProps2.xml><?xml version="1.0" encoding="utf-8"?>
+<ds:datastoreItem xmlns:ds="http://schemas.openxmlformats.org/officeDocument/2006/customXml" ds:itemID="{EC4B43F2-4081-46D0-9B0F-2B7CE1D8A0F6}">
+  <ds:schemaRefs>
+    <ds:schemaRef ds:uri="http://schemas.microsoft.com/office/2006/metadata/contentType"/>
+    <ds:schemaRef ds:uri="http://schemas.microsoft.com/office/2006/metadata/properties/metaAttributes"/>
+    <ds:schemaRef ds:uri="http://www.w3.org/2001/XMLSchema"/>
+    <ds:schemaRef ds:uri="http://schemas.microsoft.com/office/2006/metadata/properties"/>
+    <ds:schemaRef ds:uri="65dbc61f-651c-40f7-b27a-2bb32da61f3a"/>
+    <ds:schemaRef ds:uri="fa8a14e5-a1ba-432c-8ee2-95051867b283"/>
+    <ds:schemaRef ds:uri="http://schemas.microsoft.com/office/2006/documentManagement/types"/>
+    <ds:schemaRef ds:uri="http://schemas.microsoft.com/office/infopath/2007/PartnerControls"/>
+    <ds:schemaRef ds:uri="http://schemas.openxmlformats.org/package/2006/metadata/core-properties"/>
+    <ds:schemaRef ds:uri="http://purl.org/dc/elements/1.1/"/>
+    <ds:schemaRef ds:uri="http://purl.org/dc/terms/"/>
+    <ds:schemaRef ds:uri="http://schemas.microsoft.com/internal/obd"/>
+  </ds:schemaRefs>
+</ds:datastoreItem>
+</file>
+
+<file path=customXml/itemProps3.xml><?xml version="1.0" encoding="utf-8"?>
+<ds:datastoreItem xmlns:ds="http://schemas.openxmlformats.org/officeDocument/2006/customXml" ds:itemID="{B1D2E5BF-1E6D-4E16-A3BB-CA282FC2473A}">
+  <ds:schemaRefs>
+    <ds:schemaRef ds:uri="http://schemas.microsoft.com/office/2006/metadata/properties"/>
+    <ds:schemaRef ds:uri="http://schemas.microsoft.com/office/infopath/2007/PartnerControls"/>
+  </ds:schemaRefs>
+</ds:datastoreItem>
+</file>
+
+<file path=customXml/itemProps4.xml><?xml version="1.0" encoding="utf-8"?>
 <ds:datastoreItem xmlns:ds="http://schemas.openxmlformats.org/officeDocument/2006/customXml" ds:itemID="{CFEC2869-C3A9-4501-B796-76D7384D1A7B}">
   <ds:schemaRefs>
     <ds:schemaRef ds:uri="http://schemas.microsoft.com/sharepoint/v3/contenttype/forms"/>
   </ds:schemaRefs>
 </ds:datastoreItem>
-</file>
-
-<file path=customXml/itemProps2.xml><?xml version="1.0" encoding="utf-8"?>
-<ds:datastoreItem xmlns:ds="http://schemas.openxmlformats.org/officeDocument/2006/customXml" ds:itemID="{B1D2E5BF-1E6D-4E16-A3BB-CA282FC2473A}">
-  <ds:schemaRefs>
-    <ds:schemaRef ds:uri="http://schemas.microsoft.com/office/2006/metadata/properties"/>
-    <ds:schemaRef ds:uri="http://schemas.microsoft.com/office/infopath/2007/PartnerControls"/>
-    <ds:schemaRef ds:uri="6ec2c070-79bd-49b2-81b1-b94952dba74e"/>
-    <ds:schemaRef ds:uri="bc4c7b94-15af-4813-b75b-40843b6f2e9a"/>
-  </ds:schemaRefs>
-</ds:datastoreItem>
-</file>
-
-<file path=customXml/itemProps3.xml><?xml version="1.0" encoding="utf-8"?>
-<ds:datastoreItem xmlns:ds="http://schemas.openxmlformats.org/officeDocument/2006/customXml" ds:itemID="{EC4B43F2-4081-46D0-9B0F-2B7CE1D8A0F6}"/>
-</file>
-
-<file path=customXml/itemProps4.xml><?xml version="1.0" encoding="utf-8"?>
-<ds:datastoreItem xmlns:ds="http://schemas.openxmlformats.org/officeDocument/2006/customXml" ds:itemID="{C33C90B8-6DA9-4EF8-A53E-7A21F1CFD17D}">
-  <ds:schemaRefs>
-    <ds:schemaRef ds:uri="http://schemas.openxmlformats.org/officeDocument/2006/bibliography"/>
-  </ds:schemaRefs>
-</ds:datastoreItem>
 </file>
--- a/documentos/Projetos_de_Extensão-grupo6.docx
+++ b/documentos/Projetos_de_Extensão-grupo6.docx
@@ -1794,18 +1794,48 @@
                 <w:sz w:val="20"/>
                 <w:szCs w:val="20"/>
               </w:rPr>
-              <w:t xml:space="preserve">O tema gerador proposto tem como foco promover o bem-estar psicológico e a saúde mental, em consonância com o Objetivo de Desenvolvimento Sustentável (ODS) número 3, que busca garantir uma vida saudável e promover o bem-estar para todas as idades. A abordagem holística integrará mente e corpo, aproveitando-se também das tecnologias disponíveis para auxiliar nesse processo. Por meio de palestras, oficinas, rodas de conversa, campanhas de conscientização e projetos comunitários, aliados a aplicativos e plataformas online, buscamos aumentar a conscientização sobre a importância da saúde mental, </w:t>
-            </w:r>
-            <w:proofErr w:type="spellStart"/>
-            <w:r>
-              <w:rPr>
-                <w:rFonts w:ascii="Arial" w:eastAsia="Arial" w:hAnsi="Arial" w:cs="Arial"/>
-                <w:sz w:val="20"/>
-                <w:szCs w:val="20"/>
-              </w:rPr>
-              <w:t>fornecer</w:t>
-            </w:r>
-            <w:proofErr w:type="spellEnd"/>
+              <w:t xml:space="preserve">O tema gerador proposto tem como foco promover o bem-estar psicológico e a saúde mental, em consonância com o Objetivo de Desenvolvimento Sustentável (ODS) número 3, que busca garantir uma vida saudável e promover o bem-estar para todas as idades. A abordagem </w:t>
+            </w:r>
+            <w:r>
+              <w:rPr>
+                <w:rFonts w:ascii="Arial" w:eastAsia="Arial" w:hAnsi="Arial" w:cs="Arial"/>
+                <w:sz w:val="20"/>
+                <w:szCs w:val="20"/>
+              </w:rPr>
+              <w:t xml:space="preserve">que tentamos conseguir </w:t>
+            </w:r>
+            <w:r>
+              <w:rPr>
+                <w:rFonts w:ascii="Arial" w:eastAsia="Arial" w:hAnsi="Arial" w:cs="Arial"/>
+                <w:sz w:val="20"/>
+                <w:szCs w:val="20"/>
+              </w:rPr>
+              <w:t xml:space="preserve">integrará mente e corpo, aproveitando-se também das tecnologias disponíveis para auxiliar nesse processo. Por meio de palestras, oficinas, rodas de conversa, campanhas de conscientização e projetos comunitários, aliados a aplicativos e plataformas online, buscamos aumentar a conscientização sobre a importância da saúde mental, </w:t>
+            </w:r>
+            <w:r>
+              <w:rPr>
+                <w:rFonts w:ascii="Arial" w:eastAsia="Arial" w:hAnsi="Arial" w:cs="Arial"/>
+                <w:sz w:val="20"/>
+                <w:szCs w:val="20"/>
+              </w:rPr>
+              <w:t>forn</w:t>
+            </w:r>
+            <w:r>
+              <w:rPr>
+                <w:rFonts w:ascii="Arial" w:eastAsia="Arial" w:hAnsi="Arial" w:cs="Arial"/>
+                <w:sz w:val="20"/>
+                <w:szCs w:val="20"/>
+              </w:rPr>
+              <w:t>e</w:t>
+            </w:r>
+            <w:r>
+              <w:rPr>
+                <w:rFonts w:ascii="Arial" w:eastAsia="Arial" w:hAnsi="Arial" w:cs="Arial"/>
+                <w:sz w:val="20"/>
+                <w:szCs w:val="20"/>
+              </w:rPr>
+              <w:t>ce</w:t>
+            </w:r>
             <w:r>
               <w:rPr>
                 <w:rFonts w:ascii="Arial" w:eastAsia="Arial" w:hAnsi="Arial" w:cs="Arial"/>
@@ -1864,7 +1894,6 @@
           </w:tcPr>
           <w:p>
             <w:pPr>
-              <w:shd w:val="clear" w:color="auto" w:fill="FFFFFF" w:themeFill="background1"/>
               <w:rPr>
                 <w:rFonts w:ascii="Arial" w:eastAsia="Arial" w:hAnsi="Arial" w:cs="Arial"/>
                 <w:b/>
@@ -1881,16 +1910,14 @@
               </w:rPr>
               <w:t xml:space="preserve">Como produto decorrente do projeto, será desenvolvido um site de apoio que servirá como um guia abrangente, oferecendo recursos e informações sobre saúde mental e bem-estar psicológico. Este site não só fornecerá orientações sobre o que fazer em situações específicas, mas também destacará ONGs e instituições parceiras que oferecem apoio e assistência na área da saúde mental. O site incluirá um sistema de cadastro, permitindo aos usuários </w:t>
             </w:r>
-            <w:proofErr w:type="gramStart"/>
-            <w:r>
-              <w:rPr>
-                <w:rFonts w:ascii="Arial" w:eastAsia="Arial" w:hAnsi="Arial" w:cs="Arial"/>
-                <w:sz w:val="20"/>
-                <w:szCs w:val="20"/>
-              </w:rPr>
-              <w:t>compartilhar</w:t>
-            </w:r>
-            <w:proofErr w:type="gramEnd"/>
+            <w:r>
+              <w:rPr>
+                <w:rFonts w:ascii="Arial" w:eastAsia="Arial" w:hAnsi="Arial" w:cs="Arial"/>
+                <w:sz w:val="20"/>
+                <w:szCs w:val="20"/>
+              </w:rPr>
+              <w:t>compartilharem</w:t>
+            </w:r>
             <w:r>
               <w:rPr>
                 <w:rFonts w:ascii="Arial" w:eastAsia="Arial" w:hAnsi="Arial" w:cs="Arial"/>
@@ -2177,7 +2204,25 @@
                 <w:sz w:val="20"/>
                 <w:szCs w:val="20"/>
               </w:rPr>
-              <w:t>Faixa etária a partir dos 13anos até os 80 anos, pois todos podem ter esse problema recorrente na sociedade;</w:t>
+              <w:t>Faixa etária a partir dos 13</w:t>
+            </w:r>
+            <w:r>
+              <w:rPr>
+                <w:rFonts w:ascii="Arial" w:eastAsia="Arial" w:hAnsi="Arial" w:cs="Arial"/>
+                <w:color w:val="000000" w:themeColor="text1"/>
+                <w:sz w:val="20"/>
+                <w:szCs w:val="20"/>
+              </w:rPr>
+              <w:t xml:space="preserve"> </w:t>
+            </w:r>
+            <w:r>
+              <w:rPr>
+                <w:rFonts w:ascii="Arial" w:eastAsia="Arial" w:hAnsi="Arial" w:cs="Arial"/>
+                <w:color w:val="000000" w:themeColor="text1"/>
+                <w:sz w:val="20"/>
+                <w:szCs w:val="20"/>
+              </w:rPr>
+              <w:t>anos até os 80 anos, pois todos podem ter esse problema recorrente na sociedade;</w:t>
             </w:r>
           </w:p>
           <w:p>
@@ -2212,7 +2257,6 @@
               </w:rPr>
               <w:t xml:space="preserve">Diversidade de níveis educacionais, com predominância de baixo conhecimento </w:t>
             </w:r>
-            <w:proofErr w:type="spellStart"/>
             <w:r>
               <w:rPr>
                 <w:rFonts w:ascii="Arial" w:eastAsia="Arial" w:hAnsi="Arial" w:cs="Arial"/>
@@ -2220,9 +2264,8 @@
                 <w:sz w:val="20"/>
                 <w:szCs w:val="20"/>
               </w:rPr>
-              <w:t>osbre</w:t>
-            </w:r>
-            <w:proofErr w:type="spellEnd"/>
+              <w:t>so</w:t>
+            </w:r>
             <w:r>
               <w:rPr>
                 <w:rFonts w:ascii="Arial" w:eastAsia="Arial" w:hAnsi="Arial" w:cs="Arial"/>
@@ -2230,7 +2273,7 @@
                 <w:sz w:val="20"/>
                 <w:szCs w:val="20"/>
               </w:rPr>
-              <w:t xml:space="preserve"> o assunto falado.</w:t>
+              <w:t>bre o assunto falado.</w:t>
             </w:r>
           </w:p>
           <w:p>
@@ -2514,7 +2557,6 @@
               </w:rPr>
               <w:t xml:space="preserve">de informação: pode acontecer que muitas pessoas tenham esse problema de </w:t>
             </w:r>
-            <w:proofErr w:type="gramStart"/>
             <w:r>
               <w:rPr>
                 <w:rFonts w:ascii="Arial" w:eastAsia="Arial" w:hAnsi="Arial" w:cs="Arial"/>
@@ -2522,27 +2564,8 @@
                 <w:sz w:val="20"/>
                 <w:szCs w:val="20"/>
               </w:rPr>
-              <w:t>bem</w:t>
-            </w:r>
-            <w:r>
-              <w:rPr>
-                <w:rFonts w:ascii="Arial" w:eastAsia="Arial" w:hAnsi="Arial" w:cs="Arial"/>
-                <w:color w:val="000000" w:themeColor="text1"/>
-                <w:sz w:val="20"/>
-                <w:szCs w:val="20"/>
-              </w:rPr>
-              <w:t xml:space="preserve"> </w:t>
-            </w:r>
-            <w:r>
-              <w:rPr>
-                <w:rFonts w:ascii="Arial" w:eastAsia="Arial" w:hAnsi="Arial" w:cs="Arial"/>
-                <w:color w:val="000000" w:themeColor="text1"/>
-                <w:sz w:val="20"/>
-                <w:szCs w:val="20"/>
-              </w:rPr>
-              <w:t>estar</w:t>
-            </w:r>
-            <w:proofErr w:type="gramEnd"/>
+              <w:t>bem-estar</w:t>
+            </w:r>
             <w:r>
               <w:rPr>
                 <w:rFonts w:ascii="Arial" w:eastAsia="Arial" w:hAnsi="Arial" w:cs="Arial"/>
@@ -2647,7 +2670,6 @@
               </w:rPr>
               <w:t xml:space="preserve">lugares que presta esse serviço social para ajudar, fazer pesquisas para melhorar em relação a esse assunto e demonstrar a </w:t>
             </w:r>
-            <w:proofErr w:type="spellStart"/>
             <w:r>
               <w:rPr>
                 <w:rFonts w:ascii="Arial" w:eastAsia="Arial" w:hAnsi="Arial" w:cs="Arial"/>
@@ -2655,9 +2677,8 @@
                 <w:sz w:val="20"/>
                 <w:szCs w:val="20"/>
               </w:rPr>
-              <w:t>importancia</w:t>
-            </w:r>
-            <w:proofErr w:type="spellEnd"/>
+              <w:t>importância</w:t>
+            </w:r>
             <w:r>
               <w:rPr>
                 <w:rFonts w:ascii="Arial" w:eastAsia="Arial" w:hAnsi="Arial" w:cs="Arial"/>
@@ -2667,7 +2688,6 @@
               </w:rPr>
               <w:t xml:space="preserve"> do cuidado com esse </w:t>
             </w:r>
-            <w:proofErr w:type="spellStart"/>
             <w:r>
               <w:rPr>
                 <w:rFonts w:ascii="Arial" w:eastAsia="Arial" w:hAnsi="Arial" w:cs="Arial"/>
@@ -2675,9 +2695,8 @@
                 <w:sz w:val="20"/>
                 <w:szCs w:val="20"/>
               </w:rPr>
-              <w:t>aspecrt</w:t>
-            </w:r>
-            <w:proofErr w:type="spellEnd"/>
+              <w:t>aspecto</w:t>
+            </w:r>
           </w:p>
         </w:tc>
       </w:tr>
@@ -2778,7 +2797,6 @@
         </w:rPr>
         <w:t xml:space="preserve">Conteúdo educativo sobre a importância da </w:t>
       </w:r>
-      <w:proofErr w:type="spellStart"/>
       <w:r>
         <w:rPr>
           <w:rFonts w:ascii="Arial" w:eastAsia="Arial" w:hAnsi="Arial" w:cs="Arial"/>
@@ -2786,9 +2804,8 @@
           <w:sz w:val="20"/>
           <w:szCs w:val="20"/>
         </w:rPr>
-        <w:t>saude</w:t>
+        <w:t>saúde</w:t>
       </w:r>
-      <w:proofErr w:type="spellEnd"/>
       <w:r>
         <w:rPr>
           <w:rFonts w:ascii="Arial" w:eastAsia="Arial" w:hAnsi="Arial" w:cs="Arial"/>
@@ -2810,7 +2827,6 @@
         </w:rPr>
         <w:t xml:space="preserve">Mostrar e informar os Jovens e Adultos que, em grande parte, acreditam ser bobeira ou não ter acesso </w:t>
       </w:r>
-      <w:proofErr w:type="spellStart"/>
       <w:r>
         <w:rPr>
           <w:rFonts w:ascii="Arial" w:eastAsia="Arial" w:hAnsi="Arial" w:cs="Arial"/>
@@ -2818,9 +2834,8 @@
           <w:sz w:val="20"/>
           <w:szCs w:val="20"/>
         </w:rPr>
-        <w:t>a</w:t>
+        <w:t>à</w:t>
       </w:r>
-      <w:proofErr w:type="spellEnd"/>
       <w:r>
         <w:rPr>
           <w:rFonts w:ascii="Arial" w:eastAsia="Arial" w:hAnsi="Arial" w:cs="Arial"/>
@@ -2975,16 +2990,14 @@
               </w:rPr>
               <w:t xml:space="preserve">A promoção da saúde mental e do bem-estar psicológico é uma necessidade premente, alinhada com o Objetivo de Desenvolvimento Sustentável (ODS) número 3 - Saúde e Bem-Estar. Reconhecendo a </w:t>
             </w:r>
-            <w:proofErr w:type="gramStart"/>
-            <w:r>
-              <w:rPr>
-                <w:rFonts w:ascii="Arial" w:eastAsia="Arial" w:hAnsi="Arial" w:cs="Arial"/>
-                <w:sz w:val="20"/>
-                <w:szCs w:val="20"/>
-              </w:rPr>
-              <w:t>importância vital</w:t>
-            </w:r>
-            <w:proofErr w:type="gramEnd"/>
+            <w:r>
+              <w:rPr>
+                <w:rFonts w:ascii="Arial" w:eastAsia="Arial" w:hAnsi="Arial" w:cs="Arial"/>
+                <w:sz w:val="20"/>
+                <w:szCs w:val="20"/>
+              </w:rPr>
+              <w:t>grande importância</w:t>
+            </w:r>
             <w:r>
               <w:rPr>
                 <w:rFonts w:ascii="Arial" w:eastAsia="Arial" w:hAnsi="Arial" w:cs="Arial"/>
@@ -3011,16 +3024,14 @@
               </w:rPr>
               <w:t xml:space="preserve">". Este projeto visa criar uma plataforma online dedicada à promoção da saúde </w:t>
             </w:r>
-            <w:proofErr w:type="gramStart"/>
-            <w:r>
-              <w:rPr>
-                <w:rFonts w:ascii="Arial" w:eastAsia="Arial" w:hAnsi="Arial" w:cs="Arial"/>
-                <w:sz w:val="20"/>
-                <w:szCs w:val="20"/>
-              </w:rPr>
-              <w:t>mental  Surge</w:t>
-            </w:r>
-            <w:proofErr w:type="gramEnd"/>
+            <w:r>
+              <w:rPr>
+                <w:rFonts w:ascii="Arial" w:eastAsia="Arial" w:hAnsi="Arial" w:cs="Arial"/>
+                <w:sz w:val="20"/>
+                <w:szCs w:val="20"/>
+              </w:rPr>
+              <w:t>mental surge</w:t>
+            </w:r>
             <w:r>
               <w:rPr>
                 <w:rFonts w:ascii="Arial" w:eastAsia="Arial" w:hAnsi="Arial" w:cs="Arial"/>
@@ -3029,16 +3040,14 @@
               </w:rPr>
               <w:t xml:space="preserve"> como uma resposta às demandas da sociedade oferecendo um espaço virtual para acesso a informações, recursos e apoio relacionados à saúde mental. Fundamentado na compreensão da saúde mental como um direito humano fundamental, o projeto busca </w:t>
             </w:r>
-            <w:proofErr w:type="spellStart"/>
-            <w:r>
-              <w:rPr>
-                <w:rFonts w:ascii="Arial" w:eastAsia="Arial" w:hAnsi="Arial" w:cs="Arial"/>
-                <w:sz w:val="20"/>
-                <w:szCs w:val="20"/>
-              </w:rPr>
-              <w:t>fornecer</w:t>
-            </w:r>
-            <w:proofErr w:type="spellEnd"/>
+            <w:r>
+              <w:rPr>
+                <w:rFonts w:ascii="Arial" w:eastAsia="Arial" w:hAnsi="Arial" w:cs="Arial"/>
+                <w:sz w:val="20"/>
+                <w:szCs w:val="20"/>
+              </w:rPr>
+              <w:t>fornece</w:t>
+            </w:r>
             <w:r>
               <w:rPr>
                 <w:rFonts w:ascii="Arial" w:eastAsia="Arial" w:hAnsi="Arial" w:cs="Arial"/>
@@ -3207,7 +3216,6 @@
               </w:rPr>
               <w:t xml:space="preserve">Promover a visibilidade a esse problema e ongs que </w:t>
             </w:r>
-            <w:proofErr w:type="spellStart"/>
             <w:r>
               <w:rPr>
                 <w:rFonts w:ascii="Arial" w:eastAsia="Arial" w:hAnsi="Arial" w:cs="Arial"/>
@@ -3215,27 +3223,8 @@
                 <w:sz w:val="20"/>
                 <w:szCs w:val="20"/>
               </w:rPr>
-              <w:t>p</w:t>
-            </w:r>
-            <w:r>
-              <w:rPr>
-                <w:rFonts w:ascii="Arial" w:eastAsia="Arial" w:hAnsi="Arial" w:cs="Arial"/>
-                <w:color w:val="000000" w:themeColor="text1"/>
-                <w:sz w:val="20"/>
-                <w:szCs w:val="20"/>
-              </w:rPr>
-              <w:t>r</w:t>
-            </w:r>
-            <w:r>
-              <w:rPr>
-                <w:rFonts w:ascii="Arial" w:eastAsia="Arial" w:hAnsi="Arial" w:cs="Arial"/>
-                <w:color w:val="000000" w:themeColor="text1"/>
-                <w:sz w:val="20"/>
-                <w:szCs w:val="20"/>
-              </w:rPr>
-              <w:t>estao</w:t>
-            </w:r>
-            <w:proofErr w:type="spellEnd"/>
+              <w:t>prestam</w:t>
+            </w:r>
             <w:r>
               <w:rPr>
                 <w:rFonts w:ascii="Arial" w:eastAsia="Arial" w:hAnsi="Arial" w:cs="Arial"/>
@@ -3436,16 +3425,14 @@
               </w:rPr>
               <w:t xml:space="preserve">Esperamos com este projeto aumentar o autocuidado e a busca de informações sobre o assunto de </w:t>
             </w:r>
-            <w:proofErr w:type="spellStart"/>
-            <w:r>
-              <w:rPr>
-                <w:rFonts w:ascii="Arial" w:eastAsia="Arial" w:hAnsi="Arial" w:cs="Arial"/>
-                <w:sz w:val="20"/>
-                <w:szCs w:val="20"/>
-              </w:rPr>
-              <w:t>saude</w:t>
-            </w:r>
-            <w:proofErr w:type="spellEnd"/>
+            <w:r>
+              <w:rPr>
+                <w:rFonts w:ascii="Arial" w:eastAsia="Arial" w:hAnsi="Arial" w:cs="Arial"/>
+                <w:sz w:val="20"/>
+                <w:szCs w:val="20"/>
+              </w:rPr>
+              <w:t>saúde</w:t>
+            </w:r>
             <w:r>
               <w:rPr>
                 <w:rFonts w:ascii="Arial" w:eastAsia="Arial" w:hAnsi="Arial" w:cs="Arial"/>
@@ -3454,32 +3441,14 @@
               </w:rPr>
               <w:t xml:space="preserve"> e </w:t>
             </w:r>
-            <w:proofErr w:type="gramStart"/>
-            <w:r>
-              <w:rPr>
-                <w:rFonts w:ascii="Arial" w:eastAsia="Arial" w:hAnsi="Arial" w:cs="Arial"/>
-                <w:sz w:val="20"/>
-                <w:szCs w:val="20"/>
-              </w:rPr>
-              <w:t>bem</w:t>
-            </w:r>
-            <w:r>
-              <w:rPr>
-                <w:rFonts w:ascii="Arial" w:eastAsia="Arial" w:hAnsi="Arial" w:cs="Arial"/>
-                <w:sz w:val="20"/>
-                <w:szCs w:val="20"/>
-              </w:rPr>
-              <w:t xml:space="preserve"> </w:t>
-            </w:r>
-            <w:r>
-              <w:rPr>
-                <w:rFonts w:ascii="Arial" w:eastAsia="Arial" w:hAnsi="Arial" w:cs="Arial"/>
-                <w:sz w:val="20"/>
-                <w:szCs w:val="20"/>
-              </w:rPr>
-              <w:t>estar</w:t>
-            </w:r>
-            <w:proofErr w:type="gramEnd"/>
+            <w:r>
+              <w:rPr>
+                <w:rFonts w:ascii="Arial" w:eastAsia="Arial" w:hAnsi="Arial" w:cs="Arial"/>
+                <w:sz w:val="20"/>
+                <w:szCs w:val="20"/>
+              </w:rPr>
+              <w:t>bem-estar</w:t>
+            </w:r>
             <w:r>
               <w:rPr>
                 <w:rFonts w:ascii="Arial" w:eastAsia="Arial" w:hAnsi="Arial" w:cs="Arial"/>
@@ -3488,16 +3457,14 @@
               </w:rPr>
               <w:t xml:space="preserve"> mental, para que cada vez mais possamos tratar essa “</w:t>
             </w:r>
-            <w:proofErr w:type="spellStart"/>
-            <w:r>
-              <w:rPr>
-                <w:rFonts w:ascii="Arial" w:eastAsia="Arial" w:hAnsi="Arial" w:cs="Arial"/>
-                <w:sz w:val="20"/>
-                <w:szCs w:val="20"/>
-              </w:rPr>
-              <w:t>doenca</w:t>
-            </w:r>
-            <w:proofErr w:type="spellEnd"/>
+            <w:r>
+              <w:rPr>
+                <w:rFonts w:ascii="Arial" w:eastAsia="Arial" w:hAnsi="Arial" w:cs="Arial"/>
+                <w:sz w:val="20"/>
+                <w:szCs w:val="20"/>
+              </w:rPr>
+              <w:t>doença</w:t>
+            </w:r>
             <w:r>
               <w:rPr>
                 <w:rFonts w:ascii="Arial" w:eastAsia="Arial" w:hAnsi="Arial" w:cs="Arial"/>
@@ -3553,7 +3520,6 @@
           <w:sz w:val="20"/>
           <w:szCs w:val="20"/>
         </w:rPr>
-        <w:lastRenderedPageBreak/>
         <w:t>Considerações finais</w:t>
       </w:r>
     </w:p>
@@ -4292,7 +4258,6 @@
           <w:sz w:val="20"/>
           <w:szCs w:val="20"/>
         </w:rPr>
-        <w:lastRenderedPageBreak/>
         <w:t xml:space="preserve">Outras revistas podem ser consultadas em: </w:t>
       </w:r>
     </w:p>
